--- a/docs/ZARODOLGOZAT_mg.docx
+++ b/docs/ZARODOLGOZAT_mg.docx
@@ -313,7 +313,23 @@
           <w:sz w:val="28"/>
           <w:szCs w:val="28"/>
         </w:rPr>
-        <w:t>mat (nyomtatott és elektronikus formában) a Bajai SZC Türr István Technikum</w:t>
+        <w:t xml:space="preserve">mat (nyomtatott és elektronikus formában) a Bajai SZC </w:t>
+      </w:r>
+      <w:proofErr w:type="spellStart"/>
+      <w:r>
+        <w:rPr>
+          <w:sz w:val="28"/>
+          <w:szCs w:val="28"/>
+        </w:rPr>
+        <w:t>Türr</w:t>
+      </w:r>
+      <w:proofErr w:type="spellEnd"/>
+      <w:r>
+        <w:rPr>
+          <w:sz w:val="28"/>
+          <w:szCs w:val="28"/>
+        </w:rPr>
+        <w:t xml:space="preserve"> István Technikum</w:t>
       </w:r>
       <w:r>
         <w:rPr>
@@ -362,7 +378,23 @@
           <w:sz w:val="28"/>
           <w:szCs w:val="28"/>
         </w:rPr>
-        <w:t>felhasználhatják (pl. hivatkozás alapjául, olvasótermi használatra) későbbi munkájukhoz a szerzői jogok tiszteletben tartása mellett.</w:t>
+        <w:t xml:space="preserve">felhasználhatják (pl. hivatkozás alapjául, </w:t>
+      </w:r>
+      <w:proofErr w:type="spellStart"/>
+      <w:r>
+        <w:rPr>
+          <w:sz w:val="28"/>
+          <w:szCs w:val="28"/>
+        </w:rPr>
+        <w:t>olvasótermi</w:t>
+      </w:r>
+      <w:proofErr w:type="spellEnd"/>
+      <w:r>
+        <w:rPr>
+          <w:sz w:val="28"/>
+          <w:szCs w:val="28"/>
+        </w:rPr>
+        <w:t xml:space="preserve"> használatra) későbbi munkájukhoz a szerzői jogok tiszteletben tartása mellett.</w:t>
       </w:r>
     </w:p>
     <w:p>
@@ -5204,7 +5236,7 @@
         <w:t>a pénzügyeket</w:t>
       </w:r>
       <w:r>
-        <w:t>, valamint az autós iskola járműveit is. A vezetők egy statisztika fülön tudják nyomon követni az iskola fontosabb adatait, mint például az aktív tanfolyamok számát vagy a vizsgák sikerességét.</w:t>
+        <w:t>, valamint az autósiskola járműveit is. A vezetők egy statisztika fülön tudják nyomon követni az iskola fontosabb adatait, mint például az aktív tanfolyamok számát vagy a vizsgák sikerességét.</w:t>
       </w:r>
       <w:r>
         <w:t xml:space="preserve"> Az Autós Iskola Manager kezelőfelülete teljesen angol nyelvű, így lehetőséget nyújt a külföldi</w:t>
@@ -5230,7 +5262,15 @@
         <w:t>t</w:t>
       </w:r>
       <w:r>
-        <w:t>ottam, mert már hosszú ideje foglalkoztam a Reacttal és valami új kihívást kerestem, valamit nagyon érdekel</w:t>
+        <w:t xml:space="preserve">ottam, mert már hosszú ideje foglalkoztam a </w:t>
+      </w:r>
+      <w:proofErr w:type="spellStart"/>
+      <w:r>
+        <w:t>Reacttal</w:t>
+      </w:r>
+      <w:proofErr w:type="spellEnd"/>
+      <w:r>
+        <w:t xml:space="preserve"> és valami új kihívást kerestem, valamit nagyon érdekel</w:t>
       </w:r>
       <w:r>
         <w:t>t</w:t>
@@ -5351,7 +5391,15 @@
         </w:numPr>
       </w:pPr>
       <w:r>
-        <w:t>Tanuló (Student)</w:t>
+        <w:t>Tanuló (</w:t>
+      </w:r>
+      <w:proofErr w:type="spellStart"/>
+      <w:r>
+        <w:t>Student</w:t>
+      </w:r>
+      <w:proofErr w:type="spellEnd"/>
+      <w:r>
+        <w:t>)</w:t>
       </w:r>
     </w:p>
     <w:p>
@@ -5363,7 +5411,15 @@
         </w:numPr>
       </w:pPr>
       <w:r>
-        <w:t>Oktató (Teacher)</w:t>
+        <w:t>Oktató (</w:t>
+      </w:r>
+      <w:proofErr w:type="spellStart"/>
+      <w:r>
+        <w:t>Teacher</w:t>
+      </w:r>
+      <w:proofErr w:type="spellEnd"/>
+      <w:r>
+        <w:t>)</w:t>
       </w:r>
     </w:p>
     <w:p>
@@ -5374,8 +5430,21 @@
           <w:numId w:val="34"/>
         </w:numPr>
       </w:pPr>
-      <w:r>
-        <w:t>Admin (Admin)</w:t>
+      <w:proofErr w:type="spellStart"/>
+      <w:r>
+        <w:t>Admin</w:t>
+      </w:r>
+      <w:proofErr w:type="spellEnd"/>
+      <w:r>
+        <w:t xml:space="preserve"> (</w:t>
+      </w:r>
+      <w:proofErr w:type="spellStart"/>
+      <w:r>
+        <w:t>Admin</w:t>
+      </w:r>
+      <w:proofErr w:type="spellEnd"/>
+      <w:r>
+        <w:t>)</w:t>
       </w:r>
     </w:p>
     <w:p>
@@ -5396,8 +5465,13 @@
       <w:r>
         <w:br/>
       </w:r>
-      <w:r>
-        <w:t>Admin szerepkörrel rendelkező felhasználók</w:t>
+      <w:proofErr w:type="spellStart"/>
+      <w:r>
+        <w:t>Admin</w:t>
+      </w:r>
+      <w:proofErr w:type="spellEnd"/>
+      <w:r>
+        <w:t xml:space="preserve"> szerepkörrel rendelkező felhasználók</w:t>
       </w:r>
       <w:r>
         <w:t>nak van lehetőségük</w:t>
@@ -5531,7 +5605,15 @@
         <w:t>tartalmazzák</w:t>
       </w:r>
       <w:r>
-        <w:t xml:space="preserve"> (pl.: jogkörök, jogosítvány típusok), valamint létrehoz egy Admin jogkörrel rendelkező felhasználót egy alapértelmezett jelszóval, amelyet nem kötelező, de ajánlott módosítani.</w:t>
+        <w:t xml:space="preserve"> (pl.: jogkörök, jogosítvány típusok), valamint létrehoz egy </w:t>
+      </w:r>
+      <w:proofErr w:type="spellStart"/>
+      <w:r>
+        <w:t>Admin</w:t>
+      </w:r>
+      <w:proofErr w:type="spellEnd"/>
+      <w:r>
+        <w:t xml:space="preserve"> jogkörrel rendelkező felhasználót egy alapértelmezett jelszóval, amelyet nem kötelező, de ajánlott módosítani.</w:t>
       </w:r>
     </w:p>
     <w:p>
@@ -5608,7 +5690,15 @@
         <w:fldChar w:fldCharType="end"/>
       </w:r>
       <w:r>
-        <w:t>: Admin felhasználó adatai</w:t>
+        <w:t xml:space="preserve">: </w:t>
+      </w:r>
+      <w:proofErr w:type="spellStart"/>
+      <w:r>
+        <w:t>Admin</w:t>
+      </w:r>
+      <w:proofErr w:type="spellEnd"/>
+      <w:r>
+        <w:t xml:space="preserve"> felhasználó adatai</w:t>
       </w:r>
       <w:bookmarkEnd w:id="7"/>
     </w:p>
@@ -5626,7 +5716,15 @@
         <w:t>Regisztráció</w:t>
       </w:r>
       <w:r>
-        <w:t xml:space="preserve"> (Register)</w:t>
+        <w:t xml:space="preserve"> (</w:t>
+      </w:r>
+      <w:proofErr w:type="spellStart"/>
+      <w:r>
+        <w:t>Register</w:t>
+      </w:r>
+      <w:proofErr w:type="spellEnd"/>
+      <w:r>
+        <w:t>)</w:t>
       </w:r>
       <w:bookmarkEnd w:id="8"/>
     </w:p>
@@ -5998,7 +6096,15 @@
         </w:numPr>
       </w:pPr>
       <w:r>
-        <w:t>Felhasználónév (Username)</w:t>
+        <w:t>Felhasználónév (</w:t>
+      </w:r>
+      <w:proofErr w:type="spellStart"/>
+      <w:r>
+        <w:t>Username</w:t>
+      </w:r>
+      <w:proofErr w:type="spellEnd"/>
+      <w:r>
+        <w:t>)</w:t>
       </w:r>
     </w:p>
     <w:p>
@@ -6010,7 +6116,23 @@
         </w:numPr>
       </w:pPr>
       <w:r>
-        <w:t>Teljes név (Full Name)</w:t>
+        <w:t>Teljes név (</w:t>
+      </w:r>
+      <w:proofErr w:type="spellStart"/>
+      <w:r>
+        <w:t>Full</w:t>
+      </w:r>
+      <w:proofErr w:type="spellEnd"/>
+      <w:r>
+        <w:t xml:space="preserve"> </w:t>
+      </w:r>
+      <w:proofErr w:type="spellStart"/>
+      <w:r>
+        <w:t>Name</w:t>
+      </w:r>
+      <w:proofErr w:type="spellEnd"/>
+      <w:r>
+        <w:t>)</w:t>
       </w:r>
     </w:p>
     <w:p>
@@ -6022,7 +6144,15 @@
         </w:numPr>
       </w:pPr>
       <w:r>
-        <w:t>E-mail cím (Email address)</w:t>
+        <w:t xml:space="preserve">E-mail cím (Email </w:t>
+      </w:r>
+      <w:proofErr w:type="spellStart"/>
+      <w:r>
+        <w:t>address</w:t>
+      </w:r>
+      <w:proofErr w:type="spellEnd"/>
+      <w:r>
+        <w:t>)</w:t>
       </w:r>
     </w:p>
     <w:p>
@@ -6034,7 +6164,23 @@
         </w:numPr>
       </w:pPr>
       <w:r>
-        <w:t>Útlevélszám (Passport Number)</w:t>
+        <w:t>Útlevélszám (</w:t>
+      </w:r>
+      <w:proofErr w:type="spellStart"/>
+      <w:r>
+        <w:t>Passport</w:t>
+      </w:r>
+      <w:proofErr w:type="spellEnd"/>
+      <w:r>
+        <w:t xml:space="preserve"> </w:t>
+      </w:r>
+      <w:proofErr w:type="spellStart"/>
+      <w:r>
+        <w:t>Number</w:t>
+      </w:r>
+      <w:proofErr w:type="spellEnd"/>
+      <w:r>
+        <w:t>)</w:t>
       </w:r>
     </w:p>
     <w:p>
@@ -6046,7 +6192,15 @@
         </w:numPr>
       </w:pPr>
       <w:r>
-        <w:t>Jelszó (Password)</w:t>
+        <w:t>Jelszó (</w:t>
+      </w:r>
+      <w:proofErr w:type="spellStart"/>
+      <w:r>
+        <w:t>Password</w:t>
+      </w:r>
+      <w:proofErr w:type="spellEnd"/>
+      <w:r>
+        <w:t>)</w:t>
       </w:r>
     </w:p>
     <w:p>
@@ -6058,7 +6212,23 @@
         </w:numPr>
       </w:pPr>
       <w:r>
-        <w:t>Jelszó megerősítése (Confirm Password)</w:t>
+        <w:t>Jelszó megerősítése (</w:t>
+      </w:r>
+      <w:proofErr w:type="spellStart"/>
+      <w:r>
+        <w:t>Confirm</w:t>
+      </w:r>
+      <w:proofErr w:type="spellEnd"/>
+      <w:r>
+        <w:t xml:space="preserve"> </w:t>
+      </w:r>
+      <w:proofErr w:type="spellStart"/>
+      <w:r>
+        <w:t>Password</w:t>
+      </w:r>
+      <w:proofErr w:type="spellEnd"/>
+      <w:r>
+        <w:t>)</w:t>
       </w:r>
     </w:p>
     <w:p>
@@ -6387,7 +6557,15 @@
         </w:numPr>
       </w:pPr>
       <w:r>
-        <w:t>E-mail cím (Email address)</w:t>
+        <w:t xml:space="preserve">E-mail cím (Email </w:t>
+      </w:r>
+      <w:proofErr w:type="spellStart"/>
+      <w:r>
+        <w:t>address</w:t>
+      </w:r>
+      <w:proofErr w:type="spellEnd"/>
+      <w:r>
+        <w:t>)</w:t>
       </w:r>
     </w:p>
     <w:p>
@@ -6399,7 +6577,15 @@
         </w:numPr>
       </w:pPr>
       <w:r>
-        <w:t>Jelszó (Password)</w:t>
+        <w:t>Jelszó (</w:t>
+      </w:r>
+      <w:proofErr w:type="spellStart"/>
+      <w:r>
+        <w:t>Password</w:t>
+      </w:r>
+      <w:proofErr w:type="spellEnd"/>
+      <w:r>
+        <w:t>)</w:t>
       </w:r>
     </w:p>
     <w:p>
@@ -6634,8 +6820,21 @@
       </w:pPr>
       <w:bookmarkStart w:id="16" w:name="_Toc164932055"/>
       <w:r>
-        <w:t>Elfelejtett jelszó (Forgot Password</w:t>
-      </w:r>
+        <w:t>Elfelejtett jelszó (</w:t>
+      </w:r>
+      <w:proofErr w:type="spellStart"/>
+      <w:r>
+        <w:t>Forgot</w:t>
+      </w:r>
+      <w:proofErr w:type="spellEnd"/>
+      <w:r>
+        <w:t xml:space="preserve"> </w:t>
+      </w:r>
+      <w:proofErr w:type="spellStart"/>
+      <w:r>
+        <w:t>Password</w:t>
+      </w:r>
+      <w:proofErr w:type="spellEnd"/>
       <w:r>
         <w:t>?</w:t>
       </w:r>
@@ -6846,7 +7045,15 @@
       <w:bookmarkStart w:id="18" w:name="_Toc164932056"/>
       <w:r>
         <w:lastRenderedPageBreak/>
-        <w:t>Felhasználói felület (Dashboard)</w:t>
+        <w:t>Felhasználói felület (</w:t>
+      </w:r>
+      <w:proofErr w:type="spellStart"/>
+      <w:r>
+        <w:t>Dashboard</w:t>
+      </w:r>
+      <w:proofErr w:type="spellEnd"/>
+      <w:r>
+        <w:t>)</w:t>
       </w:r>
       <w:bookmarkEnd w:id="18"/>
     </w:p>
@@ -6924,7 +7131,15 @@
         <w:fldChar w:fldCharType="end"/>
       </w:r>
       <w:r>
-        <w:t>: Felhasználói felület admin felhasználóval bejelentkezve</w:t>
+        <w:t xml:space="preserve">: Felhasználói felület </w:t>
+      </w:r>
+      <w:proofErr w:type="spellStart"/>
+      <w:r>
+        <w:t>admin</w:t>
+      </w:r>
+      <w:proofErr w:type="spellEnd"/>
+      <w:r>
+        <w:t xml:space="preserve"> felhasználóval bejelentkezve</w:t>
       </w:r>
       <w:bookmarkEnd w:id="19"/>
     </w:p>
@@ -7093,7 +7308,15 @@
       </w:pPr>
       <w:bookmarkStart w:id="22" w:name="_Toc164932058"/>
       <w:r>
-        <w:t>Kurzusok (Courses)</w:t>
+        <w:t>Kurzusok (</w:t>
+      </w:r>
+      <w:proofErr w:type="spellStart"/>
+      <w:r>
+        <w:t>Courses</w:t>
+      </w:r>
+      <w:proofErr w:type="spellEnd"/>
+      <w:r>
+        <w:t>)</w:t>
       </w:r>
       <w:bookmarkEnd w:id="22"/>
     </w:p>
@@ -7188,13 +7411,19 @@
         <w:t>kurzusok</w:t>
       </w:r>
       <w:r>
-        <w:t xml:space="preserve"> oldal csak a </w:t>
+        <w:t xml:space="preserve"> oldal a </w:t>
       </w:r>
       <w:r>
         <w:t>T</w:t>
       </w:r>
       <w:r>
-        <w:t>anuló szerepkörrel rendelkező felhasználók számára elérhető akkor, ha nem rendelkeznek aktív kurzussal. Ha ezen feltételek közül valamelyik nem teljesül a felhasználó vissza kerül a főoldalra.</w:t>
+        <w:t>anuló szerepkörrel rendelkező felhasználók számára</w:t>
+      </w:r>
+      <w:r>
+        <w:t xml:space="preserve"> akkor</w:t>
+      </w:r>
+      <w:r>
+        <w:t xml:space="preserve"> elérhető, ha nem rendelkeznek aktív kurzussal. Ha ezen feltételek közül valamelyik nem teljesül a felhasználó vissza kerül a főoldalra.</w:t>
       </w:r>
     </w:p>
     <w:p>
@@ -7208,7 +7437,15 @@
         <w:t>, hogy melyik kurzusra szeretne jelentkezni, valamint az oktatót és a járművet is.</w:t>
       </w:r>
       <w:r>
-        <w:t xml:space="preserve"> Az „Enroll”</w:t>
+        <w:t xml:space="preserve"> Az „</w:t>
+      </w:r>
+      <w:proofErr w:type="spellStart"/>
+      <w:r>
+        <w:t>Enroll</w:t>
+      </w:r>
+      <w:proofErr w:type="spellEnd"/>
+      <w:r>
+        <w:t>”</w:t>
       </w:r>
       <w:r>
         <w:t xml:space="preserve"> (beiratkozás)</w:t>
@@ -7221,6 +7458,112 @@
       </w:r>
       <w:r>
         <w:t>a kurzusra.</w:t>
+      </w:r>
+    </w:p>
+    <w:p>
+      <w:pPr>
+        <w:keepNext/>
+      </w:pPr>
+      <w:r>
+        <w:rPr>
+          <w:noProof/>
+        </w:rPr>
+        <w:drawing>
+          <wp:inline distT="0" distB="0" distL="0" distR="0" wp14:anchorId="5E8368EB" wp14:editId="61048DA7">
+            <wp:extent cx="5399405" cy="1199515"/>
+            <wp:effectExtent l="0" t="0" r="0" b="635"/>
+            <wp:docPr id="1665822996" name="Picture 1" descr="A screenshot of a computer&#10;&#10;Description automatically generated"/>
+            <wp:cNvGraphicFramePr>
+              <a:graphicFrameLocks xmlns:a="http://schemas.openxmlformats.org/drawingml/2006/main" noChangeAspect="1"/>
+            </wp:cNvGraphicFramePr>
+            <a:graphic xmlns:a="http://schemas.openxmlformats.org/drawingml/2006/main">
+              <a:graphicData uri="http://schemas.openxmlformats.org/drawingml/2006/picture">
+                <pic:pic xmlns:pic="http://schemas.openxmlformats.org/drawingml/2006/picture">
+                  <pic:nvPicPr>
+                    <pic:cNvPr id="1665822996" name="Picture 1" descr="A screenshot of a computer&#10;&#10;Description automatically generated"/>
+                    <pic:cNvPicPr/>
+                  </pic:nvPicPr>
+                  <pic:blipFill>
+                    <a:blip r:embed="rId18"/>
+                    <a:stretch>
+                      <a:fillRect/>
+                    </a:stretch>
+                  </pic:blipFill>
+                  <pic:spPr>
+                    <a:xfrm>
+                      <a:off x="0" y="0"/>
+                      <a:ext cx="5399405" cy="1199515"/>
+                    </a:xfrm>
+                    <a:prstGeom prst="rect">
+                      <a:avLst/>
+                    </a:prstGeom>
+                  </pic:spPr>
+                </pic:pic>
+              </a:graphicData>
+            </a:graphic>
+          </wp:inline>
+        </w:drawing>
+      </w:r>
+    </w:p>
+    <w:p>
+      <w:pPr>
+        <w:pStyle w:val="Caption"/>
+        <w:jc w:val="center"/>
+      </w:pPr>
+      <w:r>
+        <w:t xml:space="preserve">ábra </w:t>
+      </w:r>
+      <w:r>
+        <w:fldChar w:fldCharType="begin"/>
+      </w:r>
+      <w:r>
+        <w:instrText xml:space="preserve"> SEQ ábra \* ARABIC </w:instrText>
+      </w:r>
+      <w:r>
+        <w:fldChar w:fldCharType="separate"/>
+      </w:r>
+      <w:r>
+        <w:rPr>
+          <w:noProof/>
+        </w:rPr>
+        <w:t>10</w:t>
+      </w:r>
+      <w:r>
+        <w:fldChar w:fldCharType="end"/>
+      </w:r>
+      <w:r>
+        <w:t>:</w:t>
+      </w:r>
+      <w:r>
+        <w:rPr>
+          <w:noProof/>
+        </w:rPr>
+        <w:t xml:space="preserve"> Kurzus kezelés oldal</w:t>
+      </w:r>
+    </w:p>
+    <w:p>
+      <w:r>
+        <w:t xml:space="preserve">Ha Oktató vagy </w:t>
+      </w:r>
+      <w:proofErr w:type="spellStart"/>
+      <w:r>
+        <w:t>Admin</w:t>
+      </w:r>
+      <w:proofErr w:type="spellEnd"/>
+      <w:r>
+        <w:t xml:space="preserve"> felhasználóval nyitjuk meg a kurzusok fület, akkor egy tábla fogad minket, amelyben kezelhetjük az összes (oktató csak a saját tanulóit látja) aktív és befejezett kurzust, valamint a kurzus fontosabb adatait látjuk, mint például a kurzus kategóriáját, az elméleti és a gyakorlati haladást. A továbbiak (</w:t>
+      </w:r>
+      <w:r>
+        <w:rPr>
+          <w:rFonts w:ascii="Segoe UI" w:hAnsi="Segoe UI" w:cs="Segoe UI"/>
+          <w:kern w:val="0"/>
+          <w:sz w:val="21"/>
+          <w:szCs w:val="21"/>
+        </w:rPr>
+        <w:t>●●●</w:t>
+      </w:r>
+      <w:r>
+        <w:t>) gombra kattintva, kimásolhatjuk a kurzus számát, megtekinthetjük a tanuló és az oktató profilját, módosíthatjuk a kurzus állapotát, az elméleti és gyakorlati haladás százalékát, valamint törölhetjük a kurzust.</w:t>
       </w:r>
     </w:p>
     <w:p>
@@ -7234,7 +7577,15 @@
       </w:pPr>
       <w:bookmarkStart w:id="24" w:name="_Toc164932059"/>
       <w:r>
-        <w:t>Naptár (Calendar)</w:t>
+        <w:t>Naptár (</w:t>
+      </w:r>
+      <w:proofErr w:type="spellStart"/>
+      <w:r>
+        <w:t>Calendar</w:t>
+      </w:r>
+      <w:proofErr w:type="spellEnd"/>
+      <w:r>
+        <w:t>)</w:t>
       </w:r>
       <w:bookmarkEnd w:id="24"/>
     </w:p>
@@ -7263,7 +7614,7 @@
                     <pic:cNvPicPr/>
                   </pic:nvPicPr>
                   <pic:blipFill>
-                    <a:blip r:embed="rId18"/>
+                    <a:blip r:embed="rId19"/>
                     <a:stretch>
                       <a:fillRect/>
                     </a:stretch>
@@ -7306,7 +7657,7 @@
         <w:rPr>
           <w:noProof/>
         </w:rPr>
-        <w:t>10</w:t>
+        <w:t>11</w:t>
       </w:r>
       <w:r>
         <w:fldChar w:fldCharType="end"/>
@@ -7321,6 +7672,7 @@
     </w:p>
     <w:p>
       <w:r>
+        <w:lastRenderedPageBreak/>
         <w:t xml:space="preserve">A </w:t>
       </w:r>
       <w:r>
@@ -7408,7 +7760,13 @@
         <w:t xml:space="preserve"> a naptáron.</w:t>
       </w:r>
       <w:r>
-        <w:t xml:space="preserve"> Az oktató továbbá új eseményeket is fel tudnak venni a tanulóik számára, amelyek nem tartoznak a vizsgák vagy a fizetések közé (pl.: gyakorlati óra). Ezeknek az eseményeknek a színét kedve szerint választhatja meg az oktató.</w:t>
+        <w:t xml:space="preserve"> Az oktató</w:t>
+      </w:r>
+      <w:r>
+        <w:t>k</w:t>
+      </w:r>
+      <w:r>
+        <w:t xml:space="preserve"> továbbá új eseményeket is fel tudnak venni a tanulóik számára, amelyek nem tartoznak a vizsgák vagy a fizetések közé (pl.: gyakorlati óra). Ezeknek az eseményeknek a színét kedve szerint választhatja meg az oktató.</w:t>
       </w:r>
     </w:p>
     <w:p>
@@ -7416,7 +7774,6 @@
         <w:rPr>
           <w:noProof/>
         </w:rPr>
-        <w:lastRenderedPageBreak/>
         <mc:AlternateContent>
           <mc:Choice Requires="wps">
             <w:drawing>
@@ -7496,7 +7853,7 @@
                               <w:rPr>
                                 <w:noProof/>
                               </w:rPr>
-                              <w:t>11</w:t>
+                              <w:t>12</w:t>
                             </w:r>
                             <w:r>
                               <w:fldChar w:fldCharType="end"/>
@@ -7554,7 +7911,7 @@
                         <w:rPr>
                           <w:noProof/>
                         </w:rPr>
-                        <w:t>11</w:t>
+                        <w:t>12</w:t>
                       </w:r>
                       <w:r>
                         <w:fldChar w:fldCharType="end"/>
@@ -7600,7 +7957,7 @@
                     <pic:cNvPicPr/>
                   </pic:nvPicPr>
                   <pic:blipFill>
-                    <a:blip r:embed="rId19">
+                    <a:blip r:embed="rId20">
                       <a:extLst>
                         <a:ext uri="{28A0092B-C50C-407E-A947-70E740481C1C}">
                           <a14:useLocalDpi xmlns:a14="http://schemas.microsoft.com/office/drawing/2010/main" val="0"/>
@@ -7647,6 +8004,17 @@
       <w:r>
         <w:t>Tanuló</w:t>
       </w:r>
+      <w:r>
+        <w:t xml:space="preserve"> (</w:t>
+      </w:r>
+      <w:proofErr w:type="spellStart"/>
+      <w:r>
+        <w:t>Student</w:t>
+      </w:r>
+      <w:proofErr w:type="spellEnd"/>
+      <w:r>
+        <w:t>)</w:t>
+      </w:r>
     </w:p>
     <w:p>
       <w:pPr>
@@ -7659,6 +8027,17 @@
       <w:r>
         <w:t>Esemény dátuma</w:t>
       </w:r>
+      <w:r>
+        <w:t xml:space="preserve"> (</w:t>
+      </w:r>
+      <w:proofErr w:type="spellStart"/>
+      <w:r>
+        <w:t>Date</w:t>
+      </w:r>
+      <w:proofErr w:type="spellEnd"/>
+      <w:r>
+        <w:t>)</w:t>
+      </w:r>
     </w:p>
     <w:p>
       <w:pPr>
@@ -7671,6 +8050,17 @@
       <w:r>
         <w:t>Esemény címe</w:t>
       </w:r>
+      <w:r>
+        <w:t xml:space="preserve"> (</w:t>
+      </w:r>
+      <w:proofErr w:type="spellStart"/>
+      <w:r>
+        <w:t>Title</w:t>
+      </w:r>
+      <w:proofErr w:type="spellEnd"/>
+      <w:r>
+        <w:t>)</w:t>
+      </w:r>
     </w:p>
     <w:p>
       <w:pPr>
@@ -7683,6 +8073,17 @@
       <w:r>
         <w:t>Esemény rövid leírása</w:t>
       </w:r>
+      <w:r>
+        <w:t xml:space="preserve"> (</w:t>
+      </w:r>
+      <w:proofErr w:type="spellStart"/>
+      <w:r>
+        <w:t>Description</w:t>
+      </w:r>
+      <w:proofErr w:type="spellEnd"/>
+      <w:r>
+        <w:t>)</w:t>
+      </w:r>
     </w:p>
     <w:p>
       <w:pPr>
@@ -7694,6 +8095,17 @@
       </w:pPr>
       <w:r>
         <w:t>Esemény színe</w:t>
+      </w:r>
+      <w:r>
+        <w:t xml:space="preserve"> (</w:t>
+      </w:r>
+      <w:proofErr w:type="spellStart"/>
+      <w:r>
+        <w:t>Color</w:t>
+      </w:r>
+      <w:proofErr w:type="spellEnd"/>
+      <w:r>
+        <w:t>)</w:t>
       </w:r>
     </w:p>
     <w:p>
@@ -7766,7 +8178,16 @@
       </w:pPr>
       <w:bookmarkStart w:id="28" w:name="_Toc164932060"/>
       <w:r>
-        <w:t>Statisztika (Statistics)</w:t>
+        <w:lastRenderedPageBreak/>
+        <w:t>Statisztika (</w:t>
+      </w:r>
+      <w:proofErr w:type="spellStart"/>
+      <w:r>
+        <w:t>Statistics</w:t>
+      </w:r>
+      <w:proofErr w:type="spellEnd"/>
+      <w:r>
+        <w:t>)</w:t>
       </w:r>
       <w:bookmarkEnd w:id="28"/>
     </w:p>
@@ -7795,7 +8216,7 @@
                     <pic:cNvPicPr/>
                   </pic:nvPicPr>
                   <pic:blipFill>
-                    <a:blip r:embed="rId20"/>
+                    <a:blip r:embed="rId21"/>
                     <a:stretch>
                       <a:fillRect/>
                     </a:stretch>
@@ -7838,7 +8259,7 @@
         <w:rPr>
           <w:noProof/>
         </w:rPr>
-        <w:t>12</w:t>
+        <w:t>13</w:t>
       </w:r>
       <w:r>
         <w:fldChar w:fldCharType="end"/>
@@ -7874,13 +8295,27 @@
         <w:t>ika</w:t>
       </w:r>
       <w:r>
-        <w:t xml:space="preserve"> oldal az Admin szere</w:t>
+        <w:t xml:space="preserve"> oldal az </w:t>
+      </w:r>
+      <w:proofErr w:type="spellStart"/>
+      <w:r>
+        <w:t>Admin</w:t>
+      </w:r>
+      <w:proofErr w:type="spellEnd"/>
+      <w:r>
+        <w:t xml:space="preserve"> szere</w:t>
       </w:r>
       <w:r>
         <w:t>p</w:t>
       </w:r>
       <w:r>
-        <w:t>körrel rendelkező felhasználók számára elérhető oldal. Ezen az oldalon láthatják az autós iskola legfontosabb adatait, mint például, a felhasználók, járművek számát, az aktív kurzusok és aktív vizsgák számát. Ezek mellett három grafikon mutatja a sikeres és sikertelen vizsgák számát, a fizetések állapotait (fizetésre vár, kifizetett, nem fizetett határidőn belül), valamint a tanulók elosztását a különböző kategóriákban.</w:t>
+        <w:t>körrel rendelkező felhasználók számára elérhető oldal. Ezen az oldalon láthatják az autósiskola legfontosabb adatait, mint például, a felhasználók, járművek</w:t>
+      </w:r>
+      <w:r>
+        <w:t>,</w:t>
+      </w:r>
+      <w:r>
+        <w:t xml:space="preserve"> az aktív kurzusok és aktív vizsgák számát. Ezek mellett három grafikon mutatja a sikeres és sikertelen vizsgák számát, a fizetések állapotait (fizetésre vár, kifizetett, nem fizetett határidőn belül), valamint a tanulók elosztását a különböző kategóriákban.</w:t>
       </w:r>
     </w:p>
     <w:p>
@@ -7894,8 +8329,15 @@
       </w:pPr>
       <w:bookmarkStart w:id="30" w:name="_Toc164932061"/>
       <w:r>
-        <w:lastRenderedPageBreak/>
-        <w:t>Felhasználók (Users)</w:t>
+        <w:t>Felhasználók (</w:t>
+      </w:r>
+      <w:proofErr w:type="spellStart"/>
+      <w:r>
+        <w:t>Users</w:t>
+      </w:r>
+      <w:proofErr w:type="spellEnd"/>
+      <w:r>
+        <w:t>)</w:t>
       </w:r>
       <w:bookmarkEnd w:id="30"/>
     </w:p>
@@ -7924,7 +8366,7 @@
                     <pic:cNvPicPr/>
                   </pic:nvPicPr>
                   <pic:blipFill>
-                    <a:blip r:embed="rId21"/>
+                    <a:blip r:embed="rId22"/>
                     <a:stretch>
                       <a:fillRect/>
                     </a:stretch>
@@ -7967,7 +8409,7 @@
         <w:rPr>
           <w:noProof/>
         </w:rPr>
-        <w:t>13</w:t>
+        <w:t>14</w:t>
       </w:r>
       <w:r>
         <w:fldChar w:fldCharType="end"/>
@@ -7989,10 +8431,23 @@
         <w:t>felhasználók</w:t>
       </w:r>
       <w:r>
-        <w:t xml:space="preserve"> oldal az Admin szerepkörrel rendelkező felhasználók számára elérhető. Ezen az oldalon az </w:t>
-      </w:r>
-      <w:r>
-        <w:t xml:space="preserve">admin felhasználók </w:t>
+        <w:t xml:space="preserve"> oldal az </w:t>
+      </w:r>
+      <w:proofErr w:type="spellStart"/>
+      <w:r>
+        <w:t>Admin</w:t>
+      </w:r>
+      <w:proofErr w:type="spellEnd"/>
+      <w:r>
+        <w:t xml:space="preserve"> szerepkörrel rendelkező felhasználók számára elérhető. Ezen az oldalon az </w:t>
+      </w:r>
+      <w:proofErr w:type="spellStart"/>
+      <w:r>
+        <w:t>admin</w:t>
+      </w:r>
+      <w:proofErr w:type="spellEnd"/>
+      <w:r>
+        <w:t xml:space="preserve"> felhasználók </w:t>
       </w:r>
       <w:r>
         <w:t>új felhasználót hozhatnak létre. Létrehozáskor meg tudják adni, hogy a felhasználó milyen szerepkörrel rendelkezzen.</w:t>
@@ -8006,6 +8461,7 @@
         <w:rPr>
           <w:noProof/>
         </w:rPr>
+        <w:lastRenderedPageBreak/>
         <w:drawing>
           <wp:anchor distT="0" distB="0" distL="114300" distR="114300" simplePos="0" relativeHeight="251665408" behindDoc="0" locked="0" layoutInCell="1" allowOverlap="1" wp14:anchorId="216C65CB" wp14:editId="77FCB583">
             <wp:simplePos x="0" y="0"/>
@@ -8030,7 +8486,7 @@
                     <pic:cNvPicPr/>
                   </pic:nvPicPr>
                   <pic:blipFill>
-                    <a:blip r:embed="rId22">
+                    <a:blip r:embed="rId23">
                       <a:extLst>
                         <a:ext uri="{28A0092B-C50C-407E-A947-70E740481C1C}">
                           <a14:useLocalDpi xmlns:a14="http://schemas.microsoft.com/office/drawing/2010/main" val="0"/>
@@ -8156,7 +8612,7 @@
                               <w:rPr>
                                 <w:noProof/>
                               </w:rPr>
-                              <w:t>14</w:t>
+                              <w:t>15</w:t>
                             </w:r>
                             <w:r>
                               <w:fldChar w:fldCharType="end"/>
@@ -8213,7 +8669,7 @@
                         <w:rPr>
                           <w:noProof/>
                         </w:rPr>
-                        <w:t>14</w:t>
+                        <w:t>15</w:t>
                       </w:r>
                       <w:r>
                         <w:fldChar w:fldCharType="end"/>
@@ -8240,6 +8696,12 @@
         </w:rPr>
         <w:t xml:space="preserve"> </w:t>
       </w:r>
+      <w:r>
+        <w:rPr>
+          <w:noProof/>
+        </w:rPr>
+        <w:t>(Username)</w:t>
+      </w:r>
     </w:p>
     <w:p>
       <w:pPr>
@@ -8252,6 +8714,25 @@
       <w:r>
         <w:t>Teljes név</w:t>
       </w:r>
+      <w:r>
+        <w:t xml:space="preserve"> (</w:t>
+      </w:r>
+      <w:proofErr w:type="spellStart"/>
+      <w:r>
+        <w:t>Full</w:t>
+      </w:r>
+      <w:proofErr w:type="spellEnd"/>
+      <w:r>
+        <w:t xml:space="preserve"> </w:t>
+      </w:r>
+      <w:proofErr w:type="spellStart"/>
+      <w:r>
+        <w:t>Name</w:t>
+      </w:r>
+      <w:proofErr w:type="spellEnd"/>
+      <w:r>
+        <w:t>)</w:t>
+      </w:r>
     </w:p>
     <w:p>
       <w:pPr>
@@ -8264,6 +8745,9 @@
       <w:r>
         <w:t>E-mail cím</w:t>
       </w:r>
+      <w:r>
+        <w:t xml:space="preserve"> (Email)</w:t>
+      </w:r>
     </w:p>
     <w:p>
       <w:pPr>
@@ -8276,6 +8760,17 @@
       <w:r>
         <w:t>Útlevélszám</w:t>
       </w:r>
+      <w:r>
+        <w:t xml:space="preserve"> (</w:t>
+      </w:r>
+      <w:proofErr w:type="spellStart"/>
+      <w:r>
+        <w:t>Passport</w:t>
+      </w:r>
+      <w:proofErr w:type="spellEnd"/>
+      <w:r>
+        <w:t xml:space="preserve"> No.)</w:t>
+      </w:r>
     </w:p>
     <w:p>
       <w:pPr>
@@ -8287,6 +8782,17 @@
       </w:pPr>
       <w:r>
         <w:t>Szerepkör</w:t>
+      </w:r>
+      <w:r>
+        <w:t xml:space="preserve"> (</w:t>
+      </w:r>
+      <w:proofErr w:type="spellStart"/>
+      <w:r>
+        <w:t>Rank</w:t>
+      </w:r>
+      <w:proofErr w:type="spellEnd"/>
+      <w:r>
+        <w:t>)</w:t>
       </w:r>
     </w:p>
     <w:p>
@@ -8380,8 +8886,15 @@
       </w:pPr>
       <w:bookmarkStart w:id="34" w:name="_Toc164932062"/>
       <w:r>
-        <w:lastRenderedPageBreak/>
-        <w:t>Tanulók (Students)</w:t>
+        <w:t>Tanulók (</w:t>
+      </w:r>
+      <w:proofErr w:type="spellStart"/>
+      <w:r>
+        <w:t>Students</w:t>
+      </w:r>
+      <w:proofErr w:type="spellEnd"/>
+      <w:r>
+        <w:t>)</w:t>
       </w:r>
       <w:bookmarkEnd w:id="34"/>
     </w:p>
@@ -8410,7 +8923,7 @@
                     <pic:cNvPicPr/>
                   </pic:nvPicPr>
                   <pic:blipFill>
-                    <a:blip r:embed="rId23"/>
+                    <a:blip r:embed="rId24"/>
                     <a:stretch>
                       <a:fillRect/>
                     </a:stretch>
@@ -8453,7 +8966,7 @@
         <w:rPr>
           <w:noProof/>
         </w:rPr>
-        <w:t>15</w:t>
+        <w:t>16</w:t>
       </w:r>
       <w:r>
         <w:fldChar w:fldCharType="end"/>
@@ -8537,7 +9050,16 @@
       </w:pPr>
       <w:bookmarkStart w:id="36" w:name="_Toc164932063"/>
       <w:r>
-        <w:t>Oktatók (Teachers)</w:t>
+        <w:lastRenderedPageBreak/>
+        <w:t>Oktatók (</w:t>
+      </w:r>
+      <w:proofErr w:type="spellStart"/>
+      <w:r>
+        <w:t>Teachers</w:t>
+      </w:r>
+      <w:proofErr w:type="spellEnd"/>
+      <w:r>
+        <w:t>)</w:t>
       </w:r>
       <w:bookmarkEnd w:id="36"/>
     </w:p>
@@ -8566,7 +9088,7 @@
                     <pic:cNvPicPr/>
                   </pic:nvPicPr>
                   <pic:blipFill>
-                    <a:blip r:embed="rId24"/>
+                    <a:blip r:embed="rId25"/>
                     <a:stretch>
                       <a:fillRect/>
                     </a:stretch>
@@ -8609,7 +9131,7 @@
         <w:rPr>
           <w:noProof/>
         </w:rPr>
-        <w:t>16</w:t>
+        <w:t>17</w:t>
       </w:r>
       <w:r>
         <w:fldChar w:fldCharType="end"/>
@@ -8631,7 +9153,15 @@
         <w:t xml:space="preserve">oktatók </w:t>
       </w:r>
       <w:r>
-        <w:t>oldal az Admin szerepkörrel rendelkező felhasználó</w:t>
+        <w:t xml:space="preserve">oldal az </w:t>
+      </w:r>
+      <w:proofErr w:type="spellStart"/>
+      <w:r>
+        <w:t>Admin</w:t>
+      </w:r>
+      <w:proofErr w:type="spellEnd"/>
+      <w:r>
+        <w:t xml:space="preserve"> szerepkörrel rendelkező felhasználó</w:t>
       </w:r>
       <w:r>
         <w:t>k</w:t>
@@ -8685,8 +9215,15 @@
       </w:pPr>
       <w:bookmarkStart w:id="38" w:name="_Toc164932064"/>
       <w:r>
-        <w:lastRenderedPageBreak/>
-        <w:t>Járművek (Vehicles)</w:t>
+        <w:t>Járművek (</w:t>
+      </w:r>
+      <w:proofErr w:type="spellStart"/>
+      <w:r>
+        <w:t>Vehicles</w:t>
+      </w:r>
+      <w:proofErr w:type="spellEnd"/>
+      <w:r>
+        <w:t>)</w:t>
       </w:r>
       <w:bookmarkEnd w:id="38"/>
     </w:p>
@@ -8714,7 +9251,7 @@
                     <pic:cNvPicPr/>
                   </pic:nvPicPr>
                   <pic:blipFill>
-                    <a:blip r:embed="rId25"/>
+                    <a:blip r:embed="rId26"/>
                     <a:stretch>
                       <a:fillRect/>
                     </a:stretch>
@@ -8757,7 +9294,7 @@
         <w:rPr>
           <w:noProof/>
         </w:rPr>
-        <w:t>17</w:t>
+        <w:t>18</w:t>
       </w:r>
       <w:r>
         <w:fldChar w:fldCharType="end"/>
@@ -8779,7 +9316,15 @@
         <w:t xml:space="preserve">járművek </w:t>
       </w:r>
       <w:r>
-        <w:t xml:space="preserve">oldal szintén az Admin szerepkörrel rendelkező felhasználók számára elérhető. Ezen az oldalon a felhasználó </w:t>
+        <w:t xml:space="preserve">oldal szintén az </w:t>
+      </w:r>
+      <w:proofErr w:type="spellStart"/>
+      <w:r>
+        <w:t>Admin</w:t>
+      </w:r>
+      <w:proofErr w:type="spellEnd"/>
+      <w:r>
+        <w:t xml:space="preserve"> szerepkörrel rendelkező felhasználók számára elérhető. Ezen az oldalon a felhasználó </w:t>
       </w:r>
       <w:r>
         <w:t xml:space="preserve">kezelheti </w:t>
@@ -8805,6 +9350,7 @@
         <w:rPr>
           <w:noProof/>
         </w:rPr>
+        <w:lastRenderedPageBreak/>
         <mc:AlternateContent>
           <mc:Choice Requires="wps">
             <w:drawing>
@@ -8883,7 +9429,7 @@
                               <w:rPr>
                                 <w:noProof/>
                               </w:rPr>
-                              <w:t>18</w:t>
+                              <w:t>19</w:t>
                             </w:r>
                             <w:r>
                               <w:fldChar w:fldCharType="end"/>
@@ -8940,7 +9486,7 @@
                         <w:rPr>
                           <w:noProof/>
                         </w:rPr>
-                        <w:t>18</w:t>
+                        <w:t>19</w:t>
                       </w:r>
                       <w:r>
                         <w:fldChar w:fldCharType="end"/>
@@ -8986,7 +9532,7 @@
                     <pic:cNvPicPr/>
                   </pic:nvPicPr>
                   <pic:blipFill>
-                    <a:blip r:embed="rId26">
+                    <a:blip r:embed="rId27">
                       <a:extLst>
                         <a:ext uri="{28A0092B-C50C-407E-A947-70E740481C1C}">
                           <a14:useLocalDpi xmlns:a14="http://schemas.microsoft.com/office/drawing/2010/main" val="0"/>
@@ -9031,7 +9577,15 @@
         </w:numPr>
       </w:pPr>
       <w:r>
-        <w:t>Jármű gyártója (Brand)</w:t>
+        <w:t>Jármű gyártója (</w:t>
+      </w:r>
+      <w:proofErr w:type="spellStart"/>
+      <w:r>
+        <w:t>Brand</w:t>
+      </w:r>
+      <w:proofErr w:type="spellEnd"/>
+      <w:r>
+        <w:t>)</w:t>
       </w:r>
       <w:r>
         <w:rPr>
@@ -9049,7 +9603,15 @@
         </w:numPr>
       </w:pPr>
       <w:r>
-        <w:t>Jármű típusa (Type)</w:t>
+        <w:t>Jármű típusa (</w:t>
+      </w:r>
+      <w:proofErr w:type="spellStart"/>
+      <w:r>
+        <w:t>Type</w:t>
+      </w:r>
+      <w:proofErr w:type="spellEnd"/>
+      <w:r>
+        <w:t>)</w:t>
       </w:r>
     </w:p>
     <w:p>
@@ -9061,7 +9623,15 @@
         </w:numPr>
       </w:pPr>
       <w:r>
-        <w:t>Jármű rendszáma (Plate)</w:t>
+        <w:t>Jármű rendszáma (</w:t>
+      </w:r>
+      <w:proofErr w:type="spellStart"/>
+      <w:r>
+        <w:t>Plate</w:t>
+      </w:r>
+      <w:proofErr w:type="spellEnd"/>
+      <w:r>
+        <w:t>)</w:t>
       </w:r>
     </w:p>
     <w:p>
@@ -9073,7 +9643,15 @@
         </w:numPr>
       </w:pPr>
       <w:r>
-        <w:t>Jármű kategóriája (Category)</w:t>
+        <w:t>Jármű kategóriája (</w:t>
+      </w:r>
+      <w:proofErr w:type="spellStart"/>
+      <w:r>
+        <w:t>Category</w:t>
+      </w:r>
+      <w:proofErr w:type="spellEnd"/>
+      <w:r>
+        <w:t>)</w:t>
       </w:r>
     </w:p>
     <w:p>
@@ -9085,7 +9663,15 @@
         </w:numPr>
       </w:pPr>
       <w:r>
-        <w:t>Jármű színe (Color)</w:t>
+        <w:t>Jármű színe (</w:t>
+      </w:r>
+      <w:proofErr w:type="spellStart"/>
+      <w:r>
+        <w:t>Color</w:t>
+      </w:r>
+      <w:proofErr w:type="spellEnd"/>
+      <w:r>
+        <w:t>)</w:t>
       </w:r>
     </w:p>
     <w:p>
@@ -9097,7 +9683,15 @@
         </w:numPr>
       </w:pPr>
       <w:r>
-        <w:t>Jármű hajtástípusa (Drive Type)</w:t>
+        <w:t xml:space="preserve">Jármű hajtástípusa (Drive </w:t>
+      </w:r>
+      <w:proofErr w:type="spellStart"/>
+      <w:r>
+        <w:t>Type</w:t>
+      </w:r>
+      <w:proofErr w:type="spellEnd"/>
+      <w:r>
+        <w:t>)</w:t>
       </w:r>
     </w:p>
     <w:p>
@@ -9109,7 +9703,15 @@
         </w:numPr>
       </w:pPr>
       <w:r>
-        <w:t>Jármű látványkép (Preview Image)</w:t>
+        <w:t>Jármű látványkép (</w:t>
+      </w:r>
+      <w:proofErr w:type="spellStart"/>
+      <w:r>
+        <w:t>Preview</w:t>
+      </w:r>
+      <w:proofErr w:type="spellEnd"/>
+      <w:r>
+        <w:t xml:space="preserve"> Image)</w:t>
       </w:r>
     </w:p>
     <w:p>
@@ -9122,7 +9724,7 @@
         <w:pStyle w:val="ListParagraph"/>
         <w:numPr>
           <w:ilvl w:val="0"/>
-          <w:numId w:val="8"/>
+          <w:numId w:val="37"/>
         </w:numPr>
       </w:pPr>
       <w:r>
@@ -9140,7 +9742,7 @@
         <w:pStyle w:val="ListParagraph"/>
         <w:numPr>
           <w:ilvl w:val="0"/>
-          <w:numId w:val="8"/>
+          <w:numId w:val="37"/>
         </w:numPr>
       </w:pPr>
       <w:r>
@@ -9155,7 +9757,7 @@
         <w:pStyle w:val="ListParagraph"/>
         <w:numPr>
           <w:ilvl w:val="0"/>
-          <w:numId w:val="8"/>
+          <w:numId w:val="37"/>
         </w:numPr>
       </w:pPr>
       <w:r>
@@ -9176,8 +9778,15 @@
       </w:pPr>
       <w:bookmarkStart w:id="42" w:name="_Toc164932065"/>
       <w:r>
-        <w:lastRenderedPageBreak/>
-        <w:t>Vizsgák (Exams)</w:t>
+        <w:t>Vizsgák (</w:t>
+      </w:r>
+      <w:proofErr w:type="spellStart"/>
+      <w:r>
+        <w:t>Exams</w:t>
+      </w:r>
+      <w:proofErr w:type="spellEnd"/>
+      <w:r>
+        <w:t>)</w:t>
       </w:r>
       <w:bookmarkEnd w:id="42"/>
     </w:p>
@@ -9206,7 +9815,7 @@
                     <pic:cNvPicPr/>
                   </pic:nvPicPr>
                   <pic:blipFill>
-                    <a:blip r:embed="rId27"/>
+                    <a:blip r:embed="rId28"/>
                     <a:stretch>
                       <a:fillRect/>
                     </a:stretch>
@@ -9249,7 +9858,7 @@
         <w:rPr>
           <w:noProof/>
         </w:rPr>
-        <w:t>19</w:t>
+        <w:t>20</w:t>
       </w:r>
       <w:r>
         <w:fldChar w:fldCharType="end"/>
@@ -9271,7 +9880,23 @@
         <w:t>vizsgák</w:t>
       </w:r>
       <w:r>
-        <w:t xml:space="preserve"> oldal az Oktató és Admin szerepkörrel rendelkező felhasználók számára elérhető. Az oktatók csak a saját tanulóikat, míg az admin felhasználók az összes tanulót </w:t>
+        <w:t xml:space="preserve"> oldal az Oktató és </w:t>
+      </w:r>
+      <w:proofErr w:type="spellStart"/>
+      <w:r>
+        <w:t>Admin</w:t>
+      </w:r>
+      <w:proofErr w:type="spellEnd"/>
+      <w:r>
+        <w:t xml:space="preserve"> szerepkörrel rendelkező felhasználók számára elérhető. Az oktatók csak a saját tanulóikat, míg az </w:t>
+      </w:r>
+      <w:proofErr w:type="spellStart"/>
+      <w:r>
+        <w:t>admin</w:t>
+      </w:r>
+      <w:proofErr w:type="spellEnd"/>
+      <w:r>
+        <w:t xml:space="preserve"> felhasználók az összes tanulót </w:t>
       </w:r>
       <w:r>
         <w:t>k</w:t>
@@ -9318,6 +9943,7 @@
         <w:rPr>
           <w:noProof/>
         </w:rPr>
+        <w:lastRenderedPageBreak/>
         <mc:AlternateContent>
           <mc:Choice Requires="wps">
             <w:drawing>
@@ -9396,7 +10022,7 @@
                               <w:rPr>
                                 <w:noProof/>
                               </w:rPr>
-                              <w:t>20</w:t>
+                              <w:t>21</w:t>
                             </w:r>
                             <w:r>
                               <w:fldChar w:fldCharType="end"/>
@@ -9453,7 +10079,7 @@
                         <w:rPr>
                           <w:noProof/>
                         </w:rPr>
-                        <w:t>20</w:t>
+                        <w:t>21</w:t>
                       </w:r>
                       <w:r>
                         <w:fldChar w:fldCharType="end"/>
@@ -9499,7 +10125,7 @@
                     <pic:cNvPicPr/>
                   </pic:nvPicPr>
                   <pic:blipFill>
-                    <a:blip r:embed="rId28">
+                    <a:blip r:embed="rId29">
                       <a:extLst>
                         <a:ext uri="{28A0092B-C50C-407E-A947-70E740481C1C}">
                           <a14:useLocalDpi xmlns:a14="http://schemas.microsoft.com/office/drawing/2010/main" val="0"/>
@@ -9540,11 +10166,19 @@
         <w:pStyle w:val="ListParagraph"/>
         <w:numPr>
           <w:ilvl w:val="0"/>
-          <w:numId w:val="9"/>
+          <w:numId w:val="38"/>
         </w:numPr>
       </w:pPr>
       <w:r>
-        <w:t>Tanuló (Student)</w:t>
+        <w:t>Tanuló (</w:t>
+      </w:r>
+      <w:proofErr w:type="spellStart"/>
+      <w:r>
+        <w:t>Student</w:t>
+      </w:r>
+      <w:proofErr w:type="spellEnd"/>
+      <w:r>
+        <w:t>)</w:t>
       </w:r>
       <w:r>
         <w:rPr>
@@ -9558,11 +10192,19 @@
         <w:pStyle w:val="ListParagraph"/>
         <w:numPr>
           <w:ilvl w:val="0"/>
-          <w:numId w:val="9"/>
+          <w:numId w:val="38"/>
         </w:numPr>
       </w:pPr>
       <w:r>
-        <w:t>Vizsga rövid leírása (Description)</w:t>
+        <w:t>Vizsga rövid leírása (</w:t>
+      </w:r>
+      <w:proofErr w:type="spellStart"/>
+      <w:r>
+        <w:t>Description</w:t>
+      </w:r>
+      <w:proofErr w:type="spellEnd"/>
+      <w:r>
+        <w:t>)</w:t>
       </w:r>
     </w:p>
     <w:p>
@@ -9570,11 +10212,19 @@
         <w:pStyle w:val="ListParagraph"/>
         <w:numPr>
           <w:ilvl w:val="0"/>
-          <w:numId w:val="9"/>
+          <w:numId w:val="38"/>
         </w:numPr>
       </w:pPr>
       <w:r>
-        <w:t>Vizsga időpontja (Date)</w:t>
+        <w:t>Vizsga időpontja (</w:t>
+      </w:r>
+      <w:proofErr w:type="spellStart"/>
+      <w:r>
+        <w:t>Date</w:t>
+      </w:r>
+      <w:proofErr w:type="spellEnd"/>
+      <w:r>
+        <w:t>)</w:t>
       </w:r>
     </w:p>
     <w:p>
@@ -9587,7 +10237,7 @@
         <w:pStyle w:val="ListParagraph"/>
         <w:numPr>
           <w:ilvl w:val="0"/>
-          <w:numId w:val="10"/>
+          <w:numId w:val="39"/>
         </w:numPr>
       </w:pPr>
       <w:r>
@@ -9605,7 +10255,7 @@
         <w:pStyle w:val="ListParagraph"/>
         <w:numPr>
           <w:ilvl w:val="0"/>
-          <w:numId w:val="10"/>
+          <w:numId w:val="39"/>
         </w:numPr>
       </w:pPr>
       <w:r>
@@ -9613,15 +10263,6 @@
       </w:r>
       <w:r>
         <w:t>!</w:t>
-      </w:r>
-    </w:p>
-    <w:p>
-      <w:pPr>
-        <w:spacing w:line="259" w:lineRule="auto"/>
-        <w:jc w:val="left"/>
-      </w:pPr>
-      <w:r>
-        <w:br w:type="page"/>
       </w:r>
     </w:p>
     <w:p>
@@ -9635,8 +10276,15 @@
       </w:pPr>
       <w:bookmarkStart w:id="46" w:name="_Toc164932066"/>
       <w:r>
-        <w:lastRenderedPageBreak/>
-        <w:t>Fizetések (Payments)</w:t>
+        <w:t>Fizetések (</w:t>
+      </w:r>
+      <w:proofErr w:type="spellStart"/>
+      <w:r>
+        <w:t>Payments</w:t>
+      </w:r>
+      <w:proofErr w:type="spellEnd"/>
+      <w:r>
+        <w:t>)</w:t>
       </w:r>
       <w:bookmarkEnd w:id="46"/>
     </w:p>
@@ -9665,7 +10313,7 @@
                     <pic:cNvPicPr/>
                   </pic:nvPicPr>
                   <pic:blipFill>
-                    <a:blip r:embed="rId29"/>
+                    <a:blip r:embed="rId30"/>
                     <a:stretch>
                       <a:fillRect/>
                     </a:stretch>
@@ -9708,7 +10356,7 @@
         <w:rPr>
           <w:noProof/>
         </w:rPr>
-        <w:t>21</w:t>
+        <w:t>22</w:t>
       </w:r>
       <w:r>
         <w:fldChar w:fldCharType="end"/>
@@ -9733,7 +10381,15 @@
         <w:t xml:space="preserve"> fül mindhárom szerepkör számára elérhető oldal, viszont szerepkörtől függően más funkcionalitás</w:t>
       </w:r>
       <w:r>
-        <w:t>a van az oldalnak. A Tanuló szerepkörrel rendelkező felhasználók csak megtekinteni tudják a különböző fizetési kötelezettségeiket, azok határidejét. Az Oktató és Admin szerepkörrel rendelkező felhasználók</w:t>
+        <w:t xml:space="preserve">a van az oldalnak. A Tanuló szerepkörrel rendelkező felhasználók csak megtekinteni tudják a különböző fizetési kötelezettségeiket, azok határidejét. Az Oktató és </w:t>
+      </w:r>
+      <w:proofErr w:type="spellStart"/>
+      <w:r>
+        <w:t>Admin</w:t>
+      </w:r>
+      <w:proofErr w:type="spellEnd"/>
+      <w:r>
+        <w:t xml:space="preserve"> szerepkörrel rendelkező felhasználók</w:t>
       </w:r>
       <w:r>
         <w:t xml:space="preserve"> </w:t>
@@ -9765,6 +10421,7 @@
         <w:rPr>
           <w:noProof/>
         </w:rPr>
+        <w:lastRenderedPageBreak/>
         <mc:AlternateContent>
           <mc:Choice Requires="wps">
             <w:drawing>
@@ -9843,7 +10500,7 @@
                               <w:rPr>
                                 <w:noProof/>
                               </w:rPr>
-                              <w:t>22</w:t>
+                              <w:t>23</w:t>
                             </w:r>
                             <w:r>
                               <w:fldChar w:fldCharType="end"/>
@@ -9900,7 +10557,7 @@
                         <w:rPr>
                           <w:noProof/>
                         </w:rPr>
-                        <w:t>22</w:t>
+                        <w:t>23</w:t>
                       </w:r>
                       <w:r>
                         <w:fldChar w:fldCharType="end"/>
@@ -9946,7 +10603,7 @@
                     <pic:cNvPicPr/>
                   </pic:nvPicPr>
                   <pic:blipFill>
-                    <a:blip r:embed="rId30">
+                    <a:blip r:embed="rId31">
                       <a:extLst>
                         <a:ext uri="{28A0092B-C50C-407E-A947-70E740481C1C}">
                           <a14:useLocalDpi xmlns:a14="http://schemas.microsoft.com/office/drawing/2010/main" val="0"/>
@@ -9991,7 +10648,15 @@
         </w:numPr>
       </w:pPr>
       <w:r>
-        <w:t>Tanuló (Student)</w:t>
+        <w:t>Tanuló (</w:t>
+      </w:r>
+      <w:proofErr w:type="spellStart"/>
+      <w:r>
+        <w:t>Student</w:t>
+      </w:r>
+      <w:proofErr w:type="spellEnd"/>
+      <w:r>
+        <w:t>)</w:t>
       </w:r>
       <w:r>
         <w:rPr>
@@ -10009,7 +10674,15 @@
         </w:numPr>
       </w:pPr>
       <w:r>
-        <w:t>Fizetés rövid leírása (Description)</w:t>
+        <w:t>Fizetés rövid leírása (</w:t>
+      </w:r>
+      <w:proofErr w:type="spellStart"/>
+      <w:r>
+        <w:t>Description</w:t>
+      </w:r>
+      <w:proofErr w:type="spellEnd"/>
+      <w:r>
+        <w:t>)</w:t>
       </w:r>
     </w:p>
     <w:p>
@@ -10021,7 +10694,15 @@
         </w:numPr>
       </w:pPr>
       <w:r>
-        <w:t>Fizetés összege (Amount)</w:t>
+        <w:t>Fizetés összege (</w:t>
+      </w:r>
+      <w:proofErr w:type="spellStart"/>
+      <w:r>
+        <w:t>Amount</w:t>
+      </w:r>
+      <w:proofErr w:type="spellEnd"/>
+      <w:r>
+        <w:t>)</w:t>
       </w:r>
     </w:p>
     <w:p>
@@ -10033,7 +10714,15 @@
         </w:numPr>
       </w:pPr>
       <w:r>
-        <w:t>Fizetés határideje (Due)</w:t>
+        <w:t>Fizetés határideje (</w:t>
+      </w:r>
+      <w:proofErr w:type="spellStart"/>
+      <w:r>
+        <w:t>Due</w:t>
+      </w:r>
+      <w:proofErr w:type="spellEnd"/>
+      <w:r>
+        <w:t>)</w:t>
       </w:r>
     </w:p>
     <w:p>
@@ -10100,8 +10789,15 @@
       </w:pPr>
       <w:bookmarkStart w:id="50" w:name="_Toc164932067"/>
       <w:r>
-        <w:lastRenderedPageBreak/>
-        <w:t>Profil (Profile)</w:t>
+        <w:t>Profil (</w:t>
+      </w:r>
+      <w:proofErr w:type="spellStart"/>
+      <w:r>
+        <w:t>Profile</w:t>
+      </w:r>
+      <w:proofErr w:type="spellEnd"/>
+      <w:r>
+        <w:t>)</w:t>
       </w:r>
       <w:bookmarkEnd w:id="50"/>
     </w:p>
@@ -10130,7 +10826,7 @@
                     <pic:cNvPicPr/>
                   </pic:nvPicPr>
                   <pic:blipFill>
-                    <a:blip r:embed="rId31"/>
+                    <a:blip r:embed="rId32"/>
                     <a:stretch>
                       <a:fillRect/>
                     </a:stretch>
@@ -10173,7 +10869,7 @@
         <w:rPr>
           <w:noProof/>
         </w:rPr>
-        <w:t>23</w:t>
+        <w:t>24</w:t>
       </w:r>
       <w:r>
         <w:fldChar w:fldCharType="end"/>
@@ -10197,8 +10893,13 @@
         </w:numPr>
       </w:pPr>
       <w:r>
-        <w:t>/profile</w:t>
-      </w:r>
+        <w:t>/</w:t>
+      </w:r>
+      <w:proofErr w:type="spellStart"/>
+      <w:r>
+        <w:t>profile</w:t>
+      </w:r>
+      <w:proofErr w:type="spellEnd"/>
     </w:p>
     <w:p>
       <w:pPr>
@@ -10209,7 +10910,15 @@
         </w:numPr>
       </w:pPr>
       <w:r>
-        <w:t>/profile/[felhasználónév]</w:t>
+        <w:t>/</w:t>
+      </w:r>
+      <w:proofErr w:type="spellStart"/>
+      <w:r>
+        <w:t>profile</w:t>
+      </w:r>
+      <w:proofErr w:type="spellEnd"/>
+      <w:r>
+        <w:t>/[felhasználónév]</w:t>
       </w:r>
     </w:p>
     <w:p>
@@ -10248,12 +10957,21 @@
     </w:p>
     <w:p>
       <w:r>
+        <w:lastRenderedPageBreak/>
         <w:t>Az Oktató szerepkörrel rendelkező felhasználók látják hány tanulójuk van, valamint, hány aktív kurzusuk van.</w:t>
       </w:r>
     </w:p>
     <w:p>
       <w:r>
-        <w:t>Az Admin szerepkörrel rendelkező felhasználókhoz nem tartozik statisztika. Az ő profil oldalukon csak a fontosabb felhasználó adatok jelennek meg</w:t>
+        <w:t xml:space="preserve">Az </w:t>
+      </w:r>
+      <w:proofErr w:type="spellStart"/>
+      <w:r>
+        <w:t>Admin</w:t>
+      </w:r>
+      <w:proofErr w:type="spellEnd"/>
+      <w:r>
+        <w:t xml:space="preserve"> szerepkörrel rendelkező felhasználókhoz nem tartozik statisztika. Az ő profil oldalukon csak a fontosabb felhasználó adatok jelennek meg</w:t>
       </w:r>
       <w:r>
         <w:t xml:space="preserve"> (</w:t>
@@ -10270,7 +10988,15 @@
     </w:p>
     <w:p>
       <w:r>
-        <w:t>A /profile/[felhasználónév] (felhasználónév - paraméter) oldalon egy másik felhasználó adatait</w:t>
+        <w:t>A /</w:t>
+      </w:r>
+      <w:proofErr w:type="spellStart"/>
+      <w:r>
+        <w:t>profile</w:t>
+      </w:r>
+      <w:proofErr w:type="spellEnd"/>
+      <w:r>
+        <w:t>/[felhasználónév] (felhasználónév - paraméter) oldalon egy másik felhasználó adatait</w:t>
       </w:r>
       <w:r>
         <w:t xml:space="preserve"> tudja megtekinteni</w:t>
@@ -10419,8 +11145,21 @@
         </w:numPr>
       </w:pPr>
       <w:r>
-        <w:t>Visual Studio Code</w:t>
-      </w:r>
+        <w:t xml:space="preserve">Visual </w:t>
+      </w:r>
+      <w:proofErr w:type="spellStart"/>
+      <w:r>
+        <w:t>Studio</w:t>
+      </w:r>
+      <w:proofErr w:type="spellEnd"/>
+      <w:r>
+        <w:t xml:space="preserve"> </w:t>
+      </w:r>
+      <w:proofErr w:type="spellStart"/>
+      <w:r>
+        <w:t>Code</w:t>
+      </w:r>
+      <w:proofErr w:type="spellEnd"/>
       <w:r>
         <w:rPr>
           <w:rStyle w:val="FootnoteReference"/>
@@ -10475,9 +11214,11 @@
       <w:r>
         <w:t xml:space="preserve"> v4.29.0 – </w:t>
       </w:r>
+      <w:proofErr w:type="spellStart"/>
       <w:r>
         <w:t>virtualizált</w:t>
       </w:r>
+      <w:proofErr w:type="spellEnd"/>
       <w:r>
         <w:t xml:space="preserve"> futtatási környezet</w:t>
       </w:r>
@@ -10541,22 +11282,56 @@
       </w:pPr>
       <w:bookmarkStart w:id="55" w:name="_Toc164932071"/>
       <w:r>
-        <w:t>Visual Studio Code</w:t>
+        <w:t xml:space="preserve">Visual </w:t>
+      </w:r>
+      <w:proofErr w:type="spellStart"/>
+      <w:r>
+        <w:t>Studio</w:t>
+      </w:r>
+      <w:proofErr w:type="spellEnd"/>
+      <w:r>
+        <w:t xml:space="preserve"> </w:t>
+      </w:r>
+      <w:proofErr w:type="spellStart"/>
+      <w:r>
+        <w:t>Code</w:t>
       </w:r>
       <w:bookmarkEnd w:id="55"/>
+      <w:proofErr w:type="spellEnd"/>
       <w:r>
         <w:t xml:space="preserve"> </w:t>
       </w:r>
     </w:p>
     <w:p>
       <w:r>
-        <w:t xml:space="preserve">A Visual Studio Code a Microsoft által fejlesztett nyílt forráskódú, ingyenes szövegszerkesztő, amely nagyon népszerű a szoftverfejlesztők között. Keresztplatformos alkalmazás, amely azt jelenti, hogy Windowsra, Linuxra és </w:t>
-      </w:r>
+        <w:t xml:space="preserve">A Visual </w:t>
+      </w:r>
+      <w:proofErr w:type="spellStart"/>
+      <w:r>
+        <w:t>Studio</w:t>
+      </w:r>
+      <w:proofErr w:type="spellEnd"/>
+      <w:r>
+        <w:t xml:space="preserve"> </w:t>
+      </w:r>
+      <w:proofErr w:type="spellStart"/>
+      <w:r>
+        <w:t>Code</w:t>
+      </w:r>
+      <w:proofErr w:type="spellEnd"/>
+      <w:r>
+        <w:t xml:space="preserve"> a Microsoft által fejlesztett nyílt forráskódú, ingyenes szövegszerkesztő, amely nagyon népszerű a szoftverfejlesztők között. Keresztplatformos alkalmazás, amely azt jelenti, hogy Windowsra, Linuxra és </w:t>
+      </w:r>
+      <w:proofErr w:type="spellStart"/>
       <w:r>
         <w:t>m</w:t>
       </w:r>
       <w:r>
-        <w:t>acOS-re is elérhető.</w:t>
+        <w:t>acOS</w:t>
+      </w:r>
+      <w:proofErr w:type="spellEnd"/>
+      <w:r>
+        <w:t>-re is elérhető.</w:t>
       </w:r>
     </w:p>
     <w:p>
@@ -10582,7 +11357,28 @@
     </w:p>
     <w:p>
       <w:r>
-        <w:t>A PostgreSQL egy ingyenes, nyílt forráskódú objektum-relációs adatbázis kezelő rendszer, amelyet a PostgreSQL Global Development Group fejleszt. A PostgreSQL-t gyakran csak „Postgres”-nek nevezik.</w:t>
+        <w:t xml:space="preserve">A PostgreSQL egy ingyenes, nyílt forráskódú objektum-relációs adatbázis kezelő rendszer, amelyet a PostgreSQL Global </w:t>
+      </w:r>
+      <w:proofErr w:type="spellStart"/>
+      <w:r>
+        <w:t>Development</w:t>
+      </w:r>
+      <w:proofErr w:type="spellEnd"/>
+      <w:r>
+        <w:t xml:space="preserve"> Group fejleszt. A PostgreSQL-t gyakran csak „</w:t>
+      </w:r>
+      <w:proofErr w:type="gramStart"/>
+      <w:r>
+        <w:t>Postgres”-</w:t>
+      </w:r>
+      <w:proofErr w:type="spellStart"/>
+      <w:proofErr w:type="gramEnd"/>
+      <w:r>
+        <w:t>nek</w:t>
+      </w:r>
+      <w:proofErr w:type="spellEnd"/>
+      <w:r>
+        <w:t xml:space="preserve"> nevezik.</w:t>
       </w:r>
     </w:p>
     <w:p>
@@ -10622,12 +11418,21 @@
           <w:bCs/>
         </w:rPr>
       </w:pPr>
+      <w:proofErr w:type="spellStart"/>
       <w:r>
         <w:rPr>
           <w:b/>
           <w:bCs/>
         </w:rPr>
-        <w:t>Tranzakcionális támogatás</w:t>
+        <w:t>Tranzakcionális</w:t>
+      </w:r>
+      <w:proofErr w:type="spellEnd"/>
+      <w:r>
+        <w:rPr>
+          <w:b/>
+          <w:bCs/>
+        </w:rPr>
+        <w:t xml:space="preserve"> támogatás</w:t>
       </w:r>
     </w:p>
     <w:p>
@@ -10677,7 +11482,31 @@
     </w:p>
     <w:p>
       <w:r>
-        <w:t>A Postgres támogatja a tranzakciókat, amely biztonságos adatmanipulációt, konzisztenciát és integritást jelent. A tranzakciókat az ACID (Atomicity, Consistency, Isolation, Durability) elvek szerint kezeli.</w:t>
+        <w:t xml:space="preserve">A Postgres támogatja a tranzakciókat, amely biztonságos adatmanipulációt, konzisztenciát és integritást jelent. A tranzakciókat az ACID (Atomicity, </w:t>
+      </w:r>
+      <w:proofErr w:type="spellStart"/>
+      <w:r>
+        <w:t>Consistency</w:t>
+      </w:r>
+      <w:proofErr w:type="spellEnd"/>
+      <w:r>
+        <w:t xml:space="preserve">, </w:t>
+      </w:r>
+      <w:proofErr w:type="spellStart"/>
+      <w:r>
+        <w:t>Isolation</w:t>
+      </w:r>
+      <w:proofErr w:type="spellEnd"/>
+      <w:r>
+        <w:t xml:space="preserve">, </w:t>
+      </w:r>
+      <w:proofErr w:type="spellStart"/>
+      <w:r>
+        <w:t>Durability</w:t>
+      </w:r>
+      <w:proofErr w:type="spellEnd"/>
+      <w:r>
+        <w:t>) elvek szerint kezeli.</w:t>
       </w:r>
     </w:p>
     <w:p>
@@ -10735,7 +11564,23 @@
         <w:t xml:space="preserve"> </w:t>
       </w:r>
       <w:r>
-        <w:t xml:space="preserve">platform és technológia, amely lehetővé teszi a szoftveralkalmazások konténerizált futtatását. A konténerizáció azt jelenti, hogy az alkalmazás összes függősége és a futtatásához szükséges környezet egyetlen önálló csomagban van. </w:t>
+        <w:t xml:space="preserve">platform és technológia, amely lehetővé teszi a szoftveralkalmazások </w:t>
+      </w:r>
+      <w:proofErr w:type="spellStart"/>
+      <w:r>
+        <w:t>konténerizált</w:t>
+      </w:r>
+      <w:proofErr w:type="spellEnd"/>
+      <w:r>
+        <w:t xml:space="preserve"> futtatását. A </w:t>
+      </w:r>
+      <w:proofErr w:type="spellStart"/>
+      <w:r>
+        <w:t>konténerizáció</w:t>
+      </w:r>
+      <w:proofErr w:type="spellEnd"/>
+      <w:r>
+        <w:t xml:space="preserve"> azt jelenti, hogy az alkalmazás összes függősége és a futtatásához szükséges környezet egyetlen önálló csomagban van. </w:t>
       </w:r>
       <w:r>
         <w:t>C</w:t>
@@ -10837,7 +11682,23 @@
     </w:p>
     <w:p>
       <w:r>
-        <w:t xml:space="preserve">A Docker úgynevezett konténereket (container) használ az applikációk futtatására. Ezek lehetnek önálló vagy akár összetett konténereket is. Az önálló konténerek csak egymagukban futnak, míg az összetett konténerek esetén több különböző konténer </w:t>
+        <w:t>A Docker úgynevezett konténereket (</w:t>
+      </w:r>
+      <w:proofErr w:type="spellStart"/>
+      <w:r>
+        <w:t>container</w:t>
+      </w:r>
+      <w:proofErr w:type="spellEnd"/>
+      <w:r>
+        <w:t xml:space="preserve">) használ az applikációk futtatására. Ezek lehetnek önálló vagy akár összetett konténereket is. Az önálló konténerek csak </w:t>
+      </w:r>
+      <w:proofErr w:type="spellStart"/>
+      <w:r>
+        <w:t>egymagukban</w:t>
+      </w:r>
+      <w:proofErr w:type="spellEnd"/>
+      <w:r>
+        <w:t xml:space="preserve"> futnak, míg az összetett konténerek esetén több különböző konténer </w:t>
       </w:r>
       <w:r>
         <w:t>kerül</w:t>
@@ -10887,7 +11748,15 @@
         <w:t>konténer</w:t>
       </w:r>
       <w:r>
-        <w:t xml:space="preserve"> egy Internet felé nyitott porttal rendelkezzen.</w:t>
+        <w:t xml:space="preserve"> egy Internet felé nyitott </w:t>
+      </w:r>
+      <w:proofErr w:type="spellStart"/>
+      <w:r>
+        <w:t>porttal</w:t>
+      </w:r>
+      <w:proofErr w:type="spellEnd"/>
+      <w:r>
+        <w:t xml:space="preserve"> rendelkezzen.</w:t>
       </w:r>
     </w:p>
     <w:p>
@@ -10969,18 +11838,47 @@
     </w:p>
     <w:p>
       <w:r>
-        <w:t>A Git egy nyílt forráskódú elosztott (distributed) verzió kezelő rendszer, amelyet a szoftverfejlesztők a projektjeik verzióinak nyomon</w:t>
+        <w:t>A Git egy nyílt forráskódú elosztott (</w:t>
+      </w:r>
+      <w:proofErr w:type="spellStart"/>
+      <w:r>
+        <w:t>distributed</w:t>
+      </w:r>
+      <w:proofErr w:type="spellEnd"/>
+      <w:r>
+        <w:t>) verzió kezelő rendszer, amelyet a szoftverfejlesztők a projektjeik verzióinak nyomon</w:t>
       </w:r>
       <w:r>
         <w:t xml:space="preserve"> </w:t>
       </w:r>
       <w:r>
-        <w:t>követésére használnak. A Git nagyon gyorsan és hatékonyan tudja nyomon követni és kezeli a projektek kódbázisát. A Git továbbá támogatja a kollaboratív munkát csapatok között.</w:t>
-      </w:r>
-    </w:p>
-    <w:p>
-      <w:r>
-        <w:t xml:space="preserve">Minden Git által kezelt projekteket „repository”-nak </w:t>
+        <w:t xml:space="preserve">követésére használnak. A Git nagyon gyorsan és hatékonyan tudja nyomon követni és kezeli a projektek kódbázisát. A Git továbbá támogatja a </w:t>
+      </w:r>
+      <w:proofErr w:type="spellStart"/>
+      <w:r>
+        <w:t>kollaboratív</w:t>
+      </w:r>
+      <w:proofErr w:type="spellEnd"/>
+      <w:r>
+        <w:t xml:space="preserve"> munkát csapatok között.</w:t>
+      </w:r>
+    </w:p>
+    <w:p>
+      <w:r>
+        <w:t>Minden Git által kezelt projekteket „</w:t>
+      </w:r>
+      <w:proofErr w:type="gramStart"/>
+      <w:r>
+        <w:t>repository”-</w:t>
+      </w:r>
+      <w:proofErr w:type="spellStart"/>
+      <w:proofErr w:type="gramEnd"/>
+      <w:r>
+        <w:t>nak</w:t>
+      </w:r>
+      <w:proofErr w:type="spellEnd"/>
+      <w:r>
+        <w:t xml:space="preserve"> </w:t>
       </w:r>
       <w:r>
         <w:t>neveznek</w:t>
@@ -11022,8 +11920,13 @@
           <w:numId w:val="33"/>
         </w:numPr>
       </w:pPr>
-      <w:r>
-        <w:t>Issues (Problémák)</w:t>
+      <w:proofErr w:type="spellStart"/>
+      <w:r>
+        <w:t>Issues</w:t>
+      </w:r>
+      <w:proofErr w:type="spellEnd"/>
+      <w:r>
+        <w:t xml:space="preserve"> (Problémák)</w:t>
       </w:r>
     </w:p>
     <w:p>
@@ -11034,16 +11937,37 @@
           <w:numId w:val="33"/>
         </w:numPr>
       </w:pPr>
-      <w:r>
-        <w:t>Pull requests (Húzási kérések)</w:t>
-      </w:r>
-    </w:p>
-    <w:p>
-      <w:r>
-        <w:t>Az Issues fülön a felhasználóknak lehetőségük van a repository-ban talált hibák</w:t>
-      </w:r>
-      <w:r>
-        <w:t xml:space="preserve"> jelentésére. Egy fórum szerű felületet kínál a Github felhasználói számára, ahol könnyedén tudnak egymással kommunikálni a hibát illetően, valamint minden ilyen </w:t>
+      <w:proofErr w:type="spellStart"/>
+      <w:r>
+        <w:t>Pull</w:t>
+      </w:r>
+      <w:proofErr w:type="spellEnd"/>
+      <w:r>
+        <w:t xml:space="preserve"> </w:t>
+      </w:r>
+      <w:proofErr w:type="spellStart"/>
+      <w:r>
+        <w:t>requests</w:t>
+      </w:r>
+      <w:proofErr w:type="spellEnd"/>
+      <w:r>
+        <w:t xml:space="preserve"> (Húzási kérések)</w:t>
+      </w:r>
+    </w:p>
+    <w:p>
+      <w:r>
+        <w:t xml:space="preserve">Az </w:t>
+      </w:r>
+      <w:proofErr w:type="spellStart"/>
+      <w:r>
+        <w:t>Issues</w:t>
+      </w:r>
+      <w:proofErr w:type="spellEnd"/>
+      <w:r>
+        <w:t xml:space="preserve"> fülön a felhasználóknak lehetőségük van a repository-ban talált hibák</w:t>
+      </w:r>
+      <w:r>
+        <w:t xml:space="preserve"> jelentésére. Egy fórumszerű felületet kínál a Github felhasználói számára, ahol könnyedén tudnak egymással kommunikálni a hibát illetően, valamint minden ilyen </w:t>
       </w:r>
       <w:r>
         <w:t>problémát</w:t>
@@ -11054,7 +11978,71 @@
     </w:p>
     <w:p>
       <w:r>
-        <w:t>A Pull requestek lehetővé teszik, hogy a közösség kód módosítási javaslatot tegyen a repository-ban. A repository tulajdonosa meg tudja nézni a pull request indoklását, valamint, hogy mit módosított a felhasználó. A tulajdonos el tudja fogadni vagy el tudja utasítani a pull requestet. Elfogadás esetén a pull request hozzáadódik a kódbázishoz.</w:t>
+        <w:t xml:space="preserve">A </w:t>
+      </w:r>
+      <w:proofErr w:type="spellStart"/>
+      <w:r>
+        <w:t>Pull</w:t>
+      </w:r>
+      <w:proofErr w:type="spellEnd"/>
+      <w:r>
+        <w:t xml:space="preserve"> </w:t>
+      </w:r>
+      <w:proofErr w:type="spellStart"/>
+      <w:r>
+        <w:t>requestek</w:t>
+      </w:r>
+      <w:proofErr w:type="spellEnd"/>
+      <w:r>
+        <w:t xml:space="preserve"> lehetővé teszik, hogy a közösség kód módosítási javaslatot tegyen a repository-ban. A repository tulajdonosa meg tudja nézni a </w:t>
+      </w:r>
+      <w:proofErr w:type="spellStart"/>
+      <w:r>
+        <w:t>pull</w:t>
+      </w:r>
+      <w:proofErr w:type="spellEnd"/>
+      <w:r>
+        <w:t xml:space="preserve"> </w:t>
+      </w:r>
+      <w:proofErr w:type="spellStart"/>
+      <w:r>
+        <w:t>request</w:t>
+      </w:r>
+      <w:proofErr w:type="spellEnd"/>
+      <w:r>
+        <w:t xml:space="preserve"> indoklását, valamint, hogy mit módosított a felhasználó. A tulajdonos el tudja fogadni vagy el tudja utasítani a </w:t>
+      </w:r>
+      <w:proofErr w:type="spellStart"/>
+      <w:r>
+        <w:t>pull</w:t>
+      </w:r>
+      <w:proofErr w:type="spellEnd"/>
+      <w:r>
+        <w:t xml:space="preserve"> </w:t>
+      </w:r>
+      <w:proofErr w:type="spellStart"/>
+      <w:r>
+        <w:t>requestet</w:t>
+      </w:r>
+      <w:proofErr w:type="spellEnd"/>
+      <w:r>
+        <w:t xml:space="preserve">. Elfogadás esetén a </w:t>
+      </w:r>
+      <w:proofErr w:type="spellStart"/>
+      <w:r>
+        <w:t>pull</w:t>
+      </w:r>
+      <w:proofErr w:type="spellEnd"/>
+      <w:r>
+        <w:t xml:space="preserve"> </w:t>
+      </w:r>
+      <w:proofErr w:type="spellStart"/>
+      <w:r>
+        <w:t>request</w:t>
+      </w:r>
+      <w:proofErr w:type="spellEnd"/>
+      <w:r>
+        <w:t xml:space="preserve"> hozzáadódik a kódbázishoz.</w:t>
       </w:r>
     </w:p>
     <w:p>
@@ -11080,6 +12068,7 @@
           <w:numId w:val="21"/>
         </w:numPr>
       </w:pPr>
+      <w:proofErr w:type="spellStart"/>
       <w:r>
         <w:rPr>
           <w:b/>
@@ -11087,6 +12076,7 @@
         </w:rPr>
         <w:t>Bun</w:t>
       </w:r>
+      <w:proofErr w:type="spellEnd"/>
       <w:r>
         <w:rPr>
           <w:rStyle w:val="FootnoteReference"/>
@@ -11117,12 +12107,21 @@
           <w:numId w:val="21"/>
         </w:numPr>
       </w:pPr>
+      <w:proofErr w:type="spellStart"/>
       <w:r>
         <w:rPr>
           <w:b/>
           <w:bCs/>
         </w:rPr>
-        <w:t>React:</w:t>
+        <w:t>React</w:t>
+      </w:r>
+      <w:proofErr w:type="spellEnd"/>
+      <w:r>
+        <w:rPr>
+          <w:b/>
+          <w:bCs/>
+        </w:rPr>
+        <w:t>:</w:t>
       </w:r>
       <w:r>
         <w:t xml:space="preserve"> Egy Facebook által fejlesztett könyvtár webes és natív interfészek létrehozására.</w:t>
@@ -11146,8 +12145,13 @@
       <w:r>
         <w:t xml:space="preserve"> </w:t>
       </w:r>
-      <w:r>
-        <w:t>React alapú f</w:t>
+      <w:proofErr w:type="spellStart"/>
+      <w:r>
+        <w:t>React</w:t>
+      </w:r>
+      <w:proofErr w:type="spellEnd"/>
+      <w:r>
+        <w:t xml:space="preserve"> alapú f</w:t>
       </w:r>
       <w:r>
         <w:t>ull-stack webes keretrendszer</w:t>
@@ -11202,12 +12206,21 @@
           <w:numId w:val="21"/>
         </w:numPr>
       </w:pPr>
+      <w:proofErr w:type="spellStart"/>
       <w:r>
         <w:rPr>
           <w:b/>
           <w:bCs/>
         </w:rPr>
-        <w:t>Prisma:</w:t>
+        <w:t>Prisma</w:t>
+      </w:r>
+      <w:proofErr w:type="spellEnd"/>
+      <w:r>
+        <w:rPr>
+          <w:b/>
+          <w:bCs/>
+        </w:rPr>
+        <w:t>:</w:t>
       </w:r>
       <w:r>
         <w:t xml:space="preserve"> Modern</w:t>
@@ -11234,13 +12247,31 @@
           <w:bCs/>
         </w:rPr>
       </w:pPr>
+      <w:proofErr w:type="spellStart"/>
       <w:r>
         <w:rPr>
           <w:b/>
           <w:bCs/>
         </w:rPr>
-        <w:t>Shadcn/ui</w:t>
-      </w:r>
+        <w:t>Shadcn</w:t>
+      </w:r>
+      <w:proofErr w:type="spellEnd"/>
+      <w:r>
+        <w:rPr>
+          <w:b/>
+          <w:bCs/>
+        </w:rPr>
+        <w:t>/</w:t>
+      </w:r>
+      <w:proofErr w:type="spellStart"/>
+      <w:r>
+        <w:rPr>
+          <w:b/>
+          <w:bCs/>
+        </w:rPr>
+        <w:t>ui</w:t>
+      </w:r>
+      <w:proofErr w:type="spellEnd"/>
       <w:r>
         <w:rPr>
           <w:rStyle w:val="FootnoteReference"/>
@@ -11257,7 +12288,15 @@
         <w:t xml:space="preserve">: </w:t>
       </w:r>
       <w:r>
-        <w:t>Egy Radix-UI-ra épülő komponens könyvtár a gyors web alka</w:t>
+        <w:t>Egy Radix-UI-</w:t>
+      </w:r>
+      <w:proofErr w:type="spellStart"/>
+      <w:r>
+        <w:t>ra</w:t>
+      </w:r>
+      <w:proofErr w:type="spellEnd"/>
+      <w:r>
+        <w:t xml:space="preserve"> épülő komponens könyvtár a gyors web alka</w:t>
       </w:r>
       <w:r>
         <w:t>l</w:t>
@@ -11276,15 +12315,18 @@
         <w:ind w:left="720"/>
       </w:pPr>
       <w:bookmarkStart w:id="61" w:name="_Toc164932077"/>
+      <w:proofErr w:type="spellStart"/>
       <w:r>
         <w:t>Bun</w:t>
       </w:r>
       <w:bookmarkEnd w:id="61"/>
+      <w:proofErr w:type="spellEnd"/>
     </w:p>
     <w:p>
       <w:r>
         <w:t xml:space="preserve">A </w:t>
       </w:r>
+      <w:proofErr w:type="spellStart"/>
       <w:r>
         <w:rPr>
           <w:b/>
@@ -11292,6 +12334,7 @@
         </w:rPr>
         <w:t>bun</w:t>
       </w:r>
+      <w:proofErr w:type="spellEnd"/>
       <w:r>
         <w:t xml:space="preserve"> egy olyan platform, ahol a felhasználók egyszerűen és gyorsan tudnak JavaScript vagy TypeScript kódot futtatni a böngészőjükben vagy parancssorban.</w:t>
       </w:r>
@@ -11370,8 +12413,21 @@
     </w:p>
     <w:p>
       <w:r>
-        <w:t>A bun egy sokkal gyorsabb futtatási környezetet biztosít, mint a Node.js. A Safari</w:t>
-      </w:r>
+        <w:t xml:space="preserve">A </w:t>
+      </w:r>
+      <w:proofErr w:type="spellStart"/>
+      <w:r>
+        <w:t>bun</w:t>
+      </w:r>
+      <w:proofErr w:type="spellEnd"/>
+      <w:r>
+        <w:t xml:space="preserve"> egy sokkal gyorsabb futtatási környezetet biztosít, mint a Node.js. A </w:t>
+      </w:r>
+      <w:proofErr w:type="spellStart"/>
+      <w:r>
+        <w:t>Safari</w:t>
+      </w:r>
+      <w:proofErr w:type="spellEnd"/>
       <w:r>
         <w:t xml:space="preserve"> </w:t>
       </w:r>
@@ -11380,8 +12436,13 @@
         <w:t>(Apple által fejlesztett böngésző)</w:t>
       </w:r>
       <w:r>
-        <w:t xml:space="preserve"> által használt gyorsaság orientált JavaScriptCore</w:t>
-      </w:r>
+        <w:t xml:space="preserve"> által használt gyorsaság orientált </w:t>
+      </w:r>
+      <w:proofErr w:type="spellStart"/>
+      <w:r>
+        <w:t>JavaScriptCore</w:t>
+      </w:r>
+      <w:proofErr w:type="spellEnd"/>
       <w:r>
         <w:t xml:space="preserve"> nevű</w:t>
       </w:r>
@@ -11389,18 +12450,94 @@
         <w:t xml:space="preserve"> JavaScript motort bővíti ki.</w:t>
       </w:r>
       <w:r>
-        <w:t xml:space="preserve"> Azonban a bun teljesen kompatibilis a Node.js-el, mert ugyanúgy</w:t>
+        <w:t xml:space="preserve"> Azonban a </w:t>
+      </w:r>
+      <w:proofErr w:type="spellStart"/>
+      <w:r>
+        <w:t>bun</w:t>
+      </w:r>
+      <w:proofErr w:type="spellEnd"/>
+      <w:r>
+        <w:t xml:space="preserve"> teljesen kompatibilis a Node.js-el, mert ugyanúgy</w:t>
       </w:r>
       <w:r>
         <w:t xml:space="preserve"> egy</w:t>
       </w:r>
       <w:r>
-        <w:t xml:space="preserve"> package.json fájlba menti a függőségeket, valamint node_modules mappát használ. Az egyetlen különbség a lock fájlban mutatkozik meg, ami a bun esetében bun.lockb, míg a Node.js esetén package-lock.json. A bun gyorsasága ebben a fájlban rejlik, amely tartalmaz fontos adatokat a függőségekről, ami gyorsabbá teszi a letöltésüket.</w:t>
-      </w:r>
-    </w:p>
-    <w:p>
-      <w:r>
-        <w:t>Minimális, magasan optimalizált API-al rendelkezik, amely segítségével általános feladatokat tudunk végrehajtani, mint például egy webszerver futtatása vagy fájlok írása.</w:t>
+        <w:t xml:space="preserve"> </w:t>
+      </w:r>
+      <w:proofErr w:type="spellStart"/>
+      <w:proofErr w:type="gramStart"/>
+      <w:r>
+        <w:t>package.json</w:t>
+      </w:r>
+      <w:proofErr w:type="spellEnd"/>
+      <w:proofErr w:type="gramEnd"/>
+      <w:r>
+        <w:t xml:space="preserve"> fájlba menti a függőségeket, valamint </w:t>
+      </w:r>
+      <w:proofErr w:type="spellStart"/>
+      <w:r>
+        <w:t>node_modules</w:t>
+      </w:r>
+      <w:proofErr w:type="spellEnd"/>
+      <w:r>
+        <w:t xml:space="preserve"> mappát használ. Az egyetlen különbség a </w:t>
+      </w:r>
+      <w:proofErr w:type="spellStart"/>
+      <w:r>
+        <w:t>lock</w:t>
+      </w:r>
+      <w:proofErr w:type="spellEnd"/>
+      <w:r>
+        <w:t xml:space="preserve"> fájlban mutatkozik meg, ami a </w:t>
+      </w:r>
+      <w:proofErr w:type="spellStart"/>
+      <w:r>
+        <w:t>bun</w:t>
+      </w:r>
+      <w:proofErr w:type="spellEnd"/>
+      <w:r>
+        <w:t xml:space="preserve"> esetében </w:t>
+      </w:r>
+      <w:proofErr w:type="spellStart"/>
+      <w:proofErr w:type="gramStart"/>
+      <w:r>
+        <w:t>bun.lockb</w:t>
+      </w:r>
+      <w:proofErr w:type="spellEnd"/>
+      <w:proofErr w:type="gramEnd"/>
+      <w:r>
+        <w:t xml:space="preserve">, míg a Node.js esetén </w:t>
+      </w:r>
+      <w:proofErr w:type="spellStart"/>
+      <w:r>
+        <w:t>package-lock.json</w:t>
+      </w:r>
+      <w:proofErr w:type="spellEnd"/>
+      <w:r>
+        <w:t xml:space="preserve">. A </w:t>
+      </w:r>
+      <w:proofErr w:type="spellStart"/>
+      <w:r>
+        <w:t>bun</w:t>
+      </w:r>
+      <w:proofErr w:type="spellEnd"/>
+      <w:r>
+        <w:t xml:space="preserve"> gyorsasága ebben a fájlban rejlik, amely tartalmaz fontos adatokat a függőségekről, ami gyorsabbá teszi a letöltésüket.</w:t>
+      </w:r>
+    </w:p>
+    <w:p>
+      <w:r>
+        <w:t>Minimális, magasan optimalizált API-</w:t>
+      </w:r>
+      <w:proofErr w:type="spellStart"/>
+      <w:r>
+        <w:t>al</w:t>
+      </w:r>
+      <w:proofErr w:type="spellEnd"/>
+      <w:r>
+        <w:t xml:space="preserve"> rendelkezik, amely segítségével általános feladatokat tudunk végrehajtani, mint például egy webszerver futtatása vagy fájlok írása.</w:t>
       </w:r>
     </w:p>
     <w:p>
@@ -11420,7 +12557,15 @@
         <w:t xml:space="preserve">, </w:t>
       </w:r>
       <w:r>
-        <w:t>egy bundlert, valamint lehet vele teszteket is futtatni</w:t>
+        <w:t xml:space="preserve">egy </w:t>
+      </w:r>
+      <w:proofErr w:type="spellStart"/>
+      <w:r>
+        <w:t>bundlert</w:t>
+      </w:r>
+      <w:proofErr w:type="spellEnd"/>
+      <w:r>
+        <w:t>, valamint lehet vele teszteket is futtatni</w:t>
       </w:r>
       <w:r>
         <w:t>.</w:t>
@@ -11436,15 +12581,18 @@
         <w:ind w:left="720"/>
       </w:pPr>
       <w:bookmarkStart w:id="62" w:name="_Toc164932078"/>
+      <w:proofErr w:type="spellStart"/>
       <w:r>
         <w:t>React</w:t>
       </w:r>
       <w:bookmarkEnd w:id="62"/>
+      <w:proofErr w:type="spellEnd"/>
     </w:p>
     <w:p>
       <w:r>
         <w:t xml:space="preserve">A </w:t>
       </w:r>
+      <w:proofErr w:type="spellStart"/>
       <w:r>
         <w:rPr>
           <w:b/>
@@ -11459,6 +12607,7 @@
         </w:rPr>
         <w:t>eact</w:t>
       </w:r>
+      <w:proofErr w:type="spellEnd"/>
       <w:r>
         <w:t xml:space="preserve"> egy nyílt forráskódú, Facebook által fejlesztett JavaScript könyvtár, amely segítségével egyszerűen tudunk létrehozni webes vagy natív (telefonos applikáció) interfészeket. Könnyen használható, nagyon hatékony és skálázható.</w:t>
       </w:r>
@@ -11485,10 +12634,26 @@
         <w:t>újra használható</w:t>
       </w:r>
       <w:r>
-        <w:t xml:space="preserve"> egységek. Ezek a komponensek lehetnek nagyon egyszerűek, mint például egy gomb, vagy komplexek, mint egy teljes űrlap (form). </w:t>
-      </w:r>
-      <w:r>
-        <w:t xml:space="preserve">A komponenseknek tudunk adni úgynevezett propokat, amelyek segítségével más funkcionalitást </w:t>
+        <w:t xml:space="preserve"> egységek. Ezek a komponensek lehetnek nagyon egyszerűek, mint például egy gomb, vagy komplexek, mint egy teljes űrlap (</w:t>
+      </w:r>
+      <w:proofErr w:type="spellStart"/>
+      <w:r>
+        <w:t>form</w:t>
+      </w:r>
+      <w:proofErr w:type="spellEnd"/>
+      <w:r>
+        <w:t xml:space="preserve">). </w:t>
+      </w:r>
+      <w:r>
+        <w:t xml:space="preserve">A komponenseknek tudunk adni úgynevezett </w:t>
+      </w:r>
+      <w:proofErr w:type="spellStart"/>
+      <w:r>
+        <w:t>propokat</w:t>
+      </w:r>
+      <w:proofErr w:type="spellEnd"/>
+      <w:r>
+        <w:t xml:space="preserve">, amelyek segítségével más funkcionalitást </w:t>
       </w:r>
       <w:r>
         <w:t>lehet hozzájuk rendelni</w:t>
@@ -11524,8 +12689,37 @@
         <w:t>virtuális DOM</w:t>
       </w:r>
       <w:r>
-        <w:t>-ot (Document Object Model) használ, amely egy absztrakciója a valós DOM-nak</w:t>
-      </w:r>
+        <w:t>-ot (</w:t>
+      </w:r>
+      <w:proofErr w:type="spellStart"/>
+      <w:r>
+        <w:t>Document</w:t>
+      </w:r>
+      <w:proofErr w:type="spellEnd"/>
+      <w:r>
+        <w:t xml:space="preserve"> </w:t>
+      </w:r>
+      <w:proofErr w:type="spellStart"/>
+      <w:r>
+        <w:t>Object</w:t>
+      </w:r>
+      <w:proofErr w:type="spellEnd"/>
+      <w:r>
+        <w:t xml:space="preserve"> </w:t>
+      </w:r>
+      <w:proofErr w:type="spellStart"/>
+      <w:r>
+        <w:t>Model</w:t>
+      </w:r>
+      <w:proofErr w:type="spellEnd"/>
+      <w:r>
+        <w:t>) használ, amely egy absztrakciója a valós DOM-</w:t>
+      </w:r>
+      <w:proofErr w:type="spellStart"/>
+      <w:r>
+        <w:t>nak</w:t>
+      </w:r>
+      <w:proofErr w:type="spellEnd"/>
       <w:r>
         <w:t xml:space="preserve"> (A DOM a weboldal objektum alapú reprezentációja, amely lehetővé teszi, hogy JavaScript segítségével módosítani tudjuk a HTML weboldalunkat</w:t>
       </w:r>
@@ -11538,28 +12732,54 @@
       <w:r>
         <w:t xml:space="preserve"> Ezt a DOM-ot használja a </w:t>
       </w:r>
+      <w:proofErr w:type="spellStart"/>
       <w:r>
         <w:t>R</w:t>
       </w:r>
       <w:r>
-        <w:t xml:space="preserve">eact a dinamikus frissítésekre. Ha egy adat módosul az oldalon, akkor a </w:t>
-      </w:r>
+        <w:t>eact</w:t>
+      </w:r>
+      <w:proofErr w:type="spellEnd"/>
+      <w:r>
+        <w:t xml:space="preserve"> a dinamikus frissítésekre. Ha egy adat módosul az oldalon, akkor a </w:t>
+      </w:r>
+      <w:proofErr w:type="spellStart"/>
       <w:r>
         <w:t>R</w:t>
       </w:r>
       <w:r>
-        <w:t xml:space="preserve">eact először a virtuális DOM-ot </w:t>
+        <w:t>eact</w:t>
+      </w:r>
+      <w:proofErr w:type="spellEnd"/>
+      <w:r>
+        <w:t xml:space="preserve"> először a virtuális DOM-ot </w:t>
       </w:r>
       <w:r>
         <w:t>újra generálja</w:t>
       </w:r>
       <w:r>
-        <w:t>, majd összehasonlítja a régi és új virtuális DOM-ot, hogy megtalálja a változásokat. Ezután csak a változásokat módosítja az igazi DOM-on, ezzel biztosítva a gyorsaságot és a nagyobb teljesítményt.</w:t>
-      </w:r>
-    </w:p>
-    <w:p>
-      <w:r>
-        <w:t xml:space="preserve">A react </w:t>
+        <w:t>, majd összehasonlítja a régi és új virtuális DOM-ot, hogy megtalálja a változásokat. Ezután csak a változásokat módosítja az igazi DOM-</w:t>
+      </w:r>
+      <w:proofErr w:type="spellStart"/>
+      <w:r>
+        <w:t>on</w:t>
+      </w:r>
+      <w:proofErr w:type="spellEnd"/>
+      <w:r>
+        <w:t>, ezzel biztosítva a gyorsaságot és a nagyobb teljesítményt.</w:t>
+      </w:r>
+    </w:p>
+    <w:p>
+      <w:r>
+        <w:t xml:space="preserve">A </w:t>
+      </w:r>
+      <w:proofErr w:type="spellStart"/>
+      <w:r>
+        <w:t>react</w:t>
+      </w:r>
+      <w:proofErr w:type="spellEnd"/>
+      <w:r>
+        <w:t xml:space="preserve"> </w:t>
       </w:r>
       <w:r>
         <w:rPr>
@@ -11579,12 +12799,28 @@
         <w:t xml:space="preserve"> használ, ami azt jelenti, hogy a komponensek nem feltétlenül kommunikálnak egymással. </w:t>
       </w:r>
       <w:r>
-        <w:t>Ehelyett az adatok és események lefelé áramlanak a komponens hierarchiában, ha azt szeretnénk, hogy egy komponens megkapja egy másik komponens adatait, azt propokkal tudjuk átadni a másik komponensnek.</w:t>
-      </w:r>
-    </w:p>
-    <w:p>
-      <w:r>
-        <w:t xml:space="preserve">A react komponensek legtöbb esetben </w:t>
+        <w:t xml:space="preserve">Ehelyett az adatok és események lefelé áramlanak a komponens hierarchiában, ha azt szeretnénk, hogy egy komponens megkapja egy másik komponens adatait, azt </w:t>
+      </w:r>
+      <w:proofErr w:type="spellStart"/>
+      <w:r>
+        <w:t>propokkal</w:t>
+      </w:r>
+      <w:proofErr w:type="spellEnd"/>
+      <w:r>
+        <w:t xml:space="preserve"> tudjuk átadni a másik komponensnek.</w:t>
+      </w:r>
+    </w:p>
+    <w:p>
+      <w:r>
+        <w:t xml:space="preserve">A </w:t>
+      </w:r>
+      <w:proofErr w:type="spellStart"/>
+      <w:r>
+        <w:t>react</w:t>
+      </w:r>
+      <w:proofErr w:type="spellEnd"/>
+      <w:r>
+        <w:t xml:space="preserve"> komponensek legtöbb esetben </w:t>
       </w:r>
       <w:r>
         <w:rPr>
@@ -11627,7 +12863,15 @@
         <w:t>Next.js</w:t>
       </w:r>
       <w:r>
-        <w:t xml:space="preserve"> egy Reactra épülő </w:t>
+        <w:t xml:space="preserve"> egy </w:t>
+      </w:r>
+      <w:proofErr w:type="spellStart"/>
+      <w:r>
+        <w:t>Reactra</w:t>
+      </w:r>
+      <w:proofErr w:type="spellEnd"/>
+      <w:r>
+        <w:t xml:space="preserve"> épülő </w:t>
       </w:r>
       <w:r>
         <w:rPr>
@@ -11673,13 +12917,53 @@
         <w:t>ként</w:t>
       </w:r>
       <w:r>
-        <w:t xml:space="preserve"> kezeli az összes létrehozott komponenst és oldalt. Ha felhasználói interakcióra van szükségünk, mint például egy form kitöltésénél vagy egy gomb megnyomásánál, akkor azt a komponenst át kell helyeznünk kliens oldalra. Kliens oldalra úgy tudunk helyezni egy komponenst, hogy a „use client” direktívát használjuk a komponens fájl legelső sorában. Ezeket a kliens oldali komponenseket a Next.js úgy rendereli, hogy szerver oldalon létrehozza az oldalt úgy, hogy azzal a felhasználó még nem képes interakcióba lépni, hanem miután elküldte az oldalt a felhasználó számára, utólag úgymond „hidratálja”, azaz JavaScript segítségével interaktívvá teszi az oldalt a felhasználó számára. A hidratáció az a folyamat, amely során a statikus</w:t>
+        <w:t xml:space="preserve"> kezeli az összes létrehozott komponenst és oldalt. Ha felhasználói interakcióra van szükségünk, mint például egy </w:t>
+      </w:r>
+      <w:proofErr w:type="spellStart"/>
+      <w:r>
+        <w:t>form</w:t>
+      </w:r>
+      <w:proofErr w:type="spellEnd"/>
+      <w:r>
+        <w:t xml:space="preserve"> kitöltésénél vagy egy gomb megnyomásánál, akkor azt a komponenst át kell helyeznünk kliens oldalra. Kliens oldalra úgy tudunk helyezni egy komponenst, hogy a „</w:t>
+      </w:r>
+      <w:proofErr w:type="spellStart"/>
+      <w:r>
+        <w:t>use</w:t>
+      </w:r>
+      <w:proofErr w:type="spellEnd"/>
+      <w:r>
+        <w:t xml:space="preserve"> client” direktívát használjuk a komponens fájl legelső sorában. Ezeket a kliens oldali komponenseket a Next.js úgy </w:t>
+      </w:r>
+      <w:proofErr w:type="spellStart"/>
+      <w:r>
+        <w:t>rendereli</w:t>
+      </w:r>
+      <w:proofErr w:type="spellEnd"/>
+      <w:r>
+        <w:t>, hogy szerver oldalon létrehozza az oldalt úgy, hogy azzal a felhasználó még nem képes interakcióba lépni, hanem miután elküldte az oldalt a felhasználó számára, utólag úgymond „hidratálja”, azaz JavaScript segítségével interaktívvá teszi az oldalt a felhasználó számára. A hidratáció az a folyamat, amely során a statikus</w:t>
       </w:r>
       <w:r>
         <w:t>,</w:t>
       </w:r>
       <w:r>
-        <w:t xml:space="preserve"> nem interaktív oldalunkhoz eseménykezelők (event listener) segítségével funkciókat kapcsolunk, így interaktívvá téve az oldalt.</w:t>
+        <w:t xml:space="preserve"> nem interaktív oldalunkhoz eseménykezelők (</w:t>
+      </w:r>
+      <w:proofErr w:type="spellStart"/>
+      <w:r>
+        <w:t>event</w:t>
+      </w:r>
+      <w:proofErr w:type="spellEnd"/>
+      <w:r>
+        <w:t xml:space="preserve"> </w:t>
+      </w:r>
+      <w:proofErr w:type="spellStart"/>
+      <w:r>
+        <w:t>listener</w:t>
+      </w:r>
+      <w:proofErr w:type="spellEnd"/>
+      <w:r>
+        <w:t>) segítségével funkciókat kapcsolunk, így interaktívvá téve az oldalt.</w:t>
       </w:r>
     </w:p>
     <w:p>
@@ -11746,7 +13030,15 @@
         <w:t xml:space="preserve"> hibákat</w:t>
       </w:r>
       <w:r>
-        <w:t>. A TypeScript emellett támogatja az új ECMAScript (JavaScript hivatalos neve) verziókat, amely lehetővé teszi az újabbnál újabb funkciók használatát, mint például az arrow (nyilas) funkció</w:t>
+        <w:t xml:space="preserve">. A TypeScript emellett támogatja az új ECMAScript (JavaScript hivatalos neve) verziókat, amely lehetővé teszi az újabbnál újabb funkciók használatát, mint például az </w:t>
+      </w:r>
+      <w:proofErr w:type="spellStart"/>
+      <w:r>
+        <w:t>arrow</w:t>
+      </w:r>
+      <w:proofErr w:type="spellEnd"/>
+      <w:r>
+        <w:t xml:space="preserve"> (nyilas) funkció</w:t>
       </w:r>
       <w:r>
         <w:t>k</w:t>
@@ -11784,6 +13076,8 @@
       <w:r>
         <w:t xml:space="preserve">Az összes projekt függőség a </w:t>
       </w:r>
+      <w:proofErr w:type="spellStart"/>
+      <w:proofErr w:type="gramStart"/>
       <w:r>
         <w:rPr>
           <w:b/>
@@ -11791,6 +13085,8 @@
         </w:rPr>
         <w:t>package.json</w:t>
       </w:r>
+      <w:proofErr w:type="spellEnd"/>
+      <w:proofErr w:type="gramEnd"/>
       <w:r>
         <w:rPr>
           <w:b/>
@@ -11801,6 +13097,7 @@
       <w:r>
         <w:t xml:space="preserve">fájlban található meg a </w:t>
       </w:r>
+      <w:proofErr w:type="spellStart"/>
       <w:r>
         <w:rPr>
           <w:i/>
@@ -11808,9 +13105,11 @@
         </w:rPr>
         <w:t>dependencies</w:t>
       </w:r>
+      <w:proofErr w:type="spellEnd"/>
       <w:r>
         <w:t xml:space="preserve"> és </w:t>
       </w:r>
+      <w:proofErr w:type="spellStart"/>
       <w:r>
         <w:rPr>
           <w:i/>
@@ -11818,6 +13117,7 @@
         </w:rPr>
         <w:t>devDependencies</w:t>
       </w:r>
+      <w:proofErr w:type="spellEnd"/>
       <w:r>
         <w:t xml:space="preserve"> objektumokban.</w:t>
       </w:r>
@@ -11830,8 +13130,13 @@
           <w:numId w:val="13"/>
         </w:numPr>
       </w:pPr>
-      <w:r>
-        <w:t>typescript v5</w:t>
+      <w:proofErr w:type="spellStart"/>
+      <w:r>
+        <w:t>typescript</w:t>
+      </w:r>
+      <w:proofErr w:type="spellEnd"/>
+      <w:r>
+        <w:t xml:space="preserve"> v5</w:t>
       </w:r>
       <w:r>
         <w:t>: JavaScript szintaktikával és típusokkal</w:t>
@@ -11848,8 +13153,13 @@
           <w:numId w:val="13"/>
         </w:numPr>
       </w:pPr>
-      <w:r>
-        <w:t>react v18.2.0</w:t>
+      <w:proofErr w:type="spellStart"/>
+      <w:r>
+        <w:t>react</w:t>
+      </w:r>
+      <w:proofErr w:type="spellEnd"/>
+      <w:r>
+        <w:t xml:space="preserve"> v18.2.0</w:t>
       </w:r>
       <w:r>
         <w:t>: Egy könyvtár webes és natív interfészek létrehozására.</w:t>
@@ -11863,11 +13173,24 @@
           <w:numId w:val="13"/>
         </w:numPr>
       </w:pPr>
-      <w:r>
-        <w:t>react-dom v18.2.0</w:t>
-      </w:r>
-      <w:r>
-        <w:t>: React csomag, amely DOM specifikus metódusokat tartalmaz.</w:t>
+      <w:proofErr w:type="spellStart"/>
+      <w:r>
+        <w:t>react-dom</w:t>
+      </w:r>
+      <w:proofErr w:type="spellEnd"/>
+      <w:r>
+        <w:t xml:space="preserve"> v18.2.0</w:t>
+      </w:r>
+      <w:r>
+        <w:t xml:space="preserve">: </w:t>
+      </w:r>
+      <w:proofErr w:type="spellStart"/>
+      <w:r>
+        <w:t>React</w:t>
+      </w:r>
+      <w:proofErr w:type="spellEnd"/>
+      <w:r>
+        <w:t xml:space="preserve"> csomag, amely DOM specifikus metódusokat tartalmaz.</w:t>
       </w:r>
     </w:p>
     <w:p>
@@ -11878,14 +13201,27 @@
           <w:numId w:val="13"/>
         </w:numPr>
       </w:pPr>
-      <w:r>
-        <w:t xml:space="preserve">next </w:t>
+      <w:proofErr w:type="spellStart"/>
+      <w:r>
+        <w:t>next</w:t>
+      </w:r>
+      <w:proofErr w:type="spellEnd"/>
+      <w:r>
+        <w:t xml:space="preserve"> </w:t>
       </w:r>
       <w:r>
         <w:t>v14.2.2</w:t>
       </w:r>
       <w:r>
-        <w:t xml:space="preserve">: Egy react alapú </w:t>
+        <w:t xml:space="preserve">: Egy </w:t>
+      </w:r>
+      <w:proofErr w:type="spellStart"/>
+      <w:r>
+        <w:t>react</w:t>
+      </w:r>
+      <w:proofErr w:type="spellEnd"/>
+      <w:r>
+        <w:t xml:space="preserve"> alapú </w:t>
       </w:r>
       <w:r>
         <w:t>f</w:t>
@@ -11899,12 +13235,14 @@
       <w:r>
         <w:t xml:space="preserve">tack </w:t>
       </w:r>
+      <w:proofErr w:type="spellStart"/>
       <w:r>
         <w:t>f</w:t>
       </w:r>
       <w:r>
         <w:t>ramework</w:t>
       </w:r>
+      <w:proofErr w:type="spellEnd"/>
       <w:r>
         <w:t>.</w:t>
       </w:r>
@@ -11917,9 +13255,14 @@
           <w:numId w:val="13"/>
         </w:numPr>
       </w:pPr>
+      <w:proofErr w:type="spellStart"/>
       <w:r>
         <w:lastRenderedPageBreak/>
-        <w:t>prisma v.5.10.2</w:t>
+        <w:t>prisma</w:t>
+      </w:r>
+      <w:proofErr w:type="spellEnd"/>
+      <w:r>
+        <w:t xml:space="preserve"> v.5.10.2</w:t>
       </w:r>
       <w:r>
         <w:t>: Adatbázis ORM</w:t>
@@ -11936,12 +13279,22 @@
           <w:numId w:val="13"/>
         </w:numPr>
       </w:pPr>
-      <w:r>
-        <w:t>tailwindcss v3.3.0</w:t>
-      </w:r>
-      <w:r>
-        <w:t>: CSS framework</w:t>
-      </w:r>
+      <w:proofErr w:type="spellStart"/>
+      <w:r>
+        <w:t>tailwindcss</w:t>
+      </w:r>
+      <w:proofErr w:type="spellEnd"/>
+      <w:r>
+        <w:t xml:space="preserve"> v3.3.0</w:t>
+      </w:r>
+      <w:r>
+        <w:t xml:space="preserve">: CSS </w:t>
+      </w:r>
+      <w:proofErr w:type="spellStart"/>
+      <w:r>
+        <w:t>framework</w:t>
+      </w:r>
+      <w:proofErr w:type="spellEnd"/>
       <w:r>
         <w:t>.</w:t>
       </w:r>
@@ -11954,11 +13307,24 @@
           <w:numId w:val="13"/>
         </w:numPr>
       </w:pPr>
-      <w:r>
-        <w:t>postcss v8</w:t>
-      </w:r>
-      <w:r>
-        <w:t>: Egy toolkit, amely segítségével módosíthatjuk a CSS-t JavaScript segítségével.</w:t>
+      <w:proofErr w:type="spellStart"/>
+      <w:r>
+        <w:t>postcss</w:t>
+      </w:r>
+      <w:proofErr w:type="spellEnd"/>
+      <w:r>
+        <w:t xml:space="preserve"> v8</w:t>
+      </w:r>
+      <w:r>
+        <w:t xml:space="preserve">: Egy </w:t>
+      </w:r>
+      <w:proofErr w:type="spellStart"/>
+      <w:r>
+        <w:t>toolkit</w:t>
+      </w:r>
+      <w:proofErr w:type="spellEnd"/>
+      <w:r>
+        <w:t>, amely segítségével módosíthatjuk a CSS-t JavaScript segítségével.</w:t>
       </w:r>
     </w:p>
     <w:p>
@@ -11969,8 +13335,29 @@
           <w:numId w:val="13"/>
         </w:numPr>
       </w:pPr>
-      <w:r>
-        <w:t>autoprefixer v10.0.1: Egy PostCSS plugin, amely automatikusan hozzáadja a böngésző specifikus CSS prefixeket.</w:t>
+      <w:proofErr w:type="spellStart"/>
+      <w:r>
+        <w:t>autoprefixer</w:t>
+      </w:r>
+      <w:proofErr w:type="spellEnd"/>
+      <w:r>
+        <w:t xml:space="preserve"> v10.0.1: Egy </w:t>
+      </w:r>
+      <w:proofErr w:type="spellStart"/>
+      <w:r>
+        <w:t>PostCSS</w:t>
+      </w:r>
+      <w:proofErr w:type="spellEnd"/>
+      <w:r>
+        <w:t xml:space="preserve"> </w:t>
+      </w:r>
+      <w:proofErr w:type="spellStart"/>
+      <w:r>
+        <w:t>plugin</w:t>
+      </w:r>
+      <w:proofErr w:type="spellEnd"/>
+      <w:r>
+        <w:t>, amely automatikusan hozzáadja a böngésző specifikus CSS prefixeket.</w:t>
       </w:r>
     </w:p>
     <w:p>
@@ -11982,7 +13369,15 @@
         </w:numPr>
       </w:pPr>
       <w:r>
-        <w:t>radix-ui v1.0.5</w:t>
+        <w:t>radix-</w:t>
+      </w:r>
+      <w:proofErr w:type="spellStart"/>
+      <w:r>
+        <w:t>ui</w:t>
+      </w:r>
+      <w:proofErr w:type="spellEnd"/>
+      <w:r>
+        <w:t xml:space="preserve"> v1.0.5</w:t>
       </w:r>
       <w:r>
         <w:t xml:space="preserve">: </w:t>
@@ -11991,7 +13386,23 @@
         <w:t>E</w:t>
       </w:r>
       <w:r>
-        <w:t>lőre designolt komponensek, erre épül a shadcn/ui</w:t>
+        <w:t xml:space="preserve">lőre </w:t>
+      </w:r>
+      <w:proofErr w:type="spellStart"/>
+      <w:r>
+        <w:t>designolt</w:t>
+      </w:r>
+      <w:proofErr w:type="spellEnd"/>
+      <w:r>
+        <w:t xml:space="preserve"> komponensek, erre épül a </w:t>
+      </w:r>
+      <w:proofErr w:type="spellStart"/>
+      <w:r>
+        <w:t>shadcn</w:t>
+      </w:r>
+      <w:proofErr w:type="spellEnd"/>
+      <w:r>
+        <w:t>/ui</w:t>
       </w:r>
       <w:r>
         <w:t>.</w:t>
@@ -12005,8 +13416,37 @@
           <w:numId w:val="13"/>
         </w:numPr>
       </w:pPr>
-      <w:r>
-        <w:t>shadcn/ui v1.0.0: Radix UI-ra épült react komponens könyvtár.</w:t>
+      <w:proofErr w:type="spellStart"/>
+      <w:r>
+        <w:t>shadcn</w:t>
+      </w:r>
+      <w:proofErr w:type="spellEnd"/>
+      <w:r>
+        <w:t>/</w:t>
+      </w:r>
+      <w:proofErr w:type="spellStart"/>
+      <w:r>
+        <w:t>ui</w:t>
+      </w:r>
+      <w:proofErr w:type="spellEnd"/>
+      <w:r>
+        <w:t xml:space="preserve"> v1.0.0: Radix UI-</w:t>
+      </w:r>
+      <w:proofErr w:type="spellStart"/>
+      <w:r>
+        <w:t>ra</w:t>
+      </w:r>
+      <w:proofErr w:type="spellEnd"/>
+      <w:r>
+        <w:t xml:space="preserve"> épült </w:t>
+      </w:r>
+      <w:proofErr w:type="spellStart"/>
+      <w:r>
+        <w:t>react</w:t>
+      </w:r>
+      <w:proofErr w:type="spellEnd"/>
+      <w:r>
+        <w:t xml:space="preserve"> komponens könyvtár.</w:t>
       </w:r>
     </w:p>
     <w:p>
@@ -12017,8 +13457,13 @@
           <w:numId w:val="13"/>
         </w:numPr>
       </w:pPr>
-      <w:r>
-        <w:t>eslint v8</w:t>
+      <w:proofErr w:type="spellStart"/>
+      <w:r>
+        <w:t>eslint</w:t>
+      </w:r>
+      <w:proofErr w:type="spellEnd"/>
+      <w:r>
+        <w:t xml:space="preserve"> v8</w:t>
       </w:r>
       <w:r>
         <w:t>: JavaScript szintaktika ellen</w:t>
@@ -12044,14 +13489,27 @@
           <w:numId w:val="13"/>
         </w:numPr>
       </w:pPr>
-      <w:r>
-        <w:t>zod v3.22.4</w:t>
+      <w:proofErr w:type="spellStart"/>
+      <w:r>
+        <w:t>zod</w:t>
+      </w:r>
+      <w:proofErr w:type="spellEnd"/>
+      <w:r>
+        <w:t xml:space="preserve"> v3.22.4</w:t>
       </w:r>
       <w:r>
         <w:t>: TypeScript alapú séma validáció könyvtár</w:t>
       </w:r>
       <w:r>
-        <w:t xml:space="preserve"> formok könnyű kezeléséhez.</w:t>
+        <w:t xml:space="preserve"> </w:t>
+      </w:r>
+      <w:proofErr w:type="spellStart"/>
+      <w:r>
+        <w:t>formok</w:t>
+      </w:r>
+      <w:proofErr w:type="spellEnd"/>
+      <w:r>
+        <w:t xml:space="preserve"> könnyű kezeléséhez.</w:t>
       </w:r>
     </w:p>
     <w:p>
@@ -12062,17 +13520,38 @@
           <w:numId w:val="13"/>
         </w:numPr>
       </w:pPr>
-      <w:r>
-        <w:t>bcrypt v5.1.1</w:t>
-      </w:r>
-      <w:r>
-        <w:t xml:space="preserve">: Egy Blowfish </w:t>
+      <w:proofErr w:type="spellStart"/>
+      <w:r>
+        <w:t>bcrypt</w:t>
+      </w:r>
+      <w:proofErr w:type="spellEnd"/>
+      <w:r>
+        <w:t xml:space="preserve"> v5.1.1</w:t>
+      </w:r>
+      <w:r>
+        <w:t xml:space="preserve">: Egy </w:t>
+      </w:r>
+      <w:proofErr w:type="spellStart"/>
+      <w:r>
+        <w:t>Blowfish</w:t>
+      </w:r>
+      <w:proofErr w:type="spellEnd"/>
+      <w:r>
+        <w:t xml:space="preserve"> </w:t>
       </w:r>
       <w:r>
         <w:t>rejtjelre</w:t>
       </w:r>
       <w:r>
-        <w:t xml:space="preserve"> épülő jelszó titkosító funkció</w:t>
+        <w:t xml:space="preserve"> épülő jelszó </w:t>
+      </w:r>
+      <w:proofErr w:type="spellStart"/>
+      <w:r>
+        <w:t>titkosító</w:t>
+      </w:r>
+      <w:proofErr w:type="spellEnd"/>
+      <w:r>
+        <w:t xml:space="preserve"> funkció</w:t>
       </w:r>
       <w:r>
         <w:t>.</w:t>
@@ -12086,9 +13565,11 @@
           <w:numId w:val="13"/>
         </w:numPr>
       </w:pPr>
+      <w:proofErr w:type="spellStart"/>
       <w:r>
         <w:t>jsonwebtoken</w:t>
       </w:r>
+      <w:proofErr w:type="spellEnd"/>
       <w:r>
         <w:t xml:space="preserve"> (JWT)</w:t>
       </w:r>
@@ -12116,8 +13597,13 @@
           <w:numId w:val="13"/>
         </w:numPr>
       </w:pPr>
-      <w:r>
-        <w:t>resend v3.2.0</w:t>
+      <w:proofErr w:type="spellStart"/>
+      <w:r>
+        <w:t>resend</w:t>
+      </w:r>
+      <w:proofErr w:type="spellEnd"/>
+      <w:r>
+        <w:t xml:space="preserve"> v3.2.0</w:t>
       </w:r>
       <w:r>
         <w:t>: E</w:t>
@@ -12143,12 +13629,30 @@
           <w:numId w:val="13"/>
         </w:numPr>
       </w:pPr>
-      <w:r>
-        <w:t>react-email v2.1.0</w:t>
-      </w:r>
-      <w:r>
-        <w:t>: React alapú e-mail komponensek, e-mail designolásra</w:t>
-      </w:r>
+      <w:proofErr w:type="spellStart"/>
+      <w:r>
+        <w:t>react</w:t>
+      </w:r>
+      <w:proofErr w:type="spellEnd"/>
+      <w:r>
+        <w:t>-email v2.1.0</w:t>
+      </w:r>
+      <w:r>
+        <w:t xml:space="preserve">: </w:t>
+      </w:r>
+      <w:proofErr w:type="spellStart"/>
+      <w:r>
+        <w:t>React</w:t>
+      </w:r>
+      <w:proofErr w:type="spellEnd"/>
+      <w:r>
+        <w:t xml:space="preserve"> alapú e-mail komponensek, e-mail </w:t>
+      </w:r>
+      <w:proofErr w:type="spellStart"/>
+      <w:r>
+        <w:t>designolásra</w:t>
+      </w:r>
+      <w:proofErr w:type="spellEnd"/>
       <w:r>
         <w:t>.</w:t>
       </w:r>
@@ -12161,8 +13665,13 @@
           <w:numId w:val="13"/>
         </w:numPr>
       </w:pPr>
-      <w:r>
-        <w:t>use-debounce v10.0.0</w:t>
+      <w:proofErr w:type="spellStart"/>
+      <w:r>
+        <w:t>use-debounce</w:t>
+      </w:r>
+      <w:proofErr w:type="spellEnd"/>
+      <w:r>
+        <w:t xml:space="preserve"> v10.0.0</w:t>
       </w:r>
       <w:r>
         <w:t>: Felhasználó bemenet késleltetésre használt könyvtár</w:t>
@@ -12179,11 +13688,24 @@
           <w:numId w:val="13"/>
         </w:numPr>
       </w:pPr>
-      <w:r>
-        <w:t>clsx v2.1.0</w:t>
-      </w:r>
-      <w:r>
-        <w:t>: Feltételes CSS classok építése</w:t>
+      <w:proofErr w:type="spellStart"/>
+      <w:r>
+        <w:t>clsx</w:t>
+      </w:r>
+      <w:proofErr w:type="spellEnd"/>
+      <w:r>
+        <w:t xml:space="preserve"> v2.1.0</w:t>
+      </w:r>
+      <w:r>
+        <w:t xml:space="preserve">: Feltételes CSS </w:t>
+      </w:r>
+      <w:proofErr w:type="spellStart"/>
+      <w:r>
+        <w:t>classok</w:t>
+      </w:r>
+      <w:proofErr w:type="spellEnd"/>
+      <w:r>
+        <w:t xml:space="preserve"> építése</w:t>
       </w:r>
       <w:r>
         <w:t>.</w:t>
@@ -12197,8 +13719,13 @@
           <w:numId w:val="13"/>
         </w:numPr>
       </w:pPr>
-      <w:r>
-        <w:t>lucide-react v0.3</w:t>
+      <w:proofErr w:type="spellStart"/>
+      <w:r>
+        <w:t>lucide-react</w:t>
+      </w:r>
+      <w:proofErr w:type="spellEnd"/>
+      <w:r>
+        <w:t xml:space="preserve"> v0.3</w:t>
       </w:r>
       <w:r>
         <w:t>56.0</w:t>
@@ -12218,11 +13745,21 @@
           <w:numId w:val="13"/>
         </w:numPr>
       </w:pPr>
-      <w:r>
-        <w:t xml:space="preserve">react-table v8.15.3: </w:t>
-      </w:r>
-      <w:r>
-        <w:t>React tábla komponens.</w:t>
+      <w:proofErr w:type="spellStart"/>
+      <w:r>
+        <w:t>react-table</w:t>
+      </w:r>
+      <w:proofErr w:type="spellEnd"/>
+      <w:r>
+        <w:t xml:space="preserve"> v8.15.3: </w:t>
+      </w:r>
+      <w:proofErr w:type="spellStart"/>
+      <w:r>
+        <w:t>React</w:t>
+      </w:r>
+      <w:proofErr w:type="spellEnd"/>
+      <w:r>
+        <w:t xml:space="preserve"> tábla komponens.</w:t>
       </w:r>
     </w:p>
     <w:p>
@@ -12257,11 +13794,24 @@
       <w:r>
         <w:t xml:space="preserve">: </w:t>
       </w:r>
+      <w:proofErr w:type="spellStart"/>
       <w:r>
         <w:t>R</w:t>
       </w:r>
       <w:r>
-        <w:t>eact chartjs komponensek</w:t>
+        <w:t>eact</w:t>
+      </w:r>
+      <w:proofErr w:type="spellEnd"/>
+      <w:r>
+        <w:t xml:space="preserve"> </w:t>
+      </w:r>
+      <w:proofErr w:type="spellStart"/>
+      <w:r>
+        <w:t>chartjs</w:t>
+      </w:r>
+      <w:proofErr w:type="spellEnd"/>
+      <w:r>
+        <w:t xml:space="preserve"> komponensek</w:t>
       </w:r>
       <w:r>
         <w:t>.</w:t>
@@ -12275,8 +13825,13 @@
           <w:numId w:val="13"/>
         </w:numPr>
       </w:pPr>
-      <w:r>
-        <w:t>moment v2.30.1</w:t>
+      <w:proofErr w:type="spellStart"/>
+      <w:r>
+        <w:t>moment</w:t>
+      </w:r>
+      <w:proofErr w:type="spellEnd"/>
+      <w:r>
+        <w:t xml:space="preserve"> v2.30.1</w:t>
       </w:r>
       <w:r>
         <w:t xml:space="preserve">: </w:t>
@@ -12296,8 +13851,13 @@
           <w:numId w:val="13"/>
         </w:numPr>
       </w:pPr>
-      <w:r>
-        <w:t>sharp v0.33.3</w:t>
+      <w:proofErr w:type="spellStart"/>
+      <w:r>
+        <w:t>sharp</w:t>
+      </w:r>
+      <w:proofErr w:type="spellEnd"/>
+      <w:r>
+        <w:t xml:space="preserve"> v0.33.3</w:t>
       </w:r>
       <w:r>
         <w:t xml:space="preserve">: </w:t>
@@ -12306,8 +13866,13 @@
         <w:t>K</w:t>
       </w:r>
       <w:r>
-        <w:t>ép optimalizáló könyvtár buildeléshez</w:t>
-      </w:r>
+        <w:t xml:space="preserve">ép optimalizáló könyvtár </w:t>
+      </w:r>
+      <w:proofErr w:type="spellStart"/>
+      <w:r>
+        <w:t>buildeléshez</w:t>
+      </w:r>
+      <w:proofErr w:type="spellEnd"/>
     </w:p>
     <w:p>
       <w:pPr>
@@ -12356,7 +13921,15 @@
         <w:t>.</w:t>
       </w:r>
       <w:r>
-        <w:t xml:space="preserve"> A második módszer az egyéni feltelepítés, amelyet személy szerint nem ajánlok, mert nagyon hosszadalmas folyamat, valamint a konténerizált </w:t>
+        <w:t xml:space="preserve"> A második módszer az egyéni feltelepítés, amelyet személy szerint nem ajánlok, mert nagyon hosszadalmas folyamat, valamint a </w:t>
+      </w:r>
+      <w:proofErr w:type="spellStart"/>
+      <w:r>
+        <w:t>konténerizált</w:t>
+      </w:r>
+      <w:proofErr w:type="spellEnd"/>
+      <w:r>
+        <w:t xml:space="preserve"> </w:t>
       </w:r>
       <w:r>
         <w:t>applikáció</w:t>
@@ -12437,8 +14010,21 @@
         <w:jc w:val="left"/>
       </w:pPr>
       <w:r>
-        <w:t>Készítsünk egy másolatot a github respository-ról</w:t>
-      </w:r>
+        <w:t xml:space="preserve">Készítsünk egy másolatot a </w:t>
+      </w:r>
+      <w:proofErr w:type="spellStart"/>
+      <w:r>
+        <w:t>github</w:t>
+      </w:r>
+      <w:proofErr w:type="spellEnd"/>
+      <w:r>
+        <w:t xml:space="preserve"> </w:t>
+      </w:r>
+      <w:proofErr w:type="spellStart"/>
+      <w:r>
+        <w:t>respository-ról</w:t>
+      </w:r>
+      <w:proofErr w:type="spellEnd"/>
       <w:r>
         <w:t>.</w:t>
       </w:r>
@@ -12447,172 +14033,22 @@
       </w:r>
       <w:r>
         <w:br/>
-        <w:t xml:space="preserve">git clone </w:t>
-      </w:r>
-      <w:hyperlink r:id="rId32" w:history="1">
-        <w:r>
-          <w:rPr>
-            <w:rStyle w:val="Hyperlink"/>
-          </w:rPr>
-          <w:t>https://github.com/redbirdjs/autosiskola-manager</w:t>
-        </w:r>
-      </w:hyperlink>
-    </w:p>
-    <w:p>
-      <w:pPr>
-        <w:pStyle w:val="ListParagraph"/>
-        <w:numPr>
-          <w:ilvl w:val="0"/>
-          <w:numId w:val="14"/>
-        </w:numPr>
-      </w:pPr>
-      <w:r>
-        <w:t>Csomagoljuk ki a fájlokat.</w:t>
-      </w:r>
-    </w:p>
-    <w:p>
-      <w:pPr>
-        <w:pStyle w:val="ListParagraph"/>
-        <w:numPr>
-          <w:ilvl w:val="0"/>
-          <w:numId w:val="14"/>
-        </w:numPr>
-        <w:jc w:val="left"/>
-      </w:pPr>
-      <w:r>
-        <w:t>A mappában futtassuk le a következő parancsot:</w:t>
-      </w:r>
-      <w:r>
-        <w:br/>
-        <w:t>docker compose --build -d</w:t>
-      </w:r>
-    </w:p>
-    <w:p>
-      <w:pPr>
-        <w:jc w:val="left"/>
-      </w:pPr>
-      <w:r>
-        <w:t xml:space="preserve">A parancs </w:t>
-      </w:r>
-      <w:r>
-        <w:t xml:space="preserve">futásának befejezése után létrejön 3 </w:t>
-      </w:r>
-      <w:r>
-        <w:t>konténer</w:t>
-      </w:r>
-      <w:r>
-        <w:t>, egy a web applikációnak, egy az adatbázisnak és egy a kép kiszolgálónak</w:t>
-      </w:r>
-      <w:r>
-        <w:t>.</w:t>
-      </w:r>
-    </w:p>
-    <w:p>
-      <w:pPr>
-        <w:pStyle w:val="Heading3"/>
-        <w:numPr>
-          <w:ilvl w:val="2"/>
-          <w:numId w:val="2"/>
-        </w:numPr>
-        <w:ind w:left="720"/>
-      </w:pPr>
-      <w:bookmarkStart w:id="68" w:name="_Toc164932084"/>
-      <w:r>
-        <w:t>Manuális telepítés</w:t>
-      </w:r>
-      <w:bookmarkEnd w:id="68"/>
-    </w:p>
-    <w:p>
-      <w:r>
-        <w:t>A manuális telepítéshez szükséges programok:</w:t>
-      </w:r>
-    </w:p>
-    <w:p>
-      <w:pPr>
-        <w:pStyle w:val="ListParagraph"/>
-        <w:numPr>
-          <w:ilvl w:val="0"/>
-          <w:numId w:val="18"/>
-        </w:numPr>
-      </w:pPr>
-      <w:r>
-        <w:t>Git verzió kezelő</w:t>
-      </w:r>
-    </w:p>
-    <w:p>
-      <w:pPr>
-        <w:pStyle w:val="ListParagraph"/>
-        <w:numPr>
-          <w:ilvl w:val="0"/>
-          <w:numId w:val="17"/>
-        </w:numPr>
-      </w:pPr>
-      <w:r>
-        <w:t>Bun vagy Node</w:t>
-      </w:r>
-      <w:r>
-        <w:t>.</w:t>
-      </w:r>
-      <w:r>
-        <w:t>js</w:t>
-      </w:r>
-      <w:r>
-        <w:rPr>
-          <w:rStyle w:val="FootnoteReference"/>
-        </w:rPr>
-        <w:footnoteReference w:id="10"/>
-      </w:r>
-      <w:r>
-        <w:t xml:space="preserve"> Java</w:t>
-      </w:r>
-      <w:r>
-        <w:t>S</w:t>
-      </w:r>
-      <w:r>
-        <w:t>cript futtatási környezet</w:t>
-      </w:r>
-    </w:p>
-    <w:p>
-      <w:pPr>
-        <w:pStyle w:val="ListParagraph"/>
-        <w:numPr>
-          <w:ilvl w:val="0"/>
-          <w:numId w:val="17"/>
-        </w:numPr>
-      </w:pPr>
-      <w:r>
-        <w:t>PostgreSQL</w:t>
-      </w:r>
-      <w:r>
-        <w:t xml:space="preserve"> adatbázis szerver</w:t>
-      </w:r>
-    </w:p>
-    <w:p>
-      <w:r>
-        <w:t>Telepítés lépései</w:t>
-      </w:r>
-      <w:r>
-        <w:t xml:space="preserve"> Bunt használva</w:t>
-      </w:r>
-      <w:r>
-        <w:t>:</w:t>
-      </w:r>
-    </w:p>
-    <w:p>
-      <w:pPr>
-        <w:pStyle w:val="ListParagraph"/>
-        <w:numPr>
-          <w:ilvl w:val="0"/>
-          <w:numId w:val="19"/>
-        </w:numPr>
-        <w:jc w:val="left"/>
-      </w:pPr>
-      <w:r>
-        <w:t>Készítsünk egy másolatot a github repository-ról.</w:t>
-      </w:r>
-      <w:r>
-        <w:br/>
-        <w:t xml:space="preserve">git clone </w:t>
+      </w:r>
+      <w:proofErr w:type="spellStart"/>
+      <w:r>
+        <w:t>git</w:t>
+      </w:r>
+      <w:proofErr w:type="spellEnd"/>
+      <w:r>
+        <w:t xml:space="preserve"> </w:t>
+      </w:r>
+      <w:proofErr w:type="spellStart"/>
+      <w:r>
+        <w:t>clone</w:t>
+      </w:r>
+      <w:proofErr w:type="spellEnd"/>
+      <w:r>
+        <w:t xml:space="preserve"> </w:t>
       </w:r>
       <w:hyperlink r:id="rId33" w:history="1">
         <w:r>
@@ -12628,21 +14064,175 @@
         <w:pStyle w:val="ListParagraph"/>
         <w:numPr>
           <w:ilvl w:val="0"/>
-          <w:numId w:val="19"/>
+          <w:numId w:val="14"/>
+        </w:numPr>
+      </w:pPr>
+      <w:r>
+        <w:t>Csomagoljuk ki a fájlokat.</w:t>
+      </w:r>
+    </w:p>
+    <w:p>
+      <w:pPr>
+        <w:pStyle w:val="ListParagraph"/>
+        <w:numPr>
+          <w:ilvl w:val="0"/>
+          <w:numId w:val="14"/>
         </w:numPr>
         <w:jc w:val="left"/>
       </w:pPr>
       <w:r>
-        <w:t>Töltsük ki a .env fájlt a megfelelő adatokkal, mint például a saját adatbázis szerverünk adatai vagy a Resend</w:t>
+        <w:t>A mappában futtassuk le a következő parancsot:</w:t>
+      </w:r>
+      <w:r>
+        <w:br/>
+      </w:r>
+      <w:proofErr w:type="spellStart"/>
+      <w:r>
+        <w:t>docker</w:t>
+      </w:r>
+      <w:proofErr w:type="spellEnd"/>
+      <w:r>
+        <w:t xml:space="preserve"> </w:t>
+      </w:r>
+      <w:proofErr w:type="spellStart"/>
+      <w:r>
+        <w:t>compose</w:t>
+      </w:r>
+      <w:proofErr w:type="spellEnd"/>
+      <w:r>
+        <w:t xml:space="preserve"> --</w:t>
+      </w:r>
+      <w:proofErr w:type="spellStart"/>
+      <w:r>
+        <w:t>build</w:t>
+      </w:r>
+      <w:proofErr w:type="spellEnd"/>
+      <w:r>
+        <w:t xml:space="preserve"> -d</w:t>
+      </w:r>
+    </w:p>
+    <w:p>
+      <w:pPr>
+        <w:jc w:val="left"/>
+      </w:pPr>
+      <w:r>
+        <w:t xml:space="preserve">A parancs </w:t>
+      </w:r>
+      <w:r>
+        <w:t xml:space="preserve">futásának befejezése után létrejön 3 </w:t>
+      </w:r>
+      <w:r>
+        <w:t>konténer</w:t>
+      </w:r>
+      <w:r>
+        <w:t>, egy a web applikációnak, egy az adatbázisnak és egy a kép kiszolgálónak</w:t>
+      </w:r>
+      <w:r>
+        <w:t>.</w:t>
+      </w:r>
+    </w:p>
+    <w:p>
+      <w:pPr>
+        <w:pStyle w:val="Heading3"/>
+        <w:numPr>
+          <w:ilvl w:val="2"/>
+          <w:numId w:val="2"/>
+        </w:numPr>
+        <w:ind w:left="720"/>
+      </w:pPr>
+      <w:bookmarkStart w:id="68" w:name="_Toc164932084"/>
+      <w:r>
+        <w:t>Manuális telepítés</w:t>
+      </w:r>
+      <w:bookmarkEnd w:id="68"/>
+    </w:p>
+    <w:p>
+      <w:r>
+        <w:t>A manuális telepítéshez szükséges programok:</w:t>
+      </w:r>
+    </w:p>
+    <w:p>
+      <w:pPr>
+        <w:pStyle w:val="ListParagraph"/>
+        <w:numPr>
+          <w:ilvl w:val="0"/>
+          <w:numId w:val="18"/>
+        </w:numPr>
+      </w:pPr>
+      <w:r>
+        <w:t>Git verzió kezelő</w:t>
+      </w:r>
+    </w:p>
+    <w:p>
+      <w:pPr>
+        <w:pStyle w:val="ListParagraph"/>
+        <w:numPr>
+          <w:ilvl w:val="0"/>
+          <w:numId w:val="17"/>
+        </w:numPr>
+      </w:pPr>
+      <w:proofErr w:type="spellStart"/>
+      <w:r>
+        <w:t>Bun</w:t>
+      </w:r>
+      <w:proofErr w:type="spellEnd"/>
+      <w:r>
+        <w:t xml:space="preserve"> vagy Node</w:t>
+      </w:r>
+      <w:r>
+        <w:t>.</w:t>
+      </w:r>
+      <w:r>
+        <w:t>js</w:t>
       </w:r>
       <w:r>
         <w:rPr>
           <w:rStyle w:val="FootnoteReference"/>
         </w:rPr>
-        <w:footnoteReference w:id="11"/>
-      </w:r>
-      <w:r>
-        <w:t xml:space="preserve"> email kiszolgáló API kulcsa.</w:t>
+        <w:footnoteReference w:id="10"/>
+      </w:r>
+      <w:r>
+        <w:t xml:space="preserve"> Java</w:t>
+      </w:r>
+      <w:r>
+        <w:t>S</w:t>
+      </w:r>
+      <w:r>
+        <w:t>cript futtatási környezet</w:t>
+      </w:r>
+    </w:p>
+    <w:p>
+      <w:pPr>
+        <w:pStyle w:val="ListParagraph"/>
+        <w:numPr>
+          <w:ilvl w:val="0"/>
+          <w:numId w:val="17"/>
+        </w:numPr>
+      </w:pPr>
+      <w:r>
+        <w:t>PostgreSQL</w:t>
+      </w:r>
+      <w:r>
+        <w:t xml:space="preserve"> adatbázis szerver</w:t>
+      </w:r>
+    </w:p>
+    <w:p>
+      <w:r>
+        <w:t>Telepítés lépései</w:t>
+      </w:r>
+      <w:r>
+        <w:t xml:space="preserve"> </w:t>
+      </w:r>
+      <w:proofErr w:type="spellStart"/>
+      <w:r>
+        <w:t>Bunt</w:t>
+      </w:r>
+      <w:proofErr w:type="spellEnd"/>
+      <w:r>
+        <w:t xml:space="preserve"> használva</w:t>
+      </w:r>
+      <w:r>
+        <w:t>:</w:t>
       </w:r>
     </w:p>
     <w:p>
@@ -12655,15 +14245,51 @@
         <w:jc w:val="left"/>
       </w:pPr>
       <w:r>
-        <w:t>Lépjünk be a mappába és futtassuk a következő parancsot:</w:t>
-      </w:r>
+        <w:t xml:space="preserve">Készítsünk egy másolatot a </w:t>
+      </w:r>
+      <w:proofErr w:type="spellStart"/>
+      <w:r>
+        <w:t>github</w:t>
+      </w:r>
+      <w:proofErr w:type="spellEnd"/>
+      <w:r>
+        <w:t xml:space="preserve"> repository-</w:t>
+      </w:r>
+      <w:proofErr w:type="spellStart"/>
+      <w:r>
+        <w:t>ról</w:t>
+      </w:r>
+      <w:proofErr w:type="spellEnd"/>
+      <w:r>
+        <w:t>.</w:t>
+      </w:r>
+      <w:r>
+        <w:br/>
+      </w:r>
+      <w:proofErr w:type="spellStart"/>
+      <w:r>
+        <w:t>git</w:t>
+      </w:r>
+      <w:proofErr w:type="spellEnd"/>
       <w:r>
         <w:t xml:space="preserve"> </w:t>
       </w:r>
-      <w:r>
-        <w:br/>
-        <w:t>bun install</w:t>
-      </w:r>
+      <w:proofErr w:type="spellStart"/>
+      <w:r>
+        <w:t>clone</w:t>
+      </w:r>
+      <w:proofErr w:type="spellEnd"/>
+      <w:r>
+        <w:t xml:space="preserve"> </w:t>
+      </w:r>
+      <w:hyperlink r:id="rId34" w:history="1">
+        <w:r>
+          <w:rPr>
+            <w:rStyle w:val="Hyperlink"/>
+          </w:rPr>
+          <w:t>https://github.com/redbirdjs/autosiskola-manager</w:t>
+        </w:r>
+      </w:hyperlink>
     </w:p>
     <w:p>
       <w:pPr>
@@ -12675,10 +14301,34 @@
         <w:jc w:val="left"/>
       </w:pPr>
       <w:r>
-        <w:t>Indítsuk el az adatbázis szerverünket</w:t>
-      </w:r>
-      <w:r>
-        <w:t>.</w:t>
+        <w:t xml:space="preserve">Töltsük ki </w:t>
+      </w:r>
+      <w:proofErr w:type="gramStart"/>
+      <w:r>
+        <w:t>a .</w:t>
+      </w:r>
+      <w:proofErr w:type="spellStart"/>
+      <w:r>
+        <w:t>env</w:t>
+      </w:r>
+      <w:proofErr w:type="spellEnd"/>
+      <w:proofErr w:type="gramEnd"/>
+      <w:r>
+        <w:t xml:space="preserve"> fájlt a megfelelő adatokkal, mint például a saját adatbázis szerverünk adatai vagy a </w:t>
+      </w:r>
+      <w:proofErr w:type="spellStart"/>
+      <w:r>
+        <w:t>Resend</w:t>
+      </w:r>
+      <w:proofErr w:type="spellEnd"/>
+      <w:r>
+        <w:rPr>
+          <w:rStyle w:val="FootnoteReference"/>
+        </w:rPr>
+        <w:footnoteReference w:id="11"/>
+      </w:r>
+      <w:r>
+        <w:t xml:space="preserve"> email kiszolgáló API kulcsa.</w:t>
       </w:r>
     </w:p>
     <w:p>
@@ -12691,12 +14341,27 @@
         <w:jc w:val="left"/>
       </w:pPr>
       <w:r>
-        <w:t xml:space="preserve">Migráljuk az adatbázis modellt, az adatbázis szerverünkre. </w:t>
+        <w:t>Lépjünk be a mappába és futtassuk a következő parancsot:</w:t>
+      </w:r>
+      <w:r>
+        <w:t xml:space="preserve"> </w:t>
       </w:r>
       <w:r>
         <w:br/>
-        <w:t>bun run prisma:migrate</w:t>
-      </w:r>
+      </w:r>
+      <w:proofErr w:type="spellStart"/>
+      <w:r>
+        <w:t>bun</w:t>
+      </w:r>
+      <w:proofErr w:type="spellEnd"/>
+      <w:r>
+        <w:t xml:space="preserve"> </w:t>
+      </w:r>
+      <w:proofErr w:type="spellStart"/>
+      <w:r>
+        <w:t>install</w:t>
+      </w:r>
+      <w:proofErr w:type="spellEnd"/>
     </w:p>
     <w:p>
       <w:pPr>
@@ -12708,11 +14373,10 @@
         <w:jc w:val="left"/>
       </w:pPr>
       <w:r>
-        <w:t>Töltsük fel a szükséges adatokat az adatbázisba.</w:t>
-      </w:r>
-      <w:r>
-        <w:br/>
-        <w:t>bunx prisma db seed</w:t>
+        <w:t>Indítsuk el az adatbázis szerverünket</w:t>
+      </w:r>
+      <w:r>
+        <w:t>.</w:t>
       </w:r>
     </w:p>
     <w:p>
@@ -12724,14 +14388,40 @@
         </w:numPr>
         <w:jc w:val="left"/>
       </w:pPr>
-      <w:r>
-        <w:lastRenderedPageBreak/>
-        <w:t xml:space="preserve">Készítsünk egy production buildet a web applikációról. </w:t>
+      <w:proofErr w:type="spellStart"/>
+      <w:r>
+        <w:t>Migráljuk</w:t>
+      </w:r>
+      <w:proofErr w:type="spellEnd"/>
+      <w:r>
+        <w:t xml:space="preserve"> az adatbázis modellt, az adatbázis szerverünkre. </w:t>
       </w:r>
       <w:r>
         <w:br/>
-        <w:t>bun run build</w:t>
-      </w:r>
+      </w:r>
+      <w:proofErr w:type="spellStart"/>
+      <w:r>
+        <w:t>bun</w:t>
+      </w:r>
+      <w:proofErr w:type="spellEnd"/>
+      <w:r>
+        <w:t xml:space="preserve"> </w:t>
+      </w:r>
+      <w:proofErr w:type="spellStart"/>
+      <w:r>
+        <w:t>run</w:t>
+      </w:r>
+      <w:proofErr w:type="spellEnd"/>
+      <w:r>
+        <w:t xml:space="preserve"> </w:t>
+      </w:r>
+      <w:proofErr w:type="spellStart"/>
+      <w:proofErr w:type="gramStart"/>
+      <w:r>
+        <w:t>prisma:migrate</w:t>
+      </w:r>
+      <w:proofErr w:type="spellEnd"/>
+      <w:proofErr w:type="gramEnd"/>
     </w:p>
     <w:p>
       <w:pPr>
@@ -12743,11 +14433,109 @@
         <w:jc w:val="left"/>
       </w:pPr>
       <w:r>
+        <w:t>Töltsük fel a szükséges adatokat az adatbázisba.</w:t>
+      </w:r>
+      <w:r>
+        <w:br/>
+      </w:r>
+      <w:proofErr w:type="spellStart"/>
+      <w:r>
+        <w:t>bunx</w:t>
+      </w:r>
+      <w:proofErr w:type="spellEnd"/>
+      <w:r>
+        <w:t xml:space="preserve"> </w:t>
+      </w:r>
+      <w:proofErr w:type="spellStart"/>
+      <w:r>
+        <w:t>prisma</w:t>
+      </w:r>
+      <w:proofErr w:type="spellEnd"/>
+      <w:r>
+        <w:t xml:space="preserve"> db </w:t>
+      </w:r>
+      <w:proofErr w:type="spellStart"/>
+      <w:r>
+        <w:t>seed</w:t>
+      </w:r>
+      <w:proofErr w:type="spellEnd"/>
+    </w:p>
+    <w:p>
+      <w:pPr>
+        <w:pStyle w:val="ListParagraph"/>
+        <w:numPr>
+          <w:ilvl w:val="0"/>
+          <w:numId w:val="19"/>
+        </w:numPr>
+        <w:jc w:val="left"/>
+      </w:pPr>
+      <w:r>
+        <w:lastRenderedPageBreak/>
+        <w:t xml:space="preserve">Készítsünk egy </w:t>
+      </w:r>
+      <w:proofErr w:type="spellStart"/>
+      <w:r>
+        <w:t>production</w:t>
+      </w:r>
+      <w:proofErr w:type="spellEnd"/>
+      <w:r>
+        <w:t xml:space="preserve"> </w:t>
+      </w:r>
+      <w:proofErr w:type="spellStart"/>
+      <w:r>
+        <w:t>buildet</w:t>
+      </w:r>
+      <w:proofErr w:type="spellEnd"/>
+      <w:r>
+        <w:t xml:space="preserve"> a web applikációról. </w:t>
+      </w:r>
+      <w:r>
+        <w:br/>
+      </w:r>
+      <w:proofErr w:type="spellStart"/>
+      <w:r>
+        <w:t>bun</w:t>
+      </w:r>
+      <w:proofErr w:type="spellEnd"/>
+      <w:r>
+        <w:t xml:space="preserve"> </w:t>
+      </w:r>
+      <w:proofErr w:type="spellStart"/>
+      <w:r>
+        <w:t>run</w:t>
+      </w:r>
+      <w:proofErr w:type="spellEnd"/>
+      <w:r>
+        <w:t xml:space="preserve"> </w:t>
+      </w:r>
+      <w:proofErr w:type="spellStart"/>
+      <w:r>
+        <w:t>build</w:t>
+      </w:r>
+      <w:proofErr w:type="spellEnd"/>
+    </w:p>
+    <w:p>
+      <w:pPr>
+        <w:pStyle w:val="ListParagraph"/>
+        <w:numPr>
+          <w:ilvl w:val="0"/>
+          <w:numId w:val="19"/>
+        </w:numPr>
+        <w:jc w:val="left"/>
+      </w:pPr>
+      <w:r>
         <w:t>Futtassuk a web applikációt.</w:t>
       </w:r>
       <w:r>
         <w:br/>
-        <w:t>bun start</w:t>
+      </w:r>
+      <w:proofErr w:type="spellStart"/>
+      <w:r>
+        <w:t>bun</w:t>
+      </w:r>
+      <w:proofErr w:type="spellEnd"/>
+      <w:r>
+        <w:t xml:space="preserve"> start</w:t>
       </w:r>
     </w:p>
     <w:p>
@@ -12760,14 +14548,32 @@
         <w:ind w:left="720"/>
       </w:pPr>
       <w:bookmarkStart w:id="69" w:name="_Toc164932085"/>
-      <w:r>
-        <w:t>.env fájl felépítése</w:t>
+      <w:proofErr w:type="gramStart"/>
+      <w:r>
+        <w:t>.</w:t>
+      </w:r>
+      <w:proofErr w:type="spellStart"/>
+      <w:r>
+        <w:t>env</w:t>
+      </w:r>
+      <w:proofErr w:type="spellEnd"/>
+      <w:proofErr w:type="gramEnd"/>
+      <w:r>
+        <w:t xml:space="preserve"> fájl felépítése</w:t>
       </w:r>
       <w:bookmarkEnd w:id="69"/>
     </w:p>
     <w:p>
       <w:r>
-        <w:t>Az env fájl (környezeti változó</w:t>
+        <w:t xml:space="preserve">Az </w:t>
+      </w:r>
+      <w:proofErr w:type="spellStart"/>
+      <w:r>
+        <w:t>env</w:t>
+      </w:r>
+      <w:proofErr w:type="spellEnd"/>
+      <w:r>
+        <w:t xml:space="preserve"> fájl (környezeti változó</w:t>
       </w:r>
       <w:r>
         <w:t>kat tartalmazó fájl</w:t>
@@ -12794,8 +14600,13 @@
         <w:t>-</w:t>
       </w:r>
       <w:r>
-        <w:t>mail kiszolgáló token</w:t>
-      </w:r>
+        <w:t xml:space="preserve">mail kiszolgáló </w:t>
+      </w:r>
+      <w:proofErr w:type="spellStart"/>
+      <w:r>
+        <w:t>token</w:t>
+      </w:r>
+      <w:proofErr w:type="spellEnd"/>
       <w:r>
         <w:t>)</w:t>
       </w:r>
@@ -12858,7 +14669,23 @@
           <w:rFonts w:hint="eastAsia"/>
           <w:lang w:val="en-GB"/>
         </w:rPr>
-        <w:t>"&lt;resend-api-key&gt;"</w:t>
+        <w:t>"&lt;resend-</w:t>
+      </w:r>
+      <w:proofErr w:type="spellStart"/>
+      <w:r>
+        <w:rPr>
+          <w:rFonts w:hint="eastAsia"/>
+          <w:lang w:val="en-GB"/>
+        </w:rPr>
+        <w:t>api</w:t>
+      </w:r>
+      <w:proofErr w:type="spellEnd"/>
+      <w:r>
+        <w:rPr>
+          <w:rFonts w:hint="eastAsia"/>
+          <w:lang w:val="en-GB"/>
+        </w:rPr>
+        <w:t>-key&gt;"</w:t>
       </w:r>
     </w:p>
     <w:p>
@@ -13027,11 +14854,19 @@
                 <w:szCs w:val="24"/>
               </w:rPr>
             </w:pPr>
-            <w:r>
-              <w:rPr>
-                <w:szCs w:val="24"/>
-              </w:rPr>
-              <w:t>Prisma adatbázis elérési útvonal</w:t>
+            <w:proofErr w:type="spellStart"/>
+            <w:r>
+              <w:rPr>
+                <w:szCs w:val="24"/>
+              </w:rPr>
+              <w:t>Prisma</w:t>
+            </w:r>
+            <w:proofErr w:type="spellEnd"/>
+            <w:r>
+              <w:rPr>
+                <w:szCs w:val="24"/>
+              </w:rPr>
+              <w:t xml:space="preserve"> adatbázis elérési útvonal</w:t>
             </w:r>
             <w:r>
               <w:rPr>
@@ -13073,11 +14908,19 @@
                 <w:szCs w:val="24"/>
               </w:rPr>
             </w:pPr>
-            <w:r>
-              <w:rPr>
-                <w:szCs w:val="24"/>
-              </w:rPr>
-              <w:t>Resend Email SMTP API kulcs</w:t>
+            <w:proofErr w:type="spellStart"/>
+            <w:r>
+              <w:rPr>
+                <w:szCs w:val="24"/>
+              </w:rPr>
+              <w:t>Resend</w:t>
+            </w:r>
+            <w:proofErr w:type="spellEnd"/>
+            <w:r>
+              <w:rPr>
+                <w:szCs w:val="24"/>
+              </w:rPr>
+              <w:t xml:space="preserve"> Email SMTP API kulcs</w:t>
             </w:r>
             <w:r>
               <w:rPr>
@@ -13123,7 +14966,21 @@
               <w:rPr>
                 <w:szCs w:val="24"/>
               </w:rPr>
-              <w:t>Session kezeléshez használt refreshToken rejtjele</w:t>
+              <w:t xml:space="preserve">Session kezeléshez használt </w:t>
+            </w:r>
+            <w:proofErr w:type="spellStart"/>
+            <w:r>
+              <w:rPr>
+                <w:szCs w:val="24"/>
+              </w:rPr>
+              <w:t>refreshToken</w:t>
+            </w:r>
+            <w:proofErr w:type="spellEnd"/>
+            <w:r>
+              <w:rPr>
+                <w:szCs w:val="24"/>
+              </w:rPr>
+              <w:t xml:space="preserve"> rejtjele</w:t>
             </w:r>
             <w:r>
               <w:rPr>
@@ -13165,11 +15022,19 @@
                 <w:szCs w:val="24"/>
               </w:rPr>
             </w:pPr>
-            <w:r>
-              <w:rPr>
-                <w:szCs w:val="24"/>
-              </w:rPr>
-              <w:t>refreshToken lejárati ideje</w:t>
+            <w:proofErr w:type="spellStart"/>
+            <w:r>
+              <w:rPr>
+                <w:szCs w:val="24"/>
+              </w:rPr>
+              <w:t>refreshToken</w:t>
+            </w:r>
+            <w:proofErr w:type="spellEnd"/>
+            <w:r>
+              <w:rPr>
+                <w:szCs w:val="24"/>
+              </w:rPr>
+              <w:t xml:space="preserve"> lejárati ideje</w:t>
             </w:r>
             <w:r>
               <w:rPr>
@@ -13290,8 +15155,13 @@
     </w:p>
     <w:p>
       <w:r>
-        <w:t>Az adatbázist a Prisma</w:t>
-      </w:r>
+        <w:t xml:space="preserve">Az adatbázist a </w:t>
+      </w:r>
+      <w:proofErr w:type="spellStart"/>
+      <w:r>
+        <w:t>Prisma</w:t>
+      </w:r>
+      <w:proofErr w:type="spellEnd"/>
       <w:r>
         <w:rPr>
           <w:rStyle w:val="FootnoteReference"/>
@@ -13299,10 +15169,26 @@
         <w:footnoteReference w:id="12"/>
       </w:r>
       <w:r>
-        <w:t xml:space="preserve"> ORM (Object-Relational Mapper) kezeli. </w:t>
-      </w:r>
-      <w:r>
-        <w:t>A Prisma ORM egy</w:t>
+        <w:t xml:space="preserve"> ORM (</w:t>
+      </w:r>
+      <w:proofErr w:type="spellStart"/>
+      <w:r>
+        <w:t>Object-Relational</w:t>
+      </w:r>
+      <w:proofErr w:type="spellEnd"/>
+      <w:r>
+        <w:t xml:space="preserve"> Mapper) kezeli. </w:t>
+      </w:r>
+      <w:r>
+        <w:t xml:space="preserve">A </w:t>
+      </w:r>
+      <w:proofErr w:type="spellStart"/>
+      <w:r>
+        <w:t>Prisma</w:t>
+      </w:r>
+      <w:proofErr w:type="spellEnd"/>
+      <w:r>
+        <w:t xml:space="preserve"> ORM egy</w:t>
       </w:r>
       <w:r>
         <w:t xml:space="preserve"> nyelvfüggetlen</w:t>
@@ -13323,19 +15209,51 @@
         <w:t xml:space="preserve">ORM, amely képes adat modelleket (adatbázis táblák) létrehozni, </w:t>
       </w:r>
       <w:r>
-        <w:t>valamint kezelni azokat. A Prisma ORM azért nyelvfüggetlen, mert képes valamennyi adatbázis nyelvvel működni, mint például a PostgreSQL</w:t>
+        <w:t xml:space="preserve">valamint kezelni azokat. A </w:t>
+      </w:r>
+      <w:proofErr w:type="spellStart"/>
+      <w:r>
+        <w:t>Prisma</w:t>
+      </w:r>
+      <w:proofErr w:type="spellEnd"/>
+      <w:r>
+        <w:t xml:space="preserve"> ORM azért nyelvfüggetlen, mert képes valamennyi adatbázis nyelvvel működni, mint például a PostgreSQL</w:t>
       </w:r>
       <w:r>
         <w:t>,</w:t>
       </w:r>
       <w:r>
-        <w:t xml:space="preserve"> a MySQL vagy, hogy egy NoSQL adatbázist említsek képes </w:t>
+        <w:t xml:space="preserve"> a </w:t>
+      </w:r>
+      <w:proofErr w:type="spellStart"/>
+      <w:r>
+        <w:t>MySQL</w:t>
+      </w:r>
+      <w:proofErr w:type="spellEnd"/>
+      <w:r>
+        <w:t xml:space="preserve"> vagy, hogy egy </w:t>
+      </w:r>
+      <w:proofErr w:type="spellStart"/>
+      <w:r>
+        <w:t>NoSQL</w:t>
+      </w:r>
+      <w:proofErr w:type="spellEnd"/>
+      <w:r>
+        <w:t xml:space="preserve"> adatbázist említsek képes </w:t>
       </w:r>
       <w:r>
         <w:t>kezelni</w:t>
       </w:r>
       <w:r>
-        <w:t xml:space="preserve"> a MongoDB-</w:t>
+        <w:t xml:space="preserve"> a </w:t>
+      </w:r>
+      <w:proofErr w:type="spellStart"/>
+      <w:r>
+        <w:t>MongoDB</w:t>
+      </w:r>
+      <w:proofErr w:type="spellEnd"/>
+      <w:r>
+        <w:t>-</w:t>
       </w:r>
       <w:r>
         <w:t>t</w:t>
@@ -13346,6 +15264,8 @@
       <w:r>
         <w:t xml:space="preserve">. Egy </w:t>
       </w:r>
+      <w:proofErr w:type="spellStart"/>
+      <w:proofErr w:type="gramStart"/>
       <w:r>
         <w:rPr>
           <w:b/>
@@ -13353,9 +15273,24 @@
         </w:rPr>
         <w:t>prisma.schema</w:t>
       </w:r>
-      <w:r>
-        <w:t xml:space="preserve"> fájl alapján hozza létre az adatbázis táblákat és ennek a fájlnak a segítségével jön létre a query builder</w:t>
-      </w:r>
+      <w:proofErr w:type="spellEnd"/>
+      <w:proofErr w:type="gramEnd"/>
+      <w:r>
+        <w:t xml:space="preserve"> fájl alapján hozza létre az adatbázis táblákat és ennek a fájlnak a segítségével jön létre a </w:t>
+      </w:r>
+      <w:proofErr w:type="spellStart"/>
+      <w:r>
+        <w:t>query</w:t>
+      </w:r>
+      <w:proofErr w:type="spellEnd"/>
+      <w:r>
+        <w:t xml:space="preserve"> </w:t>
+      </w:r>
+      <w:proofErr w:type="spellStart"/>
+      <w:r>
+        <w:t>builder</w:t>
+      </w:r>
+      <w:proofErr w:type="spellEnd"/>
       <w:r>
         <w:t xml:space="preserve"> (lekérdezés építő)</w:t>
       </w:r>
@@ -13366,16 +15301,48 @@
     <w:p>
       <w:r>
         <w:lastRenderedPageBreak/>
-        <w:t>A query builder könyvtár nagyb</w:t>
+        <w:t xml:space="preserve">A </w:t>
+      </w:r>
+      <w:proofErr w:type="spellStart"/>
+      <w:r>
+        <w:t>query</w:t>
+      </w:r>
+      <w:proofErr w:type="spellEnd"/>
+      <w:r>
+        <w:t xml:space="preserve"> </w:t>
+      </w:r>
+      <w:proofErr w:type="spellStart"/>
+      <w:r>
+        <w:t>builder</w:t>
+      </w:r>
+      <w:proofErr w:type="spellEnd"/>
+      <w:r>
+        <w:t xml:space="preserve"> könyvtár nagyb</w:t>
       </w:r>
       <w:r>
         <w:t>a</w:t>
       </w:r>
       <w:r>
-        <w:t>n meg tudja könnyíteni a fejlesztés folyamatát, mert ahelyett, hogy mi írnánk meg minden egyes SQL lekérdezést, ezt a Prisma egy objektum séma alapján automatikusan elvégzi nekünk.</w:t>
-      </w:r>
-      <w:r>
-        <w:t xml:space="preserve"> Csak annyi dolgunk van, hogy létrehozunk egy Prisma </w:t>
+        <w:t xml:space="preserve">n meg tudja könnyíteni a fejlesztés folyamatát, mert ahelyett, hogy mi írnánk meg minden egyes SQL lekérdezést, ezt a </w:t>
+      </w:r>
+      <w:proofErr w:type="spellStart"/>
+      <w:r>
+        <w:t>Prisma</w:t>
+      </w:r>
+      <w:proofErr w:type="spellEnd"/>
+      <w:r>
+        <w:t xml:space="preserve"> egy objektum séma alapján automatikusan elvégzi nekünk.</w:t>
+      </w:r>
+      <w:r>
+        <w:t xml:space="preserve"> Csak annyi dolgunk van, hogy létrehozunk egy </w:t>
+      </w:r>
+      <w:proofErr w:type="spellStart"/>
+      <w:r>
+        <w:t>Prisma</w:t>
+      </w:r>
+      <w:proofErr w:type="spellEnd"/>
+      <w:r>
+        <w:t xml:space="preserve"> </w:t>
       </w:r>
       <w:r>
         <w:t>k</w:t>
@@ -13383,9 +15350,11 @@
       <w:r>
         <w:t xml:space="preserve">lienst a projektünkben, és ezen a kliensen keresztül közvetlenül elérjük az összes adatbázis modellünket és tudunk velük lekérdezéseket végezni. Az összes </w:t>
       </w:r>
+      <w:proofErr w:type="spellStart"/>
       <w:r>
         <w:t>Prisma</w:t>
       </w:r>
+      <w:proofErr w:type="spellEnd"/>
       <w:r>
         <w:t xml:space="preserve"> kliens folyamat </w:t>
       </w:r>
@@ -13393,7 +15362,15 @@
         <w:t>aszinkron</w:t>
       </w:r>
       <w:r>
-        <w:t>, ami azt jelenti, hogy a háttérben megkezdődik az adatbázis lekérdezés és a kódunk tovább fut. Amint véget ért a lekérdezés egy úgynevezett „callback” segítségével visszaküldi a lekérdezés eredményét, amelyet meg tudunk jeleníteni a felhasználók számára vagy további műveleteket tudunk elvégezni vele.</w:t>
+        <w:t>, ami azt jelenti, hogy a háttérben megkezdődik az adatbázis lekérdezés és a kódunk tovább fut. Amint véget ért a lekérdezés egy úgynevezett „</w:t>
+      </w:r>
+      <w:proofErr w:type="spellStart"/>
+      <w:r>
+        <w:t>callback</w:t>
+      </w:r>
+      <w:proofErr w:type="spellEnd"/>
+      <w:r>
+        <w:t>” segítségével visszaküldi a lekérdezés eredményét, amelyet meg tudunk jeleníteni a felhasználók számára vagy további műveleteket tudunk elvégezni vele.</w:t>
       </w:r>
     </w:p>
     <w:p>
@@ -13415,6 +15392,8 @@
       <w:r>
         <w:t xml:space="preserve">Az összes adatbázis modellt és azok kapcsolatait a </w:t>
       </w:r>
+      <w:proofErr w:type="spellStart"/>
+      <w:proofErr w:type="gramStart"/>
       <w:r>
         <w:rPr>
           <w:b/>
@@ -13422,6 +15401,8 @@
         </w:rPr>
         <w:t>prisma.schema</w:t>
       </w:r>
+      <w:proofErr w:type="spellEnd"/>
+      <w:proofErr w:type="gramEnd"/>
       <w:r>
         <w:t xml:space="preserve"> fájl tartalmazza.</w:t>
       </w:r>
@@ -13460,8 +15441,13 @@
       <w:pPr>
         <w:spacing w:before="80" w:after="80"/>
       </w:pPr>
-      <w:r>
-        <w:t>users – Felhasználók adatai</w:t>
+      <w:proofErr w:type="spellStart"/>
+      <w:r>
+        <w:t>users</w:t>
+      </w:r>
+      <w:proofErr w:type="spellEnd"/>
+      <w:r>
+        <w:t xml:space="preserve"> – Felhasználók adatai</w:t>
       </w:r>
     </w:p>
     <w:tbl>
@@ -13491,6 +15477,7 @@
                 <w:szCs w:val="24"/>
               </w:rPr>
             </w:pPr>
+            <w:proofErr w:type="spellStart"/>
             <w:r>
               <w:rPr>
                 <w:b/>
@@ -13499,6 +15486,7 @@
               </w:rPr>
               <w:t>id</w:t>
             </w:r>
+            <w:proofErr w:type="spellEnd"/>
           </w:p>
         </w:tc>
         <w:tc>
@@ -13553,12 +15541,14 @@
                 <w:szCs w:val="24"/>
               </w:rPr>
             </w:pPr>
+            <w:proofErr w:type="spellStart"/>
             <w:r>
               <w:rPr>
                 <w:szCs w:val="24"/>
               </w:rPr>
               <w:t>username</w:t>
             </w:r>
+            <w:proofErr w:type="spellEnd"/>
           </w:p>
         </w:tc>
         <w:tc>
@@ -13673,12 +15663,14 @@
                 <w:szCs w:val="24"/>
               </w:rPr>
             </w:pPr>
+            <w:proofErr w:type="spellStart"/>
             <w:r>
               <w:rPr>
                 <w:szCs w:val="24"/>
               </w:rPr>
               <w:t>realName</w:t>
             </w:r>
+            <w:proofErr w:type="spellEnd"/>
           </w:p>
         </w:tc>
         <w:tc>
@@ -13733,12 +15725,14 @@
                 <w:szCs w:val="24"/>
               </w:rPr>
             </w:pPr>
+            <w:proofErr w:type="spellStart"/>
             <w:r>
               <w:rPr>
                 <w:szCs w:val="24"/>
               </w:rPr>
               <w:t>passportNumber</w:t>
             </w:r>
+            <w:proofErr w:type="spellEnd"/>
           </w:p>
         </w:tc>
         <w:tc>
@@ -13793,6 +15787,7 @@
                 <w:szCs w:val="24"/>
               </w:rPr>
             </w:pPr>
+            <w:proofErr w:type="spellStart"/>
             <w:r>
               <w:rPr>
                 <w:szCs w:val="24"/>
@@ -13805,6 +15800,7 @@
               </w:rPr>
               <w:t>assword</w:t>
             </w:r>
+            <w:proofErr w:type="spellEnd"/>
           </w:p>
         </w:tc>
         <w:tc>
@@ -13859,12 +15855,14 @@
                 <w:szCs w:val="24"/>
               </w:rPr>
             </w:pPr>
+            <w:proofErr w:type="spellStart"/>
             <w:r>
               <w:rPr>
                 <w:szCs w:val="24"/>
               </w:rPr>
               <w:t>verifyToken</w:t>
             </w:r>
+            <w:proofErr w:type="spellEnd"/>
           </w:p>
         </w:tc>
         <w:tc>
@@ -13906,8 +15904,16 @@
               <w:rPr>
                 <w:szCs w:val="24"/>
               </w:rPr>
-              <w:t>E-mail hitelesítő token</w:t>
-            </w:r>
+              <w:t xml:space="preserve">E-mail hitelesítő </w:t>
+            </w:r>
+            <w:proofErr w:type="spellStart"/>
+            <w:r>
+              <w:rPr>
+                <w:szCs w:val="24"/>
+              </w:rPr>
+              <w:t>token</w:t>
+            </w:r>
+            <w:proofErr w:type="spellEnd"/>
           </w:p>
         </w:tc>
       </w:tr>
@@ -13925,12 +15931,14 @@
                 <w:szCs w:val="24"/>
               </w:rPr>
             </w:pPr>
+            <w:proofErr w:type="spellStart"/>
             <w:r>
               <w:rPr>
                 <w:szCs w:val="24"/>
               </w:rPr>
               <w:t>passwordToken</w:t>
             </w:r>
+            <w:proofErr w:type="spellEnd"/>
           </w:p>
         </w:tc>
         <w:tc>
@@ -13972,8 +15980,16 @@
               <w:rPr>
                 <w:szCs w:val="24"/>
               </w:rPr>
-              <w:t>Jelszó módosító token</w:t>
-            </w:r>
+              <w:t xml:space="preserve">Jelszó módosító </w:t>
+            </w:r>
+            <w:proofErr w:type="spellStart"/>
+            <w:r>
+              <w:rPr>
+                <w:szCs w:val="24"/>
+              </w:rPr>
+              <w:t>token</w:t>
+            </w:r>
+            <w:proofErr w:type="spellEnd"/>
           </w:p>
         </w:tc>
       </w:tr>
@@ -13991,12 +16007,14 @@
                 <w:szCs w:val="24"/>
               </w:rPr>
             </w:pPr>
+            <w:proofErr w:type="spellStart"/>
             <w:r>
               <w:rPr>
                 <w:szCs w:val="24"/>
               </w:rPr>
               <w:t>avatarPath</w:t>
             </w:r>
+            <w:proofErr w:type="spellEnd"/>
           </w:p>
         </w:tc>
         <w:tc>
@@ -14052,6 +16070,7 @@
                 <w:u w:val="dotted"/>
               </w:rPr>
             </w:pPr>
+            <w:proofErr w:type="spellStart"/>
             <w:r>
               <w:rPr>
                 <w:szCs w:val="24"/>
@@ -14059,6 +16078,7 @@
               </w:rPr>
               <w:t>rankId</w:t>
             </w:r>
+            <w:proofErr w:type="spellEnd"/>
           </w:p>
         </w:tc>
         <w:tc>
@@ -14104,8 +16124,13 @@
       <w:pPr>
         <w:spacing w:before="80" w:after="80"/>
       </w:pPr>
-      <w:r>
-        <w:t xml:space="preserve">ranks </w:t>
+      <w:proofErr w:type="spellStart"/>
+      <w:r>
+        <w:t>ranks</w:t>
+      </w:r>
+      <w:proofErr w:type="spellEnd"/>
+      <w:r>
+        <w:t xml:space="preserve"> </w:t>
       </w:r>
       <w:r>
         <w:t>–</w:t>
@@ -14142,6 +16167,7 @@
                 <w:szCs w:val="24"/>
               </w:rPr>
             </w:pPr>
+            <w:proofErr w:type="spellStart"/>
             <w:r>
               <w:rPr>
                 <w:b/>
@@ -14150,6 +16176,7 @@
               </w:rPr>
               <w:t>id</w:t>
             </w:r>
+            <w:proofErr w:type="spellEnd"/>
           </w:p>
         </w:tc>
         <w:tc>
@@ -14204,12 +16231,14 @@
                 <w:szCs w:val="24"/>
               </w:rPr>
             </w:pPr>
+            <w:proofErr w:type="spellStart"/>
             <w:r>
               <w:rPr>
                 <w:szCs w:val="24"/>
               </w:rPr>
               <w:t>name</w:t>
             </w:r>
+            <w:proofErr w:type="spellEnd"/>
           </w:p>
         </w:tc>
         <w:tc>
@@ -14266,9 +16295,14 @@
       <w:pPr>
         <w:spacing w:before="80" w:after="80"/>
       </w:pPr>
+      <w:proofErr w:type="spellStart"/>
       <w:r>
         <w:lastRenderedPageBreak/>
-        <w:t>calendar – Egyéni naptár események</w:t>
+        <w:t>calendar</w:t>
+      </w:r>
+      <w:proofErr w:type="spellEnd"/>
+      <w:r>
+        <w:t xml:space="preserve"> – Egyéni naptár események</w:t>
       </w:r>
     </w:p>
     <w:p>
@@ -14304,6 +16338,7 @@
                 <w:szCs w:val="24"/>
               </w:rPr>
             </w:pPr>
+            <w:proofErr w:type="spellStart"/>
             <w:r>
               <w:rPr>
                 <w:b/>
@@ -14312,6 +16347,7 @@
               </w:rPr>
               <w:t>id</w:t>
             </w:r>
+            <w:proofErr w:type="spellEnd"/>
           </w:p>
         </w:tc>
         <w:tc>
@@ -14366,12 +16402,14 @@
                 <w:szCs w:val="24"/>
               </w:rPr>
             </w:pPr>
+            <w:proofErr w:type="spellStart"/>
             <w:r>
               <w:rPr>
                 <w:szCs w:val="24"/>
               </w:rPr>
               <w:t>title</w:t>
             </w:r>
+            <w:proofErr w:type="spellEnd"/>
           </w:p>
         </w:tc>
         <w:tc>
@@ -14426,12 +16464,14 @@
                 <w:szCs w:val="24"/>
               </w:rPr>
             </w:pPr>
+            <w:proofErr w:type="spellStart"/>
             <w:r>
               <w:rPr>
                 <w:szCs w:val="24"/>
               </w:rPr>
               <w:t>description</w:t>
             </w:r>
+            <w:proofErr w:type="spellEnd"/>
           </w:p>
         </w:tc>
         <w:tc>
@@ -14486,12 +16526,14 @@
                 <w:szCs w:val="24"/>
               </w:rPr>
             </w:pPr>
+            <w:proofErr w:type="spellStart"/>
             <w:r>
               <w:rPr>
                 <w:szCs w:val="24"/>
               </w:rPr>
               <w:t>date</w:t>
             </w:r>
+            <w:proofErr w:type="spellEnd"/>
           </w:p>
         </w:tc>
         <w:tc>
@@ -14506,12 +16548,14 @@
                 <w:szCs w:val="24"/>
               </w:rPr>
             </w:pPr>
+            <w:proofErr w:type="spellStart"/>
             <w:r>
               <w:rPr>
                 <w:szCs w:val="24"/>
               </w:rPr>
               <w:t>DateTime</w:t>
             </w:r>
+            <w:proofErr w:type="spellEnd"/>
           </w:p>
         </w:tc>
         <w:tc>
@@ -14549,12 +16593,14 @@
                 <w:szCs w:val="24"/>
               </w:rPr>
             </w:pPr>
+            <w:proofErr w:type="spellStart"/>
             <w:r>
               <w:rPr>
                 <w:szCs w:val="24"/>
               </w:rPr>
               <w:t>color</w:t>
             </w:r>
+            <w:proofErr w:type="spellEnd"/>
           </w:p>
         </w:tc>
         <w:tc>
@@ -14602,8 +16648,13 @@
       <w:pPr>
         <w:spacing w:before="80" w:after="80"/>
       </w:pPr>
-      <w:r>
-        <w:t>courses – Kurzus adatok</w:t>
+      <w:proofErr w:type="spellStart"/>
+      <w:r>
+        <w:t>courses</w:t>
+      </w:r>
+      <w:proofErr w:type="spellEnd"/>
+      <w:r>
+        <w:t xml:space="preserve"> – Kurzus adatok</w:t>
       </w:r>
     </w:p>
     <w:tbl>
@@ -14631,6 +16682,7 @@
                 <w:szCs w:val="24"/>
               </w:rPr>
             </w:pPr>
+            <w:proofErr w:type="spellStart"/>
             <w:r>
               <w:rPr>
                 <w:b/>
@@ -14639,6 +16691,7 @@
               </w:rPr>
               <w:t>id</w:t>
             </w:r>
+            <w:proofErr w:type="spellEnd"/>
           </w:p>
         </w:tc>
         <w:tc>
@@ -14693,12 +16746,14 @@
                 <w:szCs w:val="24"/>
               </w:rPr>
             </w:pPr>
+            <w:proofErr w:type="spellStart"/>
             <w:r>
               <w:rPr>
                 <w:szCs w:val="24"/>
               </w:rPr>
               <w:t>theory</w:t>
             </w:r>
+            <w:proofErr w:type="spellEnd"/>
           </w:p>
         </w:tc>
         <w:tc>
@@ -14753,12 +16808,14 @@
                 <w:szCs w:val="24"/>
               </w:rPr>
             </w:pPr>
+            <w:proofErr w:type="spellStart"/>
             <w:r>
               <w:rPr>
                 <w:szCs w:val="24"/>
               </w:rPr>
               <w:t>practise</w:t>
             </w:r>
+            <w:proofErr w:type="spellEnd"/>
           </w:p>
         </w:tc>
         <w:tc>
@@ -14814,6 +16871,7 @@
                 <w:u w:val="dotted"/>
               </w:rPr>
             </w:pPr>
+            <w:proofErr w:type="spellStart"/>
             <w:r>
               <w:rPr>
                 <w:szCs w:val="24"/>
@@ -14821,6 +16879,7 @@
               </w:rPr>
               <w:t>studentId</w:t>
             </w:r>
+            <w:proofErr w:type="spellEnd"/>
           </w:p>
         </w:tc>
         <w:tc>
@@ -14876,6 +16935,7 @@
                 <w:u w:val="dotted"/>
               </w:rPr>
             </w:pPr>
+            <w:proofErr w:type="spellStart"/>
             <w:r>
               <w:rPr>
                 <w:szCs w:val="24"/>
@@ -14883,6 +16943,7 @@
               </w:rPr>
               <w:t>teacherId</w:t>
             </w:r>
+            <w:proofErr w:type="spellEnd"/>
           </w:p>
         </w:tc>
         <w:tc>
@@ -14938,6 +16999,7 @@
                 <w:u w:val="dotted"/>
               </w:rPr>
             </w:pPr>
+            <w:proofErr w:type="spellStart"/>
             <w:r>
               <w:rPr>
                 <w:szCs w:val="24"/>
@@ -14945,6 +17007,7 @@
               </w:rPr>
               <w:t>vehicleId</w:t>
             </w:r>
+            <w:proofErr w:type="spellEnd"/>
           </w:p>
         </w:tc>
         <w:tc>
@@ -15000,6 +17063,7 @@
                 <w:u w:val="dotted"/>
               </w:rPr>
             </w:pPr>
+            <w:proofErr w:type="spellStart"/>
             <w:r>
               <w:rPr>
                 <w:szCs w:val="24"/>
@@ -15007,6 +17071,7 @@
               </w:rPr>
               <w:t>categoryId</w:t>
             </w:r>
+            <w:proofErr w:type="spellEnd"/>
           </w:p>
         </w:tc>
         <w:tc>
@@ -15054,8 +17119,13 @@
       <w:pPr>
         <w:spacing w:before="80" w:after="80"/>
       </w:pPr>
-      <w:r>
-        <w:t>payments – Fizetések adatai</w:t>
+      <w:proofErr w:type="spellStart"/>
+      <w:r>
+        <w:t>payments</w:t>
+      </w:r>
+      <w:proofErr w:type="spellEnd"/>
+      <w:r>
+        <w:t xml:space="preserve"> – Fizetések adatai</w:t>
       </w:r>
     </w:p>
     <w:tbl>
@@ -15083,6 +17153,7 @@
                 <w:szCs w:val="24"/>
               </w:rPr>
             </w:pPr>
+            <w:proofErr w:type="spellStart"/>
             <w:r>
               <w:rPr>
                 <w:b/>
@@ -15091,6 +17162,7 @@
               </w:rPr>
               <w:t>id</w:t>
             </w:r>
+            <w:proofErr w:type="spellEnd"/>
           </w:p>
         </w:tc>
         <w:tc>
@@ -15145,12 +17217,14 @@
                 <w:szCs w:val="24"/>
               </w:rPr>
             </w:pPr>
+            <w:proofErr w:type="spellStart"/>
             <w:r>
               <w:rPr>
                 <w:szCs w:val="24"/>
               </w:rPr>
               <w:t>description</w:t>
             </w:r>
+            <w:proofErr w:type="spellEnd"/>
           </w:p>
         </w:tc>
         <w:tc>
@@ -15205,12 +17279,14 @@
                 <w:szCs w:val="24"/>
               </w:rPr>
             </w:pPr>
+            <w:proofErr w:type="spellStart"/>
             <w:r>
               <w:rPr>
                 <w:szCs w:val="24"/>
               </w:rPr>
               <w:t>amount</w:t>
             </w:r>
+            <w:proofErr w:type="spellEnd"/>
           </w:p>
         </w:tc>
         <w:tc>
@@ -15265,12 +17341,14 @@
                 <w:szCs w:val="24"/>
               </w:rPr>
             </w:pPr>
+            <w:proofErr w:type="spellStart"/>
             <w:r>
               <w:rPr>
                 <w:szCs w:val="24"/>
               </w:rPr>
               <w:t>created</w:t>
             </w:r>
+            <w:proofErr w:type="spellEnd"/>
           </w:p>
         </w:tc>
         <w:tc>
@@ -15285,12 +17363,14 @@
                 <w:szCs w:val="24"/>
               </w:rPr>
             </w:pPr>
+            <w:proofErr w:type="spellStart"/>
             <w:r>
               <w:rPr>
                 <w:szCs w:val="24"/>
               </w:rPr>
               <w:t>DateTime</w:t>
             </w:r>
+            <w:proofErr w:type="spellEnd"/>
           </w:p>
         </w:tc>
         <w:tc>
@@ -15325,12 +17405,14 @@
                 <w:szCs w:val="24"/>
               </w:rPr>
             </w:pPr>
+            <w:proofErr w:type="spellStart"/>
             <w:r>
               <w:rPr>
                 <w:szCs w:val="24"/>
               </w:rPr>
               <w:t>due</w:t>
             </w:r>
+            <w:proofErr w:type="spellEnd"/>
           </w:p>
         </w:tc>
         <w:tc>
@@ -15345,12 +17427,14 @@
                 <w:szCs w:val="24"/>
               </w:rPr>
             </w:pPr>
+            <w:proofErr w:type="spellStart"/>
             <w:r>
               <w:rPr>
                 <w:szCs w:val="24"/>
               </w:rPr>
               <w:t>DateTime</w:t>
             </w:r>
+            <w:proofErr w:type="spellEnd"/>
           </w:p>
         </w:tc>
         <w:tc>
@@ -15385,12 +17469,14 @@
                 <w:szCs w:val="24"/>
               </w:rPr>
             </w:pPr>
+            <w:proofErr w:type="spellStart"/>
             <w:r>
               <w:rPr>
                 <w:szCs w:val="24"/>
               </w:rPr>
               <w:t>state</w:t>
             </w:r>
+            <w:proofErr w:type="spellEnd"/>
           </w:p>
         </w:tc>
         <w:tc>
@@ -15446,6 +17532,7 @@
                 <w:u w:val="dotted"/>
               </w:rPr>
             </w:pPr>
+            <w:proofErr w:type="spellStart"/>
             <w:r>
               <w:rPr>
                 <w:szCs w:val="24"/>
@@ -15453,6 +17540,7 @@
               </w:rPr>
               <w:t>courseId</w:t>
             </w:r>
+            <w:proofErr w:type="spellEnd"/>
           </w:p>
         </w:tc>
         <w:tc>
@@ -15509,9 +17597,14 @@
       <w:pPr>
         <w:spacing w:before="80" w:after="80"/>
       </w:pPr>
+      <w:proofErr w:type="spellStart"/>
       <w:r>
         <w:lastRenderedPageBreak/>
-        <w:t>vehicles – Járművek adatai</w:t>
+        <w:t>vehicles</w:t>
+      </w:r>
+      <w:proofErr w:type="spellEnd"/>
+      <w:r>
+        <w:t xml:space="preserve"> – Járművek adatai</w:t>
       </w:r>
     </w:p>
     <w:tbl>
@@ -15539,6 +17632,7 @@
                 <w:szCs w:val="24"/>
               </w:rPr>
             </w:pPr>
+            <w:proofErr w:type="spellStart"/>
             <w:r>
               <w:rPr>
                 <w:b/>
@@ -15547,6 +17641,7 @@
               </w:rPr>
               <w:t>id</w:t>
             </w:r>
+            <w:proofErr w:type="spellEnd"/>
           </w:p>
         </w:tc>
         <w:tc>
@@ -15601,12 +17696,14 @@
                 <w:szCs w:val="24"/>
               </w:rPr>
             </w:pPr>
+            <w:proofErr w:type="spellStart"/>
             <w:r>
               <w:rPr>
                 <w:szCs w:val="24"/>
               </w:rPr>
               <w:t>plate</w:t>
             </w:r>
+            <w:proofErr w:type="spellEnd"/>
           </w:p>
         </w:tc>
         <w:tc>
@@ -15661,12 +17758,14 @@
                 <w:szCs w:val="24"/>
               </w:rPr>
             </w:pPr>
+            <w:proofErr w:type="spellStart"/>
             <w:r>
               <w:rPr>
                 <w:szCs w:val="24"/>
               </w:rPr>
               <w:t>color</w:t>
             </w:r>
+            <w:proofErr w:type="spellEnd"/>
           </w:p>
         </w:tc>
         <w:tc>
@@ -15721,12 +17820,14 @@
                 <w:szCs w:val="24"/>
               </w:rPr>
             </w:pPr>
+            <w:proofErr w:type="spellStart"/>
             <w:r>
               <w:rPr>
                 <w:szCs w:val="24"/>
               </w:rPr>
               <w:t>driveType</w:t>
             </w:r>
+            <w:proofErr w:type="spellEnd"/>
           </w:p>
         </w:tc>
         <w:tc>
@@ -15781,12 +17882,14 @@
                 <w:szCs w:val="24"/>
               </w:rPr>
             </w:pPr>
+            <w:proofErr w:type="spellStart"/>
             <w:r>
               <w:rPr>
                 <w:szCs w:val="24"/>
               </w:rPr>
               <w:t>brand</w:t>
             </w:r>
+            <w:proofErr w:type="spellEnd"/>
           </w:p>
         </w:tc>
         <w:tc>
@@ -15841,12 +17944,14 @@
                 <w:szCs w:val="24"/>
               </w:rPr>
             </w:pPr>
+            <w:proofErr w:type="spellStart"/>
             <w:r>
               <w:rPr>
                 <w:szCs w:val="24"/>
               </w:rPr>
               <w:t>type</w:t>
             </w:r>
+            <w:proofErr w:type="spellEnd"/>
           </w:p>
         </w:tc>
         <w:tc>
@@ -15901,12 +18006,14 @@
                 <w:szCs w:val="24"/>
               </w:rPr>
             </w:pPr>
+            <w:proofErr w:type="spellStart"/>
             <w:r>
               <w:rPr>
                 <w:szCs w:val="24"/>
               </w:rPr>
               <w:t>imageUrl</w:t>
             </w:r>
+            <w:proofErr w:type="spellEnd"/>
           </w:p>
         </w:tc>
         <w:tc>
@@ -15962,6 +18069,7 @@
                 <w:u w:val="dotted"/>
               </w:rPr>
             </w:pPr>
+            <w:proofErr w:type="spellStart"/>
             <w:r>
               <w:rPr>
                 <w:szCs w:val="24"/>
@@ -15969,6 +18077,7 @@
               </w:rPr>
               <w:t>categoryId</w:t>
             </w:r>
+            <w:proofErr w:type="spellEnd"/>
           </w:p>
         </w:tc>
         <w:tc>
@@ -16016,8 +18125,13 @@
       <w:pPr>
         <w:spacing w:before="80" w:after="80"/>
       </w:pPr>
-      <w:r>
-        <w:t>categories – Jogosítvány kategóriákat tartalmazó tábla</w:t>
+      <w:proofErr w:type="spellStart"/>
+      <w:r>
+        <w:t>categories</w:t>
+      </w:r>
+      <w:proofErr w:type="spellEnd"/>
+      <w:r>
+        <w:t xml:space="preserve"> – Jogosítvány kategóriákat tartalmazó tábla</w:t>
       </w:r>
     </w:p>
     <w:tbl>
@@ -16045,6 +18159,7 @@
                 <w:szCs w:val="24"/>
               </w:rPr>
             </w:pPr>
+            <w:proofErr w:type="spellStart"/>
             <w:r>
               <w:rPr>
                 <w:b/>
@@ -16053,6 +18168,7 @@
               </w:rPr>
               <w:t>id</w:t>
             </w:r>
+            <w:proofErr w:type="spellEnd"/>
           </w:p>
         </w:tc>
         <w:tc>
@@ -16107,12 +18223,14 @@
                 <w:szCs w:val="24"/>
               </w:rPr>
             </w:pPr>
+            <w:proofErr w:type="spellStart"/>
             <w:r>
               <w:rPr>
                 <w:szCs w:val="24"/>
               </w:rPr>
               <w:t>category</w:t>
             </w:r>
+            <w:proofErr w:type="spellEnd"/>
           </w:p>
         </w:tc>
         <w:tc>
@@ -16160,8 +18278,13 @@
       <w:pPr>
         <w:spacing w:before="80" w:after="80"/>
       </w:pPr>
-      <w:r>
-        <w:t>exams – Vizsgák adatai</w:t>
+      <w:proofErr w:type="spellStart"/>
+      <w:r>
+        <w:t>exams</w:t>
+      </w:r>
+      <w:proofErr w:type="spellEnd"/>
+      <w:r>
+        <w:t xml:space="preserve"> – Vizsgák adatai</w:t>
       </w:r>
     </w:p>
     <w:tbl>
@@ -16189,6 +18312,7 @@
                 <w:szCs w:val="24"/>
               </w:rPr>
             </w:pPr>
+            <w:proofErr w:type="spellStart"/>
             <w:r>
               <w:rPr>
                 <w:b/>
@@ -16197,6 +18321,7 @@
               </w:rPr>
               <w:t>id</w:t>
             </w:r>
+            <w:proofErr w:type="spellEnd"/>
           </w:p>
         </w:tc>
         <w:tc>
@@ -16251,12 +18376,14 @@
                 <w:szCs w:val="24"/>
               </w:rPr>
             </w:pPr>
+            <w:proofErr w:type="spellStart"/>
             <w:r>
               <w:rPr>
                 <w:szCs w:val="24"/>
               </w:rPr>
               <w:t>date</w:t>
             </w:r>
+            <w:proofErr w:type="spellEnd"/>
           </w:p>
         </w:tc>
         <w:tc>
@@ -16271,12 +18398,14 @@
                 <w:szCs w:val="24"/>
               </w:rPr>
             </w:pPr>
+            <w:proofErr w:type="spellStart"/>
             <w:r>
               <w:rPr>
                 <w:szCs w:val="24"/>
               </w:rPr>
               <w:t>DateTime</w:t>
             </w:r>
+            <w:proofErr w:type="spellEnd"/>
           </w:p>
         </w:tc>
         <w:tc>
@@ -16311,12 +18440,14 @@
                 <w:szCs w:val="24"/>
               </w:rPr>
             </w:pPr>
+            <w:proofErr w:type="spellStart"/>
             <w:r>
               <w:rPr>
                 <w:szCs w:val="24"/>
               </w:rPr>
               <w:t>description</w:t>
             </w:r>
+            <w:proofErr w:type="spellEnd"/>
           </w:p>
         </w:tc>
         <w:tc>
@@ -16371,12 +18502,14 @@
                 <w:szCs w:val="24"/>
               </w:rPr>
             </w:pPr>
+            <w:proofErr w:type="spellStart"/>
             <w:r>
               <w:rPr>
                 <w:szCs w:val="24"/>
               </w:rPr>
               <w:t>state</w:t>
             </w:r>
+            <w:proofErr w:type="spellEnd"/>
           </w:p>
         </w:tc>
         <w:tc>
@@ -16432,6 +18565,7 @@
                 <w:u w:val="dotted"/>
               </w:rPr>
             </w:pPr>
+            <w:proofErr w:type="spellStart"/>
             <w:r>
               <w:rPr>
                 <w:szCs w:val="24"/>
@@ -16439,6 +18573,7 @@
               </w:rPr>
               <w:t>courseId</w:t>
             </w:r>
+            <w:proofErr w:type="spellEnd"/>
           </w:p>
         </w:tc>
         <w:tc>
@@ -16523,7 +18658,7 @@
                     <pic:cNvPicPr/>
                   </pic:nvPicPr>
                   <pic:blipFill>
-                    <a:blip r:embed="rId34"/>
+                    <a:blip r:embed="rId35"/>
                     <a:stretch>
                       <a:fillRect/>
                     </a:stretch>
@@ -16566,7 +18701,7 @@
         <w:rPr>
           <w:noProof/>
         </w:rPr>
-        <w:t>24</w:t>
+        <w:t>25</w:t>
       </w:r>
       <w:r>
         <w:fldChar w:fldCharType="end"/>
@@ -16616,7 +18751,7 @@
                     <pic:cNvPicPr/>
                   </pic:nvPicPr>
                   <pic:blipFill>
-                    <a:blip r:embed="rId35"/>
+                    <a:blip r:embed="rId36"/>
                     <a:stretch>
                       <a:fillRect/>
                     </a:stretch>
@@ -16659,7 +18794,7 @@
         <w:rPr>
           <w:noProof/>
         </w:rPr>
-        <w:t>25</w:t>
+        <w:t>26</w:t>
       </w:r>
       <w:r>
         <w:fldChar w:fldCharType="end"/>
@@ -16687,7 +18822,63 @@
     </w:p>
     <w:p>
       <w:r>
-        <w:t>Az e-mail küldésért a Resend függőség felel. A Resend egy e-mail API, amely segítségével könnyedén tudunk saját domain segítségével leveleket küldeni bármilyen e-mail-re. A használatához szükség van egy saját domain-re, ezért a tulajdonomban lévő „sbcraft.hu” domain-ben létrehoztam egy aldomaint, amelyet használok ebben a projektben. A Resend létrehoz egy hozzáférési kulcsot, amely segítségével használni tudjuk az API-t.</w:t>
+        <w:t xml:space="preserve">Az e-mail küldésért a </w:t>
+      </w:r>
+      <w:proofErr w:type="spellStart"/>
+      <w:r>
+        <w:t>Resend</w:t>
+      </w:r>
+      <w:proofErr w:type="spellEnd"/>
+      <w:r>
+        <w:t xml:space="preserve"> függőség felel. A </w:t>
+      </w:r>
+      <w:proofErr w:type="spellStart"/>
+      <w:r>
+        <w:t>Resend</w:t>
+      </w:r>
+      <w:proofErr w:type="spellEnd"/>
+      <w:r>
+        <w:t xml:space="preserve"> egy e-mail API, amely segítségével könnyedén tudunk saját </w:t>
+      </w:r>
+      <w:proofErr w:type="spellStart"/>
+      <w:r>
+        <w:t>domain</w:t>
+      </w:r>
+      <w:proofErr w:type="spellEnd"/>
+      <w:r>
+        <w:t xml:space="preserve"> segítségével leveleket küldeni bármilyen e-mail-re. A használatához szükség van egy saját </w:t>
+      </w:r>
+      <w:proofErr w:type="spellStart"/>
+      <w:r>
+        <w:t>domain</w:t>
+      </w:r>
+      <w:proofErr w:type="spellEnd"/>
+      <w:r>
+        <w:t xml:space="preserve">-re, ezért a tulajdonomban lévő „sbcraft.hu” </w:t>
+      </w:r>
+      <w:proofErr w:type="spellStart"/>
+      <w:r>
+        <w:t>domain</w:t>
+      </w:r>
+      <w:proofErr w:type="spellEnd"/>
+      <w:r>
+        <w:t xml:space="preserve">-ben létrehoztam egy </w:t>
+      </w:r>
+      <w:proofErr w:type="spellStart"/>
+      <w:r>
+        <w:t>aldomaint</w:t>
+      </w:r>
+      <w:proofErr w:type="spellEnd"/>
+      <w:r>
+        <w:t xml:space="preserve">, amelyet használok ebben a projektben. A </w:t>
+      </w:r>
+      <w:proofErr w:type="spellStart"/>
+      <w:r>
+        <w:t>Resend</w:t>
+      </w:r>
+      <w:proofErr w:type="spellEnd"/>
+      <w:r>
+        <w:t xml:space="preserve"> létrehoz egy hozzáférési kulcsot, amely segítségével használni tudjuk az API-t.</w:t>
       </w:r>
     </w:p>
     <w:p>
@@ -16710,7 +18901,39 @@
         <w:t>A</w:t>
       </w:r>
       <w:r>
-        <w:t xml:space="preserve"> leveleket React Email segítségével hoztam létre. A React Email egy React alapú könyvtár, amely segítségével könnyedén tudunk React használata segítségével paraméterezett levélmintákat létrehozni.</w:t>
+        <w:t xml:space="preserve"> leveleket </w:t>
+      </w:r>
+      <w:proofErr w:type="spellStart"/>
+      <w:r>
+        <w:t>React</w:t>
+      </w:r>
+      <w:proofErr w:type="spellEnd"/>
+      <w:r>
+        <w:t xml:space="preserve"> Email segítségével hoztam létre. A </w:t>
+      </w:r>
+      <w:proofErr w:type="spellStart"/>
+      <w:r>
+        <w:t>React</w:t>
+      </w:r>
+      <w:proofErr w:type="spellEnd"/>
+      <w:r>
+        <w:t xml:space="preserve"> Email egy </w:t>
+      </w:r>
+      <w:proofErr w:type="spellStart"/>
+      <w:r>
+        <w:t>React</w:t>
+      </w:r>
+      <w:proofErr w:type="spellEnd"/>
+      <w:r>
+        <w:t xml:space="preserve"> alapú könyvtár, amely segítségével könnyedén tudunk </w:t>
+      </w:r>
+      <w:proofErr w:type="spellStart"/>
+      <w:r>
+        <w:t>React</w:t>
+      </w:r>
+      <w:proofErr w:type="spellEnd"/>
+      <w:r>
+        <w:t xml:space="preserve"> használata segítségével paraméterezett levélmintákat létrehozni.</w:t>
       </w:r>
     </w:p>
     <w:p>
@@ -16753,7 +18976,7 @@
                     <pic:cNvPicPr/>
                   </pic:nvPicPr>
                   <pic:blipFill>
-                    <a:blip r:embed="rId36"/>
+                    <a:blip r:embed="rId37"/>
                     <a:stretch>
                       <a:fillRect/>
                     </a:stretch>
@@ -16796,7 +19019,7 @@
         <w:rPr>
           <w:noProof/>
         </w:rPr>
-        <w:t>26</w:t>
+        <w:t>27</w:t>
       </w:r>
       <w:r>
         <w:fldChar w:fldCharType="end"/>
@@ -16847,7 +19070,7 @@
                     <pic:cNvPicPr/>
                   </pic:nvPicPr>
                   <pic:blipFill>
-                    <a:blip r:embed="rId37"/>
+                    <a:blip r:embed="rId38"/>
                     <a:stretch>
                       <a:fillRect/>
                     </a:stretch>
@@ -16890,7 +19113,7 @@
         <w:rPr>
           <w:noProof/>
         </w:rPr>
-        <w:t>27</w:t>
+        <w:t>28</w:t>
       </w:r>
       <w:r>
         <w:fldChar w:fldCharType="end"/>
@@ -16912,7 +19135,23 @@
           <w:b/>
           <w:bCs/>
         </w:rPr>
-        <w:t>Új felhasználó létrehozva (Admin által)</w:t>
+        <w:t>Új felhasználó létrehozva (</w:t>
+      </w:r>
+      <w:proofErr w:type="spellStart"/>
+      <w:r>
+        <w:rPr>
+          <w:b/>
+          <w:bCs/>
+        </w:rPr>
+        <w:t>Admin</w:t>
+      </w:r>
+      <w:proofErr w:type="spellEnd"/>
+      <w:r>
+        <w:rPr>
+          <w:b/>
+          <w:bCs/>
+        </w:rPr>
+        <w:t xml:space="preserve"> által)</w:t>
       </w:r>
     </w:p>
     <w:p>
@@ -16940,7 +19179,7 @@
                     <pic:cNvPicPr/>
                   </pic:nvPicPr>
                   <pic:blipFill>
-                    <a:blip r:embed="rId38"/>
+                    <a:blip r:embed="rId39"/>
                     <a:stretch>
                       <a:fillRect/>
                     </a:stretch>
@@ -16983,7 +19222,7 @@
         <w:rPr>
           <w:noProof/>
         </w:rPr>
-        <w:t>28</w:t>
+        <w:t>29</w:t>
       </w:r>
       <w:r>
         <w:fldChar w:fldCharType="end"/>
@@ -17045,7 +19284,7 @@
                     <pic:cNvPicPr/>
                   </pic:nvPicPr>
                   <pic:blipFill>
-                    <a:blip r:embed="rId39"/>
+                    <a:blip r:embed="rId40"/>
                     <a:stretch>
                       <a:fillRect/>
                     </a:stretch>
@@ -17088,7 +19327,7 @@
         <w:rPr>
           <w:noProof/>
         </w:rPr>
-        <w:t>29</w:t>
+        <w:t>30</w:t>
       </w:r>
       <w:r>
         <w:fldChar w:fldCharType="end"/>
@@ -17174,8 +19413,13 @@
       </w:r>
     </w:p>
     <w:p>
-      <w:r>
-        <w:t xml:space="preserve">A </w:t>
+      <w:proofErr w:type="gramStart"/>
+      <w:r>
+        <w:t>A</w:t>
+      </w:r>
+      <w:proofErr w:type="gramEnd"/>
+      <w:r>
+        <w:t xml:space="preserve"> </w:t>
       </w:r>
       <w:r>
         <w:t>u</w:t>
@@ -17201,7 +19445,23 @@
     </w:p>
     <w:p>
       <w:r>
-        <w:t xml:space="preserve">A funkcionális és UI teszteket Katalon Studio-val végeztem el. A funkcionális tesztek során az oldalon használható </w:t>
+        <w:t xml:space="preserve">A funkcionális és UI teszteket </w:t>
+      </w:r>
+      <w:proofErr w:type="spellStart"/>
+      <w:r>
+        <w:t>Katalon</w:t>
+      </w:r>
+      <w:proofErr w:type="spellEnd"/>
+      <w:r>
+        <w:t xml:space="preserve"> </w:t>
+      </w:r>
+      <w:proofErr w:type="spellStart"/>
+      <w:r>
+        <w:t>Studio-val</w:t>
+      </w:r>
+      <w:proofErr w:type="spellEnd"/>
+      <w:r>
+        <w:t xml:space="preserve"> végeztem el. A funkcionális tesztek során az oldalon használható </w:t>
       </w:r>
       <w:r>
         <w:t>valamennyi</w:t>
@@ -17212,7 +19472,31 @@
     </w:p>
     <w:p>
       <w:r>
-        <w:t>A SEO (Search Engine Optimization) tesztek segítségével meg tudjuk állapítani, hogy egy weboldal mennyire teljesít jól a keresőmotorok találati listáján. Ezek a tesztek sok pontot lefednek, mint például a weboldal betöltési sebessége, telefonos kompatibilitás vagy tartalom minősége (kinézet, kontraszt).</w:t>
+        <w:t>A SEO (</w:t>
+      </w:r>
+      <w:proofErr w:type="spellStart"/>
+      <w:r>
+        <w:t>Search</w:t>
+      </w:r>
+      <w:proofErr w:type="spellEnd"/>
+      <w:r>
+        <w:t xml:space="preserve"> </w:t>
+      </w:r>
+      <w:proofErr w:type="spellStart"/>
+      <w:r>
+        <w:t>Engine</w:t>
+      </w:r>
+      <w:proofErr w:type="spellEnd"/>
+      <w:r>
+        <w:t xml:space="preserve"> </w:t>
+      </w:r>
+      <w:proofErr w:type="spellStart"/>
+      <w:r>
+        <w:t>Optimization</w:t>
+      </w:r>
+      <w:proofErr w:type="spellEnd"/>
+      <w:r>
+        <w:t>) tesztek segítségével meg tudjuk állapítani, hogy egy weboldal mennyire teljesít jól a keresőmotorok találati listáján. Ezek a tesztek sok pontot lefednek, mint például a weboldal betöltési sebessége, telefonos kompatibilitás vagy tartalom minősége (kinézet, kontraszt).</w:t>
       </w:r>
       <w:r>
         <w:t xml:space="preserve"> Egy weboldal minél nagyobb pontszámot ér el ezen a SEO teszten, annál nagyobb esélye van arra, hogy a keresőmotor azt az oldalt jeleníti meg a keresés után.</w:t>
@@ -17234,8 +19518,21 @@
       <w:bookmarkEnd w:id="83"/>
     </w:p>
     <w:p>
-      <w:r>
-        <w:t>A unit teszteket a Bun beépített tesztelési könyvtárával végeztem el.</w:t>
+      <w:proofErr w:type="gramStart"/>
+      <w:r>
+        <w:t>A</w:t>
+      </w:r>
+      <w:proofErr w:type="gramEnd"/>
+      <w:r>
+        <w:t xml:space="preserve"> unit teszteket a </w:t>
+      </w:r>
+      <w:proofErr w:type="spellStart"/>
+      <w:r>
+        <w:t>Bun</w:t>
+      </w:r>
+      <w:proofErr w:type="spellEnd"/>
+      <w:r>
+        <w:t xml:space="preserve"> beépített tesztelési könyvtárával végeztem el.</w:t>
       </w:r>
     </w:p>
     <w:p>
@@ -17263,7 +19560,7 @@
                     <pic:cNvPicPr/>
                   </pic:nvPicPr>
                   <pic:blipFill>
-                    <a:blip r:embed="rId40"/>
+                    <a:blip r:embed="rId41"/>
                     <a:stretch>
                       <a:fillRect/>
                     </a:stretch>
@@ -17306,13 +19603,21 @@
         <w:rPr>
           <w:noProof/>
         </w:rPr>
-        <w:t>30</w:t>
+        <w:t>31</w:t>
       </w:r>
       <w:r>
         <w:fldChar w:fldCharType="end"/>
       </w:r>
       <w:r>
-        <w:t>: capitalizeLetter unit tesztek</w:t>
+        <w:t xml:space="preserve">: </w:t>
+      </w:r>
+      <w:proofErr w:type="spellStart"/>
+      <w:r>
+        <w:t>capitalizeLetter</w:t>
+      </w:r>
+      <w:proofErr w:type="spellEnd"/>
+      <w:r>
+        <w:t xml:space="preserve"> unit tesztek</w:t>
       </w:r>
       <w:bookmarkEnd w:id="84"/>
     </w:p>
@@ -17342,7 +19647,7 @@
                     <pic:cNvPicPr/>
                   </pic:nvPicPr>
                   <pic:blipFill>
-                    <a:blip r:embed="rId41"/>
+                    <a:blip r:embed="rId42"/>
                     <a:stretch>
                       <a:fillRect/>
                     </a:stretch>
@@ -17385,13 +19690,21 @@
         <w:rPr>
           <w:noProof/>
         </w:rPr>
-        <w:t>31</w:t>
+        <w:t>32</w:t>
       </w:r>
       <w:r>
         <w:fldChar w:fldCharType="end"/>
       </w:r>
       <w:r>
-        <w:t>: randomString funkció unit tesztek</w:t>
+        <w:t xml:space="preserve">: </w:t>
+      </w:r>
+      <w:proofErr w:type="spellStart"/>
+      <w:r>
+        <w:t>randomString</w:t>
+      </w:r>
+      <w:proofErr w:type="spellEnd"/>
+      <w:r>
+        <w:t xml:space="preserve"> funkció unit tesztek</w:t>
       </w:r>
       <w:bookmarkEnd w:id="85"/>
     </w:p>
@@ -17420,7 +19733,7 @@
                     <pic:cNvPicPr/>
                   </pic:nvPicPr>
                   <pic:blipFill>
-                    <a:blip r:embed="rId42"/>
+                    <a:blip r:embed="rId43"/>
                     <a:stretch>
                       <a:fillRect/>
                     </a:stretch>
@@ -17463,7 +19776,7 @@
         <w:rPr>
           <w:noProof/>
         </w:rPr>
-        <w:t>32</w:t>
+        <w:t>33</w:t>
       </w:r>
       <w:r>
         <w:fldChar w:fldCharType="end"/>
@@ -17490,7 +19803,39 @@
     </w:p>
     <w:p>
       <w:r>
-        <w:t xml:space="preserve">A funkcionális teszteket a Katalon Studio szoftverrel végeztem el. A Katalon Studio </w:t>
+        <w:t xml:space="preserve">A funkcionális teszteket a </w:t>
+      </w:r>
+      <w:proofErr w:type="spellStart"/>
+      <w:r>
+        <w:t>Katalon</w:t>
+      </w:r>
+      <w:proofErr w:type="spellEnd"/>
+      <w:r>
+        <w:t xml:space="preserve"> </w:t>
+      </w:r>
+      <w:proofErr w:type="spellStart"/>
+      <w:r>
+        <w:t>Studio</w:t>
+      </w:r>
+      <w:proofErr w:type="spellEnd"/>
+      <w:r>
+        <w:t xml:space="preserve"> szoftverrel végeztem el. A </w:t>
+      </w:r>
+      <w:proofErr w:type="spellStart"/>
+      <w:r>
+        <w:t>Katalon</w:t>
+      </w:r>
+      <w:proofErr w:type="spellEnd"/>
+      <w:r>
+        <w:t xml:space="preserve"> </w:t>
+      </w:r>
+      <w:proofErr w:type="spellStart"/>
+      <w:r>
+        <w:t>Studio</w:t>
+      </w:r>
+      <w:proofErr w:type="spellEnd"/>
+      <w:r>
+        <w:t xml:space="preserve"> </w:t>
       </w:r>
       <w:r>
         <w:t>egy tesztelő szoftver, amely kifejezetten automatizált tesztelésre használnak. Lehetővé teszi, hogy a felhasználók könnyedén készítsenek és végrehajtsanak teszteket webes, mobil alkalmazásokon, valamint API tesztelésre is használható.</w:t>
@@ -17499,7 +19844,23 @@
     <w:p>
       <w:r>
         <w:lastRenderedPageBreak/>
-        <w:t>A Katalon Studio-val végzett tesztek</w:t>
+        <w:t xml:space="preserve">A </w:t>
+      </w:r>
+      <w:proofErr w:type="spellStart"/>
+      <w:r>
+        <w:t>Katalon</w:t>
+      </w:r>
+      <w:proofErr w:type="spellEnd"/>
+      <w:r>
+        <w:t xml:space="preserve"> </w:t>
+      </w:r>
+      <w:proofErr w:type="spellStart"/>
+      <w:r>
+        <w:t>Studio-val</w:t>
+      </w:r>
+      <w:proofErr w:type="spellEnd"/>
+      <w:r>
+        <w:t xml:space="preserve"> végzett tesztek</w:t>
       </w:r>
       <w:r>
         <w:t xml:space="preserve"> részletes leírása</w:t>
@@ -17507,6 +19868,7 @@
       <w:r>
         <w:t xml:space="preserve"> a forrásfájlok között a </w:t>
       </w:r>
+      <w:proofErr w:type="spellStart"/>
       <w:r>
         <w:rPr>
           <w:b/>
@@ -17514,13 +19876,23 @@
         </w:rPr>
         <w:t>tests</w:t>
       </w:r>
+      <w:proofErr w:type="spellEnd"/>
       <w:r>
         <w:rPr>
           <w:b/>
           <w:bCs/>
         </w:rPr>
-        <w:t>/katalon</w:t>
-      </w:r>
+        <w:t>/</w:t>
+      </w:r>
+      <w:proofErr w:type="spellStart"/>
+      <w:r>
+        <w:rPr>
+          <w:b/>
+          <w:bCs/>
+        </w:rPr>
+        <w:t>katalon</w:t>
+      </w:r>
+      <w:proofErr w:type="spellEnd"/>
       <w:r>
         <w:t xml:space="preserve"> mappában találhatóak.</w:t>
       </w:r>
@@ -17550,7 +19922,7 @@
                     <pic:cNvPicPr/>
                   </pic:nvPicPr>
                   <pic:blipFill>
-                    <a:blip r:embed="rId43"/>
+                    <a:blip r:embed="rId44"/>
                     <a:stretch>
                       <a:fillRect/>
                     </a:stretch>
@@ -17593,7 +19965,7 @@
         <w:rPr>
           <w:noProof/>
         </w:rPr>
-        <w:t>33</w:t>
+        <w:t>34</w:t>
       </w:r>
       <w:r>
         <w:fldChar w:fldCharType="end"/>
@@ -17639,7 +20011,31 @@
         <w:t xml:space="preserve"> </w:t>
       </w:r>
       <w:r>
-        <w:t xml:space="preserve">során számos dolgot megtanultam a React Hookok megfelelő használatáról és a Next.js nyújtotta funkciókról, valamint számos újdonságot tanultam a JavaScript használatával kapcsolatban is, hogy hogyan tudok kevesebb kóddal hatékonyabb eredményt elérni. A TypeScriptet is ebben a projektben használtam először komolyabban. Az </w:t>
+        <w:t xml:space="preserve">során számos dolgot megtanultam a </w:t>
+      </w:r>
+      <w:proofErr w:type="spellStart"/>
+      <w:r>
+        <w:t>React</w:t>
+      </w:r>
+      <w:proofErr w:type="spellEnd"/>
+      <w:r>
+        <w:t xml:space="preserve"> </w:t>
+      </w:r>
+      <w:proofErr w:type="spellStart"/>
+      <w:r>
+        <w:t>Hookok</w:t>
+      </w:r>
+      <w:proofErr w:type="spellEnd"/>
+      <w:r>
+        <w:t xml:space="preserve"> megfelelő használatáról és a Next.js nyújtotta funkciókról, valamint számos újdonságot tanultam a JavaScript használatával kapcsolatban is, hogy hogyan tudok kevesebb kóddal hatékonyabb eredményt elérni. A </w:t>
+      </w:r>
+      <w:proofErr w:type="spellStart"/>
+      <w:r>
+        <w:t>TypeScriptet</w:t>
+      </w:r>
+      <w:proofErr w:type="spellEnd"/>
+      <w:r>
+        <w:t xml:space="preserve"> is ebben a projektben használtam először komolyabban. Az </w:t>
       </w:r>
       <w:r>
         <w:t>egyedi</w:t>
@@ -17651,7 +20047,15 @@
         <w:t>, amikor komplex interfészeket kellett létrehozni egy-egy adatbázis lekérdezéshez, de</w:t>
       </w:r>
       <w:r>
-        <w:t xml:space="preserve"> hogy TypeScriptet választottam a sima JavaScript helyett hosszútávon </w:t>
+        <w:t xml:space="preserve"> hogy </w:t>
+      </w:r>
+      <w:proofErr w:type="spellStart"/>
+      <w:r>
+        <w:t>TypeScriptet</w:t>
+      </w:r>
+      <w:proofErr w:type="spellEnd"/>
+      <w:r>
+        <w:t xml:space="preserve"> választottam a sima JavaScript helyett hosszútávon </w:t>
       </w:r>
       <w:r>
         <w:t>megkönnyítette a fejlesztés folyamatát. Nagyon egyszerűvé tette a hibák keresését, valamint segített az automatikus kiegészítésben is.</w:t>
@@ -17659,14 +20063,43 @@
     </w:p>
     <w:p>
       <w:r>
-        <w:t xml:space="preserve">A shadcn/ui, amit a weboldal designolására használtam szintén egy új dolog volt, amit már régen meg szerettem volna tanulni. A komponensek telepítése és a felhasználás nagyon egyszerű volt. Könnyedén személyre szabható az összes komponens, ezért nagyon egyszerű a használatuk. </w:t>
+        <w:t xml:space="preserve">A </w:t>
+      </w:r>
+      <w:proofErr w:type="spellStart"/>
+      <w:r>
+        <w:t>shadcn</w:t>
+      </w:r>
+      <w:proofErr w:type="spellEnd"/>
+      <w:r>
+        <w:t>/</w:t>
+      </w:r>
+      <w:proofErr w:type="spellStart"/>
+      <w:r>
+        <w:t>ui</w:t>
+      </w:r>
+      <w:proofErr w:type="spellEnd"/>
+      <w:r>
+        <w:t xml:space="preserve">, amit a weboldal </w:t>
+      </w:r>
+      <w:proofErr w:type="spellStart"/>
+      <w:r>
+        <w:t>designolására</w:t>
+      </w:r>
+      <w:proofErr w:type="spellEnd"/>
+      <w:r>
+        <w:t xml:space="preserve"> használtam szintén egy új dolog volt, amit már régen meg szerettem volna tanulni. A komponensek telepítése és a felhasználás nagyon egyszerű volt. Könnyedén személyre szabható az összes komponens, ezért nagyon egyszerű a használatuk. </w:t>
       </w:r>
       <w:r>
         <w:t>Viszont az egyes</w:t>
       </w:r>
       <w:r>
-        <w:t xml:space="preserve"> shadcn</w:t>
-      </w:r>
+        <w:t xml:space="preserve"> </w:t>
+      </w:r>
+      <w:proofErr w:type="spellStart"/>
+      <w:r>
+        <w:t>shadcn</w:t>
+      </w:r>
+      <w:proofErr w:type="spellEnd"/>
       <w:r>
         <w:t xml:space="preserve"> komponensek egymásba ágyazása már </w:t>
       </w:r>
@@ -17738,7 +20171,31 @@
         <w:t xml:space="preserve">. </w:t>
       </w:r>
       <w:r>
-        <w:t xml:space="preserve">A másik nagy fejtörést az okozta, amivel akkor szembesültem, mikor elkészítettem az első production buildet a projektből. A Next.js buildeléskor létrehozza az összes statikus oldalt és attól a ponttól kezdve nem tud helyileg képeket </w:t>
+        <w:t xml:space="preserve">A másik nagy fejtörést az okozta, amivel akkor szembesültem, mikor elkészítettem az első </w:t>
+      </w:r>
+      <w:proofErr w:type="spellStart"/>
+      <w:r>
+        <w:t>production</w:t>
+      </w:r>
+      <w:proofErr w:type="spellEnd"/>
+      <w:r>
+        <w:t xml:space="preserve"> </w:t>
+      </w:r>
+      <w:proofErr w:type="spellStart"/>
+      <w:r>
+        <w:t>buildet</w:t>
+      </w:r>
+      <w:proofErr w:type="spellEnd"/>
+      <w:r>
+        <w:t xml:space="preserve"> a projektből. A Next.js </w:t>
+      </w:r>
+      <w:proofErr w:type="spellStart"/>
+      <w:r>
+        <w:t>buildeléskor</w:t>
+      </w:r>
+      <w:proofErr w:type="spellEnd"/>
+      <w:r>
+        <w:t xml:space="preserve"> létrehozza az összes statikus oldalt és attól a ponttól kezdve nem tud helyileg képeket </w:t>
       </w:r>
       <w:r>
         <w:t xml:space="preserve">megjeleníteni. Bár a kép a megfelelő helyen van, a Next.js nem tudja megjeleníteni azt. Ezt a problémát úgy sikerült megoldanom, hogy </w:t>
@@ -17765,11 +20222,16 @@
         <w:t xml:space="preserve">file </w:t>
       </w:r>
       <w:r>
-        <w:t>és compose</w:t>
+        <w:t xml:space="preserve">és </w:t>
+      </w:r>
+      <w:proofErr w:type="spellStart"/>
+      <w:r>
+        <w:t>compose</w:t>
       </w:r>
       <w:r>
         <w:t>.yml</w:t>
       </w:r>
+      <w:proofErr w:type="spellEnd"/>
       <w:r>
         <w:t xml:space="preserve"> megfelelő használatát is a projekt során </w:t>
       </w:r>
@@ -17855,7 +20317,15 @@
         <w:t>statisztika</w:t>
       </w:r>
       <w:r>
-        <w:t xml:space="preserve"> az admin felhasználók számára.</w:t>
+        <w:t xml:space="preserve"> az </w:t>
+      </w:r>
+      <w:proofErr w:type="spellStart"/>
+      <w:r>
+        <w:t>admin</w:t>
+      </w:r>
+      <w:proofErr w:type="spellEnd"/>
+      <w:r>
+        <w:t xml:space="preserve"> felhasználók számára.</w:t>
       </w:r>
     </w:p>
     <w:p>
@@ -20287,9 +22757,750 @@
       <w:r>
         <w:fldChar w:fldCharType="end"/>
       </w:r>
+      <w:r>
+        <w:br w:type="page"/>
+      </w:r>
+    </w:p>
+    <w:p>
+      <w:pPr>
+        <w:pStyle w:val="Heading1"/>
+        <w:numPr>
+          <w:ilvl w:val="0"/>
+          <w:numId w:val="2"/>
+        </w:numPr>
+        <w:ind w:left="357" w:hanging="357"/>
+      </w:pPr>
+      <w:r>
+        <w:lastRenderedPageBreak/>
+        <w:t>Felhasznált források</w:t>
+      </w:r>
+    </w:p>
+    <w:p>
+      <w:pPr>
+        <w:rPr>
+          <w:i/>
+          <w:iCs/>
+        </w:rPr>
+      </w:pPr>
+      <w:proofErr w:type="spellStart"/>
+      <w:r>
+        <w:rPr>
+          <w:i/>
+          <w:iCs/>
+        </w:rPr>
+        <w:t>React</w:t>
+      </w:r>
+      <w:proofErr w:type="spellEnd"/>
+    </w:p>
+    <w:p>
+      <w:hyperlink r:id="rId45" w:history="1">
+        <w:r>
+          <w:rPr>
+            <w:rStyle w:val="Hyperlink"/>
+          </w:rPr>
+          <w:t>https://react.dev/</w:t>
+        </w:r>
+      </w:hyperlink>
+      <w:r>
+        <w:t xml:space="preserve"> [letöltés: 2024.02.10.]</w:t>
+      </w:r>
+    </w:p>
+    <w:p>
+      <w:pPr>
+        <w:rPr>
+          <w:i/>
+          <w:iCs/>
+        </w:rPr>
+      </w:pPr>
+      <w:r>
+        <w:rPr>
+          <w:i/>
+          <w:iCs/>
+        </w:rPr>
+        <w:t xml:space="preserve">Next.js </w:t>
+      </w:r>
+      <w:proofErr w:type="spellStart"/>
+      <w:r>
+        <w:rPr>
+          <w:i/>
+          <w:iCs/>
+        </w:rPr>
+        <w:t>by</w:t>
+      </w:r>
+      <w:proofErr w:type="spellEnd"/>
+      <w:r>
+        <w:rPr>
+          <w:i/>
+          <w:iCs/>
+        </w:rPr>
+        <w:t xml:space="preserve"> </w:t>
+      </w:r>
+      <w:proofErr w:type="spellStart"/>
+      <w:r>
+        <w:rPr>
+          <w:i/>
+          <w:iCs/>
+        </w:rPr>
+        <w:t>Vercel</w:t>
+      </w:r>
+      <w:proofErr w:type="spellEnd"/>
+      <w:r>
+        <w:rPr>
+          <w:i/>
+          <w:iCs/>
+        </w:rPr>
+        <w:t xml:space="preserve"> – The </w:t>
+      </w:r>
+      <w:proofErr w:type="spellStart"/>
+      <w:r>
+        <w:rPr>
+          <w:i/>
+          <w:iCs/>
+        </w:rPr>
+        <w:t>React</w:t>
+      </w:r>
+      <w:proofErr w:type="spellEnd"/>
+      <w:r>
+        <w:rPr>
+          <w:i/>
+          <w:iCs/>
+        </w:rPr>
+        <w:t xml:space="preserve"> Framework</w:t>
+      </w:r>
+    </w:p>
+    <w:p>
+      <w:hyperlink r:id="rId46" w:history="1">
+        <w:r>
+          <w:rPr>
+            <w:rStyle w:val="Hyperlink"/>
+          </w:rPr>
+          <w:t>https://nextjs.org/</w:t>
+        </w:r>
+      </w:hyperlink>
+      <w:r>
+        <w:t xml:space="preserve"> [letöltés: 2024.02.11.]</w:t>
+      </w:r>
+    </w:p>
+    <w:p>
+      <w:pPr>
+        <w:rPr>
+          <w:i/>
+          <w:iCs/>
+        </w:rPr>
+      </w:pPr>
+      <w:proofErr w:type="spellStart"/>
+      <w:r>
+        <w:rPr>
+          <w:i/>
+          <w:iCs/>
+        </w:rPr>
+        <w:t>Lucide</w:t>
+      </w:r>
+      <w:proofErr w:type="spellEnd"/>
+    </w:p>
+    <w:p>
+      <w:hyperlink r:id="rId47" w:history="1">
+        <w:r>
+          <w:rPr>
+            <w:rStyle w:val="Hyperlink"/>
+          </w:rPr>
+          <w:t>https://lucide.dev/</w:t>
+        </w:r>
+      </w:hyperlink>
+      <w:r>
+        <w:t xml:space="preserve"> [letöltés: 2024.03.11.]</w:t>
+      </w:r>
+    </w:p>
+    <w:p>
+      <w:pPr>
+        <w:rPr>
+          <w:i/>
+          <w:iCs/>
+        </w:rPr>
+      </w:pPr>
+      <w:proofErr w:type="spellStart"/>
+      <w:r>
+        <w:rPr>
+          <w:i/>
+          <w:iCs/>
+        </w:rPr>
+        <w:t>shadcn</w:t>
+      </w:r>
+      <w:proofErr w:type="spellEnd"/>
+      <w:r>
+        <w:rPr>
+          <w:i/>
+          <w:iCs/>
+        </w:rPr>
+        <w:t>/</w:t>
+      </w:r>
+      <w:proofErr w:type="spellStart"/>
+      <w:r>
+        <w:rPr>
+          <w:i/>
+          <w:iCs/>
+        </w:rPr>
+        <w:t>ui</w:t>
+      </w:r>
+      <w:proofErr w:type="spellEnd"/>
+    </w:p>
+    <w:p>
+      <w:hyperlink r:id="rId48" w:history="1">
+        <w:r>
+          <w:rPr>
+            <w:rStyle w:val="Hyperlink"/>
+          </w:rPr>
+          <w:t>https://ui.shadcn.com/</w:t>
+        </w:r>
+      </w:hyperlink>
+      <w:r>
+        <w:t xml:space="preserve"> [letöltés: 2024.03.12.]</w:t>
+      </w:r>
+    </w:p>
+    <w:p>
+      <w:pPr>
+        <w:rPr>
+          <w:i/>
+          <w:iCs/>
+        </w:rPr>
+      </w:pPr>
+      <w:r>
+        <w:rPr>
+          <w:i/>
+          <w:iCs/>
+        </w:rPr>
+        <w:t xml:space="preserve">Docker: </w:t>
+      </w:r>
+      <w:proofErr w:type="spellStart"/>
+      <w:r>
+        <w:rPr>
+          <w:i/>
+          <w:iCs/>
+        </w:rPr>
+        <w:t>Accelerated</w:t>
+      </w:r>
+      <w:proofErr w:type="spellEnd"/>
+      <w:r>
+        <w:rPr>
+          <w:i/>
+          <w:iCs/>
+        </w:rPr>
+        <w:t xml:space="preserve"> </w:t>
+      </w:r>
+      <w:proofErr w:type="spellStart"/>
+      <w:r>
+        <w:rPr>
+          <w:i/>
+          <w:iCs/>
+        </w:rPr>
+        <w:t>Container</w:t>
+      </w:r>
+      <w:proofErr w:type="spellEnd"/>
+      <w:r>
+        <w:rPr>
+          <w:i/>
+          <w:iCs/>
+        </w:rPr>
+        <w:t xml:space="preserve"> </w:t>
+      </w:r>
+      <w:proofErr w:type="spellStart"/>
+      <w:r>
+        <w:rPr>
+          <w:i/>
+          <w:iCs/>
+        </w:rPr>
+        <w:t>Application</w:t>
+      </w:r>
+      <w:proofErr w:type="spellEnd"/>
+      <w:r>
+        <w:rPr>
+          <w:i/>
+          <w:iCs/>
+        </w:rPr>
+        <w:t xml:space="preserve"> </w:t>
+      </w:r>
+      <w:proofErr w:type="spellStart"/>
+      <w:r>
+        <w:rPr>
+          <w:i/>
+          <w:iCs/>
+        </w:rPr>
+        <w:t>Development</w:t>
+      </w:r>
+      <w:proofErr w:type="spellEnd"/>
+    </w:p>
+    <w:p>
+      <w:hyperlink r:id="rId49" w:history="1">
+        <w:r>
+          <w:rPr>
+            <w:rStyle w:val="Hyperlink"/>
+          </w:rPr>
+          <w:t>https://www.docker.com/</w:t>
+        </w:r>
+      </w:hyperlink>
+      <w:r>
+        <w:t xml:space="preserve"> [letöltés: 2024.03.12.]</w:t>
+      </w:r>
+    </w:p>
+    <w:p>
+      <w:pPr>
+        <w:rPr>
+          <w:i/>
+          <w:iCs/>
+        </w:rPr>
+      </w:pPr>
+      <w:proofErr w:type="spellStart"/>
+      <w:r>
+        <w:rPr>
+          <w:i/>
+          <w:iCs/>
+        </w:rPr>
+        <w:t>Prisma</w:t>
+      </w:r>
+      <w:proofErr w:type="spellEnd"/>
+      <w:r>
+        <w:rPr>
+          <w:i/>
+          <w:iCs/>
+        </w:rPr>
+        <w:t xml:space="preserve"> | </w:t>
+      </w:r>
+      <w:proofErr w:type="spellStart"/>
+      <w:r>
+        <w:rPr>
+          <w:i/>
+          <w:iCs/>
+        </w:rPr>
+        <w:t>Next-generation</w:t>
+      </w:r>
+      <w:proofErr w:type="spellEnd"/>
+      <w:r>
+        <w:rPr>
+          <w:i/>
+          <w:iCs/>
+        </w:rPr>
+        <w:t xml:space="preserve"> ORM </w:t>
+      </w:r>
+      <w:proofErr w:type="spellStart"/>
+      <w:r>
+        <w:rPr>
+          <w:i/>
+          <w:iCs/>
+        </w:rPr>
+        <w:t>for</w:t>
+      </w:r>
+      <w:proofErr w:type="spellEnd"/>
+      <w:r>
+        <w:rPr>
+          <w:i/>
+          <w:iCs/>
+        </w:rPr>
+        <w:t xml:space="preserve"> Node.js &amp; TypeScript</w:t>
+      </w:r>
+    </w:p>
+    <w:p>
+      <w:hyperlink r:id="rId50" w:history="1">
+        <w:r>
+          <w:rPr>
+            <w:rStyle w:val="Hyperlink"/>
+          </w:rPr>
+          <w:t>https://www.prisma.io/orm</w:t>
+        </w:r>
+      </w:hyperlink>
+      <w:r>
+        <w:t xml:space="preserve"> [letöltés: 2024.03.13.]</w:t>
+      </w:r>
+    </w:p>
+    <w:p>
+      <w:pPr>
+        <w:rPr>
+          <w:i/>
+          <w:iCs/>
+        </w:rPr>
+      </w:pPr>
+      <w:proofErr w:type="spellStart"/>
+      <w:r>
+        <w:rPr>
+          <w:i/>
+          <w:iCs/>
+        </w:rPr>
+        <w:t>Bun</w:t>
+      </w:r>
+      <w:proofErr w:type="spellEnd"/>
+      <w:r>
+        <w:rPr>
+          <w:i/>
+          <w:iCs/>
+        </w:rPr>
+        <w:t xml:space="preserve"> – A </w:t>
+      </w:r>
+      <w:proofErr w:type="spellStart"/>
+      <w:r>
+        <w:rPr>
+          <w:i/>
+          <w:iCs/>
+        </w:rPr>
+        <w:t>fast</w:t>
+      </w:r>
+      <w:proofErr w:type="spellEnd"/>
+      <w:r>
+        <w:rPr>
+          <w:i/>
+          <w:iCs/>
+        </w:rPr>
+        <w:t xml:space="preserve"> </w:t>
+      </w:r>
+      <w:proofErr w:type="spellStart"/>
+      <w:r>
+        <w:rPr>
+          <w:i/>
+          <w:iCs/>
+        </w:rPr>
+        <w:t>all</w:t>
+      </w:r>
+      <w:proofErr w:type="spellEnd"/>
+      <w:r>
+        <w:rPr>
+          <w:i/>
+          <w:iCs/>
+        </w:rPr>
+        <w:t>-in-</w:t>
+      </w:r>
+      <w:proofErr w:type="spellStart"/>
+      <w:r>
+        <w:rPr>
+          <w:i/>
+          <w:iCs/>
+        </w:rPr>
+        <w:t>one</w:t>
+      </w:r>
+      <w:proofErr w:type="spellEnd"/>
+      <w:r>
+        <w:rPr>
+          <w:i/>
+          <w:iCs/>
+        </w:rPr>
+        <w:t xml:space="preserve"> JavaScript </w:t>
+      </w:r>
+      <w:proofErr w:type="spellStart"/>
+      <w:r>
+        <w:rPr>
+          <w:i/>
+          <w:iCs/>
+        </w:rPr>
+        <w:t>runtime</w:t>
+      </w:r>
+      <w:proofErr w:type="spellEnd"/>
+    </w:p>
+    <w:p>
+      <w:hyperlink r:id="rId51" w:history="1">
+        <w:r>
+          <w:rPr>
+            <w:rStyle w:val="Hyperlink"/>
+          </w:rPr>
+          <w:t>https://bun.sh/</w:t>
+        </w:r>
+      </w:hyperlink>
+      <w:r>
+        <w:t xml:space="preserve"> [letöltés: 2024.03.13.]</w:t>
+      </w:r>
+    </w:p>
+    <w:p>
+      <w:pPr>
+        <w:rPr>
+          <w:i/>
+          <w:iCs/>
+        </w:rPr>
+      </w:pPr>
+      <w:r>
+        <w:rPr>
+          <w:i/>
+          <w:iCs/>
+        </w:rPr>
+        <w:t>GitHub</w:t>
+      </w:r>
+    </w:p>
+    <w:p>
+      <w:hyperlink r:id="rId52" w:history="1">
+        <w:r>
+          <w:rPr>
+            <w:rStyle w:val="Hyperlink"/>
+          </w:rPr>
+          <w:t>https://github.com/</w:t>
+        </w:r>
+      </w:hyperlink>
+      <w:r>
+        <w:t xml:space="preserve"> [letöltés: 2024.04.14.]</w:t>
+      </w:r>
+    </w:p>
+    <w:p>
+      <w:pPr>
+        <w:rPr>
+          <w:i/>
+          <w:iCs/>
+        </w:rPr>
+      </w:pPr>
+      <w:proofErr w:type="spellStart"/>
+      <w:r>
+        <w:rPr>
+          <w:i/>
+          <w:iCs/>
+        </w:rPr>
+        <w:t>Tailwind</w:t>
+      </w:r>
+      <w:proofErr w:type="spellEnd"/>
+      <w:r>
+        <w:rPr>
+          <w:i/>
+          <w:iCs/>
+        </w:rPr>
+        <w:t xml:space="preserve"> CSS – </w:t>
+      </w:r>
+      <w:proofErr w:type="spellStart"/>
+      <w:r>
+        <w:rPr>
+          <w:i/>
+          <w:iCs/>
+        </w:rPr>
+        <w:t>Rapidly</w:t>
+      </w:r>
+      <w:proofErr w:type="spellEnd"/>
+      <w:r>
+        <w:rPr>
+          <w:i/>
+          <w:iCs/>
+        </w:rPr>
+        <w:t xml:space="preserve"> </w:t>
+      </w:r>
+      <w:proofErr w:type="spellStart"/>
+      <w:r>
+        <w:rPr>
+          <w:i/>
+          <w:iCs/>
+        </w:rPr>
+        <w:t>build</w:t>
+      </w:r>
+      <w:proofErr w:type="spellEnd"/>
+      <w:r>
+        <w:rPr>
+          <w:i/>
+          <w:iCs/>
+        </w:rPr>
+        <w:t xml:space="preserve"> modern </w:t>
+      </w:r>
+      <w:proofErr w:type="spellStart"/>
+      <w:r>
+        <w:rPr>
+          <w:i/>
+          <w:iCs/>
+        </w:rPr>
+        <w:t>websites</w:t>
+      </w:r>
+      <w:proofErr w:type="spellEnd"/>
+      <w:r>
+        <w:rPr>
+          <w:i/>
+          <w:iCs/>
+        </w:rPr>
+        <w:t xml:space="preserve"> </w:t>
+      </w:r>
+      <w:proofErr w:type="spellStart"/>
+      <w:r>
+        <w:rPr>
+          <w:i/>
+          <w:iCs/>
+        </w:rPr>
+        <w:t>without</w:t>
+      </w:r>
+      <w:proofErr w:type="spellEnd"/>
+      <w:r>
+        <w:rPr>
+          <w:i/>
+          <w:iCs/>
+        </w:rPr>
+        <w:t xml:space="preserve"> </w:t>
+      </w:r>
+      <w:proofErr w:type="spellStart"/>
+      <w:r>
+        <w:rPr>
+          <w:i/>
+          <w:iCs/>
+        </w:rPr>
+        <w:t>leaving</w:t>
+      </w:r>
+      <w:proofErr w:type="spellEnd"/>
+      <w:r>
+        <w:rPr>
+          <w:i/>
+          <w:iCs/>
+        </w:rPr>
+        <w:t xml:space="preserve"> </w:t>
+      </w:r>
+      <w:proofErr w:type="spellStart"/>
+      <w:r>
+        <w:rPr>
+          <w:i/>
+          <w:iCs/>
+        </w:rPr>
+        <w:t>your</w:t>
+      </w:r>
+      <w:proofErr w:type="spellEnd"/>
+      <w:r>
+        <w:rPr>
+          <w:i/>
+          <w:iCs/>
+        </w:rPr>
+        <w:t xml:space="preserve"> HTML</w:t>
+      </w:r>
+    </w:p>
+    <w:p>
+      <w:hyperlink r:id="rId53" w:history="1">
+        <w:r>
+          <w:rPr>
+            <w:rStyle w:val="Hyperlink"/>
+          </w:rPr>
+          <w:t>https://tailwindcss.com/</w:t>
+        </w:r>
+      </w:hyperlink>
+      <w:r>
+        <w:t xml:space="preserve"> [letöltés: 2024.04.14.]</w:t>
+      </w:r>
+    </w:p>
+    <w:p>
+      <w:pPr>
+        <w:rPr>
+          <w:i/>
+          <w:iCs/>
+        </w:rPr>
+      </w:pPr>
+      <w:r>
+        <w:rPr>
+          <w:i/>
+          <w:iCs/>
+        </w:rPr>
+        <w:t xml:space="preserve">SVG </w:t>
+      </w:r>
+      <w:proofErr w:type="spellStart"/>
+      <w:r>
+        <w:rPr>
+          <w:i/>
+          <w:iCs/>
+        </w:rPr>
+        <w:t>Shape</w:t>
+      </w:r>
+      <w:proofErr w:type="spellEnd"/>
+      <w:r>
+        <w:rPr>
+          <w:i/>
+          <w:iCs/>
+        </w:rPr>
+        <w:t xml:space="preserve"> </w:t>
+      </w:r>
+      <w:proofErr w:type="spellStart"/>
+      <w:r>
+        <w:rPr>
+          <w:i/>
+          <w:iCs/>
+        </w:rPr>
+        <w:t>Generator</w:t>
+      </w:r>
+      <w:proofErr w:type="spellEnd"/>
+      <w:r>
+        <w:rPr>
+          <w:i/>
+          <w:iCs/>
+        </w:rPr>
+        <w:t xml:space="preserve"> – </w:t>
+      </w:r>
+      <w:proofErr w:type="spellStart"/>
+      <w:r>
+        <w:rPr>
+          <w:i/>
+          <w:iCs/>
+        </w:rPr>
+        <w:t>Create</w:t>
+      </w:r>
+      <w:proofErr w:type="spellEnd"/>
+      <w:r>
+        <w:rPr>
+          <w:i/>
+          <w:iCs/>
+        </w:rPr>
+        <w:t xml:space="preserve"> SVG </w:t>
+      </w:r>
+      <w:proofErr w:type="spellStart"/>
+      <w:r>
+        <w:rPr>
+          <w:i/>
+          <w:iCs/>
+        </w:rPr>
+        <w:t>shapes</w:t>
+      </w:r>
+      <w:proofErr w:type="spellEnd"/>
+      <w:r>
+        <w:rPr>
+          <w:i/>
+          <w:iCs/>
+        </w:rPr>
+        <w:t xml:space="preserve"> </w:t>
+      </w:r>
+      <w:proofErr w:type="spellStart"/>
+      <w:r>
+        <w:rPr>
+          <w:i/>
+          <w:iCs/>
+        </w:rPr>
+        <w:t>for</w:t>
+      </w:r>
+      <w:proofErr w:type="spellEnd"/>
+      <w:r>
+        <w:rPr>
+          <w:i/>
+          <w:iCs/>
+        </w:rPr>
+        <w:t xml:space="preserve"> </w:t>
+      </w:r>
+      <w:proofErr w:type="spellStart"/>
+      <w:r>
+        <w:rPr>
+          <w:i/>
+          <w:iCs/>
+        </w:rPr>
+        <w:t>your</w:t>
+      </w:r>
+      <w:proofErr w:type="spellEnd"/>
+      <w:r>
+        <w:rPr>
+          <w:i/>
+          <w:iCs/>
+        </w:rPr>
+        <w:t xml:space="preserve"> </w:t>
+      </w:r>
+      <w:proofErr w:type="spellStart"/>
+      <w:r>
+        <w:rPr>
+          <w:i/>
+          <w:iCs/>
+        </w:rPr>
+        <w:t>designs</w:t>
+      </w:r>
+      <w:proofErr w:type="spellEnd"/>
+    </w:p>
+    <w:p>
+      <w:hyperlink r:id="rId54" w:history="1">
+        <w:r>
+          <w:rPr>
+            <w:rStyle w:val="Hyperlink"/>
+          </w:rPr>
+          <w:t>https://www.softr.io/tools/svg-shape-generator</w:t>
+        </w:r>
+      </w:hyperlink>
+      <w:r>
+        <w:t xml:space="preserve"> [letöltés: 2024.04.15.]</w:t>
+      </w:r>
     </w:p>
     <w:sectPr>
-      <w:footerReference w:type="default" r:id="rId44"/>
+      <w:footerReference w:type="default" r:id="rId55"/>
       <w:pgSz w:w="11906" w:h="16838"/>
       <w:pgMar w:top="1418" w:right="1418" w:bottom="1418" w:left="1418" w:header="709" w:footer="709" w:gutter="567"/>
       <w:pgNumType w:start="1"/>
@@ -21153,6 +24364,122 @@
     </w:lvl>
   </w:abstractNum>
   <w:abstractNum w:abstractNumId="4" w15:restartNumberingAfterBreak="0">
+    <w:nsid w:val="0B61489A"/>
+    <w:multiLevelType w:val="hybridMultilevel"/>
+    <w:tmpl w:val="0E3EBC3E"/>
+    <w:lvl w:ilvl="0" w:tplc="4CC47DCA">
+      <w:start w:val="1"/>
+      <w:numFmt w:val="bullet"/>
+      <w:lvlText w:val=""/>
+      <w:lvlJc w:val="left"/>
+      <w:pPr>
+        <w:ind w:left="720" w:hanging="360"/>
+      </w:pPr>
+      <w:rPr>
+        <w:rFonts w:ascii="Symbol" w:hAnsi="Symbol" w:hint="default"/>
+        <w:b/>
+        <w:i w:val="0"/>
+        <w:sz w:val="24"/>
+      </w:rPr>
+    </w:lvl>
+    <w:lvl w:ilvl="1" w:tplc="08090003" w:tentative="1">
+      <w:start w:val="1"/>
+      <w:numFmt w:val="bullet"/>
+      <w:lvlText w:val="o"/>
+      <w:lvlJc w:val="left"/>
+      <w:pPr>
+        <w:ind w:left="1440" w:hanging="360"/>
+      </w:pPr>
+      <w:rPr>
+        <w:rFonts w:ascii="Courier New" w:hAnsi="Courier New" w:cs="Courier New" w:hint="default"/>
+      </w:rPr>
+    </w:lvl>
+    <w:lvl w:ilvl="2" w:tplc="08090005" w:tentative="1">
+      <w:start w:val="1"/>
+      <w:numFmt w:val="bullet"/>
+      <w:lvlText w:val=""/>
+      <w:lvlJc w:val="left"/>
+      <w:pPr>
+        <w:ind w:left="2160" w:hanging="360"/>
+      </w:pPr>
+      <w:rPr>
+        <w:rFonts w:ascii="Wingdings" w:hAnsi="Wingdings" w:hint="default"/>
+      </w:rPr>
+    </w:lvl>
+    <w:lvl w:ilvl="3" w:tplc="08090001" w:tentative="1">
+      <w:start w:val="1"/>
+      <w:numFmt w:val="bullet"/>
+      <w:lvlText w:val=""/>
+      <w:lvlJc w:val="left"/>
+      <w:pPr>
+        <w:ind w:left="2880" w:hanging="360"/>
+      </w:pPr>
+      <w:rPr>
+        <w:rFonts w:ascii="Symbol" w:hAnsi="Symbol" w:hint="default"/>
+      </w:rPr>
+    </w:lvl>
+    <w:lvl w:ilvl="4" w:tplc="08090003" w:tentative="1">
+      <w:start w:val="1"/>
+      <w:numFmt w:val="bullet"/>
+      <w:lvlText w:val="o"/>
+      <w:lvlJc w:val="left"/>
+      <w:pPr>
+        <w:ind w:left="3600" w:hanging="360"/>
+      </w:pPr>
+      <w:rPr>
+        <w:rFonts w:ascii="Courier New" w:hAnsi="Courier New" w:cs="Courier New" w:hint="default"/>
+      </w:rPr>
+    </w:lvl>
+    <w:lvl w:ilvl="5" w:tplc="08090005" w:tentative="1">
+      <w:start w:val="1"/>
+      <w:numFmt w:val="bullet"/>
+      <w:lvlText w:val=""/>
+      <w:lvlJc w:val="left"/>
+      <w:pPr>
+        <w:ind w:left="4320" w:hanging="360"/>
+      </w:pPr>
+      <w:rPr>
+        <w:rFonts w:ascii="Wingdings" w:hAnsi="Wingdings" w:hint="default"/>
+      </w:rPr>
+    </w:lvl>
+    <w:lvl w:ilvl="6" w:tplc="08090001" w:tentative="1">
+      <w:start w:val="1"/>
+      <w:numFmt w:val="bullet"/>
+      <w:lvlText w:val=""/>
+      <w:lvlJc w:val="left"/>
+      <w:pPr>
+        <w:ind w:left="5040" w:hanging="360"/>
+      </w:pPr>
+      <w:rPr>
+        <w:rFonts w:ascii="Symbol" w:hAnsi="Symbol" w:hint="default"/>
+      </w:rPr>
+    </w:lvl>
+    <w:lvl w:ilvl="7" w:tplc="08090003" w:tentative="1">
+      <w:start w:val="1"/>
+      <w:numFmt w:val="bullet"/>
+      <w:lvlText w:val="o"/>
+      <w:lvlJc w:val="left"/>
+      <w:pPr>
+        <w:ind w:left="5760" w:hanging="360"/>
+      </w:pPr>
+      <w:rPr>
+        <w:rFonts w:ascii="Courier New" w:hAnsi="Courier New" w:cs="Courier New" w:hint="default"/>
+      </w:rPr>
+    </w:lvl>
+    <w:lvl w:ilvl="8" w:tplc="08090005" w:tentative="1">
+      <w:start w:val="1"/>
+      <w:numFmt w:val="bullet"/>
+      <w:lvlText w:val=""/>
+      <w:lvlJc w:val="left"/>
+      <w:pPr>
+        <w:ind w:left="6480" w:hanging="360"/>
+      </w:pPr>
+      <w:rPr>
+        <w:rFonts w:ascii="Wingdings" w:hAnsi="Wingdings" w:hint="default"/>
+      </w:rPr>
+    </w:lvl>
+  </w:abstractNum>
+  <w:abstractNum w:abstractNumId="5" w15:restartNumberingAfterBreak="0">
     <w:nsid w:val="0F5C6A47"/>
     <w:multiLevelType w:val="hybridMultilevel"/>
     <w:tmpl w:val="F3B4E824"/>
@@ -21268,7 +24595,7 @@
       </w:rPr>
     </w:lvl>
   </w:abstractNum>
-  <w:abstractNum w:abstractNumId="5" w15:restartNumberingAfterBreak="0">
+  <w:abstractNum w:abstractNumId="6" w15:restartNumberingAfterBreak="0">
     <w:nsid w:val="103B5A43"/>
     <w:multiLevelType w:val="hybridMultilevel"/>
     <w:tmpl w:val="45D092DE"/>
@@ -21384,7 +24711,7 @@
       </w:rPr>
     </w:lvl>
   </w:abstractNum>
-  <w:abstractNum w:abstractNumId="6" w15:restartNumberingAfterBreak="0">
+  <w:abstractNum w:abstractNumId="7" w15:restartNumberingAfterBreak="0">
     <w:nsid w:val="16CA0044"/>
     <w:multiLevelType w:val="hybridMultilevel"/>
     <w:tmpl w:val="A43C132A"/>
@@ -21500,7 +24827,7 @@
       </w:rPr>
     </w:lvl>
   </w:abstractNum>
-  <w:abstractNum w:abstractNumId="7" w15:restartNumberingAfterBreak="0">
+  <w:abstractNum w:abstractNumId="8" w15:restartNumberingAfterBreak="0">
     <w:nsid w:val="1BAE25C3"/>
     <w:multiLevelType w:val="multilevel"/>
     <w:tmpl w:val="528ACB54"/>
@@ -21621,7 +24948,7 @@
       </w:rPr>
     </w:lvl>
   </w:abstractNum>
-  <w:abstractNum w:abstractNumId="8" w15:restartNumberingAfterBreak="0">
+  <w:abstractNum w:abstractNumId="9" w15:restartNumberingAfterBreak="0">
     <w:nsid w:val="211C6D78"/>
     <w:multiLevelType w:val="hybridMultilevel"/>
     <w:tmpl w:val="BE66FD68"/>
@@ -21737,7 +25064,7 @@
       </w:rPr>
     </w:lvl>
   </w:abstractNum>
-  <w:abstractNum w:abstractNumId="9" w15:restartNumberingAfterBreak="0">
+  <w:abstractNum w:abstractNumId="10" w15:restartNumberingAfterBreak="0">
     <w:nsid w:val="2248610E"/>
     <w:multiLevelType w:val="hybridMultilevel"/>
     <w:tmpl w:val="9834962A"/>
@@ -21853,7 +25180,7 @@
       </w:rPr>
     </w:lvl>
   </w:abstractNum>
-  <w:abstractNum w:abstractNumId="10" w15:restartNumberingAfterBreak="0">
+  <w:abstractNum w:abstractNumId="11" w15:restartNumberingAfterBreak="0">
     <w:nsid w:val="24D52819"/>
     <w:multiLevelType w:val="hybridMultilevel"/>
     <w:tmpl w:val="5C3A795C"/>
@@ -21969,7 +25296,123 @@
       </w:rPr>
     </w:lvl>
   </w:abstractNum>
-  <w:abstractNum w:abstractNumId="11" w15:restartNumberingAfterBreak="0">
+  <w:abstractNum w:abstractNumId="12" w15:restartNumberingAfterBreak="0">
+    <w:nsid w:val="26930499"/>
+    <w:multiLevelType w:val="hybridMultilevel"/>
+    <w:tmpl w:val="2B50E792"/>
+    <w:lvl w:ilvl="0" w:tplc="4CC47DCA">
+      <w:start w:val="1"/>
+      <w:numFmt w:val="bullet"/>
+      <w:lvlText w:val=""/>
+      <w:lvlJc w:val="left"/>
+      <w:pPr>
+        <w:ind w:left="720" w:hanging="360"/>
+      </w:pPr>
+      <w:rPr>
+        <w:rFonts w:ascii="Symbol" w:hAnsi="Symbol" w:hint="default"/>
+        <w:b/>
+        <w:i w:val="0"/>
+        <w:sz w:val="24"/>
+      </w:rPr>
+    </w:lvl>
+    <w:lvl w:ilvl="1" w:tplc="08090003" w:tentative="1">
+      <w:start w:val="1"/>
+      <w:numFmt w:val="bullet"/>
+      <w:lvlText w:val="o"/>
+      <w:lvlJc w:val="left"/>
+      <w:pPr>
+        <w:ind w:left="1440" w:hanging="360"/>
+      </w:pPr>
+      <w:rPr>
+        <w:rFonts w:ascii="Courier New" w:hAnsi="Courier New" w:cs="Courier New" w:hint="default"/>
+      </w:rPr>
+    </w:lvl>
+    <w:lvl w:ilvl="2" w:tplc="08090005" w:tentative="1">
+      <w:start w:val="1"/>
+      <w:numFmt w:val="bullet"/>
+      <w:lvlText w:val=""/>
+      <w:lvlJc w:val="left"/>
+      <w:pPr>
+        <w:ind w:left="2160" w:hanging="360"/>
+      </w:pPr>
+      <w:rPr>
+        <w:rFonts w:ascii="Wingdings" w:hAnsi="Wingdings" w:hint="default"/>
+      </w:rPr>
+    </w:lvl>
+    <w:lvl w:ilvl="3" w:tplc="08090001" w:tentative="1">
+      <w:start w:val="1"/>
+      <w:numFmt w:val="bullet"/>
+      <w:lvlText w:val=""/>
+      <w:lvlJc w:val="left"/>
+      <w:pPr>
+        <w:ind w:left="2880" w:hanging="360"/>
+      </w:pPr>
+      <w:rPr>
+        <w:rFonts w:ascii="Symbol" w:hAnsi="Symbol" w:hint="default"/>
+      </w:rPr>
+    </w:lvl>
+    <w:lvl w:ilvl="4" w:tplc="08090003" w:tentative="1">
+      <w:start w:val="1"/>
+      <w:numFmt w:val="bullet"/>
+      <w:lvlText w:val="o"/>
+      <w:lvlJc w:val="left"/>
+      <w:pPr>
+        <w:ind w:left="3600" w:hanging="360"/>
+      </w:pPr>
+      <w:rPr>
+        <w:rFonts w:ascii="Courier New" w:hAnsi="Courier New" w:cs="Courier New" w:hint="default"/>
+      </w:rPr>
+    </w:lvl>
+    <w:lvl w:ilvl="5" w:tplc="08090005" w:tentative="1">
+      <w:start w:val="1"/>
+      <w:numFmt w:val="bullet"/>
+      <w:lvlText w:val=""/>
+      <w:lvlJc w:val="left"/>
+      <w:pPr>
+        <w:ind w:left="4320" w:hanging="360"/>
+      </w:pPr>
+      <w:rPr>
+        <w:rFonts w:ascii="Wingdings" w:hAnsi="Wingdings" w:hint="default"/>
+      </w:rPr>
+    </w:lvl>
+    <w:lvl w:ilvl="6" w:tplc="08090001" w:tentative="1">
+      <w:start w:val="1"/>
+      <w:numFmt w:val="bullet"/>
+      <w:lvlText w:val=""/>
+      <w:lvlJc w:val="left"/>
+      <w:pPr>
+        <w:ind w:left="5040" w:hanging="360"/>
+      </w:pPr>
+      <w:rPr>
+        <w:rFonts w:ascii="Symbol" w:hAnsi="Symbol" w:hint="default"/>
+      </w:rPr>
+    </w:lvl>
+    <w:lvl w:ilvl="7" w:tplc="08090003" w:tentative="1">
+      <w:start w:val="1"/>
+      <w:numFmt w:val="bullet"/>
+      <w:lvlText w:val="o"/>
+      <w:lvlJc w:val="left"/>
+      <w:pPr>
+        <w:ind w:left="5760" w:hanging="360"/>
+      </w:pPr>
+      <w:rPr>
+        <w:rFonts w:ascii="Courier New" w:hAnsi="Courier New" w:cs="Courier New" w:hint="default"/>
+      </w:rPr>
+    </w:lvl>
+    <w:lvl w:ilvl="8" w:tplc="08090005" w:tentative="1">
+      <w:start w:val="1"/>
+      <w:numFmt w:val="bullet"/>
+      <w:lvlText w:val=""/>
+      <w:lvlJc w:val="left"/>
+      <w:pPr>
+        <w:ind w:left="6480" w:hanging="360"/>
+      </w:pPr>
+      <w:rPr>
+        <w:rFonts w:ascii="Wingdings" w:hAnsi="Wingdings" w:hint="default"/>
+      </w:rPr>
+    </w:lvl>
+  </w:abstractNum>
+  <w:abstractNum w:abstractNumId="13" w15:restartNumberingAfterBreak="0">
     <w:nsid w:val="27EA74F5"/>
     <w:multiLevelType w:val="hybridMultilevel"/>
     <w:tmpl w:val="6AE2F58A"/>
@@ -22058,7 +25501,7 @@
       </w:pPr>
     </w:lvl>
   </w:abstractNum>
-  <w:abstractNum w:abstractNumId="12" w15:restartNumberingAfterBreak="0">
+  <w:abstractNum w:abstractNumId="14" w15:restartNumberingAfterBreak="0">
     <w:nsid w:val="28AE5EE9"/>
     <w:multiLevelType w:val="hybridMultilevel"/>
     <w:tmpl w:val="D2EE6DCC"/>
@@ -22174,7 +25617,7 @@
       </w:rPr>
     </w:lvl>
   </w:abstractNum>
-  <w:abstractNum w:abstractNumId="13" w15:restartNumberingAfterBreak="0">
+  <w:abstractNum w:abstractNumId="15" w15:restartNumberingAfterBreak="0">
     <w:nsid w:val="2BA1729E"/>
     <w:multiLevelType w:val="hybridMultilevel"/>
     <w:tmpl w:val="4B72EC0E"/>
@@ -22290,7 +25733,7 @@
       </w:rPr>
     </w:lvl>
   </w:abstractNum>
-  <w:abstractNum w:abstractNumId="14" w15:restartNumberingAfterBreak="0">
+  <w:abstractNum w:abstractNumId="16" w15:restartNumberingAfterBreak="0">
     <w:nsid w:val="314C7603"/>
     <w:multiLevelType w:val="hybridMultilevel"/>
     <w:tmpl w:val="39D2AA88"/>
@@ -22406,7 +25849,7 @@
       </w:rPr>
     </w:lvl>
   </w:abstractNum>
-  <w:abstractNum w:abstractNumId="15" w15:restartNumberingAfterBreak="0">
+  <w:abstractNum w:abstractNumId="17" w15:restartNumberingAfterBreak="0">
     <w:nsid w:val="35F110FA"/>
     <w:multiLevelType w:val="hybridMultilevel"/>
     <w:tmpl w:val="0A3046B0"/>
@@ -22522,7 +25965,7 @@
       </w:rPr>
     </w:lvl>
   </w:abstractNum>
-  <w:abstractNum w:abstractNumId="16" w15:restartNumberingAfterBreak="0">
+  <w:abstractNum w:abstractNumId="18" w15:restartNumberingAfterBreak="0">
     <w:nsid w:val="37C664D7"/>
     <w:multiLevelType w:val="hybridMultilevel"/>
     <w:tmpl w:val="D1CAE4FC"/>
@@ -22611,7 +26054,7 @@
       </w:pPr>
     </w:lvl>
   </w:abstractNum>
-  <w:abstractNum w:abstractNumId="17" w15:restartNumberingAfterBreak="0">
+  <w:abstractNum w:abstractNumId="19" w15:restartNumberingAfterBreak="0">
     <w:nsid w:val="38902388"/>
     <w:multiLevelType w:val="hybridMultilevel"/>
     <w:tmpl w:val="C736059A"/>
@@ -22727,7 +26170,7 @@
       </w:rPr>
     </w:lvl>
   </w:abstractNum>
-  <w:abstractNum w:abstractNumId="18" w15:restartNumberingAfterBreak="0">
+  <w:abstractNum w:abstractNumId="20" w15:restartNumberingAfterBreak="0">
     <w:nsid w:val="394D0863"/>
     <w:multiLevelType w:val="hybridMultilevel"/>
     <w:tmpl w:val="E2EABB3A"/>
@@ -22840,7 +26283,7 @@
       </w:rPr>
     </w:lvl>
   </w:abstractNum>
-  <w:abstractNum w:abstractNumId="19" w15:restartNumberingAfterBreak="0">
+  <w:abstractNum w:abstractNumId="21" w15:restartNumberingAfterBreak="0">
     <w:nsid w:val="3B805D11"/>
     <w:multiLevelType w:val="hybridMultilevel"/>
     <w:tmpl w:val="06E00E48"/>
@@ -22956,7 +26399,7 @@
       </w:rPr>
     </w:lvl>
   </w:abstractNum>
-  <w:abstractNum w:abstractNumId="20" w15:restartNumberingAfterBreak="0">
+  <w:abstractNum w:abstractNumId="22" w15:restartNumberingAfterBreak="0">
     <w:nsid w:val="3EFD3318"/>
     <w:multiLevelType w:val="hybridMultilevel"/>
     <w:tmpl w:val="DA548288"/>
@@ -23072,7 +26515,7 @@
       </w:rPr>
     </w:lvl>
   </w:abstractNum>
-  <w:abstractNum w:abstractNumId="21" w15:restartNumberingAfterBreak="0">
+  <w:abstractNum w:abstractNumId="23" w15:restartNumberingAfterBreak="0">
     <w:nsid w:val="40F54309"/>
     <w:multiLevelType w:val="hybridMultilevel"/>
     <w:tmpl w:val="E8EEAF4C"/>
@@ -23188,7 +26631,7 @@
       </w:rPr>
     </w:lvl>
   </w:abstractNum>
-  <w:abstractNum w:abstractNumId="22" w15:restartNumberingAfterBreak="0">
+  <w:abstractNum w:abstractNumId="24" w15:restartNumberingAfterBreak="0">
     <w:nsid w:val="41297DCC"/>
     <w:multiLevelType w:val="hybridMultilevel"/>
     <w:tmpl w:val="8C7270C4"/>
@@ -23304,7 +26747,7 @@
       </w:rPr>
     </w:lvl>
   </w:abstractNum>
-  <w:abstractNum w:abstractNumId="23" w15:restartNumberingAfterBreak="0">
+  <w:abstractNum w:abstractNumId="25" w15:restartNumberingAfterBreak="0">
     <w:nsid w:val="44FC2EDE"/>
     <w:multiLevelType w:val="hybridMultilevel"/>
     <w:tmpl w:val="036A7696"/>
@@ -23420,7 +26863,7 @@
       </w:rPr>
     </w:lvl>
   </w:abstractNum>
-  <w:abstractNum w:abstractNumId="24" w15:restartNumberingAfterBreak="0">
+  <w:abstractNum w:abstractNumId="26" w15:restartNumberingAfterBreak="0">
     <w:nsid w:val="48424174"/>
     <w:multiLevelType w:val="hybridMultilevel"/>
     <w:tmpl w:val="99B43F40"/>
@@ -23536,7 +26979,7 @@
       </w:rPr>
     </w:lvl>
   </w:abstractNum>
-  <w:abstractNum w:abstractNumId="25" w15:restartNumberingAfterBreak="0">
+  <w:abstractNum w:abstractNumId="27" w15:restartNumberingAfterBreak="0">
     <w:nsid w:val="49AD4347"/>
     <w:multiLevelType w:val="hybridMultilevel"/>
     <w:tmpl w:val="74B81464"/>
@@ -23652,7 +27095,7 @@
       </w:rPr>
     </w:lvl>
   </w:abstractNum>
-  <w:abstractNum w:abstractNumId="26" w15:restartNumberingAfterBreak="0">
+  <w:abstractNum w:abstractNumId="28" w15:restartNumberingAfterBreak="0">
     <w:nsid w:val="57F63D01"/>
     <w:multiLevelType w:val="hybridMultilevel"/>
     <w:tmpl w:val="18A23FCC"/>
@@ -23768,7 +27211,123 @@
       </w:rPr>
     </w:lvl>
   </w:abstractNum>
-  <w:abstractNum w:abstractNumId="27" w15:restartNumberingAfterBreak="0">
+  <w:abstractNum w:abstractNumId="29" w15:restartNumberingAfterBreak="0">
+    <w:nsid w:val="5E581BA7"/>
+    <w:multiLevelType w:val="hybridMultilevel"/>
+    <w:tmpl w:val="1C6A7FEC"/>
+    <w:lvl w:ilvl="0" w:tplc="4CC47DCA">
+      <w:start w:val="1"/>
+      <w:numFmt w:val="bullet"/>
+      <w:lvlText w:val=""/>
+      <w:lvlJc w:val="left"/>
+      <w:pPr>
+        <w:ind w:left="720" w:hanging="360"/>
+      </w:pPr>
+      <w:rPr>
+        <w:rFonts w:ascii="Symbol" w:hAnsi="Symbol" w:hint="default"/>
+        <w:b/>
+        <w:i w:val="0"/>
+        <w:sz w:val="24"/>
+      </w:rPr>
+    </w:lvl>
+    <w:lvl w:ilvl="1" w:tplc="08090003" w:tentative="1">
+      <w:start w:val="1"/>
+      <w:numFmt w:val="bullet"/>
+      <w:lvlText w:val="o"/>
+      <w:lvlJc w:val="left"/>
+      <w:pPr>
+        <w:ind w:left="1440" w:hanging="360"/>
+      </w:pPr>
+      <w:rPr>
+        <w:rFonts w:ascii="Courier New" w:hAnsi="Courier New" w:cs="Courier New" w:hint="default"/>
+      </w:rPr>
+    </w:lvl>
+    <w:lvl w:ilvl="2" w:tplc="08090005" w:tentative="1">
+      <w:start w:val="1"/>
+      <w:numFmt w:val="bullet"/>
+      <w:lvlText w:val=""/>
+      <w:lvlJc w:val="left"/>
+      <w:pPr>
+        <w:ind w:left="2160" w:hanging="360"/>
+      </w:pPr>
+      <w:rPr>
+        <w:rFonts w:ascii="Wingdings" w:hAnsi="Wingdings" w:hint="default"/>
+      </w:rPr>
+    </w:lvl>
+    <w:lvl w:ilvl="3" w:tplc="08090001" w:tentative="1">
+      <w:start w:val="1"/>
+      <w:numFmt w:val="bullet"/>
+      <w:lvlText w:val=""/>
+      <w:lvlJc w:val="left"/>
+      <w:pPr>
+        <w:ind w:left="2880" w:hanging="360"/>
+      </w:pPr>
+      <w:rPr>
+        <w:rFonts w:ascii="Symbol" w:hAnsi="Symbol" w:hint="default"/>
+      </w:rPr>
+    </w:lvl>
+    <w:lvl w:ilvl="4" w:tplc="08090003" w:tentative="1">
+      <w:start w:val="1"/>
+      <w:numFmt w:val="bullet"/>
+      <w:lvlText w:val="o"/>
+      <w:lvlJc w:val="left"/>
+      <w:pPr>
+        <w:ind w:left="3600" w:hanging="360"/>
+      </w:pPr>
+      <w:rPr>
+        <w:rFonts w:ascii="Courier New" w:hAnsi="Courier New" w:cs="Courier New" w:hint="default"/>
+      </w:rPr>
+    </w:lvl>
+    <w:lvl w:ilvl="5" w:tplc="08090005" w:tentative="1">
+      <w:start w:val="1"/>
+      <w:numFmt w:val="bullet"/>
+      <w:lvlText w:val=""/>
+      <w:lvlJc w:val="left"/>
+      <w:pPr>
+        <w:ind w:left="4320" w:hanging="360"/>
+      </w:pPr>
+      <w:rPr>
+        <w:rFonts w:ascii="Wingdings" w:hAnsi="Wingdings" w:hint="default"/>
+      </w:rPr>
+    </w:lvl>
+    <w:lvl w:ilvl="6" w:tplc="08090001" w:tentative="1">
+      <w:start w:val="1"/>
+      <w:numFmt w:val="bullet"/>
+      <w:lvlText w:val=""/>
+      <w:lvlJc w:val="left"/>
+      <w:pPr>
+        <w:ind w:left="5040" w:hanging="360"/>
+      </w:pPr>
+      <w:rPr>
+        <w:rFonts w:ascii="Symbol" w:hAnsi="Symbol" w:hint="default"/>
+      </w:rPr>
+    </w:lvl>
+    <w:lvl w:ilvl="7" w:tplc="08090003" w:tentative="1">
+      <w:start w:val="1"/>
+      <w:numFmt w:val="bullet"/>
+      <w:lvlText w:val="o"/>
+      <w:lvlJc w:val="left"/>
+      <w:pPr>
+        <w:ind w:left="5760" w:hanging="360"/>
+      </w:pPr>
+      <w:rPr>
+        <w:rFonts w:ascii="Courier New" w:hAnsi="Courier New" w:cs="Courier New" w:hint="default"/>
+      </w:rPr>
+    </w:lvl>
+    <w:lvl w:ilvl="8" w:tplc="08090005" w:tentative="1">
+      <w:start w:val="1"/>
+      <w:numFmt w:val="bullet"/>
+      <w:lvlText w:val=""/>
+      <w:lvlJc w:val="left"/>
+      <w:pPr>
+        <w:ind w:left="6480" w:hanging="360"/>
+      </w:pPr>
+      <w:rPr>
+        <w:rFonts w:ascii="Wingdings" w:hAnsi="Wingdings" w:hint="default"/>
+      </w:rPr>
+    </w:lvl>
+  </w:abstractNum>
+  <w:abstractNum w:abstractNumId="30" w15:restartNumberingAfterBreak="0">
     <w:nsid w:val="5E594AC4"/>
     <w:multiLevelType w:val="hybridMultilevel"/>
     <w:tmpl w:val="2AF09932"/>
@@ -23884,7 +27443,7 @@
       </w:rPr>
     </w:lvl>
   </w:abstractNum>
-  <w:abstractNum w:abstractNumId="28" w15:restartNumberingAfterBreak="0">
+  <w:abstractNum w:abstractNumId="31" w15:restartNumberingAfterBreak="0">
     <w:nsid w:val="5F3D0406"/>
     <w:multiLevelType w:val="hybridMultilevel"/>
     <w:tmpl w:val="0AF48A54"/>
@@ -24000,7 +27559,120 @@
       </w:rPr>
     </w:lvl>
   </w:abstractNum>
-  <w:abstractNum w:abstractNumId="29" w15:restartNumberingAfterBreak="0">
+  <w:abstractNum w:abstractNumId="32" w15:restartNumberingAfterBreak="0">
+    <w:nsid w:val="653154A7"/>
+    <w:multiLevelType w:val="hybridMultilevel"/>
+    <w:tmpl w:val="95CC3284"/>
+    <w:lvl w:ilvl="0" w:tplc="08090001">
+      <w:start w:val="1"/>
+      <w:numFmt w:val="bullet"/>
+      <w:lvlText w:val=""/>
+      <w:lvlJc w:val="left"/>
+      <w:pPr>
+        <w:ind w:left="1440" w:hanging="360"/>
+      </w:pPr>
+      <w:rPr>
+        <w:rFonts w:ascii="Symbol" w:hAnsi="Symbol" w:hint="default"/>
+      </w:rPr>
+    </w:lvl>
+    <w:lvl w:ilvl="1" w:tplc="08090003" w:tentative="1">
+      <w:start w:val="1"/>
+      <w:numFmt w:val="bullet"/>
+      <w:lvlText w:val="o"/>
+      <w:lvlJc w:val="left"/>
+      <w:pPr>
+        <w:ind w:left="2160" w:hanging="360"/>
+      </w:pPr>
+      <w:rPr>
+        <w:rFonts w:ascii="Courier New" w:hAnsi="Courier New" w:cs="Courier New" w:hint="default"/>
+      </w:rPr>
+    </w:lvl>
+    <w:lvl w:ilvl="2" w:tplc="08090005" w:tentative="1">
+      <w:start w:val="1"/>
+      <w:numFmt w:val="bullet"/>
+      <w:lvlText w:val=""/>
+      <w:lvlJc w:val="left"/>
+      <w:pPr>
+        <w:ind w:left="2880" w:hanging="360"/>
+      </w:pPr>
+      <w:rPr>
+        <w:rFonts w:ascii="Wingdings" w:hAnsi="Wingdings" w:hint="default"/>
+      </w:rPr>
+    </w:lvl>
+    <w:lvl w:ilvl="3" w:tplc="08090001" w:tentative="1">
+      <w:start w:val="1"/>
+      <w:numFmt w:val="bullet"/>
+      <w:lvlText w:val=""/>
+      <w:lvlJc w:val="left"/>
+      <w:pPr>
+        <w:ind w:left="3600" w:hanging="360"/>
+      </w:pPr>
+      <w:rPr>
+        <w:rFonts w:ascii="Symbol" w:hAnsi="Symbol" w:hint="default"/>
+      </w:rPr>
+    </w:lvl>
+    <w:lvl w:ilvl="4" w:tplc="08090003" w:tentative="1">
+      <w:start w:val="1"/>
+      <w:numFmt w:val="bullet"/>
+      <w:lvlText w:val="o"/>
+      <w:lvlJc w:val="left"/>
+      <w:pPr>
+        <w:ind w:left="4320" w:hanging="360"/>
+      </w:pPr>
+      <w:rPr>
+        <w:rFonts w:ascii="Courier New" w:hAnsi="Courier New" w:cs="Courier New" w:hint="default"/>
+      </w:rPr>
+    </w:lvl>
+    <w:lvl w:ilvl="5" w:tplc="08090005" w:tentative="1">
+      <w:start w:val="1"/>
+      <w:numFmt w:val="bullet"/>
+      <w:lvlText w:val=""/>
+      <w:lvlJc w:val="left"/>
+      <w:pPr>
+        <w:ind w:left="5040" w:hanging="360"/>
+      </w:pPr>
+      <w:rPr>
+        <w:rFonts w:ascii="Wingdings" w:hAnsi="Wingdings" w:hint="default"/>
+      </w:rPr>
+    </w:lvl>
+    <w:lvl w:ilvl="6" w:tplc="08090001" w:tentative="1">
+      <w:start w:val="1"/>
+      <w:numFmt w:val="bullet"/>
+      <w:lvlText w:val=""/>
+      <w:lvlJc w:val="left"/>
+      <w:pPr>
+        <w:ind w:left="5760" w:hanging="360"/>
+      </w:pPr>
+      <w:rPr>
+        <w:rFonts w:ascii="Symbol" w:hAnsi="Symbol" w:hint="default"/>
+      </w:rPr>
+    </w:lvl>
+    <w:lvl w:ilvl="7" w:tplc="08090003" w:tentative="1">
+      <w:start w:val="1"/>
+      <w:numFmt w:val="bullet"/>
+      <w:lvlText w:val="o"/>
+      <w:lvlJc w:val="left"/>
+      <w:pPr>
+        <w:ind w:left="6480" w:hanging="360"/>
+      </w:pPr>
+      <w:rPr>
+        <w:rFonts w:ascii="Courier New" w:hAnsi="Courier New" w:cs="Courier New" w:hint="default"/>
+      </w:rPr>
+    </w:lvl>
+    <w:lvl w:ilvl="8" w:tplc="08090005" w:tentative="1">
+      <w:start w:val="1"/>
+      <w:numFmt w:val="bullet"/>
+      <w:lvlText w:val=""/>
+      <w:lvlJc w:val="left"/>
+      <w:pPr>
+        <w:ind w:left="7200" w:hanging="360"/>
+      </w:pPr>
+      <w:rPr>
+        <w:rFonts w:ascii="Wingdings" w:hAnsi="Wingdings" w:hint="default"/>
+      </w:rPr>
+    </w:lvl>
+  </w:abstractNum>
+  <w:abstractNum w:abstractNumId="33" w15:restartNumberingAfterBreak="0">
     <w:nsid w:val="6BEB5AB6"/>
     <w:multiLevelType w:val="hybridMultilevel"/>
     <w:tmpl w:val="618CBB7C"/>
@@ -24116,7 +27788,123 @@
       </w:rPr>
     </w:lvl>
   </w:abstractNum>
-  <w:abstractNum w:abstractNumId="30" w15:restartNumberingAfterBreak="0">
+  <w:abstractNum w:abstractNumId="34" w15:restartNumberingAfterBreak="0">
+    <w:nsid w:val="6BFF6A09"/>
+    <w:multiLevelType w:val="hybridMultilevel"/>
+    <w:tmpl w:val="1860685C"/>
+    <w:lvl w:ilvl="0" w:tplc="4CC47DCA">
+      <w:start w:val="1"/>
+      <w:numFmt w:val="bullet"/>
+      <w:lvlText w:val=""/>
+      <w:lvlJc w:val="left"/>
+      <w:pPr>
+        <w:ind w:left="1440" w:hanging="360"/>
+      </w:pPr>
+      <w:rPr>
+        <w:rFonts w:ascii="Symbol" w:hAnsi="Symbol" w:hint="default"/>
+        <w:b/>
+        <w:i w:val="0"/>
+        <w:sz w:val="24"/>
+      </w:rPr>
+    </w:lvl>
+    <w:lvl w:ilvl="1" w:tplc="FFFFFFFF" w:tentative="1">
+      <w:start w:val="1"/>
+      <w:numFmt w:val="bullet"/>
+      <w:lvlText w:val="o"/>
+      <w:lvlJc w:val="left"/>
+      <w:pPr>
+        <w:ind w:left="2160" w:hanging="360"/>
+      </w:pPr>
+      <w:rPr>
+        <w:rFonts w:ascii="Courier New" w:hAnsi="Courier New" w:cs="Courier New" w:hint="default"/>
+      </w:rPr>
+    </w:lvl>
+    <w:lvl w:ilvl="2" w:tplc="FFFFFFFF" w:tentative="1">
+      <w:start w:val="1"/>
+      <w:numFmt w:val="bullet"/>
+      <w:lvlText w:val=""/>
+      <w:lvlJc w:val="left"/>
+      <w:pPr>
+        <w:ind w:left="2880" w:hanging="360"/>
+      </w:pPr>
+      <w:rPr>
+        <w:rFonts w:ascii="Wingdings" w:hAnsi="Wingdings" w:hint="default"/>
+      </w:rPr>
+    </w:lvl>
+    <w:lvl w:ilvl="3" w:tplc="FFFFFFFF" w:tentative="1">
+      <w:start w:val="1"/>
+      <w:numFmt w:val="bullet"/>
+      <w:lvlText w:val=""/>
+      <w:lvlJc w:val="left"/>
+      <w:pPr>
+        <w:ind w:left="3600" w:hanging="360"/>
+      </w:pPr>
+      <w:rPr>
+        <w:rFonts w:ascii="Symbol" w:hAnsi="Symbol" w:hint="default"/>
+      </w:rPr>
+    </w:lvl>
+    <w:lvl w:ilvl="4" w:tplc="FFFFFFFF" w:tentative="1">
+      <w:start w:val="1"/>
+      <w:numFmt w:val="bullet"/>
+      <w:lvlText w:val="o"/>
+      <w:lvlJc w:val="left"/>
+      <w:pPr>
+        <w:ind w:left="4320" w:hanging="360"/>
+      </w:pPr>
+      <w:rPr>
+        <w:rFonts w:ascii="Courier New" w:hAnsi="Courier New" w:cs="Courier New" w:hint="default"/>
+      </w:rPr>
+    </w:lvl>
+    <w:lvl w:ilvl="5" w:tplc="FFFFFFFF" w:tentative="1">
+      <w:start w:val="1"/>
+      <w:numFmt w:val="bullet"/>
+      <w:lvlText w:val=""/>
+      <w:lvlJc w:val="left"/>
+      <w:pPr>
+        <w:ind w:left="5040" w:hanging="360"/>
+      </w:pPr>
+      <w:rPr>
+        <w:rFonts w:ascii="Wingdings" w:hAnsi="Wingdings" w:hint="default"/>
+      </w:rPr>
+    </w:lvl>
+    <w:lvl w:ilvl="6" w:tplc="FFFFFFFF" w:tentative="1">
+      <w:start w:val="1"/>
+      <w:numFmt w:val="bullet"/>
+      <w:lvlText w:val=""/>
+      <w:lvlJc w:val="left"/>
+      <w:pPr>
+        <w:ind w:left="5760" w:hanging="360"/>
+      </w:pPr>
+      <w:rPr>
+        <w:rFonts w:ascii="Symbol" w:hAnsi="Symbol" w:hint="default"/>
+      </w:rPr>
+    </w:lvl>
+    <w:lvl w:ilvl="7" w:tplc="FFFFFFFF" w:tentative="1">
+      <w:start w:val="1"/>
+      <w:numFmt w:val="bullet"/>
+      <w:lvlText w:val="o"/>
+      <w:lvlJc w:val="left"/>
+      <w:pPr>
+        <w:ind w:left="6480" w:hanging="360"/>
+      </w:pPr>
+      <w:rPr>
+        <w:rFonts w:ascii="Courier New" w:hAnsi="Courier New" w:cs="Courier New" w:hint="default"/>
+      </w:rPr>
+    </w:lvl>
+    <w:lvl w:ilvl="8" w:tplc="FFFFFFFF" w:tentative="1">
+      <w:start w:val="1"/>
+      <w:numFmt w:val="bullet"/>
+      <w:lvlText w:val=""/>
+      <w:lvlJc w:val="left"/>
+      <w:pPr>
+        <w:ind w:left="7200" w:hanging="360"/>
+      </w:pPr>
+      <w:rPr>
+        <w:rFonts w:ascii="Wingdings" w:hAnsi="Wingdings" w:hint="default"/>
+      </w:rPr>
+    </w:lvl>
+  </w:abstractNum>
+  <w:abstractNum w:abstractNumId="35" w15:restartNumberingAfterBreak="0">
     <w:nsid w:val="712D0D01"/>
     <w:multiLevelType w:val="hybridMultilevel"/>
     <w:tmpl w:val="25E66B2E"/>
@@ -24232,7 +28020,7 @@
       </w:rPr>
     </w:lvl>
   </w:abstractNum>
-  <w:abstractNum w:abstractNumId="31" w15:restartNumberingAfterBreak="0">
+  <w:abstractNum w:abstractNumId="36" w15:restartNumberingAfterBreak="0">
     <w:nsid w:val="71A6378B"/>
     <w:multiLevelType w:val="hybridMultilevel"/>
     <w:tmpl w:val="29C4887E"/>
@@ -24348,7 +28136,7 @@
       </w:rPr>
     </w:lvl>
   </w:abstractNum>
-  <w:abstractNum w:abstractNumId="32" w15:restartNumberingAfterBreak="0">
+  <w:abstractNum w:abstractNumId="37" w15:restartNumberingAfterBreak="0">
     <w:nsid w:val="72364507"/>
     <w:multiLevelType w:val="hybridMultilevel"/>
     <w:tmpl w:val="5554F58E"/>
@@ -24464,7 +28252,7 @@
       </w:rPr>
     </w:lvl>
   </w:abstractNum>
-  <w:abstractNum w:abstractNumId="33" w15:restartNumberingAfterBreak="0">
+  <w:abstractNum w:abstractNumId="38" w15:restartNumberingAfterBreak="0">
     <w:nsid w:val="7FB357CE"/>
     <w:multiLevelType w:val="hybridMultilevel"/>
     <w:tmpl w:val="7AACA880"/>
@@ -24581,106 +28369,121 @@
     </w:lvl>
   </w:abstractNum>
   <w:num w:numId="1" w16cid:durableId="536092007">
+    <w:abstractNumId w:val="20"/>
+  </w:num>
+  <w:num w:numId="2" w16cid:durableId="2053269227">
+    <w:abstractNumId w:val="8"/>
+  </w:num>
+  <w:num w:numId="3" w16cid:durableId="1829899688">
+    <w:abstractNumId w:val="37"/>
+  </w:num>
+  <w:num w:numId="4" w16cid:durableId="515508370">
+    <w:abstractNumId w:val="21"/>
+  </w:num>
+  <w:num w:numId="5" w16cid:durableId="426079821">
+    <w:abstractNumId w:val="10"/>
+  </w:num>
+  <w:num w:numId="6" w16cid:durableId="1566604879">
+    <w:abstractNumId w:val="30"/>
+  </w:num>
+  <w:num w:numId="7" w16cid:durableId="686522272">
+    <w:abstractNumId w:val="25"/>
+  </w:num>
+  <w:num w:numId="8" w16cid:durableId="91754149">
+    <w:abstractNumId w:val="38"/>
+  </w:num>
+  <w:num w:numId="9" w16cid:durableId="136068031">
+    <w:abstractNumId w:val="26"/>
+  </w:num>
+  <w:num w:numId="10" w16cid:durableId="178392185">
+    <w:abstractNumId w:val="19"/>
+  </w:num>
+  <w:num w:numId="11" w16cid:durableId="343560931">
+    <w:abstractNumId w:val="11"/>
+  </w:num>
+  <w:num w:numId="12" w16cid:durableId="1489321511">
+    <w:abstractNumId w:val="15"/>
+  </w:num>
+  <w:num w:numId="13" w16cid:durableId="620920826">
+    <w:abstractNumId w:val="36"/>
+  </w:num>
+  <w:num w:numId="14" w16cid:durableId="1371225977">
     <w:abstractNumId w:val="18"/>
   </w:num>
-  <w:num w:numId="2" w16cid:durableId="2053269227">
+  <w:num w:numId="15" w16cid:durableId="441804683">
     <w:abstractNumId w:val="7"/>
   </w:num>
-  <w:num w:numId="3" w16cid:durableId="1829899688">
-    <w:abstractNumId w:val="32"/>
-  </w:num>
-  <w:num w:numId="4" w16cid:durableId="515508370">
-    <w:abstractNumId w:val="19"/>
-  </w:num>
-  <w:num w:numId="5" w16cid:durableId="426079821">
-    <w:abstractNumId w:val="9"/>
-  </w:num>
-  <w:num w:numId="6" w16cid:durableId="1566604879">
-    <w:abstractNumId w:val="27"/>
-  </w:num>
-  <w:num w:numId="7" w16cid:durableId="686522272">
-    <w:abstractNumId w:val="23"/>
-  </w:num>
-  <w:num w:numId="8" w16cid:durableId="91754149">
+  <w:num w:numId="16" w16cid:durableId="2074114265">
     <w:abstractNumId w:val="33"/>
-  </w:num>
-  <w:num w:numId="9" w16cid:durableId="136068031">
-    <w:abstractNumId w:val="24"/>
-  </w:num>
-  <w:num w:numId="10" w16cid:durableId="178392185">
-    <w:abstractNumId w:val="17"/>
-  </w:num>
-  <w:num w:numId="11" w16cid:durableId="343560931">
-    <w:abstractNumId w:val="10"/>
-  </w:num>
-  <w:num w:numId="12" w16cid:durableId="1489321511">
-    <w:abstractNumId w:val="13"/>
-  </w:num>
-  <w:num w:numId="13" w16cid:durableId="620920826">
-    <w:abstractNumId w:val="31"/>
-  </w:num>
-  <w:num w:numId="14" w16cid:durableId="1371225977">
-    <w:abstractNumId w:val="16"/>
-  </w:num>
-  <w:num w:numId="15" w16cid:durableId="441804683">
-    <w:abstractNumId w:val="6"/>
-  </w:num>
-  <w:num w:numId="16" w16cid:durableId="2074114265">
-    <w:abstractNumId w:val="29"/>
   </w:num>
   <w:num w:numId="17" w16cid:durableId="1981380702">
     <w:abstractNumId w:val="1"/>
   </w:num>
   <w:num w:numId="18" w16cid:durableId="1020201668">
-    <w:abstractNumId w:val="8"/>
+    <w:abstractNumId w:val="9"/>
   </w:num>
   <w:num w:numId="19" w16cid:durableId="1185287275">
-    <w:abstractNumId w:val="11"/>
+    <w:abstractNumId w:val="13"/>
   </w:num>
   <w:num w:numId="20" w16cid:durableId="956448116">
-    <w:abstractNumId w:val="20"/>
+    <w:abstractNumId w:val="22"/>
   </w:num>
   <w:num w:numId="21" w16cid:durableId="645938330">
-    <w:abstractNumId w:val="14"/>
+    <w:abstractNumId w:val="16"/>
   </w:num>
   <w:num w:numId="22" w16cid:durableId="1825124454">
     <w:abstractNumId w:val="0"/>
   </w:num>
   <w:num w:numId="23" w16cid:durableId="1899122561">
-    <w:abstractNumId w:val="22"/>
+    <w:abstractNumId w:val="24"/>
   </w:num>
   <w:num w:numId="24" w16cid:durableId="972249844">
-    <w:abstractNumId w:val="4"/>
+    <w:abstractNumId w:val="5"/>
   </w:num>
   <w:num w:numId="25" w16cid:durableId="623125120">
-    <w:abstractNumId w:val="25"/>
+    <w:abstractNumId w:val="27"/>
   </w:num>
   <w:num w:numId="26" w16cid:durableId="1472291286">
-    <w:abstractNumId w:val="12"/>
+    <w:abstractNumId w:val="14"/>
   </w:num>
   <w:num w:numId="27" w16cid:durableId="1126193955">
     <w:abstractNumId w:val="2"/>
   </w:num>
   <w:num w:numId="28" w16cid:durableId="2003317957">
-    <w:abstractNumId w:val="15"/>
+    <w:abstractNumId w:val="17"/>
   </w:num>
   <w:num w:numId="29" w16cid:durableId="1552956361">
-    <w:abstractNumId w:val="21"/>
+    <w:abstractNumId w:val="23"/>
   </w:num>
   <w:num w:numId="30" w16cid:durableId="2095281259">
-    <w:abstractNumId w:val="30"/>
+    <w:abstractNumId w:val="35"/>
   </w:num>
   <w:num w:numId="31" w16cid:durableId="879512412">
-    <w:abstractNumId w:val="28"/>
+    <w:abstractNumId w:val="31"/>
   </w:num>
   <w:num w:numId="32" w16cid:durableId="884953402">
-    <w:abstractNumId w:val="26"/>
+    <w:abstractNumId w:val="28"/>
   </w:num>
   <w:num w:numId="33" w16cid:durableId="1880625679">
     <w:abstractNumId w:val="3"/>
   </w:num>
   <w:num w:numId="34" w16cid:durableId="278725021">
-    <w:abstractNumId w:val="5"/>
+    <w:abstractNumId w:val="6"/>
+  </w:num>
+  <w:num w:numId="35" w16cid:durableId="1310941129">
+    <w:abstractNumId w:val="32"/>
+  </w:num>
+  <w:num w:numId="36" w16cid:durableId="501816541">
+    <w:abstractNumId w:val="34"/>
+  </w:num>
+  <w:num w:numId="37" w16cid:durableId="592931785">
+    <w:abstractNumId w:val="29"/>
+  </w:num>
+  <w:num w:numId="38" w16cid:durableId="1756126230">
+    <w:abstractNumId w:val="4"/>
+  </w:num>
+  <w:num w:numId="39" w16cid:durableId="905843783">
+    <w:abstractNumId w:val="12"/>
   </w:num>
   <w:numIdMacAtCleanup w:val="34"/>
 </w:numbering>

--- a/docs/ZARODOLGOZAT_mg.docx
+++ b/docs/ZARODOLGOZAT_mg.docx
@@ -23499,8 +23499,134 @@
         <w:t xml:space="preserve"> [letöltés: 2024.04.15.]</w:t>
       </w:r>
     </w:p>
+    <w:p>
+      <w:pPr>
+        <w:rPr>
+          <w:i/>
+          <w:iCs/>
+        </w:rPr>
+      </w:pPr>
+      <w:proofErr w:type="spellStart"/>
+      <w:r>
+        <w:rPr>
+          <w:i/>
+          <w:iCs/>
+        </w:rPr>
+        <w:t>Stack</w:t>
+      </w:r>
+      <w:proofErr w:type="spellEnd"/>
+      <w:r>
+        <w:rPr>
+          <w:i/>
+          <w:iCs/>
+        </w:rPr>
+        <w:t xml:space="preserve"> Overflow – </w:t>
+      </w:r>
+      <w:proofErr w:type="spellStart"/>
+      <w:r>
+        <w:rPr>
+          <w:i/>
+          <w:iCs/>
+        </w:rPr>
+        <w:t>Where</w:t>
+      </w:r>
+      <w:proofErr w:type="spellEnd"/>
+      <w:r>
+        <w:rPr>
+          <w:i/>
+          <w:iCs/>
+        </w:rPr>
+        <w:t xml:space="preserve"> </w:t>
+      </w:r>
+      <w:proofErr w:type="spellStart"/>
+      <w:r>
+        <w:rPr>
+          <w:i/>
+          <w:iCs/>
+        </w:rPr>
+        <w:t>Developers</w:t>
+      </w:r>
+      <w:proofErr w:type="spellEnd"/>
+      <w:r>
+        <w:rPr>
+          <w:i/>
+          <w:iCs/>
+        </w:rPr>
+        <w:t xml:space="preserve"> </w:t>
+      </w:r>
+      <w:proofErr w:type="spellStart"/>
+      <w:r>
+        <w:rPr>
+          <w:i/>
+          <w:iCs/>
+        </w:rPr>
+        <w:t>Learn</w:t>
+      </w:r>
+      <w:proofErr w:type="spellEnd"/>
+      <w:r>
+        <w:rPr>
+          <w:i/>
+          <w:iCs/>
+        </w:rPr>
+        <w:t xml:space="preserve">, </w:t>
+      </w:r>
+      <w:proofErr w:type="spellStart"/>
+      <w:r>
+        <w:rPr>
+          <w:i/>
+          <w:iCs/>
+        </w:rPr>
+        <w:t>Share</w:t>
+      </w:r>
+      <w:proofErr w:type="spellEnd"/>
+      <w:r>
+        <w:rPr>
+          <w:i/>
+          <w:iCs/>
+        </w:rPr>
+        <w:t xml:space="preserve"> &amp; </w:t>
+      </w:r>
+      <w:proofErr w:type="spellStart"/>
+      <w:r>
+        <w:rPr>
+          <w:i/>
+          <w:iCs/>
+        </w:rPr>
+        <w:t>Build</w:t>
+      </w:r>
+      <w:proofErr w:type="spellEnd"/>
+      <w:r>
+        <w:rPr>
+          <w:i/>
+          <w:iCs/>
+        </w:rPr>
+        <w:t xml:space="preserve"> </w:t>
+      </w:r>
+      <w:proofErr w:type="spellStart"/>
+      <w:r>
+        <w:rPr>
+          <w:i/>
+          <w:iCs/>
+        </w:rPr>
+        <w:t>Careers</w:t>
+      </w:r>
+      <w:proofErr w:type="spellEnd"/>
+    </w:p>
+    <w:p>
+      <w:hyperlink r:id="rId55" w:history="1">
+        <w:r>
+          <w:rPr>
+            <w:rStyle w:val="Hyperlink"/>
+          </w:rPr>
+          <w:t>https://stackoverflow.com/</w:t>
+        </w:r>
+      </w:hyperlink>
+      <w:r>
+        <w:t xml:space="preserve"> [letöltés: 2024.04.15.]</w:t>
+      </w:r>
+    </w:p>
     <w:sectPr>
-      <w:footerReference w:type="default" r:id="rId55"/>
+      <w:footerReference w:type="default" r:id="rId56"/>
       <w:pgSz w:w="11906" w:h="16838"/>
       <w:pgMar w:top="1418" w:right="1418" w:bottom="1418" w:left="1418" w:header="709" w:footer="709" w:gutter="567"/>
       <w:pgNumType w:start="1"/>

--- a/docs/ZARODOLGOZAT_mg.docx
+++ b/docs/ZARODOLGOZAT_mg.docx
@@ -313,23 +313,7 @@
           <w:sz w:val="28"/>
           <w:szCs w:val="28"/>
         </w:rPr>
-        <w:t xml:space="preserve">mat (nyomtatott és elektronikus formában) a Bajai SZC </w:t>
-      </w:r>
-      <w:proofErr w:type="spellStart"/>
-      <w:r>
-        <w:rPr>
-          <w:sz w:val="28"/>
-          <w:szCs w:val="28"/>
-        </w:rPr>
-        <w:t>Türr</w:t>
-      </w:r>
-      <w:proofErr w:type="spellEnd"/>
-      <w:r>
-        <w:rPr>
-          <w:sz w:val="28"/>
-          <w:szCs w:val="28"/>
-        </w:rPr>
-        <w:t xml:space="preserve"> István Technikum</w:t>
+        <w:t>mat (nyomtatott és elektronikus formában) a Bajai SZC Türr István Technikum</w:t>
       </w:r>
       <w:r>
         <w:rPr>
@@ -378,23 +362,7 @@
           <w:sz w:val="28"/>
           <w:szCs w:val="28"/>
         </w:rPr>
-        <w:t xml:space="preserve">felhasználhatják (pl. hivatkozás alapjául, </w:t>
-      </w:r>
-      <w:proofErr w:type="spellStart"/>
-      <w:r>
-        <w:rPr>
-          <w:sz w:val="28"/>
-          <w:szCs w:val="28"/>
-        </w:rPr>
-        <w:t>olvasótermi</w:t>
-      </w:r>
-      <w:proofErr w:type="spellEnd"/>
-      <w:r>
-        <w:rPr>
-          <w:sz w:val="28"/>
-          <w:szCs w:val="28"/>
-        </w:rPr>
-        <w:t xml:space="preserve"> használatra) későbbi munkájukhoz a szerzői jogok tiszteletben tartása mellett.</w:t>
+        <w:t>felhasználhatják (pl. hivatkozás alapjául, olvasótermi használatra) későbbi munkájukhoz a szerzői jogok tiszteletben tartása mellett.</w:t>
       </w:r>
     </w:p>
     <w:p>
@@ -5262,15 +5230,7 @@
         <w:t>t</w:t>
       </w:r>
       <w:r>
-        <w:t xml:space="preserve">ottam, mert már hosszú ideje foglalkoztam a </w:t>
-      </w:r>
-      <w:proofErr w:type="spellStart"/>
-      <w:r>
-        <w:t>Reacttal</w:t>
-      </w:r>
-      <w:proofErr w:type="spellEnd"/>
-      <w:r>
-        <w:t xml:space="preserve"> és valami új kihívást kerestem, valamit nagyon érdekel</w:t>
+        <w:t>ottam, mert már hosszú ideje foglalkoztam a Reacttal és valami új kihívást kerestem, valamit nagyon érdekel</w:t>
       </w:r>
       <w:r>
         <w:t>t</w:t>
@@ -5391,15 +5351,7 @@
         </w:numPr>
       </w:pPr>
       <w:r>
-        <w:t>Tanuló (</w:t>
-      </w:r>
-      <w:proofErr w:type="spellStart"/>
-      <w:r>
-        <w:t>Student</w:t>
-      </w:r>
-      <w:proofErr w:type="spellEnd"/>
-      <w:r>
-        <w:t>)</w:t>
+        <w:t>Tanuló (Student)</w:t>
       </w:r>
     </w:p>
     <w:p>
@@ -5411,15 +5363,7 @@
         </w:numPr>
       </w:pPr>
       <w:r>
-        <w:t>Oktató (</w:t>
-      </w:r>
-      <w:proofErr w:type="spellStart"/>
-      <w:r>
-        <w:t>Teacher</w:t>
-      </w:r>
-      <w:proofErr w:type="spellEnd"/>
-      <w:r>
-        <w:t>)</w:t>
+        <w:t>Oktató (Teacher)</w:t>
       </w:r>
     </w:p>
     <w:p>
@@ -5430,21 +5374,8 @@
           <w:numId w:val="34"/>
         </w:numPr>
       </w:pPr>
-      <w:proofErr w:type="spellStart"/>
-      <w:r>
-        <w:t>Admin</w:t>
-      </w:r>
-      <w:proofErr w:type="spellEnd"/>
-      <w:r>
-        <w:t xml:space="preserve"> (</w:t>
-      </w:r>
-      <w:proofErr w:type="spellStart"/>
-      <w:r>
-        <w:t>Admin</w:t>
-      </w:r>
-      <w:proofErr w:type="spellEnd"/>
-      <w:r>
-        <w:t>)</w:t>
+      <w:r>
+        <w:t>Admin (Admin)</w:t>
       </w:r>
     </w:p>
     <w:p>
@@ -5465,13 +5396,8 @@
       <w:r>
         <w:br/>
       </w:r>
-      <w:proofErr w:type="spellStart"/>
-      <w:r>
-        <w:t>Admin</w:t>
-      </w:r>
-      <w:proofErr w:type="spellEnd"/>
-      <w:r>
-        <w:t xml:space="preserve"> szerepkörrel rendelkező felhasználók</w:t>
+      <w:r>
+        <w:t>Admin szerepkörrel rendelkező felhasználók</w:t>
       </w:r>
       <w:r>
         <w:t>nak van lehetőségük</w:t>
@@ -5605,15 +5531,7 @@
         <w:t>tartalmazzák</w:t>
       </w:r>
       <w:r>
-        <w:t xml:space="preserve"> (pl.: jogkörök, jogosítvány típusok), valamint létrehoz egy </w:t>
-      </w:r>
-      <w:proofErr w:type="spellStart"/>
-      <w:r>
-        <w:t>Admin</w:t>
-      </w:r>
-      <w:proofErr w:type="spellEnd"/>
-      <w:r>
-        <w:t xml:space="preserve"> jogkörrel rendelkező felhasználót egy alapértelmezett jelszóval, amelyet nem kötelező, de ajánlott módosítani.</w:t>
+        <w:t xml:space="preserve"> (pl.: jogkörök, jogosítvány típusok), valamint létrehoz egy Admin jogkörrel rendelkező felhasználót egy alapértelmezett jelszóval, amelyet nem kötelező, de ajánlott módosítani.</w:t>
       </w:r>
     </w:p>
     <w:p>
@@ -5690,15 +5608,7 @@
         <w:fldChar w:fldCharType="end"/>
       </w:r>
       <w:r>
-        <w:t xml:space="preserve">: </w:t>
-      </w:r>
-      <w:proofErr w:type="spellStart"/>
-      <w:r>
-        <w:t>Admin</w:t>
-      </w:r>
-      <w:proofErr w:type="spellEnd"/>
-      <w:r>
-        <w:t xml:space="preserve"> felhasználó adatai</w:t>
+        <w:t>: Admin felhasználó adatai</w:t>
       </w:r>
       <w:bookmarkEnd w:id="7"/>
     </w:p>
@@ -5716,15 +5626,7 @@
         <w:t>Regisztráció</w:t>
       </w:r>
       <w:r>
-        <w:t xml:space="preserve"> (</w:t>
-      </w:r>
-      <w:proofErr w:type="spellStart"/>
-      <w:r>
-        <w:t>Register</w:t>
-      </w:r>
-      <w:proofErr w:type="spellEnd"/>
-      <w:r>
-        <w:t>)</w:t>
+        <w:t xml:space="preserve"> (Register)</w:t>
       </w:r>
       <w:bookmarkEnd w:id="8"/>
     </w:p>
@@ -6096,15 +5998,7 @@
         </w:numPr>
       </w:pPr>
       <w:r>
-        <w:t>Felhasználónév (</w:t>
-      </w:r>
-      <w:proofErr w:type="spellStart"/>
-      <w:r>
-        <w:t>Username</w:t>
-      </w:r>
-      <w:proofErr w:type="spellEnd"/>
-      <w:r>
-        <w:t>)</w:t>
+        <w:t>Felhasználónév (Username)</w:t>
       </w:r>
     </w:p>
     <w:p>
@@ -6116,23 +6010,7 @@
         </w:numPr>
       </w:pPr>
       <w:r>
-        <w:t>Teljes név (</w:t>
-      </w:r>
-      <w:proofErr w:type="spellStart"/>
-      <w:r>
-        <w:t>Full</w:t>
-      </w:r>
-      <w:proofErr w:type="spellEnd"/>
-      <w:r>
-        <w:t xml:space="preserve"> </w:t>
-      </w:r>
-      <w:proofErr w:type="spellStart"/>
-      <w:r>
-        <w:t>Name</w:t>
-      </w:r>
-      <w:proofErr w:type="spellEnd"/>
-      <w:r>
-        <w:t>)</w:t>
+        <w:t>Teljes név (Full Name)</w:t>
       </w:r>
     </w:p>
     <w:p>
@@ -6144,15 +6022,7 @@
         </w:numPr>
       </w:pPr>
       <w:r>
-        <w:t xml:space="preserve">E-mail cím (Email </w:t>
-      </w:r>
-      <w:proofErr w:type="spellStart"/>
-      <w:r>
-        <w:t>address</w:t>
-      </w:r>
-      <w:proofErr w:type="spellEnd"/>
-      <w:r>
-        <w:t>)</w:t>
+        <w:t>E-mail cím (Email address)</w:t>
       </w:r>
     </w:p>
     <w:p>
@@ -6164,23 +6034,7 @@
         </w:numPr>
       </w:pPr>
       <w:r>
-        <w:t>Útlevélszám (</w:t>
-      </w:r>
-      <w:proofErr w:type="spellStart"/>
-      <w:r>
-        <w:t>Passport</w:t>
-      </w:r>
-      <w:proofErr w:type="spellEnd"/>
-      <w:r>
-        <w:t xml:space="preserve"> </w:t>
-      </w:r>
-      <w:proofErr w:type="spellStart"/>
-      <w:r>
-        <w:t>Number</w:t>
-      </w:r>
-      <w:proofErr w:type="spellEnd"/>
-      <w:r>
-        <w:t>)</w:t>
+        <w:t>Útlevélszám (Passport Number)</w:t>
       </w:r>
     </w:p>
     <w:p>
@@ -6192,15 +6046,7 @@
         </w:numPr>
       </w:pPr>
       <w:r>
-        <w:t>Jelszó (</w:t>
-      </w:r>
-      <w:proofErr w:type="spellStart"/>
-      <w:r>
-        <w:t>Password</w:t>
-      </w:r>
-      <w:proofErr w:type="spellEnd"/>
-      <w:r>
-        <w:t>)</w:t>
+        <w:t>Jelszó (Password)</w:t>
       </w:r>
     </w:p>
     <w:p>
@@ -6212,23 +6058,7 @@
         </w:numPr>
       </w:pPr>
       <w:r>
-        <w:t>Jelszó megerősítése (</w:t>
-      </w:r>
-      <w:proofErr w:type="spellStart"/>
-      <w:r>
-        <w:t>Confirm</w:t>
-      </w:r>
-      <w:proofErr w:type="spellEnd"/>
-      <w:r>
-        <w:t xml:space="preserve"> </w:t>
-      </w:r>
-      <w:proofErr w:type="spellStart"/>
-      <w:r>
-        <w:t>Password</w:t>
-      </w:r>
-      <w:proofErr w:type="spellEnd"/>
-      <w:r>
-        <w:t>)</w:t>
+        <w:t>Jelszó megerősítése (Confirm Password)</w:t>
       </w:r>
     </w:p>
     <w:p>
@@ -6557,15 +6387,7 @@
         </w:numPr>
       </w:pPr>
       <w:r>
-        <w:t xml:space="preserve">E-mail cím (Email </w:t>
-      </w:r>
-      <w:proofErr w:type="spellStart"/>
-      <w:r>
-        <w:t>address</w:t>
-      </w:r>
-      <w:proofErr w:type="spellEnd"/>
-      <w:r>
-        <w:t>)</w:t>
+        <w:t>E-mail cím (Email address)</w:t>
       </w:r>
     </w:p>
     <w:p>
@@ -6577,15 +6399,7 @@
         </w:numPr>
       </w:pPr>
       <w:r>
-        <w:t>Jelszó (</w:t>
-      </w:r>
-      <w:proofErr w:type="spellStart"/>
-      <w:r>
-        <w:t>Password</w:t>
-      </w:r>
-      <w:proofErr w:type="spellEnd"/>
-      <w:r>
-        <w:t>)</w:t>
+        <w:t>Jelszó (Password)</w:t>
       </w:r>
     </w:p>
     <w:p>
@@ -6820,21 +6634,8 @@
       </w:pPr>
       <w:bookmarkStart w:id="16" w:name="_Toc164932055"/>
       <w:r>
-        <w:t>Elfelejtett jelszó (</w:t>
-      </w:r>
-      <w:proofErr w:type="spellStart"/>
-      <w:r>
-        <w:t>Forgot</w:t>
-      </w:r>
-      <w:proofErr w:type="spellEnd"/>
-      <w:r>
-        <w:t xml:space="preserve"> </w:t>
-      </w:r>
-      <w:proofErr w:type="spellStart"/>
-      <w:r>
-        <w:t>Password</w:t>
-      </w:r>
-      <w:proofErr w:type="spellEnd"/>
+        <w:t>Elfelejtett jelszó (Forgot Password</w:t>
+      </w:r>
       <w:r>
         <w:t>?</w:t>
       </w:r>
@@ -7045,15 +6846,7 @@
       <w:bookmarkStart w:id="18" w:name="_Toc164932056"/>
       <w:r>
         <w:lastRenderedPageBreak/>
-        <w:t>Felhasználói felület (</w:t>
-      </w:r>
-      <w:proofErr w:type="spellStart"/>
-      <w:r>
-        <w:t>Dashboard</w:t>
-      </w:r>
-      <w:proofErr w:type="spellEnd"/>
-      <w:r>
-        <w:t>)</w:t>
+        <w:t>Felhasználói felület (Dashboard)</w:t>
       </w:r>
       <w:bookmarkEnd w:id="18"/>
     </w:p>
@@ -7131,15 +6924,7 @@
         <w:fldChar w:fldCharType="end"/>
       </w:r>
       <w:r>
-        <w:t xml:space="preserve">: Felhasználói felület </w:t>
-      </w:r>
-      <w:proofErr w:type="spellStart"/>
-      <w:r>
-        <w:t>admin</w:t>
-      </w:r>
-      <w:proofErr w:type="spellEnd"/>
-      <w:r>
-        <w:t xml:space="preserve"> felhasználóval bejelentkezve</w:t>
+        <w:t>: Felhasználói felület admin felhasználóval bejelentkezve</w:t>
       </w:r>
       <w:bookmarkEnd w:id="19"/>
     </w:p>
@@ -7308,15 +7093,7 @@
       </w:pPr>
       <w:bookmarkStart w:id="22" w:name="_Toc164932058"/>
       <w:r>
-        <w:t>Kurzusok (</w:t>
-      </w:r>
-      <w:proofErr w:type="spellStart"/>
-      <w:r>
-        <w:t>Courses</w:t>
-      </w:r>
-      <w:proofErr w:type="spellEnd"/>
-      <w:r>
-        <w:t>)</w:t>
+        <w:t>Kurzusok (Courses)</w:t>
       </w:r>
       <w:bookmarkEnd w:id="22"/>
     </w:p>
@@ -7437,15 +7214,7 @@
         <w:t>, hogy melyik kurzusra szeretne jelentkezni, valamint az oktatót és a járművet is.</w:t>
       </w:r>
       <w:r>
-        <w:t xml:space="preserve"> Az „</w:t>
-      </w:r>
-      <w:proofErr w:type="spellStart"/>
-      <w:r>
-        <w:t>Enroll</w:t>
-      </w:r>
-      <w:proofErr w:type="spellEnd"/>
-      <w:r>
-        <w:t>”</w:t>
+        <w:t xml:space="preserve"> Az „Enroll”</w:t>
       </w:r>
       <w:r>
         <w:t xml:space="preserve"> (beiratkozás)</w:t>
@@ -7543,15 +7312,13 @@
     </w:p>
     <w:p>
       <w:r>
-        <w:t xml:space="preserve">Ha Oktató vagy </w:t>
-      </w:r>
-      <w:proofErr w:type="spellStart"/>
-      <w:r>
-        <w:t>Admin</w:t>
-      </w:r>
-      <w:proofErr w:type="spellEnd"/>
-      <w:r>
-        <w:t xml:space="preserve"> felhasználóval nyitjuk meg a kurzusok fület, akkor egy tábla fogad minket, amelyben kezelhetjük az összes (oktató csak a saját tanulóit látja) aktív és befejezett kurzust, valamint a kurzus fontosabb adatait látjuk, mint például a kurzus kategóriáját, az elméleti és a gyakorlati haladást. A továbbiak (</w:t>
+        <w:t xml:space="preserve">Ha Oktató vagy Admin felhasználóval nyitjuk meg a kurzusok fület, akkor egy tábla fogad minket, amelyben kezelhetjük az </w:t>
+      </w:r>
+      <w:r>
+        <w:t>általa látható</w:t>
+      </w:r>
+      <w:r>
+        <w:t xml:space="preserve"> aktív és befejezett kurzust, valamint a kurzus fontosabb adatait látjuk, mint például a kurzus kategóriáját, az elméleti és a gyakorlati haladást. A továbbiak (</w:t>
       </w:r>
       <w:r>
         <w:rPr>
@@ -7577,15 +7344,7 @@
       </w:pPr>
       <w:bookmarkStart w:id="24" w:name="_Toc164932059"/>
       <w:r>
-        <w:t>Naptár (</w:t>
-      </w:r>
-      <w:proofErr w:type="spellStart"/>
-      <w:r>
-        <w:t>Calendar</w:t>
-      </w:r>
-      <w:proofErr w:type="spellEnd"/>
-      <w:r>
-        <w:t>)</w:t>
+        <w:t>Naptár (Calendar)</w:t>
       </w:r>
       <w:bookmarkEnd w:id="24"/>
     </w:p>
@@ -8005,15 +7764,7 @@
         <w:t>Tanuló</w:t>
       </w:r>
       <w:r>
-        <w:t xml:space="preserve"> (</w:t>
-      </w:r>
-      <w:proofErr w:type="spellStart"/>
-      <w:r>
-        <w:t>Student</w:t>
-      </w:r>
-      <w:proofErr w:type="spellEnd"/>
-      <w:r>
-        <w:t>)</w:t>
+        <w:t xml:space="preserve"> (Student)</w:t>
       </w:r>
     </w:p>
     <w:p>
@@ -8028,15 +7779,7 @@
         <w:t>Esemény dátuma</w:t>
       </w:r>
       <w:r>
-        <w:t xml:space="preserve"> (</w:t>
-      </w:r>
-      <w:proofErr w:type="spellStart"/>
-      <w:r>
-        <w:t>Date</w:t>
-      </w:r>
-      <w:proofErr w:type="spellEnd"/>
-      <w:r>
-        <w:t>)</w:t>
+        <w:t xml:space="preserve"> (Date)</w:t>
       </w:r>
     </w:p>
     <w:p>
@@ -8051,15 +7794,7 @@
         <w:t>Esemény címe</w:t>
       </w:r>
       <w:r>
-        <w:t xml:space="preserve"> (</w:t>
-      </w:r>
-      <w:proofErr w:type="spellStart"/>
-      <w:r>
-        <w:t>Title</w:t>
-      </w:r>
-      <w:proofErr w:type="spellEnd"/>
-      <w:r>
-        <w:t>)</w:t>
+        <w:t xml:space="preserve"> (Title)</w:t>
       </w:r>
     </w:p>
     <w:p>
@@ -8074,15 +7809,7 @@
         <w:t>Esemény rövid leírása</w:t>
       </w:r>
       <w:r>
-        <w:t xml:space="preserve"> (</w:t>
-      </w:r>
-      <w:proofErr w:type="spellStart"/>
-      <w:r>
-        <w:t>Description</w:t>
-      </w:r>
-      <w:proofErr w:type="spellEnd"/>
-      <w:r>
-        <w:t>)</w:t>
+        <w:t xml:space="preserve"> (Description)</w:t>
       </w:r>
     </w:p>
     <w:p>
@@ -8097,15 +7824,7 @@
         <w:t>Esemény színe</w:t>
       </w:r>
       <w:r>
-        <w:t xml:space="preserve"> (</w:t>
-      </w:r>
-      <w:proofErr w:type="spellStart"/>
-      <w:r>
-        <w:t>Color</w:t>
-      </w:r>
-      <w:proofErr w:type="spellEnd"/>
-      <w:r>
-        <w:t>)</w:t>
+        <w:t xml:space="preserve"> (Color)</w:t>
       </w:r>
     </w:p>
     <w:p>
@@ -8179,15 +7898,7 @@
       <w:bookmarkStart w:id="28" w:name="_Toc164932060"/>
       <w:r>
         <w:lastRenderedPageBreak/>
-        <w:t>Statisztika (</w:t>
-      </w:r>
-      <w:proofErr w:type="spellStart"/>
-      <w:r>
-        <w:t>Statistics</w:t>
-      </w:r>
-      <w:proofErr w:type="spellEnd"/>
-      <w:r>
-        <w:t>)</w:t>
+        <w:t>Statisztika (Statistics)</w:t>
       </w:r>
       <w:bookmarkEnd w:id="28"/>
     </w:p>
@@ -8295,15 +8006,7 @@
         <w:t>ika</w:t>
       </w:r>
       <w:r>
-        <w:t xml:space="preserve"> oldal az </w:t>
-      </w:r>
-      <w:proofErr w:type="spellStart"/>
-      <w:r>
-        <w:t>Admin</w:t>
-      </w:r>
-      <w:proofErr w:type="spellEnd"/>
-      <w:r>
-        <w:t xml:space="preserve"> szere</w:t>
+        <w:t xml:space="preserve"> oldal az Admin szere</w:t>
       </w:r>
       <w:r>
         <w:t>p</w:t>
@@ -8329,15 +8032,7 @@
       </w:pPr>
       <w:bookmarkStart w:id="30" w:name="_Toc164932061"/>
       <w:r>
-        <w:t>Felhasználók (</w:t>
-      </w:r>
-      <w:proofErr w:type="spellStart"/>
-      <w:r>
-        <w:t>Users</w:t>
-      </w:r>
-      <w:proofErr w:type="spellEnd"/>
-      <w:r>
-        <w:t>)</w:t>
+        <w:t>Felhasználók (Users)</w:t>
       </w:r>
       <w:bookmarkEnd w:id="30"/>
     </w:p>
@@ -8431,23 +8126,10 @@
         <w:t>felhasználók</w:t>
       </w:r>
       <w:r>
-        <w:t xml:space="preserve"> oldal az </w:t>
-      </w:r>
-      <w:proofErr w:type="spellStart"/>
-      <w:r>
-        <w:t>Admin</w:t>
-      </w:r>
-      <w:proofErr w:type="spellEnd"/>
-      <w:r>
-        <w:t xml:space="preserve"> szerepkörrel rendelkező felhasználók számára elérhető. Ezen az oldalon az </w:t>
-      </w:r>
-      <w:proofErr w:type="spellStart"/>
-      <w:r>
-        <w:t>admin</w:t>
-      </w:r>
-      <w:proofErr w:type="spellEnd"/>
-      <w:r>
-        <w:t xml:space="preserve"> felhasználók </w:t>
+        <w:t xml:space="preserve"> oldal az Admin szerepkörrel rendelkező felhasználók számára elérhető. Ezen az oldalon az </w:t>
+      </w:r>
+      <w:r>
+        <w:t xml:space="preserve">admin felhasználók </w:t>
       </w:r>
       <w:r>
         <w:t>új felhasználót hozhatnak létre. Létrehozáskor meg tudják adni, hogy a felhasználó milyen szerepkörrel rendelkezzen.</w:t>
@@ -8715,23 +8397,7 @@
         <w:t>Teljes név</w:t>
       </w:r>
       <w:r>
-        <w:t xml:space="preserve"> (</w:t>
-      </w:r>
-      <w:proofErr w:type="spellStart"/>
-      <w:r>
-        <w:t>Full</w:t>
-      </w:r>
-      <w:proofErr w:type="spellEnd"/>
-      <w:r>
-        <w:t xml:space="preserve"> </w:t>
-      </w:r>
-      <w:proofErr w:type="spellStart"/>
-      <w:r>
-        <w:t>Name</w:t>
-      </w:r>
-      <w:proofErr w:type="spellEnd"/>
-      <w:r>
-        <w:t>)</w:t>
+        <w:t xml:space="preserve"> (Full Name)</w:t>
       </w:r>
     </w:p>
     <w:p>
@@ -8761,15 +8427,7 @@
         <w:t>Útlevélszám</w:t>
       </w:r>
       <w:r>
-        <w:t xml:space="preserve"> (</w:t>
-      </w:r>
-      <w:proofErr w:type="spellStart"/>
-      <w:r>
-        <w:t>Passport</w:t>
-      </w:r>
-      <w:proofErr w:type="spellEnd"/>
-      <w:r>
-        <w:t xml:space="preserve"> No.)</w:t>
+        <w:t xml:space="preserve"> (Passport No.)</w:t>
       </w:r>
     </w:p>
     <w:p>
@@ -8784,15 +8442,7 @@
         <w:t>Szerepkör</w:t>
       </w:r>
       <w:r>
-        <w:t xml:space="preserve"> (</w:t>
-      </w:r>
-      <w:proofErr w:type="spellStart"/>
-      <w:r>
-        <w:t>Rank</w:t>
-      </w:r>
-      <w:proofErr w:type="spellEnd"/>
-      <w:r>
-        <w:t>)</w:t>
+        <w:t xml:space="preserve"> (Rank)</w:t>
       </w:r>
     </w:p>
     <w:p>
@@ -8886,15 +8536,7 @@
       </w:pPr>
       <w:bookmarkStart w:id="34" w:name="_Toc164932062"/>
       <w:r>
-        <w:t>Tanulók (</w:t>
-      </w:r>
-      <w:proofErr w:type="spellStart"/>
-      <w:r>
-        <w:t>Students</w:t>
-      </w:r>
-      <w:proofErr w:type="spellEnd"/>
-      <w:r>
-        <w:t>)</w:t>
+        <w:t>Tanulók (Students)</w:t>
       </w:r>
       <w:bookmarkEnd w:id="34"/>
     </w:p>
@@ -9051,15 +8693,7 @@
       <w:bookmarkStart w:id="36" w:name="_Toc164932063"/>
       <w:r>
         <w:lastRenderedPageBreak/>
-        <w:t>Oktatók (</w:t>
-      </w:r>
-      <w:proofErr w:type="spellStart"/>
-      <w:r>
-        <w:t>Teachers</w:t>
-      </w:r>
-      <w:proofErr w:type="spellEnd"/>
-      <w:r>
-        <w:t>)</w:t>
+        <w:t>Oktatók (Teachers)</w:t>
       </w:r>
       <w:bookmarkEnd w:id="36"/>
     </w:p>
@@ -9153,15 +8787,7 @@
         <w:t xml:space="preserve">oktatók </w:t>
       </w:r>
       <w:r>
-        <w:t xml:space="preserve">oldal az </w:t>
-      </w:r>
-      <w:proofErr w:type="spellStart"/>
-      <w:r>
-        <w:t>Admin</w:t>
-      </w:r>
-      <w:proofErr w:type="spellEnd"/>
-      <w:r>
-        <w:t xml:space="preserve"> szerepkörrel rendelkező felhasználó</w:t>
+        <w:t>oldal az Admin szerepkörrel rendelkező felhasználó</w:t>
       </w:r>
       <w:r>
         <w:t>k</w:t>
@@ -9215,15 +8841,7 @@
       </w:pPr>
       <w:bookmarkStart w:id="38" w:name="_Toc164932064"/>
       <w:r>
-        <w:t>Járművek (</w:t>
-      </w:r>
-      <w:proofErr w:type="spellStart"/>
-      <w:r>
-        <w:t>Vehicles</w:t>
-      </w:r>
-      <w:proofErr w:type="spellEnd"/>
-      <w:r>
-        <w:t>)</w:t>
+        <w:t>Járművek (Vehicles)</w:t>
       </w:r>
       <w:bookmarkEnd w:id="38"/>
     </w:p>
@@ -9316,15 +8934,7 @@
         <w:t xml:space="preserve">járművek </w:t>
       </w:r>
       <w:r>
-        <w:t xml:space="preserve">oldal szintén az </w:t>
-      </w:r>
-      <w:proofErr w:type="spellStart"/>
-      <w:r>
-        <w:t>Admin</w:t>
-      </w:r>
-      <w:proofErr w:type="spellEnd"/>
-      <w:r>
-        <w:t xml:space="preserve"> szerepkörrel rendelkező felhasználók számára elérhető. Ezen az oldalon a felhasználó </w:t>
+        <w:t xml:space="preserve">oldal szintén az Admin szerepkörrel rendelkező felhasználók számára elérhető. Ezen az oldalon a felhasználó </w:t>
       </w:r>
       <w:r>
         <w:t xml:space="preserve">kezelheti </w:t>
@@ -9577,15 +9187,7 @@
         </w:numPr>
       </w:pPr>
       <w:r>
-        <w:t>Jármű gyártója (</w:t>
-      </w:r>
-      <w:proofErr w:type="spellStart"/>
-      <w:r>
-        <w:t>Brand</w:t>
-      </w:r>
-      <w:proofErr w:type="spellEnd"/>
-      <w:r>
-        <w:t>)</w:t>
+        <w:t>Jármű gyártója (Brand)</w:t>
       </w:r>
       <w:r>
         <w:rPr>
@@ -9603,15 +9205,7 @@
         </w:numPr>
       </w:pPr>
       <w:r>
-        <w:t>Jármű típusa (</w:t>
-      </w:r>
-      <w:proofErr w:type="spellStart"/>
-      <w:r>
-        <w:t>Type</w:t>
-      </w:r>
-      <w:proofErr w:type="spellEnd"/>
-      <w:r>
-        <w:t>)</w:t>
+        <w:t>Jármű típusa (Type)</w:t>
       </w:r>
     </w:p>
     <w:p>
@@ -9623,15 +9217,7 @@
         </w:numPr>
       </w:pPr>
       <w:r>
-        <w:t>Jármű rendszáma (</w:t>
-      </w:r>
-      <w:proofErr w:type="spellStart"/>
-      <w:r>
-        <w:t>Plate</w:t>
-      </w:r>
-      <w:proofErr w:type="spellEnd"/>
-      <w:r>
-        <w:t>)</w:t>
+        <w:t>Jármű rendszáma (Plate)</w:t>
       </w:r>
     </w:p>
     <w:p>
@@ -9643,15 +9229,7 @@
         </w:numPr>
       </w:pPr>
       <w:r>
-        <w:t>Jármű kategóriája (</w:t>
-      </w:r>
-      <w:proofErr w:type="spellStart"/>
-      <w:r>
-        <w:t>Category</w:t>
-      </w:r>
-      <w:proofErr w:type="spellEnd"/>
-      <w:r>
-        <w:t>)</w:t>
+        <w:t>Jármű kategóriája (Category)</w:t>
       </w:r>
     </w:p>
     <w:p>
@@ -9663,15 +9241,7 @@
         </w:numPr>
       </w:pPr>
       <w:r>
-        <w:t>Jármű színe (</w:t>
-      </w:r>
-      <w:proofErr w:type="spellStart"/>
-      <w:r>
-        <w:t>Color</w:t>
-      </w:r>
-      <w:proofErr w:type="spellEnd"/>
-      <w:r>
-        <w:t>)</w:t>
+        <w:t>Jármű színe (Color)</w:t>
       </w:r>
     </w:p>
     <w:p>
@@ -9683,15 +9253,7 @@
         </w:numPr>
       </w:pPr>
       <w:r>
-        <w:t xml:space="preserve">Jármű hajtástípusa (Drive </w:t>
-      </w:r>
-      <w:proofErr w:type="spellStart"/>
-      <w:r>
-        <w:t>Type</w:t>
-      </w:r>
-      <w:proofErr w:type="spellEnd"/>
-      <w:r>
-        <w:t>)</w:t>
+        <w:t>Jármű hajtástípusa (Drive Type)</w:t>
       </w:r>
     </w:p>
     <w:p>
@@ -9703,15 +9265,7 @@
         </w:numPr>
       </w:pPr>
       <w:r>
-        <w:t>Jármű látványkép (</w:t>
-      </w:r>
-      <w:proofErr w:type="spellStart"/>
-      <w:r>
-        <w:t>Preview</w:t>
-      </w:r>
-      <w:proofErr w:type="spellEnd"/>
-      <w:r>
-        <w:t xml:space="preserve"> Image)</w:t>
+        <w:t>Jármű látványkép (Preview Image)</w:t>
       </w:r>
     </w:p>
     <w:p>
@@ -9778,15 +9332,7 @@
       </w:pPr>
       <w:bookmarkStart w:id="42" w:name="_Toc164932065"/>
       <w:r>
-        <w:t>Vizsgák (</w:t>
-      </w:r>
-      <w:proofErr w:type="spellStart"/>
-      <w:r>
-        <w:t>Exams</w:t>
-      </w:r>
-      <w:proofErr w:type="spellEnd"/>
-      <w:r>
-        <w:t>)</w:t>
+        <w:t>Vizsgák (Exams)</w:t>
       </w:r>
       <w:bookmarkEnd w:id="42"/>
     </w:p>
@@ -9880,23 +9426,7 @@
         <w:t>vizsgák</w:t>
       </w:r>
       <w:r>
-        <w:t xml:space="preserve"> oldal az Oktató és </w:t>
-      </w:r>
-      <w:proofErr w:type="spellStart"/>
-      <w:r>
-        <w:t>Admin</w:t>
-      </w:r>
-      <w:proofErr w:type="spellEnd"/>
-      <w:r>
-        <w:t xml:space="preserve"> szerepkörrel rendelkező felhasználók számára elérhető. Az oktatók csak a saját tanulóikat, míg az </w:t>
-      </w:r>
-      <w:proofErr w:type="spellStart"/>
-      <w:r>
-        <w:t>admin</w:t>
-      </w:r>
-      <w:proofErr w:type="spellEnd"/>
-      <w:r>
-        <w:t xml:space="preserve"> felhasználók az összes tanulót </w:t>
+        <w:t xml:space="preserve"> oldal az Oktató és Admin szerepkörrel rendelkező felhasználók számára elérhető. Az oktatók csak a saját tanulóikat, míg az admin felhasználók az összes tanulót </w:t>
       </w:r>
       <w:r>
         <w:t>k</w:t>
@@ -10170,15 +9700,7 @@
         </w:numPr>
       </w:pPr>
       <w:r>
-        <w:t>Tanuló (</w:t>
-      </w:r>
-      <w:proofErr w:type="spellStart"/>
-      <w:r>
-        <w:t>Student</w:t>
-      </w:r>
-      <w:proofErr w:type="spellEnd"/>
-      <w:r>
-        <w:t>)</w:t>
+        <w:t>Tanuló (Student)</w:t>
       </w:r>
       <w:r>
         <w:rPr>
@@ -10196,15 +9718,7 @@
         </w:numPr>
       </w:pPr>
       <w:r>
-        <w:t>Vizsga rövid leírása (</w:t>
-      </w:r>
-      <w:proofErr w:type="spellStart"/>
-      <w:r>
-        <w:t>Description</w:t>
-      </w:r>
-      <w:proofErr w:type="spellEnd"/>
-      <w:r>
-        <w:t>)</w:t>
+        <w:t>Vizsga rövid leírása (Description)</w:t>
       </w:r>
     </w:p>
     <w:p>
@@ -10216,15 +9730,7 @@
         </w:numPr>
       </w:pPr>
       <w:r>
-        <w:t>Vizsga időpontja (</w:t>
-      </w:r>
-      <w:proofErr w:type="spellStart"/>
-      <w:r>
-        <w:t>Date</w:t>
-      </w:r>
-      <w:proofErr w:type="spellEnd"/>
-      <w:r>
-        <w:t>)</w:t>
+        <w:t>Vizsga időpontja (Date)</w:t>
       </w:r>
     </w:p>
     <w:p>
@@ -10276,15 +9782,7 @@
       </w:pPr>
       <w:bookmarkStart w:id="46" w:name="_Toc164932066"/>
       <w:r>
-        <w:t>Fizetések (</w:t>
-      </w:r>
-      <w:proofErr w:type="spellStart"/>
-      <w:r>
-        <w:t>Payments</w:t>
-      </w:r>
-      <w:proofErr w:type="spellEnd"/>
-      <w:r>
-        <w:t>)</w:t>
+        <w:t>Fizetések (Payments)</w:t>
       </w:r>
       <w:bookmarkEnd w:id="46"/>
     </w:p>
@@ -10381,15 +9879,7 @@
         <w:t xml:space="preserve"> fül mindhárom szerepkör számára elérhető oldal, viszont szerepkörtől függően más funkcionalitás</w:t>
       </w:r>
       <w:r>
-        <w:t xml:space="preserve">a van az oldalnak. A Tanuló szerepkörrel rendelkező felhasználók csak megtekinteni tudják a különböző fizetési kötelezettségeiket, azok határidejét. Az Oktató és </w:t>
-      </w:r>
-      <w:proofErr w:type="spellStart"/>
-      <w:r>
-        <w:t>Admin</w:t>
-      </w:r>
-      <w:proofErr w:type="spellEnd"/>
-      <w:r>
-        <w:t xml:space="preserve"> szerepkörrel rendelkező felhasználók</w:t>
+        <w:t>a van az oldalnak. A Tanuló szerepkörrel rendelkező felhasználók csak megtekinteni tudják a különböző fizetési kötelezettségeiket, azok határidejét. Az Oktató és Admin szerepkörrel rendelkező felhasználók</w:t>
       </w:r>
       <w:r>
         <w:t xml:space="preserve"> </w:t>
@@ -10648,15 +10138,7 @@
         </w:numPr>
       </w:pPr>
       <w:r>
-        <w:t>Tanuló (</w:t>
-      </w:r>
-      <w:proofErr w:type="spellStart"/>
-      <w:r>
-        <w:t>Student</w:t>
-      </w:r>
-      <w:proofErr w:type="spellEnd"/>
-      <w:r>
-        <w:t>)</w:t>
+        <w:t>Tanuló (Student)</w:t>
       </w:r>
       <w:r>
         <w:rPr>
@@ -10674,15 +10156,7 @@
         </w:numPr>
       </w:pPr>
       <w:r>
-        <w:t>Fizetés rövid leírása (</w:t>
-      </w:r>
-      <w:proofErr w:type="spellStart"/>
-      <w:r>
-        <w:t>Description</w:t>
-      </w:r>
-      <w:proofErr w:type="spellEnd"/>
-      <w:r>
-        <w:t>)</w:t>
+        <w:t>Fizetés rövid leírása (Description)</w:t>
       </w:r>
     </w:p>
     <w:p>
@@ -10694,15 +10168,7 @@
         </w:numPr>
       </w:pPr>
       <w:r>
-        <w:t>Fizetés összege (</w:t>
-      </w:r>
-      <w:proofErr w:type="spellStart"/>
-      <w:r>
-        <w:t>Amount</w:t>
-      </w:r>
-      <w:proofErr w:type="spellEnd"/>
-      <w:r>
-        <w:t>)</w:t>
+        <w:t>Fizetés összege (Amount)</w:t>
       </w:r>
     </w:p>
     <w:p>
@@ -10714,15 +10180,7 @@
         </w:numPr>
       </w:pPr>
       <w:r>
-        <w:t>Fizetés határideje (</w:t>
-      </w:r>
-      <w:proofErr w:type="spellStart"/>
-      <w:r>
-        <w:t>Due</w:t>
-      </w:r>
-      <w:proofErr w:type="spellEnd"/>
-      <w:r>
-        <w:t>)</w:t>
+        <w:t>Fizetés határideje (Due)</w:t>
       </w:r>
     </w:p>
     <w:p>
@@ -10789,15 +10247,7 @@
       </w:pPr>
       <w:bookmarkStart w:id="50" w:name="_Toc164932067"/>
       <w:r>
-        <w:t>Profil (</w:t>
-      </w:r>
-      <w:proofErr w:type="spellStart"/>
-      <w:r>
-        <w:t>Profile</w:t>
-      </w:r>
-      <w:proofErr w:type="spellEnd"/>
-      <w:r>
-        <w:t>)</w:t>
+        <w:t>Profil (Profile)</w:t>
       </w:r>
       <w:bookmarkEnd w:id="50"/>
     </w:p>
@@ -10893,13 +10343,8 @@
         </w:numPr>
       </w:pPr>
       <w:r>
-        <w:t>/</w:t>
-      </w:r>
-      <w:proofErr w:type="spellStart"/>
-      <w:r>
-        <w:t>profile</w:t>
-      </w:r>
-      <w:proofErr w:type="spellEnd"/>
+        <w:t>/profile</w:t>
+      </w:r>
     </w:p>
     <w:p>
       <w:pPr>
@@ -10910,15 +10355,7 @@
         </w:numPr>
       </w:pPr>
       <w:r>
-        <w:t>/</w:t>
-      </w:r>
-      <w:proofErr w:type="spellStart"/>
-      <w:r>
-        <w:t>profile</w:t>
-      </w:r>
-      <w:proofErr w:type="spellEnd"/>
-      <w:r>
-        <w:t>/[felhasználónév]</w:t>
+        <w:t>/profile/[felhasználónév]</w:t>
       </w:r>
     </w:p>
     <w:p>
@@ -10963,15 +10400,7 @@
     </w:p>
     <w:p>
       <w:r>
-        <w:t xml:space="preserve">Az </w:t>
-      </w:r>
-      <w:proofErr w:type="spellStart"/>
-      <w:r>
-        <w:t>Admin</w:t>
-      </w:r>
-      <w:proofErr w:type="spellEnd"/>
-      <w:r>
-        <w:t xml:space="preserve"> szerepkörrel rendelkező felhasználókhoz nem tartozik statisztika. Az ő profil oldalukon csak a fontosabb felhasználó adatok jelennek meg</w:t>
+        <w:t>Az Admin szerepkörrel rendelkező felhasználókhoz nem tartozik statisztika. Az ő profil oldalukon csak a fontosabb felhasználó adatok jelennek meg</w:t>
       </w:r>
       <w:r>
         <w:t xml:space="preserve"> (</w:t>
@@ -10988,15 +10417,7 @@
     </w:p>
     <w:p>
       <w:r>
-        <w:t>A /</w:t>
-      </w:r>
-      <w:proofErr w:type="spellStart"/>
-      <w:r>
-        <w:t>profile</w:t>
-      </w:r>
-      <w:proofErr w:type="spellEnd"/>
-      <w:r>
-        <w:t>/[felhasználónév] (felhasználónév - paraméter) oldalon egy másik felhasználó adatait</w:t>
+        <w:t>A /profile/[felhasználónév] (felhasználónév - paraméter) oldalon egy másik felhasználó adatait</w:t>
       </w:r>
       <w:r>
         <w:t xml:space="preserve"> tudja megtekinteni</w:t>
@@ -11145,21 +10566,8 @@
         </w:numPr>
       </w:pPr>
       <w:r>
-        <w:t xml:space="preserve">Visual </w:t>
-      </w:r>
-      <w:proofErr w:type="spellStart"/>
-      <w:r>
-        <w:t>Studio</w:t>
-      </w:r>
-      <w:proofErr w:type="spellEnd"/>
-      <w:r>
-        <w:t xml:space="preserve"> </w:t>
-      </w:r>
-      <w:proofErr w:type="spellStart"/>
-      <w:r>
-        <w:t>Code</w:t>
-      </w:r>
-      <w:proofErr w:type="spellEnd"/>
+        <w:t>Visual Studio Code</w:t>
+      </w:r>
       <w:r>
         <w:rPr>
           <w:rStyle w:val="FootnoteReference"/>
@@ -11214,11 +10622,9 @@
       <w:r>
         <w:t xml:space="preserve"> v4.29.0 – </w:t>
       </w:r>
-      <w:proofErr w:type="spellStart"/>
       <w:r>
         <w:t>virtualizált</w:t>
       </w:r>
-      <w:proofErr w:type="spellEnd"/>
       <w:r>
         <w:t xml:space="preserve"> futtatási környezet</w:t>
       </w:r>
@@ -11282,56 +10688,22 @@
       </w:pPr>
       <w:bookmarkStart w:id="55" w:name="_Toc164932071"/>
       <w:r>
-        <w:t xml:space="preserve">Visual </w:t>
-      </w:r>
-      <w:proofErr w:type="spellStart"/>
-      <w:r>
-        <w:t>Studio</w:t>
-      </w:r>
-      <w:proofErr w:type="spellEnd"/>
+        <w:t>Visual Studio Code</w:t>
+      </w:r>
+      <w:bookmarkEnd w:id="55"/>
       <w:r>
         <w:t xml:space="preserve"> </w:t>
       </w:r>
-      <w:proofErr w:type="spellStart"/>
-      <w:r>
-        <w:t>Code</w:t>
-      </w:r>
-      <w:bookmarkEnd w:id="55"/>
-      <w:proofErr w:type="spellEnd"/>
-      <w:r>
-        <w:t xml:space="preserve"> </w:t>
-      </w:r>
-    </w:p>
-    <w:p>
-      <w:r>
-        <w:t xml:space="preserve">A Visual </w:t>
-      </w:r>
-      <w:proofErr w:type="spellStart"/>
-      <w:r>
-        <w:t>Studio</w:t>
-      </w:r>
-      <w:proofErr w:type="spellEnd"/>
-      <w:r>
-        <w:t xml:space="preserve"> </w:t>
-      </w:r>
-      <w:proofErr w:type="spellStart"/>
-      <w:r>
-        <w:t>Code</w:t>
-      </w:r>
-      <w:proofErr w:type="spellEnd"/>
-      <w:r>
-        <w:t xml:space="preserve"> a Microsoft által fejlesztett nyílt forráskódú, ingyenes szövegszerkesztő, amely nagyon népszerű a szoftverfejlesztők között. Keresztplatformos alkalmazás, amely azt jelenti, hogy Windowsra, Linuxra és </w:t>
-      </w:r>
-      <w:proofErr w:type="spellStart"/>
+    </w:p>
+    <w:p>
+      <w:r>
+        <w:t xml:space="preserve">A Visual Studio Code a Microsoft által fejlesztett nyílt forráskódú, ingyenes szövegszerkesztő, amely nagyon népszerű a szoftverfejlesztők között. Keresztplatformos alkalmazás, amely azt jelenti, hogy Windowsra, Linuxra és </w:t>
+      </w:r>
       <w:r>
         <w:t>m</w:t>
       </w:r>
       <w:r>
-        <w:t>acOS</w:t>
-      </w:r>
-      <w:proofErr w:type="spellEnd"/>
-      <w:r>
-        <w:t>-re is elérhető.</w:t>
+        <w:t>acOS-re is elérhető.</w:t>
       </w:r>
     </w:p>
     <w:p>
@@ -11357,28 +10729,7 @@
     </w:p>
     <w:p>
       <w:r>
-        <w:t xml:space="preserve">A PostgreSQL egy ingyenes, nyílt forráskódú objektum-relációs adatbázis kezelő rendszer, amelyet a PostgreSQL Global </w:t>
-      </w:r>
-      <w:proofErr w:type="spellStart"/>
-      <w:r>
-        <w:t>Development</w:t>
-      </w:r>
-      <w:proofErr w:type="spellEnd"/>
-      <w:r>
-        <w:t xml:space="preserve"> Group fejleszt. A PostgreSQL-t gyakran csak „</w:t>
-      </w:r>
-      <w:proofErr w:type="gramStart"/>
-      <w:r>
-        <w:t>Postgres”-</w:t>
-      </w:r>
-      <w:proofErr w:type="spellStart"/>
-      <w:proofErr w:type="gramEnd"/>
-      <w:r>
-        <w:t>nek</w:t>
-      </w:r>
-      <w:proofErr w:type="spellEnd"/>
-      <w:r>
-        <w:t xml:space="preserve"> nevezik.</w:t>
+        <w:t>A PostgreSQL egy ingyenes, nyílt forráskódú objektum-relációs adatbázis kezelő rendszer, amelyet a PostgreSQL Global Development Group fejleszt. A PostgreSQL-t gyakran csak „Postgres”-nek nevezik.</w:t>
       </w:r>
     </w:p>
     <w:p>
@@ -11418,21 +10769,12 @@
           <w:bCs/>
         </w:rPr>
       </w:pPr>
-      <w:proofErr w:type="spellStart"/>
       <w:r>
         <w:rPr>
           <w:b/>
           <w:bCs/>
         </w:rPr>
-        <w:t>Tranzakcionális</w:t>
-      </w:r>
-      <w:proofErr w:type="spellEnd"/>
-      <w:r>
-        <w:rPr>
-          <w:b/>
-          <w:bCs/>
-        </w:rPr>
-        <w:t xml:space="preserve"> támogatás</w:t>
+        <w:t>Tranzakcionális támogatás</w:t>
       </w:r>
     </w:p>
     <w:p>
@@ -11482,31 +10824,7 @@
     </w:p>
     <w:p>
       <w:r>
-        <w:t xml:space="preserve">A Postgres támogatja a tranzakciókat, amely biztonságos adatmanipulációt, konzisztenciát és integritást jelent. A tranzakciókat az ACID (Atomicity, </w:t>
-      </w:r>
-      <w:proofErr w:type="spellStart"/>
-      <w:r>
-        <w:t>Consistency</w:t>
-      </w:r>
-      <w:proofErr w:type="spellEnd"/>
-      <w:r>
-        <w:t xml:space="preserve">, </w:t>
-      </w:r>
-      <w:proofErr w:type="spellStart"/>
-      <w:r>
-        <w:t>Isolation</w:t>
-      </w:r>
-      <w:proofErr w:type="spellEnd"/>
-      <w:r>
-        <w:t xml:space="preserve">, </w:t>
-      </w:r>
-      <w:proofErr w:type="spellStart"/>
-      <w:r>
-        <w:t>Durability</w:t>
-      </w:r>
-      <w:proofErr w:type="spellEnd"/>
-      <w:r>
-        <w:t>) elvek szerint kezeli.</w:t>
+        <w:t>A Postgres támogatja a tranzakciókat, amely biztonságos adatmanipulációt, konzisztenciát és integritást jelent. A tranzakciókat az ACID (Atomicity, Consistency, Isolation, Durability) elvek szerint kezeli.</w:t>
       </w:r>
     </w:p>
     <w:p>
@@ -11564,23 +10882,7 @@
         <w:t xml:space="preserve"> </w:t>
       </w:r>
       <w:r>
-        <w:t xml:space="preserve">platform és technológia, amely lehetővé teszi a szoftveralkalmazások </w:t>
-      </w:r>
-      <w:proofErr w:type="spellStart"/>
-      <w:r>
-        <w:t>konténerizált</w:t>
-      </w:r>
-      <w:proofErr w:type="spellEnd"/>
-      <w:r>
-        <w:t xml:space="preserve"> futtatását. A </w:t>
-      </w:r>
-      <w:proofErr w:type="spellStart"/>
-      <w:r>
-        <w:t>konténerizáció</w:t>
-      </w:r>
-      <w:proofErr w:type="spellEnd"/>
-      <w:r>
-        <w:t xml:space="preserve"> azt jelenti, hogy az alkalmazás összes függősége és a futtatásához szükséges környezet egyetlen önálló csomagban van. </w:t>
+        <w:t xml:space="preserve">platform és technológia, amely lehetővé teszi a szoftveralkalmazások konténerizált futtatását. A konténerizáció azt jelenti, hogy az alkalmazás összes függősége és a futtatásához szükséges környezet egyetlen önálló csomagban van. </w:t>
       </w:r>
       <w:r>
         <w:t>C</w:t>
@@ -11682,23 +10984,7 @@
     </w:p>
     <w:p>
       <w:r>
-        <w:t>A Docker úgynevezett konténereket (</w:t>
-      </w:r>
-      <w:proofErr w:type="spellStart"/>
-      <w:r>
-        <w:t>container</w:t>
-      </w:r>
-      <w:proofErr w:type="spellEnd"/>
-      <w:r>
-        <w:t xml:space="preserve">) használ az applikációk futtatására. Ezek lehetnek önálló vagy akár összetett konténereket is. Az önálló konténerek csak </w:t>
-      </w:r>
-      <w:proofErr w:type="spellStart"/>
-      <w:r>
-        <w:t>egymagukban</w:t>
-      </w:r>
-      <w:proofErr w:type="spellEnd"/>
-      <w:r>
-        <w:t xml:space="preserve"> futnak, míg az összetett konténerek esetén több különböző konténer </w:t>
+        <w:t xml:space="preserve">A Docker úgynevezett konténereket (container) használ az applikációk futtatására. Ezek lehetnek önálló vagy akár összetett konténereket is. Az önálló konténerek csak egymagukban futnak, míg az összetett konténerek esetén több különböző konténer </w:t>
       </w:r>
       <w:r>
         <w:t>kerül</w:t>
@@ -11748,15 +11034,7 @@
         <w:t>konténer</w:t>
       </w:r>
       <w:r>
-        <w:t xml:space="preserve"> egy Internet felé nyitott </w:t>
-      </w:r>
-      <w:proofErr w:type="spellStart"/>
-      <w:r>
-        <w:t>porttal</w:t>
-      </w:r>
-      <w:proofErr w:type="spellEnd"/>
-      <w:r>
-        <w:t xml:space="preserve"> rendelkezzen.</w:t>
+        <w:t xml:space="preserve"> egy Internet felé nyitott porttal rendelkezzen.</w:t>
       </w:r>
     </w:p>
     <w:p>
@@ -11838,47 +11116,18 @@
     </w:p>
     <w:p>
       <w:r>
-        <w:t>A Git egy nyílt forráskódú elosztott (</w:t>
-      </w:r>
-      <w:proofErr w:type="spellStart"/>
-      <w:r>
-        <w:t>distributed</w:t>
-      </w:r>
-      <w:proofErr w:type="spellEnd"/>
-      <w:r>
-        <w:t>) verzió kezelő rendszer, amelyet a szoftverfejlesztők a projektjeik verzióinak nyomon</w:t>
+        <w:t>A Git egy nyílt forráskódú elosztott (distributed) verzió kezelő rendszer, amelyet a szoftverfejlesztők a projektjeik verzióinak nyomon</w:t>
       </w:r>
       <w:r>
         <w:t xml:space="preserve"> </w:t>
       </w:r>
       <w:r>
-        <w:t xml:space="preserve">követésére használnak. A Git nagyon gyorsan és hatékonyan tudja nyomon követni és kezeli a projektek kódbázisát. A Git továbbá támogatja a </w:t>
-      </w:r>
-      <w:proofErr w:type="spellStart"/>
-      <w:r>
-        <w:t>kollaboratív</w:t>
-      </w:r>
-      <w:proofErr w:type="spellEnd"/>
-      <w:r>
-        <w:t xml:space="preserve"> munkát csapatok között.</w:t>
-      </w:r>
-    </w:p>
-    <w:p>
-      <w:r>
-        <w:t>Minden Git által kezelt projekteket „</w:t>
-      </w:r>
-      <w:proofErr w:type="gramStart"/>
-      <w:r>
-        <w:t>repository”-</w:t>
-      </w:r>
-      <w:proofErr w:type="spellStart"/>
-      <w:proofErr w:type="gramEnd"/>
-      <w:r>
-        <w:t>nak</w:t>
-      </w:r>
-      <w:proofErr w:type="spellEnd"/>
-      <w:r>
-        <w:t xml:space="preserve"> </w:t>
+        <w:t>követésére használnak. A Git nagyon gyorsan és hatékonyan tudja nyomon követni és kezeli a projektek kódbázisát. A Git továbbá támogatja a kollaboratív munkát csapatok között.</w:t>
+      </w:r>
+    </w:p>
+    <w:p>
+      <w:r>
+        <w:t xml:space="preserve">Minden Git által kezelt projekteket „repository”-nak </w:t>
       </w:r>
       <w:r>
         <w:t>neveznek</w:t>
@@ -11920,13 +11169,8 @@
           <w:numId w:val="33"/>
         </w:numPr>
       </w:pPr>
-      <w:proofErr w:type="spellStart"/>
-      <w:r>
-        <w:t>Issues</w:t>
-      </w:r>
-      <w:proofErr w:type="spellEnd"/>
-      <w:r>
-        <w:t xml:space="preserve"> (Problémák)</w:t>
+      <w:r>
+        <w:t>Issues (Problémák)</w:t>
       </w:r>
     </w:p>
     <w:p>
@@ -11937,34 +11181,13 @@
           <w:numId w:val="33"/>
         </w:numPr>
       </w:pPr>
-      <w:proofErr w:type="spellStart"/>
-      <w:r>
-        <w:t>Pull</w:t>
-      </w:r>
-      <w:proofErr w:type="spellEnd"/>
-      <w:r>
-        <w:t xml:space="preserve"> </w:t>
-      </w:r>
-      <w:proofErr w:type="spellStart"/>
-      <w:r>
-        <w:t>requests</w:t>
-      </w:r>
-      <w:proofErr w:type="spellEnd"/>
-      <w:r>
-        <w:t xml:space="preserve"> (Húzási kérések)</w:t>
-      </w:r>
-    </w:p>
-    <w:p>
-      <w:r>
-        <w:t xml:space="preserve">Az </w:t>
-      </w:r>
-      <w:proofErr w:type="spellStart"/>
-      <w:r>
-        <w:t>Issues</w:t>
-      </w:r>
-      <w:proofErr w:type="spellEnd"/>
-      <w:r>
-        <w:t xml:space="preserve"> fülön a felhasználóknak lehetőségük van a repository-ban talált hibák</w:t>
+      <w:r>
+        <w:t>Pull requests (Húzási kérések)</w:t>
+      </w:r>
+    </w:p>
+    <w:p>
+      <w:r>
+        <w:t>Az Issues fülön a felhasználóknak lehetőségük van a repository-ban talált hibák</w:t>
       </w:r>
       <w:r>
         <w:t xml:space="preserve"> jelentésére. Egy fórumszerű felületet kínál a Github felhasználói számára, ahol könnyedén tudnak egymással kommunikálni a hibát illetően, valamint minden ilyen </w:t>
@@ -11978,71 +11201,7 @@
     </w:p>
     <w:p>
       <w:r>
-        <w:t xml:space="preserve">A </w:t>
-      </w:r>
-      <w:proofErr w:type="spellStart"/>
-      <w:r>
-        <w:t>Pull</w:t>
-      </w:r>
-      <w:proofErr w:type="spellEnd"/>
-      <w:r>
-        <w:t xml:space="preserve"> </w:t>
-      </w:r>
-      <w:proofErr w:type="spellStart"/>
-      <w:r>
-        <w:t>requestek</w:t>
-      </w:r>
-      <w:proofErr w:type="spellEnd"/>
-      <w:r>
-        <w:t xml:space="preserve"> lehetővé teszik, hogy a közösség kód módosítási javaslatot tegyen a repository-ban. A repository tulajdonosa meg tudja nézni a </w:t>
-      </w:r>
-      <w:proofErr w:type="spellStart"/>
-      <w:r>
-        <w:t>pull</w:t>
-      </w:r>
-      <w:proofErr w:type="spellEnd"/>
-      <w:r>
-        <w:t xml:space="preserve"> </w:t>
-      </w:r>
-      <w:proofErr w:type="spellStart"/>
-      <w:r>
-        <w:t>request</w:t>
-      </w:r>
-      <w:proofErr w:type="spellEnd"/>
-      <w:r>
-        <w:t xml:space="preserve"> indoklását, valamint, hogy mit módosított a felhasználó. A tulajdonos el tudja fogadni vagy el tudja utasítani a </w:t>
-      </w:r>
-      <w:proofErr w:type="spellStart"/>
-      <w:r>
-        <w:t>pull</w:t>
-      </w:r>
-      <w:proofErr w:type="spellEnd"/>
-      <w:r>
-        <w:t xml:space="preserve"> </w:t>
-      </w:r>
-      <w:proofErr w:type="spellStart"/>
-      <w:r>
-        <w:t>requestet</w:t>
-      </w:r>
-      <w:proofErr w:type="spellEnd"/>
-      <w:r>
-        <w:t xml:space="preserve">. Elfogadás esetén a </w:t>
-      </w:r>
-      <w:proofErr w:type="spellStart"/>
-      <w:r>
-        <w:t>pull</w:t>
-      </w:r>
-      <w:proofErr w:type="spellEnd"/>
-      <w:r>
-        <w:t xml:space="preserve"> </w:t>
-      </w:r>
-      <w:proofErr w:type="spellStart"/>
-      <w:r>
-        <w:t>request</w:t>
-      </w:r>
-      <w:proofErr w:type="spellEnd"/>
-      <w:r>
-        <w:t xml:space="preserve"> hozzáadódik a kódbázishoz.</w:t>
+        <w:t>A Pull requestek lehetővé teszik, hogy a közösség kód módosítási javaslatot tegyen a repository-ban. A repository tulajdonosa meg tudja nézni a pull request indoklását, valamint, hogy mit módosított a felhasználó. A tulajdonos el tudja fogadni vagy el tudja utasítani a pull requestet. Elfogadás esetén a pull request hozzáadódik a kódbázishoz.</w:t>
       </w:r>
     </w:p>
     <w:p>
@@ -12068,7 +11227,6 @@
           <w:numId w:val="21"/>
         </w:numPr>
       </w:pPr>
-      <w:proofErr w:type="spellStart"/>
       <w:r>
         <w:rPr>
           <w:b/>
@@ -12076,7 +11234,6 @@
         </w:rPr>
         <w:t>Bun</w:t>
       </w:r>
-      <w:proofErr w:type="spellEnd"/>
       <w:r>
         <w:rPr>
           <w:rStyle w:val="FootnoteReference"/>
@@ -12107,21 +11264,12 @@
           <w:numId w:val="21"/>
         </w:numPr>
       </w:pPr>
-      <w:proofErr w:type="spellStart"/>
       <w:r>
         <w:rPr>
           <w:b/>
           <w:bCs/>
         </w:rPr>
-        <w:t>React</w:t>
-      </w:r>
-      <w:proofErr w:type="spellEnd"/>
-      <w:r>
-        <w:rPr>
-          <w:b/>
-          <w:bCs/>
-        </w:rPr>
-        <w:t>:</w:t>
+        <w:t>React:</w:t>
       </w:r>
       <w:r>
         <w:t xml:space="preserve"> Egy Facebook által fejlesztett könyvtár webes és natív interfészek létrehozására.</w:t>
@@ -12145,13 +11293,8 @@
       <w:r>
         <w:t xml:space="preserve"> </w:t>
       </w:r>
-      <w:proofErr w:type="spellStart"/>
-      <w:r>
-        <w:t>React</w:t>
-      </w:r>
-      <w:proofErr w:type="spellEnd"/>
-      <w:r>
-        <w:t xml:space="preserve"> alapú f</w:t>
+      <w:r>
+        <w:t>React alapú f</w:t>
       </w:r>
       <w:r>
         <w:t>ull-stack webes keretrendszer</w:t>
@@ -12206,21 +11349,12 @@
           <w:numId w:val="21"/>
         </w:numPr>
       </w:pPr>
-      <w:proofErr w:type="spellStart"/>
       <w:r>
         <w:rPr>
           <w:b/>
           <w:bCs/>
         </w:rPr>
-        <w:t>Prisma</w:t>
-      </w:r>
-      <w:proofErr w:type="spellEnd"/>
-      <w:r>
-        <w:rPr>
-          <w:b/>
-          <w:bCs/>
-        </w:rPr>
-        <w:t>:</w:t>
+        <w:t>Prisma:</w:t>
       </w:r>
       <w:r>
         <w:t xml:space="preserve"> Modern</w:t>
@@ -12247,31 +11381,13 @@
           <w:bCs/>
         </w:rPr>
       </w:pPr>
-      <w:proofErr w:type="spellStart"/>
       <w:r>
         <w:rPr>
           <w:b/>
           <w:bCs/>
         </w:rPr>
-        <w:t>Shadcn</w:t>
-      </w:r>
-      <w:proofErr w:type="spellEnd"/>
-      <w:r>
-        <w:rPr>
-          <w:b/>
-          <w:bCs/>
-        </w:rPr>
-        <w:t>/</w:t>
-      </w:r>
-      <w:proofErr w:type="spellStart"/>
-      <w:r>
-        <w:rPr>
-          <w:b/>
-          <w:bCs/>
-        </w:rPr>
-        <w:t>ui</w:t>
-      </w:r>
-      <w:proofErr w:type="spellEnd"/>
+        <w:t>Shadcn/ui</w:t>
+      </w:r>
       <w:r>
         <w:rPr>
           <w:rStyle w:val="FootnoteReference"/>
@@ -12288,15 +11404,7 @@
         <w:t xml:space="preserve">: </w:t>
       </w:r>
       <w:r>
-        <w:t>Egy Radix-UI-</w:t>
-      </w:r>
-      <w:proofErr w:type="spellStart"/>
-      <w:r>
-        <w:t>ra</w:t>
-      </w:r>
-      <w:proofErr w:type="spellEnd"/>
-      <w:r>
-        <w:t xml:space="preserve"> épülő komponens könyvtár a gyors web alka</w:t>
+        <w:t>Egy Radix-UI-ra épülő komponens könyvtár a gyors web alka</w:t>
       </w:r>
       <w:r>
         <w:t>l</w:t>
@@ -12315,18 +11423,15 @@
         <w:ind w:left="720"/>
       </w:pPr>
       <w:bookmarkStart w:id="61" w:name="_Toc164932077"/>
-      <w:proofErr w:type="spellStart"/>
       <w:r>
         <w:t>Bun</w:t>
       </w:r>
       <w:bookmarkEnd w:id="61"/>
-      <w:proofErr w:type="spellEnd"/>
     </w:p>
     <w:p>
       <w:r>
         <w:t xml:space="preserve">A </w:t>
       </w:r>
-      <w:proofErr w:type="spellStart"/>
       <w:r>
         <w:rPr>
           <w:b/>
@@ -12334,7 +11439,6 @@
         </w:rPr>
         <w:t>bun</w:t>
       </w:r>
-      <w:proofErr w:type="spellEnd"/>
       <w:r>
         <w:t xml:space="preserve"> egy olyan platform, ahol a felhasználók egyszerűen és gyorsan tudnak JavaScript vagy TypeScript kódot futtatni a böngészőjükben vagy parancssorban.</w:t>
       </w:r>
@@ -12413,21 +11517,8 @@
     </w:p>
     <w:p>
       <w:r>
-        <w:t xml:space="preserve">A </w:t>
-      </w:r>
-      <w:proofErr w:type="spellStart"/>
-      <w:r>
-        <w:t>bun</w:t>
-      </w:r>
-      <w:proofErr w:type="spellEnd"/>
-      <w:r>
-        <w:t xml:space="preserve"> egy sokkal gyorsabb futtatási környezetet biztosít, mint a Node.js. A </w:t>
-      </w:r>
-      <w:proofErr w:type="spellStart"/>
-      <w:r>
-        <w:t>Safari</w:t>
-      </w:r>
-      <w:proofErr w:type="spellEnd"/>
+        <w:t>A bun egy sokkal gyorsabb futtatási környezetet biztosít, mint a Node.js. A Safari</w:t>
+      </w:r>
       <w:r>
         <w:t xml:space="preserve"> </w:t>
       </w:r>
@@ -12436,13 +11527,8 @@
         <w:t>(Apple által fejlesztett böngésző)</w:t>
       </w:r>
       <w:r>
-        <w:t xml:space="preserve"> által használt gyorsaság orientált </w:t>
-      </w:r>
-      <w:proofErr w:type="spellStart"/>
-      <w:r>
-        <w:t>JavaScriptCore</w:t>
-      </w:r>
-      <w:proofErr w:type="spellEnd"/>
+        <w:t xml:space="preserve"> által használt gyorsaság orientált JavaScriptCore</w:t>
+      </w:r>
       <w:r>
         <w:t xml:space="preserve"> nevű</w:t>
       </w:r>
@@ -12450,94 +11536,18 @@
         <w:t xml:space="preserve"> JavaScript motort bővíti ki.</w:t>
       </w:r>
       <w:r>
-        <w:t xml:space="preserve"> Azonban a </w:t>
-      </w:r>
-      <w:proofErr w:type="spellStart"/>
-      <w:r>
-        <w:t>bun</w:t>
-      </w:r>
-      <w:proofErr w:type="spellEnd"/>
-      <w:r>
-        <w:t xml:space="preserve"> teljesen kompatibilis a Node.js-el, mert ugyanúgy</w:t>
+        <w:t xml:space="preserve"> Azonban a bun teljesen kompatibilis a Node.js-el, mert ugyanúgy</w:t>
       </w:r>
       <w:r>
         <w:t xml:space="preserve"> egy</w:t>
       </w:r>
       <w:r>
-        <w:t xml:space="preserve"> </w:t>
-      </w:r>
-      <w:proofErr w:type="spellStart"/>
-      <w:proofErr w:type="gramStart"/>
-      <w:r>
-        <w:t>package.json</w:t>
-      </w:r>
-      <w:proofErr w:type="spellEnd"/>
-      <w:proofErr w:type="gramEnd"/>
-      <w:r>
-        <w:t xml:space="preserve"> fájlba menti a függőségeket, valamint </w:t>
-      </w:r>
-      <w:proofErr w:type="spellStart"/>
-      <w:r>
-        <w:t>node_modules</w:t>
-      </w:r>
-      <w:proofErr w:type="spellEnd"/>
-      <w:r>
-        <w:t xml:space="preserve"> mappát használ. Az egyetlen különbség a </w:t>
-      </w:r>
-      <w:proofErr w:type="spellStart"/>
-      <w:r>
-        <w:t>lock</w:t>
-      </w:r>
-      <w:proofErr w:type="spellEnd"/>
-      <w:r>
-        <w:t xml:space="preserve"> fájlban mutatkozik meg, ami a </w:t>
-      </w:r>
-      <w:proofErr w:type="spellStart"/>
-      <w:r>
-        <w:t>bun</w:t>
-      </w:r>
-      <w:proofErr w:type="spellEnd"/>
-      <w:r>
-        <w:t xml:space="preserve"> esetében </w:t>
-      </w:r>
-      <w:proofErr w:type="spellStart"/>
-      <w:proofErr w:type="gramStart"/>
-      <w:r>
-        <w:t>bun.lockb</w:t>
-      </w:r>
-      <w:proofErr w:type="spellEnd"/>
-      <w:proofErr w:type="gramEnd"/>
-      <w:r>
-        <w:t xml:space="preserve">, míg a Node.js esetén </w:t>
-      </w:r>
-      <w:proofErr w:type="spellStart"/>
-      <w:r>
-        <w:t>package-lock.json</w:t>
-      </w:r>
-      <w:proofErr w:type="spellEnd"/>
-      <w:r>
-        <w:t xml:space="preserve">. A </w:t>
-      </w:r>
-      <w:proofErr w:type="spellStart"/>
-      <w:r>
-        <w:t>bun</w:t>
-      </w:r>
-      <w:proofErr w:type="spellEnd"/>
-      <w:r>
-        <w:t xml:space="preserve"> gyorsasága ebben a fájlban rejlik, amely tartalmaz fontos adatokat a függőségekről, ami gyorsabbá teszi a letöltésüket.</w:t>
-      </w:r>
-    </w:p>
-    <w:p>
-      <w:r>
-        <w:t>Minimális, magasan optimalizált API-</w:t>
-      </w:r>
-      <w:proofErr w:type="spellStart"/>
-      <w:r>
-        <w:t>al</w:t>
-      </w:r>
-      <w:proofErr w:type="spellEnd"/>
-      <w:r>
-        <w:t xml:space="preserve"> rendelkezik, amely segítségével általános feladatokat tudunk végrehajtani, mint például egy webszerver futtatása vagy fájlok írása.</w:t>
+        <w:t xml:space="preserve"> package.json fájlba menti a függőségeket, valamint node_modules mappát használ. Az egyetlen különbség a lock fájlban mutatkozik meg, ami a bun esetében bun.lockb, míg a Node.js esetén package-lock.json. A bun gyorsasága ebben a fájlban rejlik, amely tartalmaz fontos adatokat a függőségekről, ami gyorsabbá teszi a letöltésüket.</w:t>
+      </w:r>
+    </w:p>
+    <w:p>
+      <w:r>
+        <w:t>Minimális, magasan optimalizált API-al rendelkezik, amely segítségével általános feladatokat tudunk végrehajtani, mint például egy webszerver futtatása vagy fájlok írása.</w:t>
       </w:r>
     </w:p>
     <w:p>
@@ -12557,15 +11567,7 @@
         <w:t xml:space="preserve">, </w:t>
       </w:r>
       <w:r>
-        <w:t xml:space="preserve">egy </w:t>
-      </w:r>
-      <w:proofErr w:type="spellStart"/>
-      <w:r>
-        <w:t>bundlert</w:t>
-      </w:r>
-      <w:proofErr w:type="spellEnd"/>
-      <w:r>
-        <w:t>, valamint lehet vele teszteket is futtatni</w:t>
+        <w:t>egy bundlert, valamint lehet vele teszteket is futtatni</w:t>
       </w:r>
       <w:r>
         <w:t>.</w:t>
@@ -12581,18 +11583,15 @@
         <w:ind w:left="720"/>
       </w:pPr>
       <w:bookmarkStart w:id="62" w:name="_Toc164932078"/>
-      <w:proofErr w:type="spellStart"/>
       <w:r>
         <w:t>React</w:t>
       </w:r>
       <w:bookmarkEnd w:id="62"/>
-      <w:proofErr w:type="spellEnd"/>
     </w:p>
     <w:p>
       <w:r>
         <w:t xml:space="preserve">A </w:t>
       </w:r>
-      <w:proofErr w:type="spellStart"/>
       <w:r>
         <w:rPr>
           <w:b/>
@@ -12607,7 +11606,6 @@
         </w:rPr>
         <w:t>eact</w:t>
       </w:r>
-      <w:proofErr w:type="spellEnd"/>
       <w:r>
         <w:t xml:space="preserve"> egy nyílt forráskódú, Facebook által fejlesztett JavaScript könyvtár, amely segítségével egyszerűen tudunk létrehozni webes vagy natív (telefonos applikáció) interfészeket. Könnyen használható, nagyon hatékony és skálázható.</w:t>
       </w:r>
@@ -12634,26 +11632,10 @@
         <w:t>újra használható</w:t>
       </w:r>
       <w:r>
-        <w:t xml:space="preserve"> egységek. Ezek a komponensek lehetnek nagyon egyszerűek, mint például egy gomb, vagy komplexek, mint egy teljes űrlap (</w:t>
-      </w:r>
-      <w:proofErr w:type="spellStart"/>
-      <w:r>
-        <w:t>form</w:t>
-      </w:r>
-      <w:proofErr w:type="spellEnd"/>
-      <w:r>
-        <w:t xml:space="preserve">). </w:t>
-      </w:r>
-      <w:r>
-        <w:t xml:space="preserve">A komponenseknek tudunk adni úgynevezett </w:t>
-      </w:r>
-      <w:proofErr w:type="spellStart"/>
-      <w:r>
-        <w:t>propokat</w:t>
-      </w:r>
-      <w:proofErr w:type="spellEnd"/>
-      <w:r>
-        <w:t xml:space="preserve">, amelyek segítségével más funkcionalitást </w:t>
+        <w:t xml:space="preserve"> egységek. Ezek a komponensek lehetnek nagyon egyszerűek, mint például egy gomb, vagy komplexek, mint egy teljes űrlap (form). </w:t>
+      </w:r>
+      <w:r>
+        <w:t xml:space="preserve">A komponenseknek tudunk adni úgynevezett propokat, amelyek segítségével más funkcionalitást </w:t>
       </w:r>
       <w:r>
         <w:t>lehet hozzájuk rendelni</w:t>
@@ -12689,37 +11671,8 @@
         <w:t>virtuális DOM</w:t>
       </w:r>
       <w:r>
-        <w:t>-ot (</w:t>
-      </w:r>
-      <w:proofErr w:type="spellStart"/>
-      <w:r>
-        <w:t>Document</w:t>
-      </w:r>
-      <w:proofErr w:type="spellEnd"/>
-      <w:r>
-        <w:t xml:space="preserve"> </w:t>
-      </w:r>
-      <w:proofErr w:type="spellStart"/>
-      <w:r>
-        <w:t>Object</w:t>
-      </w:r>
-      <w:proofErr w:type="spellEnd"/>
-      <w:r>
-        <w:t xml:space="preserve"> </w:t>
-      </w:r>
-      <w:proofErr w:type="spellStart"/>
-      <w:r>
-        <w:t>Model</w:t>
-      </w:r>
-      <w:proofErr w:type="spellEnd"/>
-      <w:r>
-        <w:t>) használ, amely egy absztrakciója a valós DOM-</w:t>
-      </w:r>
-      <w:proofErr w:type="spellStart"/>
-      <w:r>
-        <w:t>nak</w:t>
-      </w:r>
-      <w:proofErr w:type="spellEnd"/>
+        <w:t>-ot (Document Object Model) használ, amely egy absztrakciója a valós DOM-nak</w:t>
+      </w:r>
       <w:r>
         <w:t xml:space="preserve"> (A DOM a weboldal objektum alapú reprezentációja, amely lehetővé teszi, hogy JavaScript segítségével módosítani tudjuk a HTML weboldalunkat</w:t>
       </w:r>
@@ -12732,54 +11685,28 @@
       <w:r>
         <w:t xml:space="preserve"> Ezt a DOM-ot használja a </w:t>
       </w:r>
-      <w:proofErr w:type="spellStart"/>
       <w:r>
         <w:t>R</w:t>
       </w:r>
       <w:r>
-        <w:t>eact</w:t>
-      </w:r>
-      <w:proofErr w:type="spellEnd"/>
-      <w:r>
-        <w:t xml:space="preserve"> a dinamikus frissítésekre. Ha egy adat módosul az oldalon, akkor a </w:t>
-      </w:r>
-      <w:proofErr w:type="spellStart"/>
+        <w:t xml:space="preserve">eact a dinamikus frissítésekre. Ha egy adat módosul az oldalon, akkor a </w:t>
+      </w:r>
       <w:r>
         <w:t>R</w:t>
       </w:r>
       <w:r>
-        <w:t>eact</w:t>
-      </w:r>
-      <w:proofErr w:type="spellEnd"/>
-      <w:r>
-        <w:t xml:space="preserve"> először a virtuális DOM-ot </w:t>
+        <w:t xml:space="preserve">eact először a virtuális DOM-ot </w:t>
       </w:r>
       <w:r>
         <w:t>újra generálja</w:t>
       </w:r>
       <w:r>
-        <w:t>, majd összehasonlítja a régi és új virtuális DOM-ot, hogy megtalálja a változásokat. Ezután csak a változásokat módosítja az igazi DOM-</w:t>
-      </w:r>
-      <w:proofErr w:type="spellStart"/>
-      <w:r>
-        <w:t>on</w:t>
-      </w:r>
-      <w:proofErr w:type="spellEnd"/>
-      <w:r>
-        <w:t>, ezzel biztosítva a gyorsaságot és a nagyobb teljesítményt.</w:t>
-      </w:r>
-    </w:p>
-    <w:p>
-      <w:r>
-        <w:t xml:space="preserve">A </w:t>
-      </w:r>
-      <w:proofErr w:type="spellStart"/>
-      <w:r>
-        <w:t>react</w:t>
-      </w:r>
-      <w:proofErr w:type="spellEnd"/>
-      <w:r>
-        <w:t xml:space="preserve"> </w:t>
+        <w:t>, majd összehasonlítja a régi és új virtuális DOM-ot, hogy megtalálja a változásokat. Ezután csak a változásokat módosítja az igazi DOM-on, ezzel biztosítva a gyorsaságot és a nagyobb teljesítményt.</w:t>
+      </w:r>
+    </w:p>
+    <w:p>
+      <w:r>
+        <w:t xml:space="preserve">A react </w:t>
       </w:r>
       <w:r>
         <w:rPr>
@@ -12799,28 +11726,12 @@
         <w:t xml:space="preserve"> használ, ami azt jelenti, hogy a komponensek nem feltétlenül kommunikálnak egymással. </w:t>
       </w:r>
       <w:r>
-        <w:t xml:space="preserve">Ehelyett az adatok és események lefelé áramlanak a komponens hierarchiában, ha azt szeretnénk, hogy egy komponens megkapja egy másik komponens adatait, azt </w:t>
-      </w:r>
-      <w:proofErr w:type="spellStart"/>
-      <w:r>
-        <w:t>propokkal</w:t>
-      </w:r>
-      <w:proofErr w:type="spellEnd"/>
-      <w:r>
-        <w:t xml:space="preserve"> tudjuk átadni a másik komponensnek.</w:t>
-      </w:r>
-    </w:p>
-    <w:p>
-      <w:r>
-        <w:t xml:space="preserve">A </w:t>
-      </w:r>
-      <w:proofErr w:type="spellStart"/>
-      <w:r>
-        <w:t>react</w:t>
-      </w:r>
-      <w:proofErr w:type="spellEnd"/>
-      <w:r>
-        <w:t xml:space="preserve"> komponensek legtöbb esetben </w:t>
+        <w:t>Ehelyett az adatok és események lefelé áramlanak a komponens hierarchiában, ha azt szeretnénk, hogy egy komponens megkapja egy másik komponens adatait, azt propokkal tudjuk átadni a másik komponensnek.</w:t>
+      </w:r>
+    </w:p>
+    <w:p>
+      <w:r>
+        <w:t xml:space="preserve">A react komponensek legtöbb esetben </w:t>
       </w:r>
       <w:r>
         <w:rPr>
@@ -12863,15 +11774,7 @@
         <w:t>Next.js</w:t>
       </w:r>
       <w:r>
-        <w:t xml:space="preserve"> egy </w:t>
-      </w:r>
-      <w:proofErr w:type="spellStart"/>
-      <w:r>
-        <w:t>Reactra</w:t>
-      </w:r>
-      <w:proofErr w:type="spellEnd"/>
-      <w:r>
-        <w:t xml:space="preserve"> épülő </w:t>
+        <w:t xml:space="preserve"> egy Reactra épülő </w:t>
       </w:r>
       <w:r>
         <w:rPr>
@@ -12917,53 +11820,13 @@
         <w:t>ként</w:t>
       </w:r>
       <w:r>
-        <w:t xml:space="preserve"> kezeli az összes létrehozott komponenst és oldalt. Ha felhasználói interakcióra van szükségünk, mint például egy </w:t>
-      </w:r>
-      <w:proofErr w:type="spellStart"/>
-      <w:r>
-        <w:t>form</w:t>
-      </w:r>
-      <w:proofErr w:type="spellEnd"/>
-      <w:r>
-        <w:t xml:space="preserve"> kitöltésénél vagy egy gomb megnyomásánál, akkor azt a komponenst át kell helyeznünk kliens oldalra. Kliens oldalra úgy tudunk helyezni egy komponenst, hogy a „</w:t>
-      </w:r>
-      <w:proofErr w:type="spellStart"/>
-      <w:r>
-        <w:t>use</w:t>
-      </w:r>
-      <w:proofErr w:type="spellEnd"/>
-      <w:r>
-        <w:t xml:space="preserve"> client” direktívát használjuk a komponens fájl legelső sorában. Ezeket a kliens oldali komponenseket a Next.js úgy </w:t>
-      </w:r>
-      <w:proofErr w:type="spellStart"/>
-      <w:r>
-        <w:t>rendereli</w:t>
-      </w:r>
-      <w:proofErr w:type="spellEnd"/>
-      <w:r>
-        <w:t>, hogy szerver oldalon létrehozza az oldalt úgy, hogy azzal a felhasználó még nem képes interakcióba lépni, hanem miután elküldte az oldalt a felhasználó számára, utólag úgymond „hidratálja”, azaz JavaScript segítségével interaktívvá teszi az oldalt a felhasználó számára. A hidratáció az a folyamat, amely során a statikus</w:t>
+        <w:t xml:space="preserve"> kezeli az összes létrehozott komponenst és oldalt. Ha felhasználói interakcióra van szükségünk, mint például egy form kitöltésénél vagy egy gomb megnyomásánál, akkor azt a komponenst át kell helyeznünk kliens oldalra. Kliens oldalra úgy tudunk helyezni egy komponenst, hogy a „use client” direktívát használjuk a komponens fájl legelső sorában. Ezeket a kliens oldali komponenseket a Next.js úgy rendereli, hogy szerver oldalon létrehozza az oldalt úgy, hogy azzal a felhasználó még nem képes interakcióba lépni, hanem miután elküldte az oldalt a felhasználó számára, utólag úgymond „hidratálja”, azaz JavaScript segítségével interaktívvá teszi az oldalt a felhasználó számára. A hidratáció az a folyamat, amely során a statikus</w:t>
       </w:r>
       <w:r>
         <w:t>,</w:t>
       </w:r>
       <w:r>
-        <w:t xml:space="preserve"> nem interaktív oldalunkhoz eseménykezelők (</w:t>
-      </w:r>
-      <w:proofErr w:type="spellStart"/>
-      <w:r>
-        <w:t>event</w:t>
-      </w:r>
-      <w:proofErr w:type="spellEnd"/>
-      <w:r>
-        <w:t xml:space="preserve"> </w:t>
-      </w:r>
-      <w:proofErr w:type="spellStart"/>
-      <w:r>
-        <w:t>listener</w:t>
-      </w:r>
-      <w:proofErr w:type="spellEnd"/>
-      <w:r>
-        <w:t>) segítségével funkciókat kapcsolunk, így interaktívvá téve az oldalt.</w:t>
+        <w:t xml:space="preserve"> nem interaktív oldalunkhoz eseménykezelők (event listener) segítségével funkciókat kapcsolunk, így interaktívvá téve az oldalt.</w:t>
       </w:r>
     </w:p>
     <w:p>
@@ -13030,15 +11893,7 @@
         <w:t xml:space="preserve"> hibákat</w:t>
       </w:r>
       <w:r>
-        <w:t xml:space="preserve">. A TypeScript emellett támogatja az új ECMAScript (JavaScript hivatalos neve) verziókat, amely lehetővé teszi az újabbnál újabb funkciók használatát, mint például az </w:t>
-      </w:r>
-      <w:proofErr w:type="spellStart"/>
-      <w:r>
-        <w:t>arrow</w:t>
-      </w:r>
-      <w:proofErr w:type="spellEnd"/>
-      <w:r>
-        <w:t xml:space="preserve"> (nyilas) funkció</w:t>
+        <w:t>. A TypeScript emellett támogatja az új ECMAScript (JavaScript hivatalos neve) verziókat, amely lehetővé teszi az újabbnál újabb funkciók használatát, mint például az arrow (nyilas) funkció</w:t>
       </w:r>
       <w:r>
         <w:t>k</w:t>
@@ -13076,8 +11931,6 @@
       <w:r>
         <w:t xml:space="preserve">Az összes projekt függőség a </w:t>
       </w:r>
-      <w:proofErr w:type="spellStart"/>
-      <w:proofErr w:type="gramStart"/>
       <w:r>
         <w:rPr>
           <w:b/>
@@ -13085,8 +11938,6 @@
         </w:rPr>
         <w:t>package.json</w:t>
       </w:r>
-      <w:proofErr w:type="spellEnd"/>
-      <w:proofErr w:type="gramEnd"/>
       <w:r>
         <w:rPr>
           <w:b/>
@@ -13097,7 +11948,6 @@
       <w:r>
         <w:t xml:space="preserve">fájlban található meg a </w:t>
       </w:r>
-      <w:proofErr w:type="spellStart"/>
       <w:r>
         <w:rPr>
           <w:i/>
@@ -13105,11 +11955,9 @@
         </w:rPr>
         <w:t>dependencies</w:t>
       </w:r>
-      <w:proofErr w:type="spellEnd"/>
       <w:r>
         <w:t xml:space="preserve"> és </w:t>
       </w:r>
-      <w:proofErr w:type="spellStart"/>
       <w:r>
         <w:rPr>
           <w:i/>
@@ -13117,7 +11965,6 @@
         </w:rPr>
         <w:t>devDependencies</w:t>
       </w:r>
-      <w:proofErr w:type="spellEnd"/>
       <w:r>
         <w:t xml:space="preserve"> objektumokban.</w:t>
       </w:r>
@@ -13130,13 +11977,8 @@
           <w:numId w:val="13"/>
         </w:numPr>
       </w:pPr>
-      <w:proofErr w:type="spellStart"/>
-      <w:r>
-        <w:t>typescript</w:t>
-      </w:r>
-      <w:proofErr w:type="spellEnd"/>
-      <w:r>
-        <w:t xml:space="preserve"> v5</w:t>
+      <w:r>
+        <w:t>typescript v5</w:t>
       </w:r>
       <w:r>
         <w:t>: JavaScript szintaktikával és típusokkal</w:t>
@@ -13153,13 +11995,8 @@
           <w:numId w:val="13"/>
         </w:numPr>
       </w:pPr>
-      <w:proofErr w:type="spellStart"/>
-      <w:r>
-        <w:t>react</w:t>
-      </w:r>
-      <w:proofErr w:type="spellEnd"/>
-      <w:r>
-        <w:t xml:space="preserve"> v18.2.0</w:t>
+      <w:r>
+        <w:t>react v18.2.0</w:t>
       </w:r>
       <w:r>
         <w:t>: Egy könyvtár webes és natív interfészek létrehozására.</w:t>
@@ -13173,24 +12010,11 @@
           <w:numId w:val="13"/>
         </w:numPr>
       </w:pPr>
-      <w:proofErr w:type="spellStart"/>
-      <w:r>
-        <w:t>react-dom</w:t>
-      </w:r>
-      <w:proofErr w:type="spellEnd"/>
-      <w:r>
-        <w:t xml:space="preserve"> v18.2.0</w:t>
-      </w:r>
-      <w:r>
-        <w:t xml:space="preserve">: </w:t>
-      </w:r>
-      <w:proofErr w:type="spellStart"/>
-      <w:r>
-        <w:t>React</w:t>
-      </w:r>
-      <w:proofErr w:type="spellEnd"/>
-      <w:r>
-        <w:t xml:space="preserve"> csomag, amely DOM specifikus metódusokat tartalmaz.</w:t>
+      <w:r>
+        <w:t>react-dom v18.2.0</w:t>
+      </w:r>
+      <w:r>
+        <w:t>: React csomag, amely DOM specifikus metódusokat tartalmaz.</w:t>
       </w:r>
     </w:p>
     <w:p>
@@ -13201,27 +12025,14 @@
           <w:numId w:val="13"/>
         </w:numPr>
       </w:pPr>
-      <w:proofErr w:type="spellStart"/>
-      <w:r>
-        <w:t>next</w:t>
-      </w:r>
-      <w:proofErr w:type="spellEnd"/>
-      <w:r>
-        <w:t xml:space="preserve"> </w:t>
+      <w:r>
+        <w:t xml:space="preserve">next </w:t>
       </w:r>
       <w:r>
         <w:t>v14.2.2</w:t>
       </w:r>
       <w:r>
-        <w:t xml:space="preserve">: Egy </w:t>
-      </w:r>
-      <w:proofErr w:type="spellStart"/>
-      <w:r>
-        <w:t>react</w:t>
-      </w:r>
-      <w:proofErr w:type="spellEnd"/>
-      <w:r>
-        <w:t xml:space="preserve"> alapú </w:t>
+        <w:t xml:space="preserve">: Egy react alapú </w:t>
       </w:r>
       <w:r>
         <w:t>f</w:t>
@@ -13235,14 +12046,12 @@
       <w:r>
         <w:t xml:space="preserve">tack </w:t>
       </w:r>
-      <w:proofErr w:type="spellStart"/>
       <w:r>
         <w:t>f</w:t>
       </w:r>
       <w:r>
         <w:t>ramework</w:t>
       </w:r>
-      <w:proofErr w:type="spellEnd"/>
       <w:r>
         <w:t>.</w:t>
       </w:r>
@@ -13255,14 +12064,9 @@
           <w:numId w:val="13"/>
         </w:numPr>
       </w:pPr>
-      <w:proofErr w:type="spellStart"/>
       <w:r>
         <w:lastRenderedPageBreak/>
-        <w:t>prisma</w:t>
-      </w:r>
-      <w:proofErr w:type="spellEnd"/>
-      <w:r>
-        <w:t xml:space="preserve"> v.5.10.2</w:t>
+        <w:t>prisma v.5.10.2</w:t>
       </w:r>
       <w:r>
         <w:t>: Adatbázis ORM</w:t>
@@ -13279,22 +12083,12 @@
           <w:numId w:val="13"/>
         </w:numPr>
       </w:pPr>
-      <w:proofErr w:type="spellStart"/>
-      <w:r>
-        <w:t>tailwindcss</w:t>
-      </w:r>
-      <w:proofErr w:type="spellEnd"/>
-      <w:r>
-        <w:t xml:space="preserve"> v3.3.0</w:t>
-      </w:r>
-      <w:r>
-        <w:t xml:space="preserve">: CSS </w:t>
-      </w:r>
-      <w:proofErr w:type="spellStart"/>
-      <w:r>
-        <w:t>framework</w:t>
-      </w:r>
-      <w:proofErr w:type="spellEnd"/>
+      <w:r>
+        <w:t>tailwindcss v3.3.0</w:t>
+      </w:r>
+      <w:r>
+        <w:t>: CSS framework</w:t>
+      </w:r>
       <w:r>
         <w:t>.</w:t>
       </w:r>
@@ -13307,24 +12101,11 @@
           <w:numId w:val="13"/>
         </w:numPr>
       </w:pPr>
-      <w:proofErr w:type="spellStart"/>
-      <w:r>
-        <w:t>postcss</w:t>
-      </w:r>
-      <w:proofErr w:type="spellEnd"/>
-      <w:r>
-        <w:t xml:space="preserve"> v8</w:t>
-      </w:r>
-      <w:r>
-        <w:t xml:space="preserve">: Egy </w:t>
-      </w:r>
-      <w:proofErr w:type="spellStart"/>
-      <w:r>
-        <w:t>toolkit</w:t>
-      </w:r>
-      <w:proofErr w:type="spellEnd"/>
-      <w:r>
-        <w:t>, amely segítségével módosíthatjuk a CSS-t JavaScript segítségével.</w:t>
+      <w:r>
+        <w:t>postcss v8</w:t>
+      </w:r>
+      <w:r>
+        <w:t>: Egy toolkit, amely segítségével módosíthatjuk a CSS-t JavaScript segítségével.</w:t>
       </w:r>
     </w:p>
     <w:p>
@@ -13335,29 +12116,8 @@
           <w:numId w:val="13"/>
         </w:numPr>
       </w:pPr>
-      <w:proofErr w:type="spellStart"/>
-      <w:r>
-        <w:t>autoprefixer</w:t>
-      </w:r>
-      <w:proofErr w:type="spellEnd"/>
-      <w:r>
-        <w:t xml:space="preserve"> v10.0.1: Egy </w:t>
-      </w:r>
-      <w:proofErr w:type="spellStart"/>
-      <w:r>
-        <w:t>PostCSS</w:t>
-      </w:r>
-      <w:proofErr w:type="spellEnd"/>
-      <w:r>
-        <w:t xml:space="preserve"> </w:t>
-      </w:r>
-      <w:proofErr w:type="spellStart"/>
-      <w:r>
-        <w:t>plugin</w:t>
-      </w:r>
-      <w:proofErr w:type="spellEnd"/>
-      <w:r>
-        <w:t>, amely automatikusan hozzáadja a böngésző specifikus CSS prefixeket.</w:t>
+      <w:r>
+        <w:t>autoprefixer v10.0.1: Egy PostCSS plugin, amely automatikusan hozzáadja a böngésző specifikus CSS prefixeket.</w:t>
       </w:r>
     </w:p>
     <w:p>
@@ -13369,15 +12129,7 @@
         </w:numPr>
       </w:pPr>
       <w:r>
-        <w:t>radix-</w:t>
-      </w:r>
-      <w:proofErr w:type="spellStart"/>
-      <w:r>
-        <w:t>ui</w:t>
-      </w:r>
-      <w:proofErr w:type="spellEnd"/>
-      <w:r>
-        <w:t xml:space="preserve"> v1.0.5</w:t>
+        <w:t>radix-ui v1.0.5</w:t>
       </w:r>
       <w:r>
         <w:t xml:space="preserve">: </w:t>
@@ -13386,23 +12138,7 @@
         <w:t>E</w:t>
       </w:r>
       <w:r>
-        <w:t xml:space="preserve">lőre </w:t>
-      </w:r>
-      <w:proofErr w:type="spellStart"/>
-      <w:r>
-        <w:t>designolt</w:t>
-      </w:r>
-      <w:proofErr w:type="spellEnd"/>
-      <w:r>
-        <w:t xml:space="preserve"> komponensek, erre épül a </w:t>
-      </w:r>
-      <w:proofErr w:type="spellStart"/>
-      <w:r>
-        <w:t>shadcn</w:t>
-      </w:r>
-      <w:proofErr w:type="spellEnd"/>
-      <w:r>
-        <w:t>/ui</w:t>
+        <w:t>lőre designolt komponensek, erre épül a shadcn/ui</w:t>
       </w:r>
       <w:r>
         <w:t>.</w:t>
@@ -13416,37 +12152,8 @@
           <w:numId w:val="13"/>
         </w:numPr>
       </w:pPr>
-      <w:proofErr w:type="spellStart"/>
-      <w:r>
-        <w:t>shadcn</w:t>
-      </w:r>
-      <w:proofErr w:type="spellEnd"/>
-      <w:r>
-        <w:t>/</w:t>
-      </w:r>
-      <w:proofErr w:type="spellStart"/>
-      <w:r>
-        <w:t>ui</w:t>
-      </w:r>
-      <w:proofErr w:type="spellEnd"/>
-      <w:r>
-        <w:t xml:space="preserve"> v1.0.0: Radix UI-</w:t>
-      </w:r>
-      <w:proofErr w:type="spellStart"/>
-      <w:r>
-        <w:t>ra</w:t>
-      </w:r>
-      <w:proofErr w:type="spellEnd"/>
-      <w:r>
-        <w:t xml:space="preserve"> épült </w:t>
-      </w:r>
-      <w:proofErr w:type="spellStart"/>
-      <w:r>
-        <w:t>react</w:t>
-      </w:r>
-      <w:proofErr w:type="spellEnd"/>
-      <w:r>
-        <w:t xml:space="preserve"> komponens könyvtár.</w:t>
+      <w:r>
+        <w:t>shadcn/ui v1.0.0: Radix UI-ra épült react komponens könyvtár.</w:t>
       </w:r>
     </w:p>
     <w:p>
@@ -13457,13 +12164,8 @@
           <w:numId w:val="13"/>
         </w:numPr>
       </w:pPr>
-      <w:proofErr w:type="spellStart"/>
-      <w:r>
-        <w:t>eslint</w:t>
-      </w:r>
-      <w:proofErr w:type="spellEnd"/>
-      <w:r>
-        <w:t xml:space="preserve"> v8</w:t>
+      <w:r>
+        <w:t>eslint v8</w:t>
       </w:r>
       <w:r>
         <w:t>: JavaScript szintaktika ellen</w:t>
@@ -13489,27 +12191,14 @@
           <w:numId w:val="13"/>
         </w:numPr>
       </w:pPr>
-      <w:proofErr w:type="spellStart"/>
-      <w:r>
-        <w:t>zod</w:t>
-      </w:r>
-      <w:proofErr w:type="spellEnd"/>
-      <w:r>
-        <w:t xml:space="preserve"> v3.22.4</w:t>
+      <w:r>
+        <w:t>zod v3.22.4</w:t>
       </w:r>
       <w:r>
         <w:t>: TypeScript alapú séma validáció könyvtár</w:t>
       </w:r>
       <w:r>
-        <w:t xml:space="preserve"> </w:t>
-      </w:r>
-      <w:proofErr w:type="spellStart"/>
-      <w:r>
-        <w:t>formok</w:t>
-      </w:r>
-      <w:proofErr w:type="spellEnd"/>
-      <w:r>
-        <w:t xml:space="preserve"> könnyű kezeléséhez.</w:t>
+        <w:t xml:space="preserve"> formok könnyű kezeléséhez.</w:t>
       </w:r>
     </w:p>
     <w:p>
@@ -13520,38 +12209,17 @@
           <w:numId w:val="13"/>
         </w:numPr>
       </w:pPr>
-      <w:proofErr w:type="spellStart"/>
-      <w:r>
-        <w:t>bcrypt</w:t>
-      </w:r>
-      <w:proofErr w:type="spellEnd"/>
-      <w:r>
-        <w:t xml:space="preserve"> v5.1.1</w:t>
-      </w:r>
-      <w:r>
-        <w:t xml:space="preserve">: Egy </w:t>
-      </w:r>
-      <w:proofErr w:type="spellStart"/>
-      <w:r>
-        <w:t>Blowfish</w:t>
-      </w:r>
-      <w:proofErr w:type="spellEnd"/>
-      <w:r>
-        <w:t xml:space="preserve"> </w:t>
+      <w:r>
+        <w:t>bcrypt v5.1.1</w:t>
+      </w:r>
+      <w:r>
+        <w:t xml:space="preserve">: Egy Blowfish </w:t>
       </w:r>
       <w:r>
         <w:t>rejtjelre</w:t>
       </w:r>
       <w:r>
-        <w:t xml:space="preserve"> épülő jelszó </w:t>
-      </w:r>
-      <w:proofErr w:type="spellStart"/>
-      <w:r>
-        <w:t>titkosító</w:t>
-      </w:r>
-      <w:proofErr w:type="spellEnd"/>
-      <w:r>
-        <w:t xml:space="preserve"> funkció</w:t>
+        <w:t xml:space="preserve"> épülő jelszó titkosító funkció</w:t>
       </w:r>
       <w:r>
         <w:t>.</w:t>
@@ -13565,11 +12233,9 @@
           <w:numId w:val="13"/>
         </w:numPr>
       </w:pPr>
-      <w:proofErr w:type="spellStart"/>
       <w:r>
         <w:t>jsonwebtoken</w:t>
       </w:r>
-      <w:proofErr w:type="spellEnd"/>
       <w:r>
         <w:t xml:space="preserve"> (JWT)</w:t>
       </w:r>
@@ -13597,13 +12263,8 @@
           <w:numId w:val="13"/>
         </w:numPr>
       </w:pPr>
-      <w:proofErr w:type="spellStart"/>
-      <w:r>
-        <w:t>resend</w:t>
-      </w:r>
-      <w:proofErr w:type="spellEnd"/>
-      <w:r>
-        <w:t xml:space="preserve"> v3.2.0</w:t>
+      <w:r>
+        <w:t>resend v3.2.0</w:t>
       </w:r>
       <w:r>
         <w:t>: E</w:t>
@@ -13629,30 +12290,12 @@
           <w:numId w:val="13"/>
         </w:numPr>
       </w:pPr>
-      <w:proofErr w:type="spellStart"/>
-      <w:r>
-        <w:t>react</w:t>
-      </w:r>
-      <w:proofErr w:type="spellEnd"/>
-      <w:r>
-        <w:t>-email v2.1.0</w:t>
-      </w:r>
-      <w:r>
-        <w:t xml:space="preserve">: </w:t>
-      </w:r>
-      <w:proofErr w:type="spellStart"/>
-      <w:r>
-        <w:t>React</w:t>
-      </w:r>
-      <w:proofErr w:type="spellEnd"/>
-      <w:r>
-        <w:t xml:space="preserve"> alapú e-mail komponensek, e-mail </w:t>
-      </w:r>
-      <w:proofErr w:type="spellStart"/>
-      <w:r>
-        <w:t>designolásra</w:t>
-      </w:r>
-      <w:proofErr w:type="spellEnd"/>
+      <w:r>
+        <w:t>react-email v2.1.0</w:t>
+      </w:r>
+      <w:r>
+        <w:t>: React alapú e-mail komponensek, e-mail designolásra</w:t>
+      </w:r>
       <w:r>
         <w:t>.</w:t>
       </w:r>
@@ -13665,13 +12308,8 @@
           <w:numId w:val="13"/>
         </w:numPr>
       </w:pPr>
-      <w:proofErr w:type="spellStart"/>
-      <w:r>
-        <w:t>use-debounce</w:t>
-      </w:r>
-      <w:proofErr w:type="spellEnd"/>
-      <w:r>
-        <w:t xml:space="preserve"> v10.0.0</w:t>
+      <w:r>
+        <w:t>use-debounce v10.0.0</w:t>
       </w:r>
       <w:r>
         <w:t>: Felhasználó bemenet késleltetésre használt könyvtár</w:t>
@@ -13688,24 +12326,11 @@
           <w:numId w:val="13"/>
         </w:numPr>
       </w:pPr>
-      <w:proofErr w:type="spellStart"/>
-      <w:r>
-        <w:t>clsx</w:t>
-      </w:r>
-      <w:proofErr w:type="spellEnd"/>
-      <w:r>
-        <w:t xml:space="preserve"> v2.1.0</w:t>
-      </w:r>
-      <w:r>
-        <w:t xml:space="preserve">: Feltételes CSS </w:t>
-      </w:r>
-      <w:proofErr w:type="spellStart"/>
-      <w:r>
-        <w:t>classok</w:t>
-      </w:r>
-      <w:proofErr w:type="spellEnd"/>
-      <w:r>
-        <w:t xml:space="preserve"> építése</w:t>
+      <w:r>
+        <w:t>clsx v2.1.0</w:t>
+      </w:r>
+      <w:r>
+        <w:t>: Feltételes CSS classok építése</w:t>
       </w:r>
       <w:r>
         <w:t>.</w:t>
@@ -13719,13 +12344,8 @@
           <w:numId w:val="13"/>
         </w:numPr>
       </w:pPr>
-      <w:proofErr w:type="spellStart"/>
-      <w:r>
-        <w:t>lucide-react</w:t>
-      </w:r>
-      <w:proofErr w:type="spellEnd"/>
-      <w:r>
-        <w:t xml:space="preserve"> v0.3</w:t>
+      <w:r>
+        <w:t>lucide-react v0.3</w:t>
       </w:r>
       <w:r>
         <w:t>56.0</w:t>
@@ -13745,21 +12365,11 @@
           <w:numId w:val="13"/>
         </w:numPr>
       </w:pPr>
-      <w:proofErr w:type="spellStart"/>
-      <w:r>
-        <w:t>react-table</w:t>
-      </w:r>
-      <w:proofErr w:type="spellEnd"/>
-      <w:r>
-        <w:t xml:space="preserve"> v8.15.3: </w:t>
-      </w:r>
-      <w:proofErr w:type="spellStart"/>
-      <w:r>
-        <w:t>React</w:t>
-      </w:r>
-      <w:proofErr w:type="spellEnd"/>
-      <w:r>
-        <w:t xml:space="preserve"> tábla komponens.</w:t>
+      <w:r>
+        <w:t xml:space="preserve">react-table v8.15.3: </w:t>
+      </w:r>
+      <w:r>
+        <w:t>React tábla komponens.</w:t>
       </w:r>
     </w:p>
     <w:p>
@@ -13794,24 +12404,11 @@
       <w:r>
         <w:t xml:space="preserve">: </w:t>
       </w:r>
-      <w:proofErr w:type="spellStart"/>
       <w:r>
         <w:t>R</w:t>
       </w:r>
       <w:r>
-        <w:t>eact</w:t>
-      </w:r>
-      <w:proofErr w:type="spellEnd"/>
-      <w:r>
-        <w:t xml:space="preserve"> </w:t>
-      </w:r>
-      <w:proofErr w:type="spellStart"/>
-      <w:r>
-        <w:t>chartjs</w:t>
-      </w:r>
-      <w:proofErr w:type="spellEnd"/>
-      <w:r>
-        <w:t xml:space="preserve"> komponensek</w:t>
+        <w:t>eact chartjs komponensek</w:t>
       </w:r>
       <w:r>
         <w:t>.</w:t>
@@ -13825,13 +12422,8 @@
           <w:numId w:val="13"/>
         </w:numPr>
       </w:pPr>
-      <w:proofErr w:type="spellStart"/>
-      <w:r>
-        <w:t>moment</w:t>
-      </w:r>
-      <w:proofErr w:type="spellEnd"/>
-      <w:r>
-        <w:t xml:space="preserve"> v2.30.1</w:t>
+      <w:r>
+        <w:t>moment v2.30.1</w:t>
       </w:r>
       <w:r>
         <w:t xml:space="preserve">: </w:t>
@@ -13851,13 +12443,8 @@
           <w:numId w:val="13"/>
         </w:numPr>
       </w:pPr>
-      <w:proofErr w:type="spellStart"/>
-      <w:r>
-        <w:t>sharp</w:t>
-      </w:r>
-      <w:proofErr w:type="spellEnd"/>
-      <w:r>
-        <w:t xml:space="preserve"> v0.33.3</w:t>
+      <w:r>
+        <w:t>sharp v0.33.3</w:t>
       </w:r>
       <w:r>
         <w:t xml:space="preserve">: </w:t>
@@ -13866,13 +12453,8 @@
         <w:t>K</w:t>
       </w:r>
       <w:r>
-        <w:t xml:space="preserve">ép optimalizáló könyvtár </w:t>
-      </w:r>
-      <w:proofErr w:type="spellStart"/>
-      <w:r>
-        <w:t>buildeléshez</w:t>
-      </w:r>
-      <w:proofErr w:type="spellEnd"/>
+        <w:t>ép optimalizáló könyvtár buildeléshez</w:t>
+      </w:r>
     </w:p>
     <w:p>
       <w:pPr>
@@ -13921,15 +12503,7 @@
         <w:t>.</w:t>
       </w:r>
       <w:r>
-        <w:t xml:space="preserve"> A második módszer az egyéni feltelepítés, amelyet személy szerint nem ajánlok, mert nagyon hosszadalmas folyamat, valamint a </w:t>
-      </w:r>
-      <w:proofErr w:type="spellStart"/>
-      <w:r>
-        <w:t>konténerizált</w:t>
-      </w:r>
-      <w:proofErr w:type="spellEnd"/>
-      <w:r>
-        <w:t xml:space="preserve"> </w:t>
+        <w:t xml:space="preserve"> A második módszer az egyéni feltelepítés, amelyet személy szerint nem ajánlok, mert nagyon hosszadalmas folyamat, valamint a konténerizált </w:t>
       </w:r>
       <w:r>
         <w:t>applikáció</w:t>
@@ -14010,21 +12584,8 @@
         <w:jc w:val="left"/>
       </w:pPr>
       <w:r>
-        <w:t xml:space="preserve">Készítsünk egy másolatot a </w:t>
-      </w:r>
-      <w:proofErr w:type="spellStart"/>
-      <w:r>
-        <w:t>github</w:t>
-      </w:r>
-      <w:proofErr w:type="spellEnd"/>
-      <w:r>
-        <w:t xml:space="preserve"> </w:t>
-      </w:r>
-      <w:proofErr w:type="spellStart"/>
-      <w:r>
-        <w:t>respository-ról</w:t>
-      </w:r>
-      <w:proofErr w:type="spellEnd"/>
+        <w:t>Készítsünk egy másolatot a github respository-ról</w:t>
+      </w:r>
       <w:r>
         <w:t>.</w:t>
       </w:r>
@@ -14033,22 +12594,7 @@
       </w:r>
       <w:r>
         <w:br/>
-      </w:r>
-      <w:proofErr w:type="spellStart"/>
-      <w:r>
-        <w:t>git</w:t>
-      </w:r>
-      <w:proofErr w:type="spellEnd"/>
-      <w:r>
-        <w:t xml:space="preserve"> </w:t>
-      </w:r>
-      <w:proofErr w:type="spellStart"/>
-      <w:r>
-        <w:t>clone</w:t>
-      </w:r>
-      <w:proofErr w:type="spellEnd"/>
-      <w:r>
-        <w:t xml:space="preserve"> </w:t>
+        <w:t xml:space="preserve">git clone </w:t>
       </w:r>
       <w:hyperlink r:id="rId33" w:history="1">
         <w:r>
@@ -14085,30 +12631,7 @@
       </w:r>
       <w:r>
         <w:br/>
-      </w:r>
-      <w:proofErr w:type="spellStart"/>
-      <w:r>
-        <w:t>docker</w:t>
-      </w:r>
-      <w:proofErr w:type="spellEnd"/>
-      <w:r>
-        <w:t xml:space="preserve"> </w:t>
-      </w:r>
-      <w:proofErr w:type="spellStart"/>
-      <w:r>
-        <w:t>compose</w:t>
-      </w:r>
-      <w:proofErr w:type="spellEnd"/>
-      <w:r>
-        <w:t xml:space="preserve"> --</w:t>
-      </w:r>
-      <w:proofErr w:type="spellStart"/>
-      <w:r>
-        <w:t>build</w:t>
-      </w:r>
-      <w:proofErr w:type="spellEnd"/>
-      <w:r>
-        <w:t xml:space="preserve"> -d</w:t>
+        <w:t>docker compose --build -d</w:t>
       </w:r>
     </w:p>
     <w:p>
@@ -14171,13 +12694,8 @@
           <w:numId w:val="17"/>
         </w:numPr>
       </w:pPr>
-      <w:proofErr w:type="spellStart"/>
-      <w:r>
-        <w:t>Bun</w:t>
-      </w:r>
-      <w:proofErr w:type="spellEnd"/>
-      <w:r>
-        <w:t xml:space="preserve"> vagy Node</w:t>
+      <w:r>
+        <w:t>Bun vagy Node</w:t>
       </w:r>
       <w:r>
         <w:t>.</w:t>
@@ -14221,15 +12739,7 @@
         <w:t>Telepítés lépései</w:t>
       </w:r>
       <w:r>
-        <w:t xml:space="preserve"> </w:t>
-      </w:r>
-      <w:proofErr w:type="spellStart"/>
-      <w:r>
-        <w:t>Bunt</w:t>
-      </w:r>
-      <w:proofErr w:type="spellEnd"/>
-      <w:r>
-        <w:t xml:space="preserve"> használva</w:t>
+        <w:t xml:space="preserve"> Bunt használva</w:t>
       </w:r>
       <w:r>
         <w:t>:</w:t>
@@ -14245,42 +12755,11 @@
         <w:jc w:val="left"/>
       </w:pPr>
       <w:r>
-        <w:t xml:space="preserve">Készítsünk egy másolatot a </w:t>
-      </w:r>
-      <w:proofErr w:type="spellStart"/>
-      <w:r>
-        <w:t>github</w:t>
-      </w:r>
-      <w:proofErr w:type="spellEnd"/>
-      <w:r>
-        <w:t xml:space="preserve"> repository-</w:t>
-      </w:r>
-      <w:proofErr w:type="spellStart"/>
-      <w:r>
-        <w:t>ról</w:t>
-      </w:r>
-      <w:proofErr w:type="spellEnd"/>
-      <w:r>
-        <w:t>.</w:t>
+        <w:t>Készítsünk egy másolatot a github repository-ról.</w:t>
       </w:r>
       <w:r>
         <w:br/>
-      </w:r>
-      <w:proofErr w:type="spellStart"/>
-      <w:r>
-        <w:t>git</w:t>
-      </w:r>
-      <w:proofErr w:type="spellEnd"/>
-      <w:r>
-        <w:t xml:space="preserve"> </w:t>
-      </w:r>
-      <w:proofErr w:type="spellStart"/>
-      <w:r>
-        <w:t>clone</w:t>
-      </w:r>
-      <w:proofErr w:type="spellEnd"/>
-      <w:r>
-        <w:t xml:space="preserve"> </w:t>
+        <w:t xml:space="preserve">git clone </w:t>
       </w:r>
       <w:hyperlink r:id="rId34" w:history="1">
         <w:r>
@@ -14301,26 +12780,8 @@
         <w:jc w:val="left"/>
       </w:pPr>
       <w:r>
-        <w:t xml:space="preserve">Töltsük ki </w:t>
-      </w:r>
-      <w:proofErr w:type="gramStart"/>
-      <w:r>
-        <w:t>a .</w:t>
-      </w:r>
-      <w:proofErr w:type="spellStart"/>
-      <w:r>
-        <w:t>env</w:t>
-      </w:r>
-      <w:proofErr w:type="spellEnd"/>
-      <w:proofErr w:type="gramEnd"/>
-      <w:r>
-        <w:t xml:space="preserve"> fájlt a megfelelő adatokkal, mint például a saját adatbázis szerverünk adatai vagy a </w:t>
-      </w:r>
-      <w:proofErr w:type="spellStart"/>
-      <w:r>
-        <w:t>Resend</w:t>
-      </w:r>
-      <w:proofErr w:type="spellEnd"/>
+        <w:t>Töltsük ki a .env fájlt a megfelelő adatokkal, mint például a saját adatbázis szerverünk adatai vagy a Resend</w:t>
+      </w:r>
       <w:r>
         <w:rPr>
           <w:rStyle w:val="FootnoteReference"/>
@@ -14348,20 +12809,8 @@
       </w:r>
       <w:r>
         <w:br/>
-      </w:r>
-      <w:proofErr w:type="spellStart"/>
-      <w:r>
-        <w:t>bun</w:t>
-      </w:r>
-      <w:proofErr w:type="spellEnd"/>
-      <w:r>
-        <w:t xml:space="preserve"> </w:t>
-      </w:r>
-      <w:proofErr w:type="spellStart"/>
-      <w:r>
-        <w:t>install</w:t>
-      </w:r>
-      <w:proofErr w:type="spellEnd"/>
+        <w:t>bun install</w:t>
+      </w:r>
     </w:p>
     <w:p>
       <w:pPr>
@@ -14388,40 +12837,13 @@
         </w:numPr>
         <w:jc w:val="left"/>
       </w:pPr>
-      <w:proofErr w:type="spellStart"/>
-      <w:r>
-        <w:t>Migráljuk</w:t>
-      </w:r>
-      <w:proofErr w:type="spellEnd"/>
-      <w:r>
-        <w:t xml:space="preserve"> az adatbázis modellt, az adatbázis szerverünkre. </w:t>
+      <w:r>
+        <w:t xml:space="preserve">Migráljuk az adatbázis modellt, az adatbázis szerverünkre. </w:t>
       </w:r>
       <w:r>
         <w:br/>
-      </w:r>
-      <w:proofErr w:type="spellStart"/>
-      <w:r>
-        <w:t>bun</w:t>
-      </w:r>
-      <w:proofErr w:type="spellEnd"/>
-      <w:r>
-        <w:t xml:space="preserve"> </w:t>
-      </w:r>
-      <w:proofErr w:type="spellStart"/>
-      <w:r>
-        <w:t>run</w:t>
-      </w:r>
-      <w:proofErr w:type="spellEnd"/>
-      <w:r>
-        <w:t xml:space="preserve"> </w:t>
-      </w:r>
-      <w:proofErr w:type="spellStart"/>
-      <w:proofErr w:type="gramStart"/>
-      <w:r>
-        <w:t>prisma:migrate</w:t>
-      </w:r>
-      <w:proofErr w:type="spellEnd"/>
-      <w:proofErr w:type="gramEnd"/>
+        <w:t>bun run prisma:migrate</w:t>
+      </w:r>
     </w:p>
     <w:p>
       <w:pPr>
@@ -14437,28 +12859,8 @@
       </w:r>
       <w:r>
         <w:br/>
-      </w:r>
-      <w:proofErr w:type="spellStart"/>
-      <w:r>
-        <w:t>bunx</w:t>
-      </w:r>
-      <w:proofErr w:type="spellEnd"/>
-      <w:r>
-        <w:t xml:space="preserve"> </w:t>
-      </w:r>
-      <w:proofErr w:type="spellStart"/>
-      <w:r>
-        <w:t>prisma</w:t>
-      </w:r>
-      <w:proofErr w:type="spellEnd"/>
-      <w:r>
-        <w:t xml:space="preserve"> db </w:t>
-      </w:r>
-      <w:proofErr w:type="spellStart"/>
-      <w:r>
-        <w:t>seed</w:t>
-      </w:r>
-      <w:proofErr w:type="spellEnd"/>
+        <w:t>bunx prisma db seed</w:t>
+      </w:r>
     </w:p>
     <w:p>
       <w:pPr>
@@ -14471,48 +12873,12 @@
       </w:pPr>
       <w:r>
         <w:lastRenderedPageBreak/>
-        <w:t xml:space="preserve">Készítsünk egy </w:t>
-      </w:r>
-      <w:proofErr w:type="spellStart"/>
-      <w:r>
-        <w:t>production</w:t>
-      </w:r>
-      <w:proofErr w:type="spellEnd"/>
-      <w:r>
-        <w:t xml:space="preserve"> </w:t>
-      </w:r>
-      <w:proofErr w:type="spellStart"/>
-      <w:r>
-        <w:t>buildet</w:t>
-      </w:r>
-      <w:proofErr w:type="spellEnd"/>
-      <w:r>
-        <w:t xml:space="preserve"> a web applikációról. </w:t>
+        <w:t xml:space="preserve">Készítsünk egy production buildet a web applikációról. </w:t>
       </w:r>
       <w:r>
         <w:br/>
-      </w:r>
-      <w:proofErr w:type="spellStart"/>
-      <w:r>
-        <w:t>bun</w:t>
-      </w:r>
-      <w:proofErr w:type="spellEnd"/>
-      <w:r>
-        <w:t xml:space="preserve"> </w:t>
-      </w:r>
-      <w:proofErr w:type="spellStart"/>
-      <w:r>
-        <w:t>run</w:t>
-      </w:r>
-      <w:proofErr w:type="spellEnd"/>
-      <w:r>
-        <w:t xml:space="preserve"> </w:t>
-      </w:r>
-      <w:proofErr w:type="spellStart"/>
-      <w:r>
-        <w:t>build</w:t>
-      </w:r>
-      <w:proofErr w:type="spellEnd"/>
+        <w:t>bun run build</w:t>
+      </w:r>
     </w:p>
     <w:p>
       <w:pPr>
@@ -14528,14 +12894,7 @@
       </w:r>
       <w:r>
         <w:br/>
-      </w:r>
-      <w:proofErr w:type="spellStart"/>
-      <w:r>
-        <w:t>bun</w:t>
-      </w:r>
-      <w:proofErr w:type="spellEnd"/>
-      <w:r>
-        <w:t xml:space="preserve"> start</w:t>
+        <w:t>bun start</w:t>
       </w:r>
     </w:p>
     <w:p>
@@ -14548,32 +12907,14 @@
         <w:ind w:left="720"/>
       </w:pPr>
       <w:bookmarkStart w:id="69" w:name="_Toc164932085"/>
-      <w:proofErr w:type="gramStart"/>
-      <w:r>
-        <w:t>.</w:t>
-      </w:r>
-      <w:proofErr w:type="spellStart"/>
-      <w:r>
-        <w:t>env</w:t>
-      </w:r>
-      <w:proofErr w:type="spellEnd"/>
-      <w:proofErr w:type="gramEnd"/>
-      <w:r>
-        <w:t xml:space="preserve"> fájl felépítése</w:t>
+      <w:r>
+        <w:t>.env fájl felépítése</w:t>
       </w:r>
       <w:bookmarkEnd w:id="69"/>
     </w:p>
     <w:p>
       <w:r>
-        <w:t xml:space="preserve">Az </w:t>
-      </w:r>
-      <w:proofErr w:type="spellStart"/>
-      <w:r>
-        <w:t>env</w:t>
-      </w:r>
-      <w:proofErr w:type="spellEnd"/>
-      <w:r>
-        <w:t xml:space="preserve"> fájl (környezeti változó</w:t>
+        <w:t>Az env fájl (környezeti változó</w:t>
       </w:r>
       <w:r>
         <w:t>kat tartalmazó fájl</w:t>
@@ -14600,13 +12941,8 @@
         <w:t>-</w:t>
       </w:r>
       <w:r>
-        <w:t xml:space="preserve">mail kiszolgáló </w:t>
-      </w:r>
-      <w:proofErr w:type="spellStart"/>
-      <w:r>
-        <w:t>token</w:t>
-      </w:r>
-      <w:proofErr w:type="spellEnd"/>
+        <w:t>mail kiszolgáló token</w:t>
+      </w:r>
       <w:r>
         <w:t>)</w:t>
       </w:r>
@@ -14669,23 +13005,7 @@
           <w:rFonts w:hint="eastAsia"/>
           <w:lang w:val="en-GB"/>
         </w:rPr>
-        <w:t>"&lt;resend-</w:t>
-      </w:r>
-      <w:proofErr w:type="spellStart"/>
-      <w:r>
-        <w:rPr>
-          <w:rFonts w:hint="eastAsia"/>
-          <w:lang w:val="en-GB"/>
-        </w:rPr>
-        <w:t>api</w:t>
-      </w:r>
-      <w:proofErr w:type="spellEnd"/>
-      <w:r>
-        <w:rPr>
-          <w:rFonts w:hint="eastAsia"/>
-          <w:lang w:val="en-GB"/>
-        </w:rPr>
-        <w:t>-key&gt;"</w:t>
+        <w:t>"&lt;resend-api-key&gt;"</w:t>
       </w:r>
     </w:p>
     <w:p>
@@ -14854,19 +13174,11 @@
                 <w:szCs w:val="24"/>
               </w:rPr>
             </w:pPr>
-            <w:proofErr w:type="spellStart"/>
-            <w:r>
-              <w:rPr>
-                <w:szCs w:val="24"/>
-              </w:rPr>
-              <w:t>Prisma</w:t>
-            </w:r>
-            <w:proofErr w:type="spellEnd"/>
-            <w:r>
-              <w:rPr>
-                <w:szCs w:val="24"/>
-              </w:rPr>
-              <w:t xml:space="preserve"> adatbázis elérési útvonal</w:t>
+            <w:r>
+              <w:rPr>
+                <w:szCs w:val="24"/>
+              </w:rPr>
+              <w:t>Prisma adatbázis elérési útvonal</w:t>
             </w:r>
             <w:r>
               <w:rPr>
@@ -14908,19 +13220,11 @@
                 <w:szCs w:val="24"/>
               </w:rPr>
             </w:pPr>
-            <w:proofErr w:type="spellStart"/>
-            <w:r>
-              <w:rPr>
-                <w:szCs w:val="24"/>
-              </w:rPr>
-              <w:t>Resend</w:t>
-            </w:r>
-            <w:proofErr w:type="spellEnd"/>
-            <w:r>
-              <w:rPr>
-                <w:szCs w:val="24"/>
-              </w:rPr>
-              <w:t xml:space="preserve"> Email SMTP API kulcs</w:t>
+            <w:r>
+              <w:rPr>
+                <w:szCs w:val="24"/>
+              </w:rPr>
+              <w:t>Resend Email SMTP API kulcs</w:t>
             </w:r>
             <w:r>
               <w:rPr>
@@ -14966,21 +13270,7 @@
               <w:rPr>
                 <w:szCs w:val="24"/>
               </w:rPr>
-              <w:t xml:space="preserve">Session kezeléshez használt </w:t>
-            </w:r>
-            <w:proofErr w:type="spellStart"/>
-            <w:r>
-              <w:rPr>
-                <w:szCs w:val="24"/>
-              </w:rPr>
-              <w:t>refreshToken</w:t>
-            </w:r>
-            <w:proofErr w:type="spellEnd"/>
-            <w:r>
-              <w:rPr>
-                <w:szCs w:val="24"/>
-              </w:rPr>
-              <w:t xml:space="preserve"> rejtjele</w:t>
+              <w:t>Session kezeléshez használt refreshToken rejtjele</w:t>
             </w:r>
             <w:r>
               <w:rPr>
@@ -15022,19 +13312,11 @@
                 <w:szCs w:val="24"/>
               </w:rPr>
             </w:pPr>
-            <w:proofErr w:type="spellStart"/>
-            <w:r>
-              <w:rPr>
-                <w:szCs w:val="24"/>
-              </w:rPr>
-              <w:t>refreshToken</w:t>
-            </w:r>
-            <w:proofErr w:type="spellEnd"/>
-            <w:r>
-              <w:rPr>
-                <w:szCs w:val="24"/>
-              </w:rPr>
-              <w:t xml:space="preserve"> lejárati ideje</w:t>
+            <w:r>
+              <w:rPr>
+                <w:szCs w:val="24"/>
+              </w:rPr>
+              <w:t>refreshToken lejárati ideje</w:t>
             </w:r>
             <w:r>
               <w:rPr>
@@ -15155,13 +13437,8 @@
     </w:p>
     <w:p>
       <w:r>
-        <w:t xml:space="preserve">Az adatbázist a </w:t>
-      </w:r>
-      <w:proofErr w:type="spellStart"/>
-      <w:r>
-        <w:t>Prisma</w:t>
-      </w:r>
-      <w:proofErr w:type="spellEnd"/>
+        <w:t>Az adatbázist a Prisma</w:t>
+      </w:r>
       <w:r>
         <w:rPr>
           <w:rStyle w:val="FootnoteReference"/>
@@ -15169,26 +13446,10 @@
         <w:footnoteReference w:id="12"/>
       </w:r>
       <w:r>
-        <w:t xml:space="preserve"> ORM (</w:t>
-      </w:r>
-      <w:proofErr w:type="spellStart"/>
-      <w:r>
-        <w:t>Object-Relational</w:t>
-      </w:r>
-      <w:proofErr w:type="spellEnd"/>
-      <w:r>
-        <w:t xml:space="preserve"> Mapper) kezeli. </w:t>
-      </w:r>
-      <w:r>
-        <w:t xml:space="preserve">A </w:t>
-      </w:r>
-      <w:proofErr w:type="spellStart"/>
-      <w:r>
-        <w:t>Prisma</w:t>
-      </w:r>
-      <w:proofErr w:type="spellEnd"/>
-      <w:r>
-        <w:t xml:space="preserve"> ORM egy</w:t>
+        <w:t xml:space="preserve"> ORM (Object-Relational Mapper) kezeli. </w:t>
+      </w:r>
+      <w:r>
+        <w:t>A Prisma ORM egy</w:t>
       </w:r>
       <w:r>
         <w:t xml:space="preserve"> nyelvfüggetlen</w:t>
@@ -15209,51 +13470,19 @@
         <w:t xml:space="preserve">ORM, amely képes adat modelleket (adatbázis táblák) létrehozni, </w:t>
       </w:r>
       <w:r>
-        <w:t xml:space="preserve">valamint kezelni azokat. A </w:t>
-      </w:r>
-      <w:proofErr w:type="spellStart"/>
-      <w:r>
-        <w:t>Prisma</w:t>
-      </w:r>
-      <w:proofErr w:type="spellEnd"/>
-      <w:r>
-        <w:t xml:space="preserve"> ORM azért nyelvfüggetlen, mert képes valamennyi adatbázis nyelvvel működni, mint például a PostgreSQL</w:t>
+        <w:t>valamint kezelni azokat. A Prisma ORM azért nyelvfüggetlen, mert képes valamennyi adatbázis nyelvvel működni, mint például a PostgreSQL</w:t>
       </w:r>
       <w:r>
         <w:t>,</w:t>
       </w:r>
       <w:r>
-        <w:t xml:space="preserve"> a </w:t>
-      </w:r>
-      <w:proofErr w:type="spellStart"/>
-      <w:r>
-        <w:t>MySQL</w:t>
-      </w:r>
-      <w:proofErr w:type="spellEnd"/>
-      <w:r>
-        <w:t xml:space="preserve"> vagy, hogy egy </w:t>
-      </w:r>
-      <w:proofErr w:type="spellStart"/>
-      <w:r>
-        <w:t>NoSQL</w:t>
-      </w:r>
-      <w:proofErr w:type="spellEnd"/>
-      <w:r>
-        <w:t xml:space="preserve"> adatbázist említsek képes </w:t>
+        <w:t xml:space="preserve"> a MySQL vagy, hogy egy NoSQL adatbázist említsek képes </w:t>
       </w:r>
       <w:r>
         <w:t>kezelni</w:t>
       </w:r>
       <w:r>
-        <w:t xml:space="preserve"> a </w:t>
-      </w:r>
-      <w:proofErr w:type="spellStart"/>
-      <w:r>
-        <w:t>MongoDB</w:t>
-      </w:r>
-      <w:proofErr w:type="spellEnd"/>
-      <w:r>
-        <w:t>-</w:t>
+        <w:t xml:space="preserve"> a MongoDB-</w:t>
       </w:r>
       <w:r>
         <w:t>t</w:t>
@@ -15264,8 +13493,6 @@
       <w:r>
         <w:t xml:space="preserve">. Egy </w:t>
       </w:r>
-      <w:proofErr w:type="spellStart"/>
-      <w:proofErr w:type="gramStart"/>
       <w:r>
         <w:rPr>
           <w:b/>
@@ -15273,24 +13500,9 @@
         </w:rPr>
         <w:t>prisma.schema</w:t>
       </w:r>
-      <w:proofErr w:type="spellEnd"/>
-      <w:proofErr w:type="gramEnd"/>
-      <w:r>
-        <w:t xml:space="preserve"> fájl alapján hozza létre az adatbázis táblákat és ennek a fájlnak a segítségével jön létre a </w:t>
-      </w:r>
-      <w:proofErr w:type="spellStart"/>
-      <w:r>
-        <w:t>query</w:t>
-      </w:r>
-      <w:proofErr w:type="spellEnd"/>
-      <w:r>
-        <w:t xml:space="preserve"> </w:t>
-      </w:r>
-      <w:proofErr w:type="spellStart"/>
-      <w:r>
-        <w:t>builder</w:t>
-      </w:r>
-      <w:proofErr w:type="spellEnd"/>
+      <w:r>
+        <w:t xml:space="preserve"> fájl alapján hozza létre az adatbázis táblákat és ennek a fájlnak a segítségével jön létre a query builder</w:t>
+      </w:r>
       <w:r>
         <w:t xml:space="preserve"> (lekérdezés építő)</w:t>
       </w:r>
@@ -15301,60 +13513,26 @@
     <w:p>
       <w:r>
         <w:lastRenderedPageBreak/>
-        <w:t xml:space="preserve">A </w:t>
-      </w:r>
-      <w:proofErr w:type="spellStart"/>
-      <w:r>
-        <w:t>query</w:t>
-      </w:r>
-      <w:proofErr w:type="spellEnd"/>
-      <w:r>
-        <w:t xml:space="preserve"> </w:t>
-      </w:r>
-      <w:proofErr w:type="spellStart"/>
-      <w:r>
-        <w:t>builder</w:t>
-      </w:r>
-      <w:proofErr w:type="spellEnd"/>
-      <w:r>
-        <w:t xml:space="preserve"> könyvtár nagyb</w:t>
+        <w:t>A query builder könyvtár nagyb</w:t>
       </w:r>
       <w:r>
         <w:t>a</w:t>
       </w:r>
       <w:r>
-        <w:t xml:space="preserve">n meg tudja könnyíteni a fejlesztés folyamatát, mert ahelyett, hogy mi írnánk meg minden egyes SQL lekérdezést, ezt a </w:t>
-      </w:r>
-      <w:proofErr w:type="spellStart"/>
+        <w:t>n meg tudja könnyíteni a fejlesztés folyamatát, mert ahelyett, hogy mi írnánk meg minden egyes SQL lekérdezést, ezt a Prisma egy objektum séma alapján automatikusan elvégzi nekünk.</w:t>
+      </w:r>
+      <w:r>
+        <w:t xml:space="preserve"> Csak annyi dolgunk van, hogy létrehozunk egy Prisma </w:t>
+      </w:r>
+      <w:r>
+        <w:t>k</w:t>
+      </w:r>
+      <w:r>
+        <w:t xml:space="preserve">lienst a projektünkben, és ezen a kliensen keresztül közvetlenül elérjük az összes adatbázis modellünket és tudunk velük lekérdezéseket végezni. Az összes </w:t>
+      </w:r>
       <w:r>
         <w:t>Prisma</w:t>
       </w:r>
-      <w:proofErr w:type="spellEnd"/>
-      <w:r>
-        <w:t xml:space="preserve"> egy objektum séma alapján automatikusan elvégzi nekünk.</w:t>
-      </w:r>
-      <w:r>
-        <w:t xml:space="preserve"> Csak annyi dolgunk van, hogy létrehozunk egy </w:t>
-      </w:r>
-      <w:proofErr w:type="spellStart"/>
-      <w:r>
-        <w:t>Prisma</w:t>
-      </w:r>
-      <w:proofErr w:type="spellEnd"/>
-      <w:r>
-        <w:t xml:space="preserve"> </w:t>
-      </w:r>
-      <w:r>
-        <w:t>k</w:t>
-      </w:r>
-      <w:r>
-        <w:t xml:space="preserve">lienst a projektünkben, és ezen a kliensen keresztül közvetlenül elérjük az összes adatbázis modellünket és tudunk velük lekérdezéseket végezni. Az összes </w:t>
-      </w:r>
-      <w:proofErr w:type="spellStart"/>
-      <w:r>
-        <w:t>Prisma</w:t>
-      </w:r>
-      <w:proofErr w:type="spellEnd"/>
       <w:r>
         <w:t xml:space="preserve"> kliens folyamat </w:t>
       </w:r>
@@ -15362,15 +13540,7 @@
         <w:t>aszinkron</w:t>
       </w:r>
       <w:r>
-        <w:t>, ami azt jelenti, hogy a háttérben megkezdődik az adatbázis lekérdezés és a kódunk tovább fut. Amint véget ért a lekérdezés egy úgynevezett „</w:t>
-      </w:r>
-      <w:proofErr w:type="spellStart"/>
-      <w:r>
-        <w:t>callback</w:t>
-      </w:r>
-      <w:proofErr w:type="spellEnd"/>
-      <w:r>
-        <w:t>” segítségével visszaküldi a lekérdezés eredményét, amelyet meg tudunk jeleníteni a felhasználók számára vagy további műveleteket tudunk elvégezni vele.</w:t>
+        <w:t>, ami azt jelenti, hogy a háttérben megkezdődik az adatbázis lekérdezés és a kódunk tovább fut. Amint véget ért a lekérdezés egy úgynevezett „callback” segítségével visszaküldi a lekérdezés eredményét, amelyet meg tudunk jeleníteni a felhasználók számára vagy további műveleteket tudunk elvégezni vele.</w:t>
       </w:r>
     </w:p>
     <w:p>
@@ -15392,8 +13562,6 @@
       <w:r>
         <w:t xml:space="preserve">Az összes adatbázis modellt és azok kapcsolatait a </w:t>
       </w:r>
-      <w:proofErr w:type="spellStart"/>
-      <w:proofErr w:type="gramStart"/>
       <w:r>
         <w:rPr>
           <w:b/>
@@ -15401,8 +13569,6 @@
         </w:rPr>
         <w:t>prisma.schema</w:t>
       </w:r>
-      <w:proofErr w:type="spellEnd"/>
-      <w:proofErr w:type="gramEnd"/>
       <w:r>
         <w:t xml:space="preserve"> fájl tartalmazza.</w:t>
       </w:r>
@@ -15441,13 +13607,8 @@
       <w:pPr>
         <w:spacing w:before="80" w:after="80"/>
       </w:pPr>
-      <w:proofErr w:type="spellStart"/>
-      <w:r>
-        <w:t>users</w:t>
-      </w:r>
-      <w:proofErr w:type="spellEnd"/>
-      <w:r>
-        <w:t xml:space="preserve"> – Felhasználók adatai</w:t>
+      <w:r>
+        <w:t>users – Felhasználók adatai</w:t>
       </w:r>
     </w:p>
     <w:tbl>
@@ -15477,7 +13638,6 @@
                 <w:szCs w:val="24"/>
               </w:rPr>
             </w:pPr>
-            <w:proofErr w:type="spellStart"/>
             <w:r>
               <w:rPr>
                 <w:b/>
@@ -15486,7 +13646,6 @@
               </w:rPr>
               <w:t>id</w:t>
             </w:r>
-            <w:proofErr w:type="spellEnd"/>
           </w:p>
         </w:tc>
         <w:tc>
@@ -15541,14 +13700,12 @@
                 <w:szCs w:val="24"/>
               </w:rPr>
             </w:pPr>
-            <w:proofErr w:type="spellStart"/>
             <w:r>
               <w:rPr>
                 <w:szCs w:val="24"/>
               </w:rPr>
               <w:t>username</w:t>
             </w:r>
-            <w:proofErr w:type="spellEnd"/>
           </w:p>
         </w:tc>
         <w:tc>
@@ -15663,14 +13820,12 @@
                 <w:szCs w:val="24"/>
               </w:rPr>
             </w:pPr>
-            <w:proofErr w:type="spellStart"/>
             <w:r>
               <w:rPr>
                 <w:szCs w:val="24"/>
               </w:rPr>
               <w:t>realName</w:t>
             </w:r>
-            <w:proofErr w:type="spellEnd"/>
           </w:p>
         </w:tc>
         <w:tc>
@@ -15725,14 +13880,12 @@
                 <w:szCs w:val="24"/>
               </w:rPr>
             </w:pPr>
-            <w:proofErr w:type="spellStart"/>
             <w:r>
               <w:rPr>
                 <w:szCs w:val="24"/>
               </w:rPr>
               <w:t>passportNumber</w:t>
             </w:r>
-            <w:proofErr w:type="spellEnd"/>
           </w:p>
         </w:tc>
         <w:tc>
@@ -15787,7 +13940,6 @@
                 <w:szCs w:val="24"/>
               </w:rPr>
             </w:pPr>
-            <w:proofErr w:type="spellStart"/>
             <w:r>
               <w:rPr>
                 <w:szCs w:val="24"/>
@@ -15800,7 +13952,6 @@
               </w:rPr>
               <w:t>assword</w:t>
             </w:r>
-            <w:proofErr w:type="spellEnd"/>
           </w:p>
         </w:tc>
         <w:tc>
@@ -15855,14 +14006,12 @@
                 <w:szCs w:val="24"/>
               </w:rPr>
             </w:pPr>
-            <w:proofErr w:type="spellStart"/>
             <w:r>
               <w:rPr>
                 <w:szCs w:val="24"/>
               </w:rPr>
               <w:t>verifyToken</w:t>
             </w:r>
-            <w:proofErr w:type="spellEnd"/>
           </w:p>
         </w:tc>
         <w:tc>
@@ -15904,16 +14053,8 @@
               <w:rPr>
                 <w:szCs w:val="24"/>
               </w:rPr>
-              <w:t xml:space="preserve">E-mail hitelesítő </w:t>
-            </w:r>
-            <w:proofErr w:type="spellStart"/>
-            <w:r>
-              <w:rPr>
-                <w:szCs w:val="24"/>
-              </w:rPr>
-              <w:t>token</w:t>
-            </w:r>
-            <w:proofErr w:type="spellEnd"/>
+              <w:t>E-mail hitelesítő token</w:t>
+            </w:r>
           </w:p>
         </w:tc>
       </w:tr>
@@ -15931,14 +14072,12 @@
                 <w:szCs w:val="24"/>
               </w:rPr>
             </w:pPr>
-            <w:proofErr w:type="spellStart"/>
             <w:r>
               <w:rPr>
                 <w:szCs w:val="24"/>
               </w:rPr>
               <w:t>passwordToken</w:t>
             </w:r>
-            <w:proofErr w:type="spellEnd"/>
           </w:p>
         </w:tc>
         <w:tc>
@@ -15980,16 +14119,8 @@
               <w:rPr>
                 <w:szCs w:val="24"/>
               </w:rPr>
-              <w:t xml:space="preserve">Jelszó módosító </w:t>
-            </w:r>
-            <w:proofErr w:type="spellStart"/>
-            <w:r>
-              <w:rPr>
-                <w:szCs w:val="24"/>
-              </w:rPr>
-              <w:t>token</w:t>
-            </w:r>
-            <w:proofErr w:type="spellEnd"/>
+              <w:t>Jelszó módosító token</w:t>
+            </w:r>
           </w:p>
         </w:tc>
       </w:tr>
@@ -16007,14 +14138,12 @@
                 <w:szCs w:val="24"/>
               </w:rPr>
             </w:pPr>
-            <w:proofErr w:type="spellStart"/>
             <w:r>
               <w:rPr>
                 <w:szCs w:val="24"/>
               </w:rPr>
               <w:t>avatarPath</w:t>
             </w:r>
-            <w:proofErr w:type="spellEnd"/>
           </w:p>
         </w:tc>
         <w:tc>
@@ -16070,7 +14199,6 @@
                 <w:u w:val="dotted"/>
               </w:rPr>
             </w:pPr>
-            <w:proofErr w:type="spellStart"/>
             <w:r>
               <w:rPr>
                 <w:szCs w:val="24"/>
@@ -16078,7 +14206,6 @@
               </w:rPr>
               <w:t>rankId</w:t>
             </w:r>
-            <w:proofErr w:type="spellEnd"/>
           </w:p>
         </w:tc>
         <w:tc>
@@ -16124,13 +14251,8 @@
       <w:pPr>
         <w:spacing w:before="80" w:after="80"/>
       </w:pPr>
-      <w:proofErr w:type="spellStart"/>
-      <w:r>
-        <w:t>ranks</w:t>
-      </w:r>
-      <w:proofErr w:type="spellEnd"/>
-      <w:r>
-        <w:t xml:space="preserve"> </w:t>
+      <w:r>
+        <w:t xml:space="preserve">ranks </w:t>
       </w:r>
       <w:r>
         <w:t>–</w:t>
@@ -16167,7 +14289,6 @@
                 <w:szCs w:val="24"/>
               </w:rPr>
             </w:pPr>
-            <w:proofErr w:type="spellStart"/>
             <w:r>
               <w:rPr>
                 <w:b/>
@@ -16176,7 +14297,6 @@
               </w:rPr>
               <w:t>id</w:t>
             </w:r>
-            <w:proofErr w:type="spellEnd"/>
           </w:p>
         </w:tc>
         <w:tc>
@@ -16231,14 +14351,12 @@
                 <w:szCs w:val="24"/>
               </w:rPr>
             </w:pPr>
-            <w:proofErr w:type="spellStart"/>
             <w:r>
               <w:rPr>
                 <w:szCs w:val="24"/>
               </w:rPr>
               <w:t>name</w:t>
             </w:r>
-            <w:proofErr w:type="spellEnd"/>
           </w:p>
         </w:tc>
         <w:tc>
@@ -16295,14 +14413,9 @@
       <w:pPr>
         <w:spacing w:before="80" w:after="80"/>
       </w:pPr>
-      <w:proofErr w:type="spellStart"/>
       <w:r>
         <w:lastRenderedPageBreak/>
-        <w:t>calendar</w:t>
-      </w:r>
-      <w:proofErr w:type="spellEnd"/>
-      <w:r>
-        <w:t xml:space="preserve"> – Egyéni naptár események</w:t>
+        <w:t>calendar – Egyéni naptár események</w:t>
       </w:r>
     </w:p>
     <w:p>
@@ -16338,7 +14451,6 @@
                 <w:szCs w:val="24"/>
               </w:rPr>
             </w:pPr>
-            <w:proofErr w:type="spellStart"/>
             <w:r>
               <w:rPr>
                 <w:b/>
@@ -16347,7 +14459,6 @@
               </w:rPr>
               <w:t>id</w:t>
             </w:r>
-            <w:proofErr w:type="spellEnd"/>
           </w:p>
         </w:tc>
         <w:tc>
@@ -16402,14 +14513,12 @@
                 <w:szCs w:val="24"/>
               </w:rPr>
             </w:pPr>
-            <w:proofErr w:type="spellStart"/>
             <w:r>
               <w:rPr>
                 <w:szCs w:val="24"/>
               </w:rPr>
               <w:t>title</w:t>
             </w:r>
-            <w:proofErr w:type="spellEnd"/>
           </w:p>
         </w:tc>
         <w:tc>
@@ -16464,14 +14573,12 @@
                 <w:szCs w:val="24"/>
               </w:rPr>
             </w:pPr>
-            <w:proofErr w:type="spellStart"/>
             <w:r>
               <w:rPr>
                 <w:szCs w:val="24"/>
               </w:rPr>
               <w:t>description</w:t>
             </w:r>
-            <w:proofErr w:type="spellEnd"/>
           </w:p>
         </w:tc>
         <w:tc>
@@ -16526,14 +14633,12 @@
                 <w:szCs w:val="24"/>
               </w:rPr>
             </w:pPr>
-            <w:proofErr w:type="spellStart"/>
             <w:r>
               <w:rPr>
                 <w:szCs w:val="24"/>
               </w:rPr>
               <w:t>date</w:t>
             </w:r>
-            <w:proofErr w:type="spellEnd"/>
           </w:p>
         </w:tc>
         <w:tc>
@@ -16548,14 +14653,12 @@
                 <w:szCs w:val="24"/>
               </w:rPr>
             </w:pPr>
-            <w:proofErr w:type="spellStart"/>
             <w:r>
               <w:rPr>
                 <w:szCs w:val="24"/>
               </w:rPr>
               <w:t>DateTime</w:t>
             </w:r>
-            <w:proofErr w:type="spellEnd"/>
           </w:p>
         </w:tc>
         <w:tc>
@@ -16593,14 +14696,12 @@
                 <w:szCs w:val="24"/>
               </w:rPr>
             </w:pPr>
-            <w:proofErr w:type="spellStart"/>
             <w:r>
               <w:rPr>
                 <w:szCs w:val="24"/>
               </w:rPr>
               <w:t>color</w:t>
             </w:r>
-            <w:proofErr w:type="spellEnd"/>
           </w:p>
         </w:tc>
         <w:tc>
@@ -16648,13 +14749,8 @@
       <w:pPr>
         <w:spacing w:before="80" w:after="80"/>
       </w:pPr>
-      <w:proofErr w:type="spellStart"/>
-      <w:r>
-        <w:t>courses</w:t>
-      </w:r>
-      <w:proofErr w:type="spellEnd"/>
-      <w:r>
-        <w:t xml:space="preserve"> – Kurzus adatok</w:t>
+      <w:r>
+        <w:t>courses – Kurzus adatok</w:t>
       </w:r>
     </w:p>
     <w:tbl>
@@ -16682,7 +14778,6 @@
                 <w:szCs w:val="24"/>
               </w:rPr>
             </w:pPr>
-            <w:proofErr w:type="spellStart"/>
             <w:r>
               <w:rPr>
                 <w:b/>
@@ -16691,7 +14786,6 @@
               </w:rPr>
               <w:t>id</w:t>
             </w:r>
-            <w:proofErr w:type="spellEnd"/>
           </w:p>
         </w:tc>
         <w:tc>
@@ -16746,14 +14840,12 @@
                 <w:szCs w:val="24"/>
               </w:rPr>
             </w:pPr>
-            <w:proofErr w:type="spellStart"/>
             <w:r>
               <w:rPr>
                 <w:szCs w:val="24"/>
               </w:rPr>
               <w:t>theory</w:t>
             </w:r>
-            <w:proofErr w:type="spellEnd"/>
           </w:p>
         </w:tc>
         <w:tc>
@@ -16808,14 +14900,12 @@
                 <w:szCs w:val="24"/>
               </w:rPr>
             </w:pPr>
-            <w:proofErr w:type="spellStart"/>
             <w:r>
               <w:rPr>
                 <w:szCs w:val="24"/>
               </w:rPr>
               <w:t>practise</w:t>
             </w:r>
-            <w:proofErr w:type="spellEnd"/>
           </w:p>
         </w:tc>
         <w:tc>
@@ -16871,7 +14961,6 @@
                 <w:u w:val="dotted"/>
               </w:rPr>
             </w:pPr>
-            <w:proofErr w:type="spellStart"/>
             <w:r>
               <w:rPr>
                 <w:szCs w:val="24"/>
@@ -16879,7 +14968,6 @@
               </w:rPr>
               <w:t>studentId</w:t>
             </w:r>
-            <w:proofErr w:type="spellEnd"/>
           </w:p>
         </w:tc>
         <w:tc>
@@ -16935,7 +15023,6 @@
                 <w:u w:val="dotted"/>
               </w:rPr>
             </w:pPr>
-            <w:proofErr w:type="spellStart"/>
             <w:r>
               <w:rPr>
                 <w:szCs w:val="24"/>
@@ -16943,7 +15030,6 @@
               </w:rPr>
               <w:t>teacherId</w:t>
             </w:r>
-            <w:proofErr w:type="spellEnd"/>
           </w:p>
         </w:tc>
         <w:tc>
@@ -16999,7 +15085,6 @@
                 <w:u w:val="dotted"/>
               </w:rPr>
             </w:pPr>
-            <w:proofErr w:type="spellStart"/>
             <w:r>
               <w:rPr>
                 <w:szCs w:val="24"/>
@@ -17007,7 +15092,6 @@
               </w:rPr>
               <w:t>vehicleId</w:t>
             </w:r>
-            <w:proofErr w:type="spellEnd"/>
           </w:p>
         </w:tc>
         <w:tc>
@@ -17063,7 +15147,6 @@
                 <w:u w:val="dotted"/>
               </w:rPr>
             </w:pPr>
-            <w:proofErr w:type="spellStart"/>
             <w:r>
               <w:rPr>
                 <w:szCs w:val="24"/>
@@ -17071,7 +15154,6 @@
               </w:rPr>
               <w:t>categoryId</w:t>
             </w:r>
-            <w:proofErr w:type="spellEnd"/>
           </w:p>
         </w:tc>
         <w:tc>
@@ -17119,13 +15201,8 @@
       <w:pPr>
         <w:spacing w:before="80" w:after="80"/>
       </w:pPr>
-      <w:proofErr w:type="spellStart"/>
-      <w:r>
-        <w:t>payments</w:t>
-      </w:r>
-      <w:proofErr w:type="spellEnd"/>
-      <w:r>
-        <w:t xml:space="preserve"> – Fizetések adatai</w:t>
+      <w:r>
+        <w:t>payments – Fizetések adatai</w:t>
       </w:r>
     </w:p>
     <w:tbl>
@@ -17153,7 +15230,6 @@
                 <w:szCs w:val="24"/>
               </w:rPr>
             </w:pPr>
-            <w:proofErr w:type="spellStart"/>
             <w:r>
               <w:rPr>
                 <w:b/>
@@ -17162,7 +15238,6 @@
               </w:rPr>
               <w:t>id</w:t>
             </w:r>
-            <w:proofErr w:type="spellEnd"/>
           </w:p>
         </w:tc>
         <w:tc>
@@ -17217,14 +15292,12 @@
                 <w:szCs w:val="24"/>
               </w:rPr>
             </w:pPr>
-            <w:proofErr w:type="spellStart"/>
             <w:r>
               <w:rPr>
                 <w:szCs w:val="24"/>
               </w:rPr>
               <w:t>description</w:t>
             </w:r>
-            <w:proofErr w:type="spellEnd"/>
           </w:p>
         </w:tc>
         <w:tc>
@@ -17279,14 +15352,12 @@
                 <w:szCs w:val="24"/>
               </w:rPr>
             </w:pPr>
-            <w:proofErr w:type="spellStart"/>
             <w:r>
               <w:rPr>
                 <w:szCs w:val="24"/>
               </w:rPr>
               <w:t>amount</w:t>
             </w:r>
-            <w:proofErr w:type="spellEnd"/>
           </w:p>
         </w:tc>
         <w:tc>
@@ -17341,14 +15412,12 @@
                 <w:szCs w:val="24"/>
               </w:rPr>
             </w:pPr>
-            <w:proofErr w:type="spellStart"/>
             <w:r>
               <w:rPr>
                 <w:szCs w:val="24"/>
               </w:rPr>
               <w:t>created</w:t>
             </w:r>
-            <w:proofErr w:type="spellEnd"/>
           </w:p>
         </w:tc>
         <w:tc>
@@ -17363,14 +15432,12 @@
                 <w:szCs w:val="24"/>
               </w:rPr>
             </w:pPr>
-            <w:proofErr w:type="spellStart"/>
             <w:r>
               <w:rPr>
                 <w:szCs w:val="24"/>
               </w:rPr>
               <w:t>DateTime</w:t>
             </w:r>
-            <w:proofErr w:type="spellEnd"/>
           </w:p>
         </w:tc>
         <w:tc>
@@ -17405,14 +15472,12 @@
                 <w:szCs w:val="24"/>
               </w:rPr>
             </w:pPr>
-            <w:proofErr w:type="spellStart"/>
             <w:r>
               <w:rPr>
                 <w:szCs w:val="24"/>
               </w:rPr>
               <w:t>due</w:t>
             </w:r>
-            <w:proofErr w:type="spellEnd"/>
           </w:p>
         </w:tc>
         <w:tc>
@@ -17427,14 +15492,12 @@
                 <w:szCs w:val="24"/>
               </w:rPr>
             </w:pPr>
-            <w:proofErr w:type="spellStart"/>
             <w:r>
               <w:rPr>
                 <w:szCs w:val="24"/>
               </w:rPr>
               <w:t>DateTime</w:t>
             </w:r>
-            <w:proofErr w:type="spellEnd"/>
           </w:p>
         </w:tc>
         <w:tc>
@@ -17469,14 +15532,12 @@
                 <w:szCs w:val="24"/>
               </w:rPr>
             </w:pPr>
-            <w:proofErr w:type="spellStart"/>
             <w:r>
               <w:rPr>
                 <w:szCs w:val="24"/>
               </w:rPr>
               <w:t>state</w:t>
             </w:r>
-            <w:proofErr w:type="spellEnd"/>
           </w:p>
         </w:tc>
         <w:tc>
@@ -17532,7 +15593,6 @@
                 <w:u w:val="dotted"/>
               </w:rPr>
             </w:pPr>
-            <w:proofErr w:type="spellStart"/>
             <w:r>
               <w:rPr>
                 <w:szCs w:val="24"/>
@@ -17540,7 +15600,6 @@
               </w:rPr>
               <w:t>courseId</w:t>
             </w:r>
-            <w:proofErr w:type="spellEnd"/>
           </w:p>
         </w:tc>
         <w:tc>
@@ -17597,14 +15656,9 @@
       <w:pPr>
         <w:spacing w:before="80" w:after="80"/>
       </w:pPr>
-      <w:proofErr w:type="spellStart"/>
       <w:r>
         <w:lastRenderedPageBreak/>
-        <w:t>vehicles</w:t>
-      </w:r>
-      <w:proofErr w:type="spellEnd"/>
-      <w:r>
-        <w:t xml:space="preserve"> – Járművek adatai</w:t>
+        <w:t>vehicles – Járművek adatai</w:t>
       </w:r>
     </w:p>
     <w:tbl>
@@ -17632,7 +15686,6 @@
                 <w:szCs w:val="24"/>
               </w:rPr>
             </w:pPr>
-            <w:proofErr w:type="spellStart"/>
             <w:r>
               <w:rPr>
                 <w:b/>
@@ -17641,7 +15694,6 @@
               </w:rPr>
               <w:t>id</w:t>
             </w:r>
-            <w:proofErr w:type="spellEnd"/>
           </w:p>
         </w:tc>
         <w:tc>
@@ -17696,14 +15748,12 @@
                 <w:szCs w:val="24"/>
               </w:rPr>
             </w:pPr>
-            <w:proofErr w:type="spellStart"/>
             <w:r>
               <w:rPr>
                 <w:szCs w:val="24"/>
               </w:rPr>
               <w:t>plate</w:t>
             </w:r>
-            <w:proofErr w:type="spellEnd"/>
           </w:p>
         </w:tc>
         <w:tc>
@@ -17758,14 +15808,12 @@
                 <w:szCs w:val="24"/>
               </w:rPr>
             </w:pPr>
-            <w:proofErr w:type="spellStart"/>
             <w:r>
               <w:rPr>
                 <w:szCs w:val="24"/>
               </w:rPr>
               <w:t>color</w:t>
             </w:r>
-            <w:proofErr w:type="spellEnd"/>
           </w:p>
         </w:tc>
         <w:tc>
@@ -17820,14 +15868,12 @@
                 <w:szCs w:val="24"/>
               </w:rPr>
             </w:pPr>
-            <w:proofErr w:type="spellStart"/>
             <w:r>
               <w:rPr>
                 <w:szCs w:val="24"/>
               </w:rPr>
               <w:t>driveType</w:t>
             </w:r>
-            <w:proofErr w:type="spellEnd"/>
           </w:p>
         </w:tc>
         <w:tc>
@@ -17882,14 +15928,12 @@
                 <w:szCs w:val="24"/>
               </w:rPr>
             </w:pPr>
-            <w:proofErr w:type="spellStart"/>
             <w:r>
               <w:rPr>
                 <w:szCs w:val="24"/>
               </w:rPr>
               <w:t>brand</w:t>
             </w:r>
-            <w:proofErr w:type="spellEnd"/>
           </w:p>
         </w:tc>
         <w:tc>
@@ -17944,14 +15988,12 @@
                 <w:szCs w:val="24"/>
               </w:rPr>
             </w:pPr>
-            <w:proofErr w:type="spellStart"/>
             <w:r>
               <w:rPr>
                 <w:szCs w:val="24"/>
               </w:rPr>
               <w:t>type</w:t>
             </w:r>
-            <w:proofErr w:type="spellEnd"/>
           </w:p>
         </w:tc>
         <w:tc>
@@ -18006,14 +16048,12 @@
                 <w:szCs w:val="24"/>
               </w:rPr>
             </w:pPr>
-            <w:proofErr w:type="spellStart"/>
             <w:r>
               <w:rPr>
                 <w:szCs w:val="24"/>
               </w:rPr>
               <w:t>imageUrl</w:t>
             </w:r>
-            <w:proofErr w:type="spellEnd"/>
           </w:p>
         </w:tc>
         <w:tc>
@@ -18069,7 +16109,6 @@
                 <w:u w:val="dotted"/>
               </w:rPr>
             </w:pPr>
-            <w:proofErr w:type="spellStart"/>
             <w:r>
               <w:rPr>
                 <w:szCs w:val="24"/>
@@ -18077,7 +16116,6 @@
               </w:rPr>
               <w:t>categoryId</w:t>
             </w:r>
-            <w:proofErr w:type="spellEnd"/>
           </w:p>
         </w:tc>
         <w:tc>
@@ -18125,13 +16163,8 @@
       <w:pPr>
         <w:spacing w:before="80" w:after="80"/>
       </w:pPr>
-      <w:proofErr w:type="spellStart"/>
-      <w:r>
-        <w:t>categories</w:t>
-      </w:r>
-      <w:proofErr w:type="spellEnd"/>
-      <w:r>
-        <w:t xml:space="preserve"> – Jogosítvány kategóriákat tartalmazó tábla</w:t>
+      <w:r>
+        <w:t>categories – Jogosítvány kategóriákat tartalmazó tábla</w:t>
       </w:r>
     </w:p>
     <w:tbl>
@@ -18159,7 +16192,6 @@
                 <w:szCs w:val="24"/>
               </w:rPr>
             </w:pPr>
-            <w:proofErr w:type="spellStart"/>
             <w:r>
               <w:rPr>
                 <w:b/>
@@ -18168,7 +16200,6 @@
               </w:rPr>
               <w:t>id</w:t>
             </w:r>
-            <w:proofErr w:type="spellEnd"/>
           </w:p>
         </w:tc>
         <w:tc>
@@ -18223,14 +16254,12 @@
                 <w:szCs w:val="24"/>
               </w:rPr>
             </w:pPr>
-            <w:proofErr w:type="spellStart"/>
             <w:r>
               <w:rPr>
                 <w:szCs w:val="24"/>
               </w:rPr>
               <w:t>category</w:t>
             </w:r>
-            <w:proofErr w:type="spellEnd"/>
           </w:p>
         </w:tc>
         <w:tc>
@@ -18278,13 +16307,8 @@
       <w:pPr>
         <w:spacing w:before="80" w:after="80"/>
       </w:pPr>
-      <w:proofErr w:type="spellStart"/>
-      <w:r>
-        <w:t>exams</w:t>
-      </w:r>
-      <w:proofErr w:type="spellEnd"/>
-      <w:r>
-        <w:t xml:space="preserve"> – Vizsgák adatai</w:t>
+      <w:r>
+        <w:t>exams – Vizsgák adatai</w:t>
       </w:r>
     </w:p>
     <w:tbl>
@@ -18312,7 +16336,6 @@
                 <w:szCs w:val="24"/>
               </w:rPr>
             </w:pPr>
-            <w:proofErr w:type="spellStart"/>
             <w:r>
               <w:rPr>
                 <w:b/>
@@ -18321,7 +16344,6 @@
               </w:rPr>
               <w:t>id</w:t>
             </w:r>
-            <w:proofErr w:type="spellEnd"/>
           </w:p>
         </w:tc>
         <w:tc>
@@ -18376,14 +16398,12 @@
                 <w:szCs w:val="24"/>
               </w:rPr>
             </w:pPr>
-            <w:proofErr w:type="spellStart"/>
             <w:r>
               <w:rPr>
                 <w:szCs w:val="24"/>
               </w:rPr>
               <w:t>date</w:t>
             </w:r>
-            <w:proofErr w:type="spellEnd"/>
           </w:p>
         </w:tc>
         <w:tc>
@@ -18398,14 +16418,12 @@
                 <w:szCs w:val="24"/>
               </w:rPr>
             </w:pPr>
-            <w:proofErr w:type="spellStart"/>
             <w:r>
               <w:rPr>
                 <w:szCs w:val="24"/>
               </w:rPr>
               <w:t>DateTime</w:t>
             </w:r>
-            <w:proofErr w:type="spellEnd"/>
           </w:p>
         </w:tc>
         <w:tc>
@@ -18440,14 +16458,12 @@
                 <w:szCs w:val="24"/>
               </w:rPr>
             </w:pPr>
-            <w:proofErr w:type="spellStart"/>
             <w:r>
               <w:rPr>
                 <w:szCs w:val="24"/>
               </w:rPr>
               <w:t>description</w:t>
             </w:r>
-            <w:proofErr w:type="spellEnd"/>
           </w:p>
         </w:tc>
         <w:tc>
@@ -18502,14 +16518,12 @@
                 <w:szCs w:val="24"/>
               </w:rPr>
             </w:pPr>
-            <w:proofErr w:type="spellStart"/>
             <w:r>
               <w:rPr>
                 <w:szCs w:val="24"/>
               </w:rPr>
               <w:t>state</w:t>
             </w:r>
-            <w:proofErr w:type="spellEnd"/>
           </w:p>
         </w:tc>
         <w:tc>
@@ -18565,7 +16579,6 @@
                 <w:u w:val="dotted"/>
               </w:rPr>
             </w:pPr>
-            <w:proofErr w:type="spellStart"/>
             <w:r>
               <w:rPr>
                 <w:szCs w:val="24"/>
@@ -18573,7 +16586,6 @@
               </w:rPr>
               <w:t>courseId</w:t>
             </w:r>
-            <w:proofErr w:type="spellEnd"/>
           </w:p>
         </w:tc>
         <w:tc>
@@ -18822,63 +16834,7 @@
     </w:p>
     <w:p>
       <w:r>
-        <w:t xml:space="preserve">Az e-mail küldésért a </w:t>
-      </w:r>
-      <w:proofErr w:type="spellStart"/>
-      <w:r>
-        <w:t>Resend</w:t>
-      </w:r>
-      <w:proofErr w:type="spellEnd"/>
-      <w:r>
-        <w:t xml:space="preserve"> függőség felel. A </w:t>
-      </w:r>
-      <w:proofErr w:type="spellStart"/>
-      <w:r>
-        <w:t>Resend</w:t>
-      </w:r>
-      <w:proofErr w:type="spellEnd"/>
-      <w:r>
-        <w:t xml:space="preserve"> egy e-mail API, amely segítségével könnyedén tudunk saját </w:t>
-      </w:r>
-      <w:proofErr w:type="spellStart"/>
-      <w:r>
-        <w:t>domain</w:t>
-      </w:r>
-      <w:proofErr w:type="spellEnd"/>
-      <w:r>
-        <w:t xml:space="preserve"> segítségével leveleket küldeni bármilyen e-mail-re. A használatához szükség van egy saját </w:t>
-      </w:r>
-      <w:proofErr w:type="spellStart"/>
-      <w:r>
-        <w:t>domain</w:t>
-      </w:r>
-      <w:proofErr w:type="spellEnd"/>
-      <w:r>
-        <w:t xml:space="preserve">-re, ezért a tulajdonomban lévő „sbcraft.hu” </w:t>
-      </w:r>
-      <w:proofErr w:type="spellStart"/>
-      <w:r>
-        <w:t>domain</w:t>
-      </w:r>
-      <w:proofErr w:type="spellEnd"/>
-      <w:r>
-        <w:t xml:space="preserve">-ben létrehoztam egy </w:t>
-      </w:r>
-      <w:proofErr w:type="spellStart"/>
-      <w:r>
-        <w:t>aldomaint</w:t>
-      </w:r>
-      <w:proofErr w:type="spellEnd"/>
-      <w:r>
-        <w:t xml:space="preserve">, amelyet használok ebben a projektben. A </w:t>
-      </w:r>
-      <w:proofErr w:type="spellStart"/>
-      <w:r>
-        <w:t>Resend</w:t>
-      </w:r>
-      <w:proofErr w:type="spellEnd"/>
-      <w:r>
-        <w:t xml:space="preserve"> létrehoz egy hozzáférési kulcsot, amely segítségével használni tudjuk az API-t.</w:t>
+        <w:t>Az e-mail küldésért a Resend függőség felel. A Resend egy e-mail API, amely segítségével könnyedén tudunk saját domain segítségével leveleket küldeni bármilyen e-mail-re. A használatához szükség van egy saját domain-re, ezért a tulajdonomban lévő „sbcraft.hu” domain-ben létrehoztam egy aldomaint, amelyet használok ebben a projektben. A Resend létrehoz egy hozzáférési kulcsot, amely segítségével használni tudjuk az API-t.</w:t>
       </w:r>
     </w:p>
     <w:p>
@@ -18901,39 +16857,7 @@
         <w:t>A</w:t>
       </w:r>
       <w:r>
-        <w:t xml:space="preserve"> leveleket </w:t>
-      </w:r>
-      <w:proofErr w:type="spellStart"/>
-      <w:r>
-        <w:t>React</w:t>
-      </w:r>
-      <w:proofErr w:type="spellEnd"/>
-      <w:r>
-        <w:t xml:space="preserve"> Email segítségével hoztam létre. A </w:t>
-      </w:r>
-      <w:proofErr w:type="spellStart"/>
-      <w:r>
-        <w:t>React</w:t>
-      </w:r>
-      <w:proofErr w:type="spellEnd"/>
-      <w:r>
-        <w:t xml:space="preserve"> Email egy </w:t>
-      </w:r>
-      <w:proofErr w:type="spellStart"/>
-      <w:r>
-        <w:t>React</w:t>
-      </w:r>
-      <w:proofErr w:type="spellEnd"/>
-      <w:r>
-        <w:t xml:space="preserve"> alapú könyvtár, amely segítségével könnyedén tudunk </w:t>
-      </w:r>
-      <w:proofErr w:type="spellStart"/>
-      <w:r>
-        <w:t>React</w:t>
-      </w:r>
-      <w:proofErr w:type="spellEnd"/>
-      <w:r>
-        <w:t xml:space="preserve"> használata segítségével paraméterezett levélmintákat létrehozni.</w:t>
+        <w:t xml:space="preserve"> leveleket React Email segítségével hoztam létre. A React Email egy React alapú könyvtár, amely segítségével könnyedén tudunk React használata segítségével paraméterezett levélmintákat létrehozni.</w:t>
       </w:r>
     </w:p>
     <w:p>
@@ -19135,23 +17059,7 @@
           <w:b/>
           <w:bCs/>
         </w:rPr>
-        <w:t>Új felhasználó létrehozva (</w:t>
-      </w:r>
-      <w:proofErr w:type="spellStart"/>
-      <w:r>
-        <w:rPr>
-          <w:b/>
-          <w:bCs/>
-        </w:rPr>
-        <w:t>Admin</w:t>
-      </w:r>
-      <w:proofErr w:type="spellEnd"/>
-      <w:r>
-        <w:rPr>
-          <w:b/>
-          <w:bCs/>
-        </w:rPr>
-        <w:t xml:space="preserve"> által)</w:t>
+        <w:t>Új felhasználó létrehozva (Admin által)</w:t>
       </w:r>
     </w:p>
     <w:p>
@@ -19413,13 +17321,8 @@
       </w:r>
     </w:p>
     <w:p>
-      <w:proofErr w:type="gramStart"/>
-      <w:r>
-        <w:t>A</w:t>
-      </w:r>
-      <w:proofErr w:type="gramEnd"/>
-      <w:r>
-        <w:t xml:space="preserve"> </w:t>
+      <w:r>
+        <w:t xml:space="preserve">A </w:t>
       </w:r>
       <w:r>
         <w:t>u</w:t>
@@ -19445,23 +17348,7 @@
     </w:p>
     <w:p>
       <w:r>
-        <w:t xml:space="preserve">A funkcionális és UI teszteket </w:t>
-      </w:r>
-      <w:proofErr w:type="spellStart"/>
-      <w:r>
-        <w:t>Katalon</w:t>
-      </w:r>
-      <w:proofErr w:type="spellEnd"/>
-      <w:r>
-        <w:t xml:space="preserve"> </w:t>
-      </w:r>
-      <w:proofErr w:type="spellStart"/>
-      <w:r>
-        <w:t>Studio-val</w:t>
-      </w:r>
-      <w:proofErr w:type="spellEnd"/>
-      <w:r>
-        <w:t xml:space="preserve"> végeztem el. A funkcionális tesztek során az oldalon használható </w:t>
+        <w:t xml:space="preserve">A funkcionális és UI teszteket Katalon Studio-val végeztem el. A funkcionális tesztek során az oldalon használható </w:t>
       </w:r>
       <w:r>
         <w:t>valamennyi</w:t>
@@ -19472,31 +17359,7 @@
     </w:p>
     <w:p>
       <w:r>
-        <w:t>A SEO (</w:t>
-      </w:r>
-      <w:proofErr w:type="spellStart"/>
-      <w:r>
-        <w:t>Search</w:t>
-      </w:r>
-      <w:proofErr w:type="spellEnd"/>
-      <w:r>
-        <w:t xml:space="preserve"> </w:t>
-      </w:r>
-      <w:proofErr w:type="spellStart"/>
-      <w:r>
-        <w:t>Engine</w:t>
-      </w:r>
-      <w:proofErr w:type="spellEnd"/>
-      <w:r>
-        <w:t xml:space="preserve"> </w:t>
-      </w:r>
-      <w:proofErr w:type="spellStart"/>
-      <w:r>
-        <w:t>Optimization</w:t>
-      </w:r>
-      <w:proofErr w:type="spellEnd"/>
-      <w:r>
-        <w:t>) tesztek segítségével meg tudjuk állapítani, hogy egy weboldal mennyire teljesít jól a keresőmotorok találati listáján. Ezek a tesztek sok pontot lefednek, mint például a weboldal betöltési sebessége, telefonos kompatibilitás vagy tartalom minősége (kinézet, kontraszt).</w:t>
+        <w:t>A SEO (Search Engine Optimization) tesztek segítségével meg tudjuk állapítani, hogy egy weboldal mennyire teljesít jól a keresőmotorok találati listáján. Ezek a tesztek sok pontot lefednek, mint például a weboldal betöltési sebessége, telefonos kompatibilitás vagy tartalom minősége (kinézet, kontraszt).</w:t>
       </w:r>
       <w:r>
         <w:t xml:space="preserve"> Egy weboldal minél nagyobb pontszámot ér el ezen a SEO teszten, annál nagyobb esélye van arra, hogy a keresőmotor azt az oldalt jeleníti meg a keresés után.</w:t>
@@ -19518,21 +17381,8 @@
       <w:bookmarkEnd w:id="83"/>
     </w:p>
     <w:p>
-      <w:proofErr w:type="gramStart"/>
-      <w:r>
-        <w:t>A</w:t>
-      </w:r>
-      <w:proofErr w:type="gramEnd"/>
-      <w:r>
-        <w:t xml:space="preserve"> unit teszteket a </w:t>
-      </w:r>
-      <w:proofErr w:type="spellStart"/>
-      <w:r>
-        <w:t>Bun</w:t>
-      </w:r>
-      <w:proofErr w:type="spellEnd"/>
-      <w:r>
-        <w:t xml:space="preserve"> beépített tesztelési könyvtárával végeztem el.</w:t>
+      <w:r>
+        <w:t>A unit teszteket a Bun beépített tesztelési könyvtárával végeztem el.</w:t>
       </w:r>
     </w:p>
     <w:p>
@@ -19609,15 +17459,7 @@
         <w:fldChar w:fldCharType="end"/>
       </w:r>
       <w:r>
-        <w:t xml:space="preserve">: </w:t>
-      </w:r>
-      <w:proofErr w:type="spellStart"/>
-      <w:r>
-        <w:t>capitalizeLetter</w:t>
-      </w:r>
-      <w:proofErr w:type="spellEnd"/>
-      <w:r>
-        <w:t xml:space="preserve"> unit tesztek</w:t>
+        <w:t>: capitalizeLetter unit tesztek</w:t>
       </w:r>
       <w:bookmarkEnd w:id="84"/>
     </w:p>
@@ -19696,15 +17538,7 @@
         <w:fldChar w:fldCharType="end"/>
       </w:r>
       <w:r>
-        <w:t xml:space="preserve">: </w:t>
-      </w:r>
-      <w:proofErr w:type="spellStart"/>
-      <w:r>
-        <w:t>randomString</w:t>
-      </w:r>
-      <w:proofErr w:type="spellEnd"/>
-      <w:r>
-        <w:t xml:space="preserve"> funkció unit tesztek</w:t>
+        <w:t>: randomString funkció unit tesztek</w:t>
       </w:r>
       <w:bookmarkEnd w:id="85"/>
     </w:p>
@@ -19803,39 +17637,7 @@
     </w:p>
     <w:p>
       <w:r>
-        <w:t xml:space="preserve">A funkcionális teszteket a </w:t>
-      </w:r>
-      <w:proofErr w:type="spellStart"/>
-      <w:r>
-        <w:t>Katalon</w:t>
-      </w:r>
-      <w:proofErr w:type="spellEnd"/>
-      <w:r>
-        <w:t xml:space="preserve"> </w:t>
-      </w:r>
-      <w:proofErr w:type="spellStart"/>
-      <w:r>
-        <w:t>Studio</w:t>
-      </w:r>
-      <w:proofErr w:type="spellEnd"/>
-      <w:r>
-        <w:t xml:space="preserve"> szoftverrel végeztem el. A </w:t>
-      </w:r>
-      <w:proofErr w:type="spellStart"/>
-      <w:r>
-        <w:t>Katalon</w:t>
-      </w:r>
-      <w:proofErr w:type="spellEnd"/>
-      <w:r>
-        <w:t xml:space="preserve"> </w:t>
-      </w:r>
-      <w:proofErr w:type="spellStart"/>
-      <w:r>
-        <w:t>Studio</w:t>
-      </w:r>
-      <w:proofErr w:type="spellEnd"/>
-      <w:r>
-        <w:t xml:space="preserve"> </w:t>
+        <w:t xml:space="preserve">A funkcionális teszteket a Katalon Studio szoftverrel végeztem el. A Katalon Studio </w:t>
       </w:r>
       <w:r>
         <w:t>egy tesztelő szoftver, amely kifejezetten automatizált tesztelésre használnak. Lehetővé teszi, hogy a felhasználók könnyedén készítsenek és végrehajtsanak teszteket webes, mobil alkalmazásokon, valamint API tesztelésre is használható.</w:t>
@@ -19844,23 +17646,7 @@
     <w:p>
       <w:r>
         <w:lastRenderedPageBreak/>
-        <w:t xml:space="preserve">A </w:t>
-      </w:r>
-      <w:proofErr w:type="spellStart"/>
-      <w:r>
-        <w:t>Katalon</w:t>
-      </w:r>
-      <w:proofErr w:type="spellEnd"/>
-      <w:r>
-        <w:t xml:space="preserve"> </w:t>
-      </w:r>
-      <w:proofErr w:type="spellStart"/>
-      <w:r>
-        <w:t>Studio-val</w:t>
-      </w:r>
-      <w:proofErr w:type="spellEnd"/>
-      <w:r>
-        <w:t xml:space="preserve"> végzett tesztek</w:t>
+        <w:t>A Katalon Studio-val végzett tesztek</w:t>
       </w:r>
       <w:r>
         <w:t xml:space="preserve"> részletes leírása</w:t>
@@ -19868,7 +17654,6 @@
       <w:r>
         <w:t xml:space="preserve"> a forrásfájlok között a </w:t>
       </w:r>
-      <w:proofErr w:type="spellStart"/>
       <w:r>
         <w:rPr>
           <w:b/>
@@ -19876,23 +17661,13 @@
         </w:rPr>
         <w:t>tests</w:t>
       </w:r>
-      <w:proofErr w:type="spellEnd"/>
       <w:r>
         <w:rPr>
           <w:b/>
           <w:bCs/>
         </w:rPr>
-        <w:t>/</w:t>
-      </w:r>
-      <w:proofErr w:type="spellStart"/>
-      <w:r>
-        <w:rPr>
-          <w:b/>
-          <w:bCs/>
-        </w:rPr>
-        <w:t>katalon</w:t>
-      </w:r>
-      <w:proofErr w:type="spellEnd"/>
+        <w:t>/katalon</w:t>
+      </w:r>
       <w:r>
         <w:t xml:space="preserve"> mappában találhatóak.</w:t>
       </w:r>
@@ -20011,148 +17786,87 @@
         <w:t xml:space="preserve"> </w:t>
       </w:r>
       <w:r>
-        <w:t xml:space="preserve">során számos dolgot megtanultam a </w:t>
-      </w:r>
-      <w:proofErr w:type="spellStart"/>
-      <w:r>
-        <w:t>React</w:t>
-      </w:r>
-      <w:proofErr w:type="spellEnd"/>
+        <w:t xml:space="preserve">során számos dolgot megtanultam a React Hookok megfelelő használatáról és a Next.js nyújtotta funkciókról, valamint számos újdonságot tanultam a JavaScript használatával kapcsolatban is, hogy hogyan tudok kevesebb kóddal hatékonyabb eredményt elérni. A TypeScriptet is ebben a projektben használtam először komolyabban. Az </w:t>
+      </w:r>
+      <w:r>
+        <w:t>egyedi</w:t>
+      </w:r>
+      <w:r>
+        <w:t xml:space="preserve"> típusok és interfészek néha fejtörést okoztak</w:t>
+      </w:r>
+      <w:r>
+        <w:t>, amikor komplex interfészeket kellett létrehozni egy-egy adatbázis lekérdezéshez, de</w:t>
+      </w:r>
+      <w:r>
+        <w:t xml:space="preserve"> hogy TypeScriptet választottam a sima JavaScript helyett hosszútávon </w:t>
+      </w:r>
+      <w:r>
+        <w:t>megkönnyítette a fejlesztés folyamatát. Nagyon egyszerűvé tette a hibák keresését, valamint segített az automatikus kiegészítésben is.</w:t>
+      </w:r>
+    </w:p>
+    <w:p>
+      <w:r>
+        <w:t xml:space="preserve">A shadcn/ui, amit a weboldal designolására használtam szintén egy új dolog volt, amit már régen meg szerettem volna tanulni. A komponensek telepítése és a felhasználás nagyon egyszerű volt. Könnyedén személyre szabható az összes komponens, ezért nagyon egyszerű a használatuk. </w:t>
+      </w:r>
+      <w:r>
+        <w:t>Viszont az egyes</w:t>
+      </w:r>
+      <w:r>
+        <w:t xml:space="preserve"> shadcn</w:t>
+      </w:r>
+      <w:r>
+        <w:t xml:space="preserve"> komponensek egymásba ágyazása már </w:t>
+      </w:r>
+      <w:r>
+        <w:t>bonyolultabb volt</w:t>
+      </w:r>
+      <w:r>
+        <w:t xml:space="preserve">. Azok a komponensek, amelyek megjelentek, mint például felugró ablakok vagy oldalról becsúszó menük, akkor jöttek létre, amikor rákattintottam a gombra és mikor becsukódtak, akkor törlődtek, </w:t>
+      </w:r>
+      <w:r>
+        <w:t>ezért,</w:t>
+      </w:r>
+      <w:r>
+        <w:t xml:space="preserve"> ha a szerver kicsit lassabban válaszolt, volt mikor nem jelent meg egy hibaüzenet, mert a funkció</w:t>
+      </w:r>
+      <w:r>
+        <w:t>,</w:t>
+      </w:r>
+      <w:r>
+        <w:t xml:space="preserve"> ami kezelte a hiba megjelenítését a válasz megérkezésekor már nem létezett.</w:t>
+      </w:r>
       <w:r>
         <w:t xml:space="preserve"> </w:t>
       </w:r>
-      <w:proofErr w:type="spellStart"/>
-      <w:r>
-        <w:t>Hookok</w:t>
-      </w:r>
-      <w:proofErr w:type="spellEnd"/>
-      <w:r>
-        <w:t xml:space="preserve"> megfelelő használatáról és a Next.js nyújtotta funkciókról, valamint számos újdonságot tanultam a JavaScript használatával kapcsolatban is, hogy hogyan tudok kevesebb kóddal hatékonyabb eredményt elérni. A </w:t>
-      </w:r>
-      <w:proofErr w:type="spellStart"/>
-      <w:r>
-        <w:t>TypeScriptet</w:t>
-      </w:r>
-      <w:proofErr w:type="spellEnd"/>
-      <w:r>
-        <w:t xml:space="preserve"> is ebben a projektben használtam először komolyabban. Az </w:t>
-      </w:r>
-      <w:r>
-        <w:t>egyedi</w:t>
-      </w:r>
-      <w:r>
-        <w:t xml:space="preserve"> típusok és interfészek néha fejtörést okoztak</w:t>
-      </w:r>
-      <w:r>
-        <w:t>, amikor komplex interfészeket kellett létrehozni egy-egy adatbázis lekérdezéshez, de</w:t>
-      </w:r>
-      <w:r>
-        <w:t xml:space="preserve"> hogy </w:t>
-      </w:r>
-      <w:proofErr w:type="spellStart"/>
-      <w:r>
-        <w:t>TypeScriptet</w:t>
-      </w:r>
-      <w:proofErr w:type="spellEnd"/>
-      <w:r>
-        <w:t xml:space="preserve"> választottam a sima JavaScript helyett hosszútávon </w:t>
-      </w:r>
-      <w:r>
-        <w:t>megkönnyítette a fejlesztés folyamatát. Nagyon egyszerűvé tette a hibák keresését, valamint segített az automatikus kiegészítésben is.</w:t>
-      </w:r>
-    </w:p>
-    <w:p>
-      <w:r>
-        <w:t xml:space="preserve">A </w:t>
-      </w:r>
-      <w:proofErr w:type="spellStart"/>
-      <w:r>
-        <w:t>shadcn</w:t>
-      </w:r>
-      <w:proofErr w:type="spellEnd"/>
-      <w:r>
-        <w:t>/</w:t>
-      </w:r>
-      <w:proofErr w:type="spellStart"/>
-      <w:r>
-        <w:t>ui</w:t>
-      </w:r>
-      <w:proofErr w:type="spellEnd"/>
-      <w:r>
-        <w:t xml:space="preserve">, amit a weboldal </w:t>
-      </w:r>
-      <w:proofErr w:type="spellStart"/>
-      <w:r>
-        <w:t>designolására</w:t>
-      </w:r>
-      <w:proofErr w:type="spellEnd"/>
-      <w:r>
-        <w:t xml:space="preserve"> használtam szintén egy új dolog volt, amit már régen meg szerettem volna tanulni. A komponensek telepítése és a felhasználás nagyon egyszerű volt. Könnyedén személyre szabható az összes komponens, ezért nagyon egyszerű a használatuk. </w:t>
-      </w:r>
-      <w:r>
-        <w:t>Viszont az egyes</w:t>
-      </w:r>
-      <w:r>
-        <w:t xml:space="preserve"> </w:t>
-      </w:r>
-      <w:proofErr w:type="spellStart"/>
-      <w:r>
-        <w:t>shadcn</w:t>
-      </w:r>
-      <w:proofErr w:type="spellEnd"/>
-      <w:r>
-        <w:t xml:space="preserve"> komponensek egymásba ágyazása már </w:t>
-      </w:r>
-      <w:r>
-        <w:t>bonyolultabb volt</w:t>
-      </w:r>
-      <w:r>
-        <w:t xml:space="preserve">. Azok a komponensek, amelyek megjelentek, mint például felugró ablakok vagy oldalról becsúszó menük, akkor jöttek létre, amikor rákattintottam a gombra és mikor becsukódtak, akkor törlődtek, </w:t>
-      </w:r>
-      <w:r>
-        <w:t>ezért,</w:t>
-      </w:r>
-      <w:r>
-        <w:t xml:space="preserve"> ha a szerver kicsit lassabban válaszolt, volt mikor nem jelent meg egy hibaüzenet, mert a funkció</w:t>
+    </w:p>
+    <w:p>
+      <w:r>
+        <w:t>V</w:t>
+      </w:r>
+      <w:r>
+        <w:t xml:space="preserve">oltak olyan komponensek, amelyek kötelezően csak kliens oldalon létezhettek, ezekbe a komponensekbe elég nehéz volt szerver oldali funkciókat beilleszteni, de ezt a problémát is sikerült áthidalnom. </w:t>
+      </w:r>
+    </w:p>
+    <w:p>
+      <w:r>
+        <w:t xml:space="preserve">A legnehezebb feladatot a grafikonok személyre szabása jelentette számomra. A bár részletes, de nehezen megérthető dokumentáció miatt </w:t>
+      </w:r>
+      <w:r>
+        <w:t>v</w:t>
+      </w:r>
+      <w:r>
+        <w:t xml:space="preserve">oltak olyan esetek, mint például a radar </w:t>
+      </w:r>
+      <w:r>
+        <w:t>diagramm</w:t>
+      </w:r>
+      <w:r>
+        <w:t xml:space="preserve"> esetében, hogy az a paraméter</w:t>
       </w:r>
       <w:r>
         <w:t>,</w:t>
       </w:r>
       <w:r>
-        <w:t xml:space="preserve"> ami kezelte a hiba megjelenítését a válasz megérkezésekor már nem létezett.</w:t>
-      </w:r>
-      <w:r>
-        <w:t xml:space="preserve"> </w:t>
-      </w:r>
-    </w:p>
-    <w:p>
-      <w:r>
-        <w:t>V</w:t>
-      </w:r>
-      <w:r>
-        <w:t xml:space="preserve">oltak olyan komponensek, amelyek kötelezően csak kliens oldalon létezhettek, ezekbe a komponensekbe elég nehéz volt szerver oldali funkciókat beilleszteni, de ezt a problémát is sikerült áthidalnom. </w:t>
-      </w:r>
-    </w:p>
-    <w:p>
-      <w:r>
-        <w:t xml:space="preserve">A legnehezebb feladatot a grafikonok személyre szabása jelentette számomra. A bár részletes, de nehezen megérthető dokumentáció miatt </w:t>
-      </w:r>
-      <w:r>
-        <w:t>v</w:t>
-      </w:r>
-      <w:r>
-        <w:t xml:space="preserve">oltak olyan esetek, mint például a radar </w:t>
-      </w:r>
-      <w:r>
-        <w:t>diagramm</w:t>
-      </w:r>
-      <w:r>
-        <w:t xml:space="preserve"> esetében, hogy az a paraméter</w:t>
-      </w:r>
-      <w:r>
-        <w:t>,</w:t>
-      </w:r>
-      <w:r>
         <w:t xml:space="preserve"> ami a dokumentációban szerepelt, az a</w:t>
       </w:r>
       <w:r>
@@ -20171,31 +17885,7 @@
         <w:t xml:space="preserve">. </w:t>
       </w:r>
       <w:r>
-        <w:t xml:space="preserve">A másik nagy fejtörést az okozta, amivel akkor szembesültem, mikor elkészítettem az első </w:t>
-      </w:r>
-      <w:proofErr w:type="spellStart"/>
-      <w:r>
-        <w:t>production</w:t>
-      </w:r>
-      <w:proofErr w:type="spellEnd"/>
-      <w:r>
-        <w:t xml:space="preserve"> </w:t>
-      </w:r>
-      <w:proofErr w:type="spellStart"/>
-      <w:r>
-        <w:t>buildet</w:t>
-      </w:r>
-      <w:proofErr w:type="spellEnd"/>
-      <w:r>
-        <w:t xml:space="preserve"> a projektből. A Next.js </w:t>
-      </w:r>
-      <w:proofErr w:type="spellStart"/>
-      <w:r>
-        <w:t>buildeléskor</w:t>
-      </w:r>
-      <w:proofErr w:type="spellEnd"/>
-      <w:r>
-        <w:t xml:space="preserve"> létrehozza az összes statikus oldalt és attól a ponttól kezdve nem tud helyileg képeket </w:t>
+        <w:t xml:space="preserve">A másik nagy fejtörést az okozta, amivel akkor szembesültem, mikor elkészítettem az első production buildet a projektből. A Next.js buildeléskor létrehozza az összes statikus oldalt és attól a ponttól kezdve nem tud helyileg képeket </w:t>
       </w:r>
       <w:r>
         <w:t xml:space="preserve">megjeleníteni. Bár a kép a megfelelő helyen van, a Next.js nem tudja megjeleníteni azt. Ezt a problémát úgy sikerült megoldanom, hogy </w:t>
@@ -20222,16 +17912,11 @@
         <w:t xml:space="preserve">file </w:t>
       </w:r>
       <w:r>
-        <w:t xml:space="preserve">és </w:t>
-      </w:r>
-      <w:proofErr w:type="spellStart"/>
-      <w:r>
-        <w:t>compose</w:t>
+        <w:t>és compose</w:t>
       </w:r>
       <w:r>
         <w:t>.yml</w:t>
       </w:r>
-      <w:proofErr w:type="spellEnd"/>
       <w:r>
         <w:t xml:space="preserve"> megfelelő használatát is a projekt során </w:t>
       </w:r>
@@ -20317,15 +18002,7 @@
         <w:t>statisztika</w:t>
       </w:r>
       <w:r>
-        <w:t xml:space="preserve"> az </w:t>
-      </w:r>
-      <w:proofErr w:type="spellStart"/>
-      <w:r>
-        <w:t>admin</w:t>
-      </w:r>
-      <w:proofErr w:type="spellEnd"/>
-      <w:r>
-        <w:t xml:space="preserve"> felhasználók számára.</w:t>
+        <w:t xml:space="preserve"> az admin felhasználók számára.</w:t>
       </w:r>
     </w:p>
     <w:p>
@@ -22782,7 +20459,6 @@
           <w:iCs/>
         </w:rPr>
       </w:pPr>
-      <w:proofErr w:type="spellStart"/>
       <w:r>
         <w:rPr>
           <w:i/>
@@ -22790,7 +20466,6 @@
         </w:rPr>
         <w:t>React</w:t>
       </w:r>
-      <w:proofErr w:type="spellEnd"/>
     </w:p>
     <w:p>
       <w:hyperlink r:id="rId45" w:history="1">
@@ -22817,68 +20492,104 @@
           <w:i/>
           <w:iCs/>
         </w:rPr>
-        <w:t xml:space="preserve">Next.js </w:t>
-      </w:r>
-      <w:proofErr w:type="spellStart"/>
-      <w:r>
+        <w:t>Next.js by Vercel – The React Framework</w:t>
+      </w:r>
+    </w:p>
+    <w:p>
+      <w:hyperlink r:id="rId46" w:history="1">
+        <w:r>
+          <w:rPr>
+            <w:rStyle w:val="Hyperlink"/>
+          </w:rPr>
+          <w:t>https://nextjs.org/</w:t>
+        </w:r>
+      </w:hyperlink>
+      <w:r>
+        <w:t xml:space="preserve"> [letöltés: 2024.02.11.]</w:t>
+      </w:r>
+    </w:p>
+    <w:p>
+      <w:pPr>
         <w:rPr>
           <w:i/>
           <w:iCs/>
         </w:rPr>
-        <w:t>by</w:t>
-      </w:r>
-      <w:proofErr w:type="spellEnd"/>
+      </w:pPr>
       <w:r>
         <w:rPr>
           <w:i/>
           <w:iCs/>
         </w:rPr>
-        <w:t xml:space="preserve"> </w:t>
-      </w:r>
-      <w:proofErr w:type="spellStart"/>
-      <w:r>
+        <w:t>Lucide</w:t>
+      </w:r>
+    </w:p>
+    <w:p>
+      <w:hyperlink r:id="rId47" w:history="1">
+        <w:r>
+          <w:rPr>
+            <w:rStyle w:val="Hyperlink"/>
+          </w:rPr>
+          <w:t>https://lucide.dev/</w:t>
+        </w:r>
+      </w:hyperlink>
+      <w:r>
+        <w:t xml:space="preserve"> [letöltés: 2024.03.11.]</w:t>
+      </w:r>
+    </w:p>
+    <w:p>
+      <w:pPr>
         <w:rPr>
           <w:i/>
           <w:iCs/>
         </w:rPr>
-        <w:t>Vercel</w:t>
-      </w:r>
-      <w:proofErr w:type="spellEnd"/>
+      </w:pPr>
       <w:r>
         <w:rPr>
           <w:i/>
           <w:iCs/>
         </w:rPr>
-        <w:t xml:space="preserve"> – The </w:t>
-      </w:r>
-      <w:proofErr w:type="spellStart"/>
-      <w:r>
+        <w:t>shadcn/ui</w:t>
+      </w:r>
+    </w:p>
+    <w:p>
+      <w:hyperlink r:id="rId48" w:history="1">
+        <w:r>
+          <w:rPr>
+            <w:rStyle w:val="Hyperlink"/>
+          </w:rPr>
+          <w:t>https://ui.shadcn.com/</w:t>
+        </w:r>
+      </w:hyperlink>
+      <w:r>
+        <w:t xml:space="preserve"> [letöltés: 2024.03.12.]</w:t>
+      </w:r>
+    </w:p>
+    <w:p>
+      <w:pPr>
         <w:rPr>
           <w:i/>
           <w:iCs/>
         </w:rPr>
-        <w:t>React</w:t>
-      </w:r>
-      <w:proofErr w:type="spellEnd"/>
+      </w:pPr>
       <w:r>
         <w:rPr>
           <w:i/>
           <w:iCs/>
         </w:rPr>
-        <w:t xml:space="preserve"> Framework</w:t>
-      </w:r>
-    </w:p>
-    <w:p>
-      <w:hyperlink r:id="rId46" w:history="1">
+        <w:t>Docker: Accelerated Container Application Development</w:t>
+      </w:r>
+    </w:p>
+    <w:p>
+      <w:hyperlink r:id="rId49" w:history="1">
         <w:r>
           <w:rPr>
             <w:rStyle w:val="Hyperlink"/>
           </w:rPr>
-          <w:t>https://nextjs.org/</w:t>
+          <w:t>https://www.docker.com/</w:t>
         </w:r>
       </w:hyperlink>
       <w:r>
-        <w:t xml:space="preserve"> [letöltés: 2024.02.11.]</w:t>
+        <w:t xml:space="preserve"> [letöltés: 2024.03.12.]</w:t>
       </w:r>
     </w:p>
     <w:p>
@@ -22888,27 +20599,25 @@
           <w:iCs/>
         </w:rPr>
       </w:pPr>
-      <w:proofErr w:type="spellStart"/>
       <w:r>
         <w:rPr>
           <w:i/>
           <w:iCs/>
         </w:rPr>
-        <w:t>Lucide</w:t>
-      </w:r>
-      <w:proofErr w:type="spellEnd"/>
-    </w:p>
-    <w:p>
-      <w:hyperlink r:id="rId47" w:history="1">
+        <w:t>Prisma | Next-generation ORM for Node.js &amp; TypeScript</w:t>
+      </w:r>
+    </w:p>
+    <w:p>
+      <w:hyperlink r:id="rId50" w:history="1">
         <w:r>
           <w:rPr>
             <w:rStyle w:val="Hyperlink"/>
           </w:rPr>
-          <w:t>https://lucide.dev/</w:t>
+          <w:t>https://www.prisma.io/orm</w:t>
         </w:r>
       </w:hyperlink>
       <w:r>
-        <w:t xml:space="preserve"> [letöltés: 2024.03.11.]</w:t>
+        <w:t xml:space="preserve"> [letöltés: 2024.03.13.]</w:t>
       </w:r>
     </w:p>
     <w:p>
@@ -22918,43 +20627,53 @@
           <w:iCs/>
         </w:rPr>
       </w:pPr>
-      <w:proofErr w:type="spellStart"/>
       <w:r>
         <w:rPr>
           <w:i/>
           <w:iCs/>
         </w:rPr>
-        <w:t>shadcn</w:t>
-      </w:r>
-      <w:proofErr w:type="spellEnd"/>
-      <w:r>
+        <w:t>Bun – A fast all-in-one JavaScript runtime</w:t>
+      </w:r>
+    </w:p>
+    <w:p>
+      <w:hyperlink r:id="rId51" w:history="1">
+        <w:r>
+          <w:rPr>
+            <w:rStyle w:val="Hyperlink"/>
+          </w:rPr>
+          <w:t>https://bun.sh/</w:t>
+        </w:r>
+      </w:hyperlink>
+      <w:r>
+        <w:t xml:space="preserve"> [letöltés: 2024.03.13.]</w:t>
+      </w:r>
+    </w:p>
+    <w:p>
+      <w:pPr>
         <w:rPr>
           <w:i/>
           <w:iCs/>
         </w:rPr>
-        <w:t>/</w:t>
-      </w:r>
-      <w:proofErr w:type="spellStart"/>
+      </w:pPr>
       <w:r>
         <w:rPr>
           <w:i/>
           <w:iCs/>
         </w:rPr>
-        <w:t>ui</w:t>
-      </w:r>
-      <w:proofErr w:type="spellEnd"/>
-    </w:p>
-    <w:p>
-      <w:hyperlink r:id="rId48" w:history="1">
+        <w:t>GitHub</w:t>
+      </w:r>
+    </w:p>
+    <w:p>
+      <w:hyperlink r:id="rId52" w:history="1">
         <w:r>
           <w:rPr>
             <w:rStyle w:val="Hyperlink"/>
           </w:rPr>
-          <w:t>https://ui.shadcn.com/</w:t>
+          <w:t>https://github.com/</w:t>
         </w:r>
       </w:hyperlink>
       <w:r>
-        <w:t xml:space="preserve"> [letöltés: 2024.03.12.]</w:t>
+        <w:t xml:space="preserve"> [letöltés: 2024.04.14.]</w:t>
       </w:r>
     </w:p>
     <w:p>
@@ -22969,648 +20688,64 @@
           <w:i/>
           <w:iCs/>
         </w:rPr>
-        <w:t xml:space="preserve">Docker: </w:t>
-      </w:r>
-      <w:proofErr w:type="spellStart"/>
-      <w:r>
+        <w:t>Tailwind CSS – Rapidly build modern websites without leaving your HTML</w:t>
+      </w:r>
+    </w:p>
+    <w:p>
+      <w:hyperlink r:id="rId53" w:history="1">
+        <w:r>
+          <w:rPr>
+            <w:rStyle w:val="Hyperlink"/>
+          </w:rPr>
+          <w:t>https://tailwindcss.com/</w:t>
+        </w:r>
+      </w:hyperlink>
+      <w:r>
+        <w:t xml:space="preserve"> [letöltés: 2024.04.14.]</w:t>
+      </w:r>
+    </w:p>
+    <w:p>
+      <w:pPr>
         <w:rPr>
           <w:i/>
           <w:iCs/>
         </w:rPr>
-        <w:t>Accelerated</w:t>
-      </w:r>
-      <w:proofErr w:type="spellEnd"/>
+      </w:pPr>
       <w:r>
         <w:rPr>
           <w:i/>
           <w:iCs/>
         </w:rPr>
-        <w:t xml:space="preserve"> </w:t>
-      </w:r>
-      <w:proofErr w:type="spellStart"/>
-      <w:r>
+        <w:t>SVG Shape Generator – Create SVG shapes for your designs</w:t>
+      </w:r>
+    </w:p>
+    <w:p>
+      <w:hyperlink r:id="rId54" w:history="1">
+        <w:r>
+          <w:rPr>
+            <w:rStyle w:val="Hyperlink"/>
+          </w:rPr>
+          <w:t>https://www.softr.io/tools/svg-shape-generator</w:t>
+        </w:r>
+      </w:hyperlink>
+      <w:r>
+        <w:t xml:space="preserve"> [letöltés: 2024.04.15.]</w:t>
+      </w:r>
+    </w:p>
+    <w:p>
+      <w:pPr>
         <w:rPr>
           <w:i/>
           <w:iCs/>
         </w:rPr>
-        <w:t>Container</w:t>
-      </w:r>
-      <w:proofErr w:type="spellEnd"/>
+      </w:pPr>
       <w:r>
         <w:rPr>
           <w:i/>
           <w:iCs/>
         </w:rPr>
-        <w:t xml:space="preserve"> </w:t>
-      </w:r>
-      <w:proofErr w:type="spellStart"/>
-      <w:r>
-        <w:rPr>
-          <w:i/>
-          <w:iCs/>
-        </w:rPr>
-        <w:t>Application</w:t>
-      </w:r>
-      <w:proofErr w:type="spellEnd"/>
-      <w:r>
-        <w:rPr>
-          <w:i/>
-          <w:iCs/>
-        </w:rPr>
-        <w:t xml:space="preserve"> </w:t>
-      </w:r>
-      <w:proofErr w:type="spellStart"/>
-      <w:r>
-        <w:rPr>
-          <w:i/>
-          <w:iCs/>
-        </w:rPr>
-        <w:t>Development</w:t>
-      </w:r>
-      <w:proofErr w:type="spellEnd"/>
-    </w:p>
-    <w:p>
-      <w:hyperlink r:id="rId49" w:history="1">
-        <w:r>
-          <w:rPr>
-            <w:rStyle w:val="Hyperlink"/>
-          </w:rPr>
-          <w:t>https://www.docker.com/</w:t>
-        </w:r>
-      </w:hyperlink>
-      <w:r>
-        <w:t xml:space="preserve"> [letöltés: 2024.03.12.]</w:t>
-      </w:r>
-    </w:p>
-    <w:p>
-      <w:pPr>
-        <w:rPr>
-          <w:i/>
-          <w:iCs/>
-        </w:rPr>
-      </w:pPr>
-      <w:proofErr w:type="spellStart"/>
-      <w:r>
-        <w:rPr>
-          <w:i/>
-          <w:iCs/>
-        </w:rPr>
-        <w:t>Prisma</w:t>
-      </w:r>
-      <w:proofErr w:type="spellEnd"/>
-      <w:r>
-        <w:rPr>
-          <w:i/>
-          <w:iCs/>
-        </w:rPr>
-        <w:t xml:space="preserve"> | </w:t>
-      </w:r>
-      <w:proofErr w:type="spellStart"/>
-      <w:r>
-        <w:rPr>
-          <w:i/>
-          <w:iCs/>
-        </w:rPr>
-        <w:t>Next-generation</w:t>
-      </w:r>
-      <w:proofErr w:type="spellEnd"/>
-      <w:r>
-        <w:rPr>
-          <w:i/>
-          <w:iCs/>
-        </w:rPr>
-        <w:t xml:space="preserve"> ORM </w:t>
-      </w:r>
-      <w:proofErr w:type="spellStart"/>
-      <w:r>
-        <w:rPr>
-          <w:i/>
-          <w:iCs/>
-        </w:rPr>
-        <w:t>for</w:t>
-      </w:r>
-      <w:proofErr w:type="spellEnd"/>
-      <w:r>
-        <w:rPr>
-          <w:i/>
-          <w:iCs/>
-        </w:rPr>
-        <w:t xml:space="preserve"> Node.js &amp; TypeScript</w:t>
-      </w:r>
-    </w:p>
-    <w:p>
-      <w:hyperlink r:id="rId50" w:history="1">
-        <w:r>
-          <w:rPr>
-            <w:rStyle w:val="Hyperlink"/>
-          </w:rPr>
-          <w:t>https://www.prisma.io/orm</w:t>
-        </w:r>
-      </w:hyperlink>
-      <w:r>
-        <w:t xml:space="preserve"> [letöltés: 2024.03.13.]</w:t>
-      </w:r>
-    </w:p>
-    <w:p>
-      <w:pPr>
-        <w:rPr>
-          <w:i/>
-          <w:iCs/>
-        </w:rPr>
-      </w:pPr>
-      <w:proofErr w:type="spellStart"/>
-      <w:r>
-        <w:rPr>
-          <w:i/>
-          <w:iCs/>
-        </w:rPr>
-        <w:t>Bun</w:t>
-      </w:r>
-      <w:proofErr w:type="spellEnd"/>
-      <w:r>
-        <w:rPr>
-          <w:i/>
-          <w:iCs/>
-        </w:rPr>
-        <w:t xml:space="preserve"> – A </w:t>
-      </w:r>
-      <w:proofErr w:type="spellStart"/>
-      <w:r>
-        <w:rPr>
-          <w:i/>
-          <w:iCs/>
-        </w:rPr>
-        <w:t>fast</w:t>
-      </w:r>
-      <w:proofErr w:type="spellEnd"/>
-      <w:r>
-        <w:rPr>
-          <w:i/>
-          <w:iCs/>
-        </w:rPr>
-        <w:t xml:space="preserve"> </w:t>
-      </w:r>
-      <w:proofErr w:type="spellStart"/>
-      <w:r>
-        <w:rPr>
-          <w:i/>
-          <w:iCs/>
-        </w:rPr>
-        <w:t>all</w:t>
-      </w:r>
-      <w:proofErr w:type="spellEnd"/>
-      <w:r>
-        <w:rPr>
-          <w:i/>
-          <w:iCs/>
-        </w:rPr>
-        <w:t>-in-</w:t>
-      </w:r>
-      <w:proofErr w:type="spellStart"/>
-      <w:r>
-        <w:rPr>
-          <w:i/>
-          <w:iCs/>
-        </w:rPr>
-        <w:t>one</w:t>
-      </w:r>
-      <w:proofErr w:type="spellEnd"/>
-      <w:r>
-        <w:rPr>
-          <w:i/>
-          <w:iCs/>
-        </w:rPr>
-        <w:t xml:space="preserve"> JavaScript </w:t>
-      </w:r>
-      <w:proofErr w:type="spellStart"/>
-      <w:r>
-        <w:rPr>
-          <w:i/>
-          <w:iCs/>
-        </w:rPr>
-        <w:t>runtime</w:t>
-      </w:r>
-      <w:proofErr w:type="spellEnd"/>
-    </w:p>
-    <w:p>
-      <w:hyperlink r:id="rId51" w:history="1">
-        <w:r>
-          <w:rPr>
-            <w:rStyle w:val="Hyperlink"/>
-          </w:rPr>
-          <w:t>https://bun.sh/</w:t>
-        </w:r>
-      </w:hyperlink>
-      <w:r>
-        <w:t xml:space="preserve"> [letöltés: 2024.03.13.]</w:t>
-      </w:r>
-    </w:p>
-    <w:p>
-      <w:pPr>
-        <w:rPr>
-          <w:i/>
-          <w:iCs/>
-        </w:rPr>
-      </w:pPr>
-      <w:r>
-        <w:rPr>
-          <w:i/>
-          <w:iCs/>
-        </w:rPr>
-        <w:t>GitHub</w:t>
-      </w:r>
-    </w:p>
-    <w:p>
-      <w:hyperlink r:id="rId52" w:history="1">
-        <w:r>
-          <w:rPr>
-            <w:rStyle w:val="Hyperlink"/>
-          </w:rPr>
-          <w:t>https://github.com/</w:t>
-        </w:r>
-      </w:hyperlink>
-      <w:r>
-        <w:t xml:space="preserve"> [letöltés: 2024.04.14.]</w:t>
-      </w:r>
-    </w:p>
-    <w:p>
-      <w:pPr>
-        <w:rPr>
-          <w:i/>
-          <w:iCs/>
-        </w:rPr>
-      </w:pPr>
-      <w:proofErr w:type="spellStart"/>
-      <w:r>
-        <w:rPr>
-          <w:i/>
-          <w:iCs/>
-        </w:rPr>
-        <w:t>Tailwind</w:t>
-      </w:r>
-      <w:proofErr w:type="spellEnd"/>
-      <w:r>
-        <w:rPr>
-          <w:i/>
-          <w:iCs/>
-        </w:rPr>
-        <w:t xml:space="preserve"> CSS – </w:t>
-      </w:r>
-      <w:proofErr w:type="spellStart"/>
-      <w:r>
-        <w:rPr>
-          <w:i/>
-          <w:iCs/>
-        </w:rPr>
-        <w:t>Rapidly</w:t>
-      </w:r>
-      <w:proofErr w:type="spellEnd"/>
-      <w:r>
-        <w:rPr>
-          <w:i/>
-          <w:iCs/>
-        </w:rPr>
-        <w:t xml:space="preserve"> </w:t>
-      </w:r>
-      <w:proofErr w:type="spellStart"/>
-      <w:r>
-        <w:rPr>
-          <w:i/>
-          <w:iCs/>
-        </w:rPr>
-        <w:t>build</w:t>
-      </w:r>
-      <w:proofErr w:type="spellEnd"/>
-      <w:r>
-        <w:rPr>
-          <w:i/>
-          <w:iCs/>
-        </w:rPr>
-        <w:t xml:space="preserve"> modern </w:t>
-      </w:r>
-      <w:proofErr w:type="spellStart"/>
-      <w:r>
-        <w:rPr>
-          <w:i/>
-          <w:iCs/>
-        </w:rPr>
-        <w:t>websites</w:t>
-      </w:r>
-      <w:proofErr w:type="spellEnd"/>
-      <w:r>
-        <w:rPr>
-          <w:i/>
-          <w:iCs/>
-        </w:rPr>
-        <w:t xml:space="preserve"> </w:t>
-      </w:r>
-      <w:proofErr w:type="spellStart"/>
-      <w:r>
-        <w:rPr>
-          <w:i/>
-          <w:iCs/>
-        </w:rPr>
-        <w:t>without</w:t>
-      </w:r>
-      <w:proofErr w:type="spellEnd"/>
-      <w:r>
-        <w:rPr>
-          <w:i/>
-          <w:iCs/>
-        </w:rPr>
-        <w:t xml:space="preserve"> </w:t>
-      </w:r>
-      <w:proofErr w:type="spellStart"/>
-      <w:r>
-        <w:rPr>
-          <w:i/>
-          <w:iCs/>
-        </w:rPr>
-        <w:t>leaving</w:t>
-      </w:r>
-      <w:proofErr w:type="spellEnd"/>
-      <w:r>
-        <w:rPr>
-          <w:i/>
-          <w:iCs/>
-        </w:rPr>
-        <w:t xml:space="preserve"> </w:t>
-      </w:r>
-      <w:proofErr w:type="spellStart"/>
-      <w:r>
-        <w:rPr>
-          <w:i/>
-          <w:iCs/>
-        </w:rPr>
-        <w:t>your</w:t>
-      </w:r>
-      <w:proofErr w:type="spellEnd"/>
-      <w:r>
-        <w:rPr>
-          <w:i/>
-          <w:iCs/>
-        </w:rPr>
-        <w:t xml:space="preserve"> HTML</w:t>
-      </w:r>
-    </w:p>
-    <w:p>
-      <w:hyperlink r:id="rId53" w:history="1">
-        <w:r>
-          <w:rPr>
-            <w:rStyle w:val="Hyperlink"/>
-          </w:rPr>
-          <w:t>https://tailwindcss.com/</w:t>
-        </w:r>
-      </w:hyperlink>
-      <w:r>
-        <w:t xml:space="preserve"> [letöltés: 2024.04.14.]</w:t>
-      </w:r>
-    </w:p>
-    <w:p>
-      <w:pPr>
-        <w:rPr>
-          <w:i/>
-          <w:iCs/>
-        </w:rPr>
-      </w:pPr>
-      <w:r>
-        <w:rPr>
-          <w:i/>
-          <w:iCs/>
-        </w:rPr>
-        <w:t xml:space="preserve">SVG </w:t>
-      </w:r>
-      <w:proofErr w:type="spellStart"/>
-      <w:r>
-        <w:rPr>
-          <w:i/>
-          <w:iCs/>
-        </w:rPr>
-        <w:t>Shape</w:t>
-      </w:r>
-      <w:proofErr w:type="spellEnd"/>
-      <w:r>
-        <w:rPr>
-          <w:i/>
-          <w:iCs/>
-        </w:rPr>
-        <w:t xml:space="preserve"> </w:t>
-      </w:r>
-      <w:proofErr w:type="spellStart"/>
-      <w:r>
-        <w:rPr>
-          <w:i/>
-          <w:iCs/>
-        </w:rPr>
-        <w:t>Generator</w:t>
-      </w:r>
-      <w:proofErr w:type="spellEnd"/>
-      <w:r>
-        <w:rPr>
-          <w:i/>
-          <w:iCs/>
-        </w:rPr>
-        <w:t xml:space="preserve"> – </w:t>
-      </w:r>
-      <w:proofErr w:type="spellStart"/>
-      <w:r>
-        <w:rPr>
-          <w:i/>
-          <w:iCs/>
-        </w:rPr>
-        <w:t>Create</w:t>
-      </w:r>
-      <w:proofErr w:type="spellEnd"/>
-      <w:r>
-        <w:rPr>
-          <w:i/>
-          <w:iCs/>
-        </w:rPr>
-        <w:t xml:space="preserve"> SVG </w:t>
-      </w:r>
-      <w:proofErr w:type="spellStart"/>
-      <w:r>
-        <w:rPr>
-          <w:i/>
-          <w:iCs/>
-        </w:rPr>
-        <w:t>shapes</w:t>
-      </w:r>
-      <w:proofErr w:type="spellEnd"/>
-      <w:r>
-        <w:rPr>
-          <w:i/>
-          <w:iCs/>
-        </w:rPr>
-        <w:t xml:space="preserve"> </w:t>
-      </w:r>
-      <w:proofErr w:type="spellStart"/>
-      <w:r>
-        <w:rPr>
-          <w:i/>
-          <w:iCs/>
-        </w:rPr>
-        <w:t>for</w:t>
-      </w:r>
-      <w:proofErr w:type="spellEnd"/>
-      <w:r>
-        <w:rPr>
-          <w:i/>
-          <w:iCs/>
-        </w:rPr>
-        <w:t xml:space="preserve"> </w:t>
-      </w:r>
-      <w:proofErr w:type="spellStart"/>
-      <w:r>
-        <w:rPr>
-          <w:i/>
-          <w:iCs/>
-        </w:rPr>
-        <w:t>your</w:t>
-      </w:r>
-      <w:proofErr w:type="spellEnd"/>
-      <w:r>
-        <w:rPr>
-          <w:i/>
-          <w:iCs/>
-        </w:rPr>
-        <w:t xml:space="preserve"> </w:t>
-      </w:r>
-      <w:proofErr w:type="spellStart"/>
-      <w:r>
-        <w:rPr>
-          <w:i/>
-          <w:iCs/>
-        </w:rPr>
-        <w:t>designs</w:t>
-      </w:r>
-      <w:proofErr w:type="spellEnd"/>
-    </w:p>
-    <w:p>
-      <w:hyperlink r:id="rId54" w:history="1">
-        <w:r>
-          <w:rPr>
-            <w:rStyle w:val="Hyperlink"/>
-          </w:rPr>
-          <w:t>https://www.softr.io/tools/svg-shape-generator</w:t>
-        </w:r>
-      </w:hyperlink>
-      <w:r>
-        <w:t xml:space="preserve"> [letöltés: 2024.04.15.]</w:t>
-      </w:r>
-    </w:p>
-    <w:p>
-      <w:pPr>
-        <w:rPr>
-          <w:i/>
-          <w:iCs/>
-        </w:rPr>
-      </w:pPr>
-      <w:proofErr w:type="spellStart"/>
-      <w:r>
-        <w:rPr>
-          <w:i/>
-          <w:iCs/>
-        </w:rPr>
-        <w:t>Stack</w:t>
-      </w:r>
-      <w:proofErr w:type="spellEnd"/>
-      <w:r>
-        <w:rPr>
-          <w:i/>
-          <w:iCs/>
-        </w:rPr>
-        <w:t xml:space="preserve"> Overflow – </w:t>
-      </w:r>
-      <w:proofErr w:type="spellStart"/>
-      <w:r>
-        <w:rPr>
-          <w:i/>
-          <w:iCs/>
-        </w:rPr>
-        <w:t>Where</w:t>
-      </w:r>
-      <w:proofErr w:type="spellEnd"/>
-      <w:r>
-        <w:rPr>
-          <w:i/>
-          <w:iCs/>
-        </w:rPr>
-        <w:t xml:space="preserve"> </w:t>
-      </w:r>
-      <w:proofErr w:type="spellStart"/>
-      <w:r>
-        <w:rPr>
-          <w:i/>
-          <w:iCs/>
-        </w:rPr>
-        <w:t>Developers</w:t>
-      </w:r>
-      <w:proofErr w:type="spellEnd"/>
-      <w:r>
-        <w:rPr>
-          <w:i/>
-          <w:iCs/>
-        </w:rPr>
-        <w:t xml:space="preserve"> </w:t>
-      </w:r>
-      <w:proofErr w:type="spellStart"/>
-      <w:r>
-        <w:rPr>
-          <w:i/>
-          <w:iCs/>
-        </w:rPr>
-        <w:t>Learn</w:t>
-      </w:r>
-      <w:proofErr w:type="spellEnd"/>
-      <w:r>
-        <w:rPr>
-          <w:i/>
-          <w:iCs/>
-        </w:rPr>
-        <w:t xml:space="preserve">, </w:t>
-      </w:r>
-      <w:proofErr w:type="spellStart"/>
-      <w:r>
-        <w:rPr>
-          <w:i/>
-          <w:iCs/>
-        </w:rPr>
-        <w:t>Share</w:t>
-      </w:r>
-      <w:proofErr w:type="spellEnd"/>
-      <w:r>
-        <w:rPr>
-          <w:i/>
-          <w:iCs/>
-        </w:rPr>
-        <w:t xml:space="preserve"> &amp; </w:t>
-      </w:r>
-      <w:proofErr w:type="spellStart"/>
-      <w:r>
-        <w:rPr>
-          <w:i/>
-          <w:iCs/>
-        </w:rPr>
-        <w:t>Build</w:t>
-      </w:r>
-      <w:proofErr w:type="spellEnd"/>
-      <w:r>
-        <w:rPr>
-          <w:i/>
-          <w:iCs/>
-        </w:rPr>
-        <w:t xml:space="preserve"> </w:t>
-      </w:r>
-      <w:proofErr w:type="spellStart"/>
-      <w:r>
-        <w:rPr>
-          <w:i/>
-          <w:iCs/>
-        </w:rPr>
-        <w:t>Careers</w:t>
-      </w:r>
-      <w:proofErr w:type="spellEnd"/>
+        <w:t>Stack Overflow – Where Developers Learn, Share &amp; Build Careers</w:t>
+      </w:r>
     </w:p>
     <w:p>
       <w:hyperlink r:id="rId55" w:history="1">

--- a/docs/ZARODOLGOZAT_mg.docx
+++ b/docs/ZARODOLGOZAT_mg.docx
@@ -4627,7 +4627,7 @@
                 <w:noProof/>
                 <w:webHidden/>
               </w:rPr>
-              <w:t>30</w:t>
+              <w:t>31</w:t>
             </w:r>
             <w:r>
               <w:rPr>
@@ -11549,14 +11549,9 @@
       </w:r>
       <w:proofErr w:type="spellEnd"/>
       <w:r>
-        <w:t xml:space="preserve"> Group fejleszt. A PostgreSQL-t gyakran csak „</w:t>
-      </w:r>
-      <w:proofErr w:type="gramStart"/>
-      <w:r>
-        <w:t>Postgres”-</w:t>
-      </w:r>
-      <w:proofErr w:type="spellStart"/>
-      <w:proofErr w:type="gramEnd"/>
+        <w:t xml:space="preserve"> Group fejleszt. A PostgreSQL-t gyakran csak „Postgres”-</w:t>
+      </w:r>
+      <w:proofErr w:type="spellStart"/>
       <w:r>
         <w:t>nek</w:t>
       </w:r>
@@ -12049,14 +12044,9 @@
     </w:p>
     <w:p>
       <w:r>
-        <w:t>Minden Git által kezelt projekteket „</w:t>
-      </w:r>
-      <w:proofErr w:type="gramStart"/>
-      <w:r>
-        <w:t>repository”-</w:t>
-      </w:r>
-      <w:proofErr w:type="spellStart"/>
-      <w:proofErr w:type="gramEnd"/>
+        <w:t>Minden Git által kezelt projekteket „repository”-</w:t>
+      </w:r>
+      <w:proofErr w:type="spellStart"/>
       <w:r>
         <w:t>nak</w:t>
       </w:r>
@@ -12651,12 +12641,10 @@
         <w:t xml:space="preserve"> </w:t>
       </w:r>
       <w:proofErr w:type="spellStart"/>
-      <w:proofErr w:type="gramStart"/>
       <w:r>
         <w:t>package.json</w:t>
       </w:r>
       <w:proofErr w:type="spellEnd"/>
-      <w:proofErr w:type="gramEnd"/>
       <w:r>
         <w:t xml:space="preserve"> fájlba menti a függőségeket, valamint </w:t>
       </w:r>
@@ -12685,12 +12673,10 @@
         <w:t xml:space="preserve"> esetében </w:t>
       </w:r>
       <w:proofErr w:type="spellStart"/>
-      <w:proofErr w:type="gramStart"/>
       <w:r>
         <w:t>bun.lockb</w:t>
       </w:r>
       <w:proofErr w:type="spellEnd"/>
-      <w:proofErr w:type="gramEnd"/>
       <w:r>
         <w:t xml:space="preserve">, míg a Node.js esetén </w:t>
       </w:r>
@@ -13261,7 +13247,6 @@
         <w:t xml:space="preserve">Az összes projekt függőség a </w:t>
       </w:r>
       <w:proofErr w:type="spellStart"/>
-      <w:proofErr w:type="gramStart"/>
       <w:r>
         <w:rPr>
           <w:b/>
@@ -13270,7 +13255,6 @@
         <w:t>package.json</w:t>
       </w:r>
       <w:proofErr w:type="spellEnd"/>
-      <w:proofErr w:type="gramEnd"/>
       <w:r>
         <w:rPr>
           <w:b/>
@@ -14485,18 +14469,13 @@
         <w:jc w:val="left"/>
       </w:pPr>
       <w:r>
-        <w:t xml:space="preserve">Töltsük ki </w:t>
-      </w:r>
-      <w:proofErr w:type="gramStart"/>
-      <w:r>
-        <w:t>a .</w:t>
+        <w:t>Töltsük ki a .</w:t>
       </w:r>
       <w:proofErr w:type="spellStart"/>
       <w:r>
         <w:t>env</w:t>
       </w:r>
       <w:proofErr w:type="spellEnd"/>
-      <w:proofErr w:type="gramEnd"/>
       <w:r>
         <w:t xml:space="preserve"> fájlt a megfelelő adatokkal, mint például a saját adatbázis szerverünk adatai vagy a </w:t>
       </w:r>
@@ -14600,12 +14579,10 @@
         <w:t xml:space="preserve"> </w:t>
       </w:r>
       <w:proofErr w:type="spellStart"/>
-      <w:proofErr w:type="gramStart"/>
       <w:r>
         <w:t>prisma:migrate</w:t>
       </w:r>
       <w:proofErr w:type="spellEnd"/>
-      <w:proofErr w:type="gramEnd"/>
     </w:p>
     <w:p>
       <w:pPr>
@@ -14732,7 +14709,6 @@
         <w:ind w:left="720"/>
       </w:pPr>
       <w:bookmarkStart w:id="70" w:name="_Toc165015778"/>
-      <w:proofErr w:type="gramStart"/>
       <w:r>
         <w:t>.</w:t>
       </w:r>
@@ -14741,7 +14717,6 @@
         <w:t>env</w:t>
       </w:r>
       <w:proofErr w:type="spellEnd"/>
-      <w:proofErr w:type="gramEnd"/>
       <w:r>
         <w:t xml:space="preserve"> fájl felépítése</w:t>
       </w:r>
@@ -15449,7 +15424,6 @@
         <w:t xml:space="preserve">. Egy </w:t>
       </w:r>
       <w:proofErr w:type="spellStart"/>
-      <w:proofErr w:type="gramStart"/>
       <w:r>
         <w:rPr>
           <w:b/>
@@ -15458,7 +15432,6 @@
         <w:t>prisma.schema</w:t>
       </w:r>
       <w:proofErr w:type="spellEnd"/>
-      <w:proofErr w:type="gramEnd"/>
       <w:r>
         <w:t xml:space="preserve"> fájl alapján hozza létre az adatbázis táblákat és ennek a fájlnak a segítségével jön létre a </w:t>
       </w:r>
@@ -15577,7 +15550,6 @@
         <w:t xml:space="preserve">Az összes adatbázis modellt és azok kapcsolatait a </w:t>
       </w:r>
       <w:proofErr w:type="spellStart"/>
-      <w:proofErr w:type="gramStart"/>
       <w:r>
         <w:rPr>
           <w:b/>
@@ -15586,7 +15558,6 @@
         <w:t>prisma.schema</w:t>
       </w:r>
       <w:proofErr w:type="spellEnd"/>
-      <w:proofErr w:type="gramEnd"/>
       <w:r>
         <w:t xml:space="preserve"> fájl tartalmazza.</w:t>
       </w:r>
@@ -19272,13 +19243,8 @@
         <w:t xml:space="preserve"> Ezek mellett tartalmaz egy </w:t>
       </w:r>
       <w:proofErr w:type="spellStart"/>
-      <w:proofErr w:type="gramStart"/>
-      <w:r>
-        <w:t>example.seed</w:t>
-      </w:r>
-      <w:proofErr w:type="gramEnd"/>
-      <w:r>
-        <w:t>.ts</w:t>
+      <w:r>
+        <w:t>example.seed.ts</w:t>
       </w:r>
       <w:proofErr w:type="spellEnd"/>
       <w:r>
@@ -19311,13 +19277,8 @@
       </w:r>
       <w:proofErr w:type="spellEnd"/>
       <w:r>
-        <w:t xml:space="preserve"> mappa tartalmazza </w:t>
-      </w:r>
-      <w:proofErr w:type="gramStart"/>
-      <w:r>
-        <w:t>a</w:t>
-      </w:r>
-      <w:proofErr w:type="gramEnd"/>
+        <w:t xml:space="preserve"> mappa tartalmazza a</w:t>
+      </w:r>
       <w:r>
         <w:t xml:space="preserve"> unit tesztek scriptjeit, valamint a felhasználói tesztek eredményeit.</w:t>
       </w:r>
@@ -19970,13 +19931,8 @@
       </w:r>
     </w:p>
     <w:p>
-      <w:proofErr w:type="gramStart"/>
-      <w:r>
-        <w:t>A</w:t>
-      </w:r>
-      <w:proofErr w:type="gramEnd"/>
-      <w:r>
-        <w:t xml:space="preserve"> </w:t>
+      <w:r>
+        <w:t xml:space="preserve">A </w:t>
       </w:r>
       <w:r>
         <w:t>u</w:t>
@@ -20075,13 +20031,8 @@
       <w:bookmarkEnd w:id="85"/>
     </w:p>
     <w:p>
-      <w:proofErr w:type="gramStart"/>
-      <w:r>
-        <w:t>A</w:t>
-      </w:r>
-      <w:proofErr w:type="gramEnd"/>
-      <w:r>
-        <w:t xml:space="preserve"> unit teszteket a </w:t>
+      <w:r>
+        <w:t xml:space="preserve">A unit teszteket a </w:t>
       </w:r>
       <w:proofErr w:type="spellStart"/>
       <w:r>
@@ -23407,6 +23358,7 @@
     </w:p>
     <w:p>
       <w:pPr>
+        <w:jc w:val="left"/>
         <w:rPr>
           <w:i/>
           <w:iCs/>
@@ -23421,8 +23373,13 @@
         <w:t>React</w:t>
       </w:r>
       <w:proofErr w:type="spellEnd"/>
-    </w:p>
-    <w:p>
+      <w:r>
+        <w:rPr>
+          <w:i/>
+          <w:iCs/>
+        </w:rPr>
+        <w:br/>
+      </w:r>
       <w:hyperlink r:id="rId45" w:history="1">
         <w:r>
           <w:rPr>
@@ -23437,6 +23394,7 @@
     </w:p>
     <w:p>
       <w:pPr>
+        <w:jc w:val="left"/>
         <w:rPr>
           <w:i/>
           <w:iCs/>
@@ -23497,8 +23455,13 @@
         </w:rPr>
         <w:t xml:space="preserve"> Framework</w:t>
       </w:r>
-    </w:p>
-    <w:p>
+      <w:r>
+        <w:rPr>
+          <w:i/>
+          <w:iCs/>
+        </w:rPr>
+        <w:br/>
+      </w:r>
       <w:hyperlink r:id="rId46" w:history="1">
         <w:r>
           <w:rPr>
@@ -23513,22 +23476,24 @@
     </w:p>
     <w:p>
       <w:pPr>
+        <w:jc w:val="left"/>
+      </w:pPr>
+      <w:proofErr w:type="spellStart"/>
+      <w:r>
         <w:rPr>
           <w:i/>
           <w:iCs/>
         </w:rPr>
-      </w:pPr>
-      <w:proofErr w:type="spellStart"/>
+        <w:t>Lucide</w:t>
+      </w:r>
+      <w:proofErr w:type="spellEnd"/>
       <w:r>
         <w:rPr>
           <w:i/>
           <w:iCs/>
         </w:rPr>
-        <w:t>Lucide</w:t>
-      </w:r>
-      <w:proofErr w:type="spellEnd"/>
-    </w:p>
-    <w:p>
+        <w:br/>
+      </w:r>
       <w:hyperlink r:id="rId47" w:history="1">
         <w:r>
           <w:rPr>
@@ -23543,18 +23508,22 @@
     </w:p>
     <w:p>
       <w:pPr>
+        <w:jc w:val="left"/>
+      </w:pPr>
+      <w:proofErr w:type="spellStart"/>
+      <w:r>
         <w:rPr>
           <w:i/>
           <w:iCs/>
         </w:rPr>
-      </w:pPr>
-      <w:proofErr w:type="spellStart"/>
+        <w:t>s</w:t>
+      </w:r>
       <w:r>
         <w:rPr>
           <w:i/>
           <w:iCs/>
         </w:rPr>
-        <w:t>shadcn</w:t>
+        <w:t>hadcn</w:t>
       </w:r>
       <w:proofErr w:type="spellEnd"/>
       <w:r>
@@ -23573,8 +23542,13 @@
         <w:t>ui</w:t>
       </w:r>
       <w:proofErr w:type="spellEnd"/>
-    </w:p>
-    <w:p>
+      <w:r>
+        <w:rPr>
+          <w:i/>
+          <w:iCs/>
+        </w:rPr>
+        <w:br/>
+      </w:r>
       <w:hyperlink r:id="rId48" w:history="1">
         <w:r>
           <w:rPr>
@@ -23589,77 +23563,79 @@
     </w:p>
     <w:p>
       <w:pPr>
+        <w:jc w:val="left"/>
+      </w:pPr>
+      <w:r>
         <w:rPr>
           <w:i/>
           <w:iCs/>
         </w:rPr>
-      </w:pPr>
+        <w:t xml:space="preserve">Docker: </w:t>
+      </w:r>
+      <w:proofErr w:type="spellStart"/>
       <w:r>
         <w:rPr>
           <w:i/>
           <w:iCs/>
         </w:rPr>
-        <w:t xml:space="preserve">Docker: </w:t>
-      </w:r>
-      <w:proofErr w:type="spellStart"/>
+        <w:t>Accelerated</w:t>
+      </w:r>
+      <w:proofErr w:type="spellEnd"/>
       <w:r>
         <w:rPr>
           <w:i/>
           <w:iCs/>
         </w:rPr>
-        <w:t>Accelerated</w:t>
-      </w:r>
-      <w:proofErr w:type="spellEnd"/>
+        <w:t xml:space="preserve"> </w:t>
+      </w:r>
+      <w:proofErr w:type="spellStart"/>
       <w:r>
         <w:rPr>
           <w:i/>
           <w:iCs/>
         </w:rPr>
-        <w:t xml:space="preserve"> </w:t>
-      </w:r>
-      <w:proofErr w:type="spellStart"/>
+        <w:t>Container</w:t>
+      </w:r>
+      <w:proofErr w:type="spellEnd"/>
       <w:r>
         <w:rPr>
           <w:i/>
           <w:iCs/>
         </w:rPr>
-        <w:t>Container</w:t>
-      </w:r>
-      <w:proofErr w:type="spellEnd"/>
+        <w:t xml:space="preserve"> </w:t>
+      </w:r>
+      <w:proofErr w:type="spellStart"/>
       <w:r>
         <w:rPr>
           <w:i/>
           <w:iCs/>
         </w:rPr>
-        <w:t xml:space="preserve"> </w:t>
-      </w:r>
-      <w:proofErr w:type="spellStart"/>
+        <w:t>Application</w:t>
+      </w:r>
+      <w:proofErr w:type="spellEnd"/>
       <w:r>
         <w:rPr>
           <w:i/>
           <w:iCs/>
         </w:rPr>
-        <w:t>Application</w:t>
-      </w:r>
-      <w:proofErr w:type="spellEnd"/>
+        <w:t xml:space="preserve"> </w:t>
+      </w:r>
+      <w:proofErr w:type="spellStart"/>
       <w:r>
         <w:rPr>
           <w:i/>
           <w:iCs/>
         </w:rPr>
-        <w:t xml:space="preserve"> </w:t>
-      </w:r>
-      <w:proofErr w:type="spellStart"/>
+        <w:t>Development</w:t>
+      </w:r>
+      <w:proofErr w:type="spellEnd"/>
       <w:r>
         <w:rPr>
           <w:i/>
           <w:iCs/>
         </w:rPr>
-        <w:t>Development</w:t>
-      </w:r>
-      <w:proofErr w:type="spellEnd"/>
-    </w:p>
-    <w:p>
+        <w:br/>
+      </w:r>
       <w:hyperlink r:id="rId49" w:history="1">
         <w:r>
           <w:rPr>
@@ -23674,61 +23650,63 @@
     </w:p>
     <w:p>
       <w:pPr>
+        <w:jc w:val="left"/>
+      </w:pPr>
+      <w:proofErr w:type="spellStart"/>
+      <w:r>
         <w:rPr>
           <w:i/>
           <w:iCs/>
         </w:rPr>
-      </w:pPr>
-      <w:proofErr w:type="spellStart"/>
+        <w:t>Prisma</w:t>
+      </w:r>
+      <w:proofErr w:type="spellEnd"/>
       <w:r>
         <w:rPr>
           <w:i/>
           <w:iCs/>
         </w:rPr>
-        <w:t>Prisma</w:t>
-      </w:r>
-      <w:proofErr w:type="spellEnd"/>
+        <w:t xml:space="preserve"> | </w:t>
+      </w:r>
+      <w:proofErr w:type="spellStart"/>
       <w:r>
         <w:rPr>
           <w:i/>
           <w:iCs/>
         </w:rPr>
-        <w:t xml:space="preserve"> | </w:t>
-      </w:r>
-      <w:proofErr w:type="spellStart"/>
+        <w:t>Next-generation</w:t>
+      </w:r>
+      <w:proofErr w:type="spellEnd"/>
       <w:r>
         <w:rPr>
           <w:i/>
           <w:iCs/>
         </w:rPr>
-        <w:t>Next-generation</w:t>
-      </w:r>
-      <w:proofErr w:type="spellEnd"/>
+        <w:t xml:space="preserve"> ORM </w:t>
+      </w:r>
+      <w:proofErr w:type="spellStart"/>
       <w:r>
         <w:rPr>
           <w:i/>
           <w:iCs/>
         </w:rPr>
-        <w:t xml:space="preserve"> ORM </w:t>
-      </w:r>
-      <w:proofErr w:type="spellStart"/>
+        <w:t>for</w:t>
+      </w:r>
+      <w:proofErr w:type="spellEnd"/>
       <w:r>
         <w:rPr>
           <w:i/>
           <w:iCs/>
         </w:rPr>
-        <w:t>for</w:t>
-      </w:r>
-      <w:proofErr w:type="spellEnd"/>
+        <w:t xml:space="preserve"> Node.js &amp; TypeScript</w:t>
+      </w:r>
       <w:r>
         <w:rPr>
           <w:i/>
           <w:iCs/>
         </w:rPr>
-        <w:t xml:space="preserve"> Node.js &amp; TypeScript</w:t>
-      </w:r>
-    </w:p>
-    <w:p>
+        <w:br/>
+      </w:r>
       <w:hyperlink r:id="rId50" w:history="1">
         <w:r>
           <w:rPr>
@@ -23743,86 +23721,88 @@
     </w:p>
     <w:p>
       <w:pPr>
+        <w:jc w:val="left"/>
+      </w:pPr>
+      <w:proofErr w:type="spellStart"/>
+      <w:r>
         <w:rPr>
           <w:i/>
           <w:iCs/>
         </w:rPr>
-      </w:pPr>
-      <w:proofErr w:type="spellStart"/>
+        <w:t>Bun</w:t>
+      </w:r>
+      <w:proofErr w:type="spellEnd"/>
       <w:r>
         <w:rPr>
           <w:i/>
           <w:iCs/>
         </w:rPr>
-        <w:t>Bun</w:t>
-      </w:r>
-      <w:proofErr w:type="spellEnd"/>
+        <w:t xml:space="preserve"> – A </w:t>
+      </w:r>
+      <w:proofErr w:type="spellStart"/>
       <w:r>
         <w:rPr>
           <w:i/>
           <w:iCs/>
         </w:rPr>
-        <w:t xml:space="preserve"> – A </w:t>
-      </w:r>
-      <w:proofErr w:type="spellStart"/>
+        <w:t>fast</w:t>
+      </w:r>
+      <w:proofErr w:type="spellEnd"/>
       <w:r>
         <w:rPr>
           <w:i/>
           <w:iCs/>
         </w:rPr>
-        <w:t>fast</w:t>
-      </w:r>
-      <w:proofErr w:type="spellEnd"/>
+        <w:t xml:space="preserve"> </w:t>
+      </w:r>
+      <w:proofErr w:type="spellStart"/>
       <w:r>
         <w:rPr>
           <w:i/>
           <w:iCs/>
         </w:rPr>
-        <w:t xml:space="preserve"> </w:t>
-      </w:r>
-      <w:proofErr w:type="spellStart"/>
+        <w:t>all</w:t>
+      </w:r>
+      <w:proofErr w:type="spellEnd"/>
       <w:r>
         <w:rPr>
           <w:i/>
           <w:iCs/>
         </w:rPr>
-        <w:t>all</w:t>
-      </w:r>
-      <w:proofErr w:type="spellEnd"/>
+        <w:t>-in-</w:t>
+      </w:r>
+      <w:proofErr w:type="spellStart"/>
       <w:r>
         <w:rPr>
           <w:i/>
           <w:iCs/>
         </w:rPr>
-        <w:t>-in-</w:t>
-      </w:r>
-      <w:proofErr w:type="spellStart"/>
+        <w:t>one</w:t>
+      </w:r>
+      <w:proofErr w:type="spellEnd"/>
       <w:r>
         <w:rPr>
           <w:i/>
           <w:iCs/>
         </w:rPr>
-        <w:t>one</w:t>
-      </w:r>
-      <w:proofErr w:type="spellEnd"/>
+        <w:t xml:space="preserve"> JavaScript </w:t>
+      </w:r>
+      <w:proofErr w:type="spellStart"/>
       <w:r>
         <w:rPr>
           <w:i/>
           <w:iCs/>
         </w:rPr>
-        <w:t xml:space="preserve"> JavaScript </w:t>
-      </w:r>
-      <w:proofErr w:type="spellStart"/>
+        <w:t>runtime</w:t>
+      </w:r>
+      <w:proofErr w:type="spellEnd"/>
       <w:r>
         <w:rPr>
           <w:i/>
           <w:iCs/>
         </w:rPr>
-        <w:t>runtime</w:t>
-      </w:r>
-      <w:proofErr w:type="spellEnd"/>
-    </w:p>
-    <w:p>
+        <w:br/>
+      </w:r>
       <w:hyperlink r:id="rId51" w:history="1">
         <w:r>
           <w:rPr>
@@ -23837,20 +23817,22 @@
     </w:p>
     <w:p>
       <w:pPr>
+        <w:jc w:val="left"/>
+      </w:pPr>
+      <w:r>
         <w:rPr>
           <w:i/>
           <w:iCs/>
         </w:rPr>
-      </w:pPr>
+        <w:t>GitHub</w:t>
+      </w:r>
       <w:r>
         <w:rPr>
           <w:i/>
           <w:iCs/>
         </w:rPr>
-        <w:t>GitHub</w:t>
-      </w:r>
-    </w:p>
-    <w:p>
+        <w:br/>
+      </w:r>
       <w:hyperlink r:id="rId52" w:history="1">
         <w:r>
           <w:rPr>
@@ -23865,125 +23847,127 @@
     </w:p>
     <w:p>
       <w:pPr>
+        <w:jc w:val="left"/>
+      </w:pPr>
+      <w:proofErr w:type="spellStart"/>
+      <w:r>
         <w:rPr>
           <w:i/>
           <w:iCs/>
         </w:rPr>
-      </w:pPr>
-      <w:proofErr w:type="spellStart"/>
+        <w:t>Tailwind</w:t>
+      </w:r>
+      <w:proofErr w:type="spellEnd"/>
       <w:r>
         <w:rPr>
           <w:i/>
           <w:iCs/>
         </w:rPr>
-        <w:t>Tailwind</w:t>
-      </w:r>
-      <w:proofErr w:type="spellEnd"/>
+        <w:t xml:space="preserve"> CSS – </w:t>
+      </w:r>
+      <w:proofErr w:type="spellStart"/>
       <w:r>
         <w:rPr>
           <w:i/>
           <w:iCs/>
         </w:rPr>
-        <w:t xml:space="preserve"> CSS – </w:t>
-      </w:r>
-      <w:proofErr w:type="spellStart"/>
+        <w:t>Rapidly</w:t>
+      </w:r>
+      <w:proofErr w:type="spellEnd"/>
       <w:r>
         <w:rPr>
           <w:i/>
           <w:iCs/>
         </w:rPr>
-        <w:t>Rapidly</w:t>
-      </w:r>
-      <w:proofErr w:type="spellEnd"/>
+        <w:t xml:space="preserve"> </w:t>
+      </w:r>
+      <w:proofErr w:type="spellStart"/>
       <w:r>
         <w:rPr>
           <w:i/>
           <w:iCs/>
         </w:rPr>
-        <w:t xml:space="preserve"> </w:t>
-      </w:r>
-      <w:proofErr w:type="spellStart"/>
+        <w:t>build</w:t>
+      </w:r>
+      <w:proofErr w:type="spellEnd"/>
       <w:r>
         <w:rPr>
           <w:i/>
           <w:iCs/>
         </w:rPr>
-        <w:t>build</w:t>
-      </w:r>
-      <w:proofErr w:type="spellEnd"/>
+        <w:t xml:space="preserve"> modern </w:t>
+      </w:r>
+      <w:proofErr w:type="spellStart"/>
       <w:r>
         <w:rPr>
           <w:i/>
           <w:iCs/>
         </w:rPr>
-        <w:t xml:space="preserve"> modern </w:t>
-      </w:r>
-      <w:proofErr w:type="spellStart"/>
+        <w:t>websites</w:t>
+      </w:r>
+      <w:proofErr w:type="spellEnd"/>
       <w:r>
         <w:rPr>
           <w:i/>
           <w:iCs/>
         </w:rPr>
-        <w:t>websites</w:t>
-      </w:r>
-      <w:proofErr w:type="spellEnd"/>
+        <w:t xml:space="preserve"> </w:t>
+      </w:r>
+      <w:proofErr w:type="spellStart"/>
       <w:r>
         <w:rPr>
           <w:i/>
           <w:iCs/>
         </w:rPr>
-        <w:t xml:space="preserve"> </w:t>
-      </w:r>
-      <w:proofErr w:type="spellStart"/>
+        <w:t>without</w:t>
+      </w:r>
+      <w:proofErr w:type="spellEnd"/>
       <w:r>
         <w:rPr>
           <w:i/>
           <w:iCs/>
         </w:rPr>
-        <w:t>without</w:t>
-      </w:r>
-      <w:proofErr w:type="spellEnd"/>
+        <w:t xml:space="preserve"> </w:t>
+      </w:r>
+      <w:proofErr w:type="spellStart"/>
       <w:r>
         <w:rPr>
           <w:i/>
           <w:iCs/>
         </w:rPr>
-        <w:t xml:space="preserve"> </w:t>
-      </w:r>
-      <w:proofErr w:type="spellStart"/>
+        <w:t>leaving</w:t>
+      </w:r>
+      <w:proofErr w:type="spellEnd"/>
       <w:r>
         <w:rPr>
           <w:i/>
           <w:iCs/>
         </w:rPr>
-        <w:t>leaving</w:t>
-      </w:r>
-      <w:proofErr w:type="spellEnd"/>
+        <w:t xml:space="preserve"> </w:t>
+      </w:r>
+      <w:proofErr w:type="spellStart"/>
       <w:r>
         <w:rPr>
           <w:i/>
           <w:iCs/>
         </w:rPr>
-        <w:t xml:space="preserve"> </w:t>
-      </w:r>
-      <w:proofErr w:type="spellStart"/>
+        <w:t>your</w:t>
+      </w:r>
+      <w:proofErr w:type="spellEnd"/>
       <w:r>
         <w:rPr>
           <w:i/>
           <w:iCs/>
         </w:rPr>
-        <w:t>your</w:t>
-      </w:r>
-      <w:proofErr w:type="spellEnd"/>
+        <w:t xml:space="preserve"> HTML</w:t>
+      </w:r>
       <w:r>
         <w:rPr>
           <w:i/>
           <w:iCs/>
         </w:rPr>
-        <w:t xml:space="preserve"> HTML</w:t>
-      </w:r>
-    </w:p>
-    <w:p>
+        <w:br/>
+      </w:r>
       <w:hyperlink r:id="rId53" w:history="1">
         <w:r>
           <w:rPr>
@@ -23998,125 +23982,127 @@
     </w:p>
     <w:p>
       <w:pPr>
+        <w:jc w:val="left"/>
+      </w:pPr>
+      <w:r>
         <w:rPr>
           <w:i/>
           <w:iCs/>
         </w:rPr>
-      </w:pPr>
+        <w:t xml:space="preserve">SVG </w:t>
+      </w:r>
+      <w:proofErr w:type="spellStart"/>
       <w:r>
         <w:rPr>
           <w:i/>
           <w:iCs/>
         </w:rPr>
-        <w:t xml:space="preserve">SVG </w:t>
-      </w:r>
-      <w:proofErr w:type="spellStart"/>
+        <w:t>Shape</w:t>
+      </w:r>
+      <w:proofErr w:type="spellEnd"/>
       <w:r>
         <w:rPr>
           <w:i/>
           <w:iCs/>
         </w:rPr>
-        <w:t>Shape</w:t>
-      </w:r>
-      <w:proofErr w:type="spellEnd"/>
+        <w:t xml:space="preserve"> </w:t>
+      </w:r>
+      <w:proofErr w:type="spellStart"/>
       <w:r>
         <w:rPr>
           <w:i/>
           <w:iCs/>
         </w:rPr>
-        <w:t xml:space="preserve"> </w:t>
-      </w:r>
-      <w:proofErr w:type="spellStart"/>
+        <w:t>Generator</w:t>
+      </w:r>
+      <w:proofErr w:type="spellEnd"/>
       <w:r>
         <w:rPr>
           <w:i/>
           <w:iCs/>
         </w:rPr>
-        <w:t>Generator</w:t>
-      </w:r>
-      <w:proofErr w:type="spellEnd"/>
+        <w:t xml:space="preserve"> – </w:t>
+      </w:r>
+      <w:proofErr w:type="spellStart"/>
       <w:r>
         <w:rPr>
           <w:i/>
           <w:iCs/>
         </w:rPr>
-        <w:t xml:space="preserve"> – </w:t>
-      </w:r>
-      <w:proofErr w:type="spellStart"/>
+        <w:t>Create</w:t>
+      </w:r>
+      <w:proofErr w:type="spellEnd"/>
       <w:r>
         <w:rPr>
           <w:i/>
           <w:iCs/>
         </w:rPr>
-        <w:t>Create</w:t>
-      </w:r>
-      <w:proofErr w:type="spellEnd"/>
+        <w:t xml:space="preserve"> SVG </w:t>
+      </w:r>
+      <w:proofErr w:type="spellStart"/>
       <w:r>
         <w:rPr>
           <w:i/>
           <w:iCs/>
         </w:rPr>
-        <w:t xml:space="preserve"> SVG </w:t>
-      </w:r>
-      <w:proofErr w:type="spellStart"/>
+        <w:t>shapes</w:t>
+      </w:r>
+      <w:proofErr w:type="spellEnd"/>
       <w:r>
         <w:rPr>
           <w:i/>
           <w:iCs/>
         </w:rPr>
-        <w:t>shapes</w:t>
-      </w:r>
-      <w:proofErr w:type="spellEnd"/>
+        <w:t xml:space="preserve"> </w:t>
+      </w:r>
+      <w:proofErr w:type="spellStart"/>
       <w:r>
         <w:rPr>
           <w:i/>
           <w:iCs/>
         </w:rPr>
-        <w:t xml:space="preserve"> </w:t>
-      </w:r>
-      <w:proofErr w:type="spellStart"/>
+        <w:t>for</w:t>
+      </w:r>
+      <w:proofErr w:type="spellEnd"/>
       <w:r>
         <w:rPr>
           <w:i/>
           <w:iCs/>
         </w:rPr>
-        <w:t>for</w:t>
-      </w:r>
-      <w:proofErr w:type="spellEnd"/>
+        <w:t xml:space="preserve"> </w:t>
+      </w:r>
+      <w:proofErr w:type="spellStart"/>
       <w:r>
         <w:rPr>
           <w:i/>
           <w:iCs/>
         </w:rPr>
-        <w:t xml:space="preserve"> </w:t>
-      </w:r>
-      <w:proofErr w:type="spellStart"/>
+        <w:t>your</w:t>
+      </w:r>
+      <w:proofErr w:type="spellEnd"/>
       <w:r>
         <w:rPr>
           <w:i/>
           <w:iCs/>
         </w:rPr>
-        <w:t>your</w:t>
-      </w:r>
-      <w:proofErr w:type="spellEnd"/>
+        <w:t xml:space="preserve"> </w:t>
+      </w:r>
+      <w:proofErr w:type="spellStart"/>
       <w:r>
         <w:rPr>
           <w:i/>
           <w:iCs/>
         </w:rPr>
-        <w:t xml:space="preserve"> </w:t>
-      </w:r>
-      <w:proofErr w:type="spellStart"/>
+        <w:t>designs</w:t>
+      </w:r>
+      <w:proofErr w:type="spellEnd"/>
       <w:r>
         <w:rPr>
           <w:i/>
           <w:iCs/>
         </w:rPr>
-        <w:t>designs</w:t>
-      </w:r>
-      <w:proofErr w:type="spellEnd"/>
-    </w:p>
-    <w:p>
+        <w:br/>
+      </w:r>
       <w:hyperlink r:id="rId54" w:history="1">
         <w:r>
           <w:rPr>
@@ -24131,118 +24117,120 @@
     </w:p>
     <w:p>
       <w:pPr>
+        <w:jc w:val="left"/>
+      </w:pPr>
+      <w:proofErr w:type="spellStart"/>
+      <w:r>
         <w:rPr>
           <w:i/>
           <w:iCs/>
         </w:rPr>
-      </w:pPr>
-      <w:proofErr w:type="spellStart"/>
+        <w:t>Stack</w:t>
+      </w:r>
+      <w:proofErr w:type="spellEnd"/>
       <w:r>
         <w:rPr>
           <w:i/>
           <w:iCs/>
         </w:rPr>
-        <w:t>Stack</w:t>
-      </w:r>
-      <w:proofErr w:type="spellEnd"/>
+        <w:t xml:space="preserve"> Overflow – </w:t>
+      </w:r>
+      <w:proofErr w:type="spellStart"/>
       <w:r>
         <w:rPr>
           <w:i/>
           <w:iCs/>
         </w:rPr>
-        <w:t xml:space="preserve"> Overflow – </w:t>
-      </w:r>
-      <w:proofErr w:type="spellStart"/>
+        <w:t>Where</w:t>
+      </w:r>
+      <w:proofErr w:type="spellEnd"/>
       <w:r>
         <w:rPr>
           <w:i/>
           <w:iCs/>
         </w:rPr>
-        <w:t>Where</w:t>
-      </w:r>
-      <w:proofErr w:type="spellEnd"/>
+        <w:t xml:space="preserve"> </w:t>
+      </w:r>
+      <w:proofErr w:type="spellStart"/>
       <w:r>
         <w:rPr>
           <w:i/>
           <w:iCs/>
         </w:rPr>
-        <w:t xml:space="preserve"> </w:t>
-      </w:r>
-      <w:proofErr w:type="spellStart"/>
+        <w:t>Developers</w:t>
+      </w:r>
+      <w:proofErr w:type="spellEnd"/>
       <w:r>
         <w:rPr>
           <w:i/>
           <w:iCs/>
         </w:rPr>
-        <w:t>Developers</w:t>
-      </w:r>
-      <w:proofErr w:type="spellEnd"/>
+        <w:t xml:space="preserve"> </w:t>
+      </w:r>
+      <w:proofErr w:type="spellStart"/>
       <w:r>
         <w:rPr>
           <w:i/>
           <w:iCs/>
         </w:rPr>
-        <w:t xml:space="preserve"> </w:t>
-      </w:r>
-      <w:proofErr w:type="spellStart"/>
+        <w:t>Learn</w:t>
+      </w:r>
+      <w:proofErr w:type="spellEnd"/>
       <w:r>
         <w:rPr>
           <w:i/>
           <w:iCs/>
         </w:rPr>
-        <w:t>Learn</w:t>
-      </w:r>
-      <w:proofErr w:type="spellEnd"/>
+        <w:t xml:space="preserve">, </w:t>
+      </w:r>
+      <w:proofErr w:type="spellStart"/>
       <w:r>
         <w:rPr>
           <w:i/>
           <w:iCs/>
         </w:rPr>
-        <w:t xml:space="preserve">, </w:t>
-      </w:r>
-      <w:proofErr w:type="spellStart"/>
+        <w:t>Share</w:t>
+      </w:r>
+      <w:proofErr w:type="spellEnd"/>
       <w:r>
         <w:rPr>
           <w:i/>
           <w:iCs/>
         </w:rPr>
-        <w:t>Share</w:t>
-      </w:r>
-      <w:proofErr w:type="spellEnd"/>
+        <w:t xml:space="preserve"> &amp; </w:t>
+      </w:r>
+      <w:proofErr w:type="spellStart"/>
       <w:r>
         <w:rPr>
           <w:i/>
           <w:iCs/>
         </w:rPr>
-        <w:t xml:space="preserve"> &amp; </w:t>
-      </w:r>
-      <w:proofErr w:type="spellStart"/>
+        <w:t>Build</w:t>
+      </w:r>
+      <w:proofErr w:type="spellEnd"/>
       <w:r>
         <w:rPr>
           <w:i/>
           <w:iCs/>
         </w:rPr>
-        <w:t>Build</w:t>
-      </w:r>
-      <w:proofErr w:type="spellEnd"/>
+        <w:t xml:space="preserve"> </w:t>
+      </w:r>
+      <w:proofErr w:type="spellStart"/>
       <w:r>
         <w:rPr>
           <w:i/>
           <w:iCs/>
         </w:rPr>
-        <w:t xml:space="preserve"> </w:t>
-      </w:r>
-      <w:proofErr w:type="spellStart"/>
+        <w:t>Careers</w:t>
+      </w:r>
+      <w:proofErr w:type="spellEnd"/>
       <w:r>
         <w:rPr>
           <w:i/>
           <w:iCs/>
         </w:rPr>
-        <w:t>Careers</w:t>
-      </w:r>
-      <w:proofErr w:type="spellEnd"/>
-    </w:p>
-    <w:p>
+        <w:br/>
+      </w:r>
       <w:hyperlink r:id="rId55" w:history="1">
         <w:r>
           <w:rPr>

--- a/docs/ZARODOLGOZAT_mg.docx
+++ b/docs/ZARODOLGOZAT_mg.docx
@@ -313,23 +313,7 @@
           <w:sz w:val="28"/>
           <w:szCs w:val="28"/>
         </w:rPr>
-        <w:t xml:space="preserve">mat (nyomtatott és elektronikus formában) a Bajai SZC </w:t>
-      </w:r>
-      <w:proofErr w:type="spellStart"/>
-      <w:r>
-        <w:rPr>
-          <w:sz w:val="28"/>
-          <w:szCs w:val="28"/>
-        </w:rPr>
-        <w:t>Türr</w:t>
-      </w:r>
-      <w:proofErr w:type="spellEnd"/>
-      <w:r>
-        <w:rPr>
-          <w:sz w:val="28"/>
-          <w:szCs w:val="28"/>
-        </w:rPr>
-        <w:t xml:space="preserve"> István Technikum</w:t>
+        <w:t>mat (nyomtatott és elektronikus formában) a Bajai SZC Türr István Technikum</w:t>
       </w:r>
       <w:r>
         <w:rPr>
@@ -378,23 +362,7 @@
           <w:sz w:val="28"/>
           <w:szCs w:val="28"/>
         </w:rPr>
-        <w:t xml:space="preserve">felhasználhatják (pl. hivatkozás alapjául, </w:t>
-      </w:r>
-      <w:proofErr w:type="spellStart"/>
-      <w:r>
-        <w:rPr>
-          <w:sz w:val="28"/>
-          <w:szCs w:val="28"/>
-        </w:rPr>
-        <w:t>olvasótermi</w:t>
-      </w:r>
-      <w:proofErr w:type="spellEnd"/>
-      <w:r>
-        <w:rPr>
-          <w:sz w:val="28"/>
-          <w:szCs w:val="28"/>
-        </w:rPr>
-        <w:t xml:space="preserve"> használatra) későbbi munkájukhoz a szerzői jogok tiszteletben tartása mellett.</w:t>
+        <w:t>felhasználhatják (pl. hivatkozás alapjául, olvasótermi használatra) későbbi munkájukhoz a szerzői jogok tiszteletben tartása mellett.</w:t>
       </w:r>
     </w:p>
     <w:p>
@@ -5438,15 +5406,7 @@
         <w:t>t</w:t>
       </w:r>
       <w:r>
-        <w:t xml:space="preserve">ottam, mert már hosszú ideje foglalkoztam a </w:t>
-      </w:r>
-      <w:proofErr w:type="spellStart"/>
-      <w:r>
-        <w:t>Reacttal</w:t>
-      </w:r>
-      <w:proofErr w:type="spellEnd"/>
-      <w:r>
-        <w:t xml:space="preserve"> és valami új kihívást kerestem, valamit nagyon érdekel</w:t>
+        <w:t>ottam, mert már hosszú ideje foglalkoztam a Reacttal és valami új kihívást kerestem, valamit nagyon érdekel</w:t>
       </w:r>
       <w:r>
         <w:t>t</w:t>
@@ -5523,7 +5483,7 @@
     </w:p>
     <w:p>
       <w:r>
-        <w:t xml:space="preserve">A web applikáció egy olyan online felületet biztosít, ahol a használó gyorsan és könnyen tudja </w:t>
+        <w:t xml:space="preserve">A webapplikáció egy olyan online felületet biztosít, ahol a használó gyorsan és könnyen tudja </w:t>
       </w:r>
       <w:r>
         <w:t>elvégezni</w:t>
@@ -5549,13 +5509,13 @@
       </w:pPr>
       <w:bookmarkStart w:id="4" w:name="_Toc165015743"/>
       <w:r>
-        <w:t>Web applikáció használata</w:t>
+        <w:t>Webapplikáció használata</w:t>
       </w:r>
       <w:bookmarkEnd w:id="4"/>
     </w:p>
     <w:p>
       <w:r>
-        <w:t>A „web applikáció” három szerepkört különböztet meg:</w:t>
+        <w:t>A „webapplikáció” három szerepkört különböztet meg:</w:t>
       </w:r>
     </w:p>
     <w:p>
@@ -5567,15 +5527,7 @@
         </w:numPr>
       </w:pPr>
       <w:r>
-        <w:t>Tanuló (</w:t>
-      </w:r>
-      <w:proofErr w:type="spellStart"/>
-      <w:r>
-        <w:t>Student</w:t>
-      </w:r>
-      <w:proofErr w:type="spellEnd"/>
-      <w:r>
-        <w:t>)</w:t>
+        <w:t>Tanuló (Student)</w:t>
       </w:r>
     </w:p>
     <w:p>
@@ -5587,15 +5539,7 @@
         </w:numPr>
       </w:pPr>
       <w:r>
-        <w:t>Oktató (</w:t>
-      </w:r>
-      <w:proofErr w:type="spellStart"/>
-      <w:r>
-        <w:t>Teacher</w:t>
-      </w:r>
-      <w:proofErr w:type="spellEnd"/>
-      <w:r>
-        <w:t>)</w:t>
+        <w:t>Oktató (Teacher)</w:t>
       </w:r>
     </w:p>
     <w:p>
@@ -5606,21 +5550,8 @@
           <w:numId w:val="34"/>
         </w:numPr>
       </w:pPr>
-      <w:proofErr w:type="spellStart"/>
-      <w:r>
-        <w:t>Admin</w:t>
-      </w:r>
-      <w:proofErr w:type="spellEnd"/>
-      <w:r>
-        <w:t xml:space="preserve"> (</w:t>
-      </w:r>
-      <w:proofErr w:type="spellStart"/>
-      <w:r>
-        <w:t>Admin</w:t>
-      </w:r>
-      <w:proofErr w:type="spellEnd"/>
-      <w:r>
-        <w:t>)</w:t>
+      <w:r>
+        <w:t>Admin (Admin)</w:t>
       </w:r>
     </w:p>
     <w:p>
@@ -5641,13 +5572,8 @@
       <w:r>
         <w:br/>
       </w:r>
-      <w:proofErr w:type="spellStart"/>
-      <w:r>
-        <w:t>Admin</w:t>
-      </w:r>
-      <w:proofErr w:type="spellEnd"/>
-      <w:r>
-        <w:t xml:space="preserve"> szerepkörrel rendelkező felhasználók</w:t>
+      <w:r>
+        <w:t>Admin szerepkörrel rendelkező felhasználók</w:t>
       </w:r>
       <w:r>
         <w:t>nak van lehetőségük</w:t>
@@ -5727,7 +5653,7 @@
     </w:p>
     <w:p>
       <w:r>
-        <w:t xml:space="preserve">A web applikáció megnyitására valamennyi böngésző </w:t>
+        <w:t xml:space="preserve">A webapplikáció megnyitására valamennyi böngésző </w:t>
       </w:r>
       <w:r>
         <w:t>alkalmas</w:t>
@@ -5763,7 +5689,7 @@
     </w:p>
     <w:p>
       <w:r>
-        <w:t xml:space="preserve">A web applikáció első indítás során feltölti azokat a táblákat, </w:t>
+        <w:t xml:space="preserve">A webapplikáció első indítás során feltölti azokat a táblákat, </w:t>
       </w:r>
       <w:r>
         <w:t>amelyek</w:t>
@@ -5781,15 +5707,7 @@
         <w:t>tartalmazzák</w:t>
       </w:r>
       <w:r>
-        <w:t xml:space="preserve"> (pl.: jogkörök, jogosítvány típusok), valamint létrehoz egy </w:t>
-      </w:r>
-      <w:proofErr w:type="spellStart"/>
-      <w:r>
-        <w:t>Admin</w:t>
-      </w:r>
-      <w:proofErr w:type="spellEnd"/>
-      <w:r>
-        <w:t xml:space="preserve"> jogkörrel rendelkező felhasználót egy alapértelmezett jelszóval, amelyet nem kötelező, de ajánlott módosítani.</w:t>
+        <w:t xml:space="preserve"> (pl.: jogkörök, jogosítvány típusok), valamint létrehoz egy Admin jogkörrel rendelkező felhasználót egy alapértelmezett jelszóval, amelyet nem kötelező, de ajánlott módosítani.</w:t>
       </w:r>
     </w:p>
     <w:p>
@@ -5866,15 +5784,7 @@
         <w:fldChar w:fldCharType="end"/>
       </w:r>
       <w:r>
-        <w:t xml:space="preserve">: </w:t>
-      </w:r>
-      <w:proofErr w:type="spellStart"/>
-      <w:r>
-        <w:t>Admin</w:t>
-      </w:r>
-      <w:proofErr w:type="spellEnd"/>
-      <w:r>
-        <w:t xml:space="preserve"> felhasználó adatai</w:t>
+        <w:t>: Admin felhasználó adatai</w:t>
       </w:r>
       <w:bookmarkEnd w:id="7"/>
     </w:p>
@@ -5892,15 +5802,7 @@
         <w:t>Regisztráció</w:t>
       </w:r>
       <w:r>
-        <w:t xml:space="preserve"> (</w:t>
-      </w:r>
-      <w:proofErr w:type="spellStart"/>
-      <w:r>
-        <w:t>Register</w:t>
-      </w:r>
-      <w:proofErr w:type="spellEnd"/>
-      <w:r>
-        <w:t>)</w:t>
+        <w:t xml:space="preserve"> (Register)</w:t>
       </w:r>
       <w:bookmarkEnd w:id="8"/>
     </w:p>
@@ -6272,15 +6174,7 @@
         </w:numPr>
       </w:pPr>
       <w:r>
-        <w:t>Felhasználónév (</w:t>
-      </w:r>
-      <w:proofErr w:type="spellStart"/>
-      <w:r>
-        <w:t>Username</w:t>
-      </w:r>
-      <w:proofErr w:type="spellEnd"/>
-      <w:r>
-        <w:t>)</w:t>
+        <w:t>Felhasználónév (Username)</w:t>
       </w:r>
     </w:p>
     <w:p>
@@ -6292,23 +6186,7 @@
         </w:numPr>
       </w:pPr>
       <w:r>
-        <w:t>Teljes név (</w:t>
-      </w:r>
-      <w:proofErr w:type="spellStart"/>
-      <w:r>
-        <w:t>Full</w:t>
-      </w:r>
-      <w:proofErr w:type="spellEnd"/>
-      <w:r>
-        <w:t xml:space="preserve"> </w:t>
-      </w:r>
-      <w:proofErr w:type="spellStart"/>
-      <w:r>
-        <w:t>Name</w:t>
-      </w:r>
-      <w:proofErr w:type="spellEnd"/>
-      <w:r>
-        <w:t>)</w:t>
+        <w:t>Teljes név (Full Name)</w:t>
       </w:r>
     </w:p>
     <w:p>
@@ -6320,15 +6198,7 @@
         </w:numPr>
       </w:pPr>
       <w:r>
-        <w:t xml:space="preserve">E-mail cím (Email </w:t>
-      </w:r>
-      <w:proofErr w:type="spellStart"/>
-      <w:r>
-        <w:t>address</w:t>
-      </w:r>
-      <w:proofErr w:type="spellEnd"/>
-      <w:r>
-        <w:t>)</w:t>
+        <w:t>E-mail cím (Email address)</w:t>
       </w:r>
     </w:p>
     <w:p>
@@ -6340,23 +6210,7 @@
         </w:numPr>
       </w:pPr>
       <w:r>
-        <w:t>Útlevélszám (</w:t>
-      </w:r>
-      <w:proofErr w:type="spellStart"/>
-      <w:r>
-        <w:t>Passport</w:t>
-      </w:r>
-      <w:proofErr w:type="spellEnd"/>
-      <w:r>
-        <w:t xml:space="preserve"> </w:t>
-      </w:r>
-      <w:proofErr w:type="spellStart"/>
-      <w:r>
-        <w:t>Number</w:t>
-      </w:r>
-      <w:proofErr w:type="spellEnd"/>
-      <w:r>
-        <w:t>)</w:t>
+        <w:t>Útlevélszám (Passport Number)</w:t>
       </w:r>
     </w:p>
     <w:p>
@@ -6368,15 +6222,7 @@
         </w:numPr>
       </w:pPr>
       <w:r>
-        <w:t>Jelszó (</w:t>
-      </w:r>
-      <w:proofErr w:type="spellStart"/>
-      <w:r>
-        <w:t>Password</w:t>
-      </w:r>
-      <w:proofErr w:type="spellEnd"/>
-      <w:r>
-        <w:t>)</w:t>
+        <w:t>Jelszó (Password)</w:t>
       </w:r>
     </w:p>
     <w:p>
@@ -6388,23 +6234,7 @@
         </w:numPr>
       </w:pPr>
       <w:r>
-        <w:t>Jelszó megerősítése (</w:t>
-      </w:r>
-      <w:proofErr w:type="spellStart"/>
-      <w:r>
-        <w:t>Confirm</w:t>
-      </w:r>
-      <w:proofErr w:type="spellEnd"/>
-      <w:r>
-        <w:t xml:space="preserve"> </w:t>
-      </w:r>
-      <w:proofErr w:type="spellStart"/>
-      <w:r>
-        <w:t>Password</w:t>
-      </w:r>
-      <w:proofErr w:type="spellEnd"/>
-      <w:r>
-        <w:t>)</w:t>
+        <w:t>Jelszó megerősítése (Confirm Password)</w:t>
       </w:r>
     </w:p>
     <w:p>
@@ -6733,15 +6563,7 @@
         </w:numPr>
       </w:pPr>
       <w:r>
-        <w:t xml:space="preserve">E-mail cím (Email </w:t>
-      </w:r>
-      <w:proofErr w:type="spellStart"/>
-      <w:r>
-        <w:t>address</w:t>
-      </w:r>
-      <w:proofErr w:type="spellEnd"/>
-      <w:r>
-        <w:t>)</w:t>
+        <w:t>E-mail cím (Email address)</w:t>
       </w:r>
     </w:p>
     <w:p>
@@ -6753,15 +6575,7 @@
         </w:numPr>
       </w:pPr>
       <w:r>
-        <w:t>Jelszó (</w:t>
-      </w:r>
-      <w:proofErr w:type="spellStart"/>
-      <w:r>
-        <w:t>Password</w:t>
-      </w:r>
-      <w:proofErr w:type="spellEnd"/>
-      <w:r>
-        <w:t>)</w:t>
+        <w:t>Jelszó (Password)</w:t>
       </w:r>
     </w:p>
     <w:p>
@@ -6996,21 +6810,8 @@
       </w:pPr>
       <w:bookmarkStart w:id="16" w:name="_Toc165015748"/>
       <w:r>
-        <w:t>Elfelejtett jelszó (</w:t>
-      </w:r>
-      <w:proofErr w:type="spellStart"/>
-      <w:r>
-        <w:t>Forgot</w:t>
-      </w:r>
-      <w:proofErr w:type="spellEnd"/>
-      <w:r>
-        <w:t xml:space="preserve"> </w:t>
-      </w:r>
-      <w:proofErr w:type="spellStart"/>
-      <w:r>
-        <w:t>Password</w:t>
-      </w:r>
-      <w:proofErr w:type="spellEnd"/>
+        <w:t>Elfelejtett jelszó (Forgot Password</w:t>
+      </w:r>
       <w:r>
         <w:t>?</w:t>
       </w:r>
@@ -7221,15 +7022,7 @@
       <w:bookmarkStart w:id="18" w:name="_Toc165015749"/>
       <w:r>
         <w:lastRenderedPageBreak/>
-        <w:t>Felhasználói felület (</w:t>
-      </w:r>
-      <w:proofErr w:type="spellStart"/>
-      <w:r>
-        <w:t>Dashboard</w:t>
-      </w:r>
-      <w:proofErr w:type="spellEnd"/>
-      <w:r>
-        <w:t>)</w:t>
+        <w:t>Felhasználói felület (Dashboard)</w:t>
       </w:r>
       <w:bookmarkEnd w:id="18"/>
     </w:p>
@@ -7307,15 +7100,7 @@
         <w:fldChar w:fldCharType="end"/>
       </w:r>
       <w:r>
-        <w:t xml:space="preserve">: Felhasználói felület </w:t>
-      </w:r>
-      <w:proofErr w:type="spellStart"/>
-      <w:r>
-        <w:t>admin</w:t>
-      </w:r>
-      <w:proofErr w:type="spellEnd"/>
-      <w:r>
-        <w:t xml:space="preserve"> felhasználóval bejelentkezve</w:t>
+        <w:t>: Felhasználói felület admin felhasználóval bejelentkezve</w:t>
       </w:r>
       <w:bookmarkEnd w:id="19"/>
     </w:p>
@@ -7484,15 +7269,7 @@
       </w:pPr>
       <w:bookmarkStart w:id="22" w:name="_Toc165015751"/>
       <w:r>
-        <w:t>Kurzusok (</w:t>
-      </w:r>
-      <w:proofErr w:type="spellStart"/>
-      <w:r>
-        <w:t>Courses</w:t>
-      </w:r>
-      <w:proofErr w:type="spellEnd"/>
-      <w:r>
-        <w:t>)</w:t>
+        <w:t>Kurzusok (Courses)</w:t>
       </w:r>
       <w:bookmarkEnd w:id="22"/>
     </w:p>
@@ -7613,15 +7390,7 @@
         <w:t>, hogy melyik kurzusra szeretne jelentkezni, valamint az oktatót és a járművet is.</w:t>
       </w:r>
       <w:r>
-        <w:t xml:space="preserve"> Az „</w:t>
-      </w:r>
-      <w:proofErr w:type="spellStart"/>
-      <w:r>
-        <w:t>Enroll</w:t>
-      </w:r>
-      <w:proofErr w:type="spellEnd"/>
-      <w:r>
-        <w:t>”</w:t>
+        <w:t xml:space="preserve"> Az „Enroll”</w:t>
       </w:r>
       <w:r>
         <w:t xml:space="preserve"> (beiratkozás)</w:t>
@@ -7721,15 +7490,7 @@
     </w:p>
     <w:p>
       <w:r>
-        <w:t xml:space="preserve">Ha Oktató vagy </w:t>
-      </w:r>
-      <w:proofErr w:type="spellStart"/>
-      <w:r>
-        <w:t>Admin</w:t>
-      </w:r>
-      <w:proofErr w:type="spellEnd"/>
-      <w:r>
-        <w:t xml:space="preserve"> felhasználóval nyitjuk meg a kurzusok fület, akkor egy tábla fogad minket, amelyben kezelhetjük az </w:t>
+        <w:t xml:space="preserve">Ha Oktató vagy Admin felhasználóval nyitjuk meg a kurzusok fület, akkor egy tábla fogad minket, amelyben kezelhetjük az </w:t>
       </w:r>
       <w:r>
         <w:t>általa látható</w:t>
@@ -7761,15 +7522,7 @@
       </w:pPr>
       <w:bookmarkStart w:id="25" w:name="_Toc165015752"/>
       <w:r>
-        <w:t>Naptár (</w:t>
-      </w:r>
-      <w:proofErr w:type="spellStart"/>
-      <w:r>
-        <w:t>Calendar</w:t>
-      </w:r>
-      <w:proofErr w:type="spellEnd"/>
-      <w:r>
-        <w:t>)</w:t>
+        <w:t>Naptár (Calendar)</w:t>
       </w:r>
       <w:bookmarkEnd w:id="25"/>
     </w:p>
@@ -8189,15 +7942,7 @@
         <w:t>Tanuló</w:t>
       </w:r>
       <w:r>
-        <w:t xml:space="preserve"> (</w:t>
-      </w:r>
-      <w:proofErr w:type="spellStart"/>
-      <w:r>
-        <w:t>Student</w:t>
-      </w:r>
-      <w:proofErr w:type="spellEnd"/>
-      <w:r>
-        <w:t>)</w:t>
+        <w:t xml:space="preserve"> (Student)</w:t>
       </w:r>
     </w:p>
     <w:p>
@@ -8212,15 +7957,7 @@
         <w:t>Esemény dátuma</w:t>
       </w:r>
       <w:r>
-        <w:t xml:space="preserve"> (</w:t>
-      </w:r>
-      <w:proofErr w:type="spellStart"/>
-      <w:r>
-        <w:t>Date</w:t>
-      </w:r>
-      <w:proofErr w:type="spellEnd"/>
-      <w:r>
-        <w:t>)</w:t>
+        <w:t xml:space="preserve"> (Date)</w:t>
       </w:r>
     </w:p>
     <w:p>
@@ -8235,15 +7972,7 @@
         <w:t>Esemény címe</w:t>
       </w:r>
       <w:r>
-        <w:t xml:space="preserve"> (</w:t>
-      </w:r>
-      <w:proofErr w:type="spellStart"/>
-      <w:r>
-        <w:t>Title</w:t>
-      </w:r>
-      <w:proofErr w:type="spellEnd"/>
-      <w:r>
-        <w:t>)</w:t>
+        <w:t xml:space="preserve"> (Title)</w:t>
       </w:r>
     </w:p>
     <w:p>
@@ -8258,15 +7987,7 @@
         <w:t>Esemény rövid leírása</w:t>
       </w:r>
       <w:r>
-        <w:t xml:space="preserve"> (</w:t>
-      </w:r>
-      <w:proofErr w:type="spellStart"/>
-      <w:r>
-        <w:t>Description</w:t>
-      </w:r>
-      <w:proofErr w:type="spellEnd"/>
-      <w:r>
-        <w:t>)</w:t>
+        <w:t xml:space="preserve"> (Description)</w:t>
       </w:r>
     </w:p>
     <w:p>
@@ -8281,15 +8002,7 @@
         <w:t>Esemény színe</w:t>
       </w:r>
       <w:r>
-        <w:t xml:space="preserve"> (</w:t>
-      </w:r>
-      <w:proofErr w:type="spellStart"/>
-      <w:r>
-        <w:t>Color</w:t>
-      </w:r>
-      <w:proofErr w:type="spellEnd"/>
-      <w:r>
-        <w:t>)</w:t>
+        <w:t xml:space="preserve"> (Color)</w:t>
       </w:r>
     </w:p>
     <w:p>
@@ -8363,15 +8076,7 @@
       <w:bookmarkStart w:id="29" w:name="_Toc165015753"/>
       <w:r>
         <w:lastRenderedPageBreak/>
-        <w:t>Statisztika (</w:t>
-      </w:r>
-      <w:proofErr w:type="spellStart"/>
-      <w:r>
-        <w:t>Statistics</w:t>
-      </w:r>
-      <w:proofErr w:type="spellEnd"/>
-      <w:r>
-        <w:t>)</w:t>
+        <w:t>Statisztika (Statistics)</w:t>
       </w:r>
       <w:bookmarkEnd w:id="29"/>
     </w:p>
@@ -8479,15 +8184,7 @@
         <w:t>ika</w:t>
       </w:r>
       <w:r>
-        <w:t xml:space="preserve"> oldal az </w:t>
-      </w:r>
-      <w:proofErr w:type="spellStart"/>
-      <w:r>
-        <w:t>Admin</w:t>
-      </w:r>
-      <w:proofErr w:type="spellEnd"/>
-      <w:r>
-        <w:t xml:space="preserve"> szere</w:t>
+        <w:t xml:space="preserve"> oldal az Admin szere</w:t>
       </w:r>
       <w:r>
         <w:t>p</w:t>
@@ -8513,15 +8210,7 @@
       </w:pPr>
       <w:bookmarkStart w:id="31" w:name="_Toc165015754"/>
       <w:r>
-        <w:t>Felhasználók (</w:t>
-      </w:r>
-      <w:proofErr w:type="spellStart"/>
-      <w:r>
-        <w:t>Users</w:t>
-      </w:r>
-      <w:proofErr w:type="spellEnd"/>
-      <w:r>
-        <w:t>)</w:t>
+        <w:t>Felhasználók (Users)</w:t>
       </w:r>
       <w:bookmarkEnd w:id="31"/>
     </w:p>
@@ -8615,23 +8304,10 @@
         <w:t>felhasználók</w:t>
       </w:r>
       <w:r>
-        <w:t xml:space="preserve"> oldal az </w:t>
-      </w:r>
-      <w:proofErr w:type="spellStart"/>
-      <w:r>
-        <w:t>Admin</w:t>
-      </w:r>
-      <w:proofErr w:type="spellEnd"/>
-      <w:r>
-        <w:t xml:space="preserve"> szerepkörrel rendelkező felhasználók számára elérhető. Ezen az oldalon az </w:t>
-      </w:r>
-      <w:proofErr w:type="spellStart"/>
-      <w:r>
-        <w:t>admin</w:t>
-      </w:r>
-      <w:proofErr w:type="spellEnd"/>
-      <w:r>
-        <w:t xml:space="preserve"> felhasználók </w:t>
+        <w:t xml:space="preserve"> oldal az Admin szerepkörrel rendelkező felhasználók számára elérhető. Ezen az oldalon az </w:t>
+      </w:r>
+      <w:r>
+        <w:t xml:space="preserve">admin felhasználók </w:t>
       </w:r>
       <w:r>
         <w:t>új felhasználót hozhatnak létre. Létrehozáskor meg tudják adni, hogy a felhasználó milyen szerepkörrel rendelkezzen.</w:t>
@@ -8899,23 +8575,7 @@
         <w:t>Teljes név</w:t>
       </w:r>
       <w:r>
-        <w:t xml:space="preserve"> (</w:t>
-      </w:r>
-      <w:proofErr w:type="spellStart"/>
-      <w:r>
-        <w:t>Full</w:t>
-      </w:r>
-      <w:proofErr w:type="spellEnd"/>
-      <w:r>
-        <w:t xml:space="preserve"> </w:t>
-      </w:r>
-      <w:proofErr w:type="spellStart"/>
-      <w:r>
-        <w:t>Name</w:t>
-      </w:r>
-      <w:proofErr w:type="spellEnd"/>
-      <w:r>
-        <w:t>)</w:t>
+        <w:t xml:space="preserve"> (Full Name)</w:t>
       </w:r>
     </w:p>
     <w:p>
@@ -8945,15 +8605,7 @@
         <w:t>Útlevélszám</w:t>
       </w:r>
       <w:r>
-        <w:t xml:space="preserve"> (</w:t>
-      </w:r>
-      <w:proofErr w:type="spellStart"/>
-      <w:r>
-        <w:t>Passport</w:t>
-      </w:r>
-      <w:proofErr w:type="spellEnd"/>
-      <w:r>
-        <w:t xml:space="preserve"> No.)</w:t>
+        <w:t xml:space="preserve"> (Passport No.)</w:t>
       </w:r>
     </w:p>
     <w:p>
@@ -8968,15 +8620,7 @@
         <w:t>Szerepkör</w:t>
       </w:r>
       <w:r>
-        <w:t xml:space="preserve"> (</w:t>
-      </w:r>
-      <w:proofErr w:type="spellStart"/>
-      <w:r>
-        <w:t>Rank</w:t>
-      </w:r>
-      <w:proofErr w:type="spellEnd"/>
-      <w:r>
-        <w:t>)</w:t>
+        <w:t xml:space="preserve"> (Rank)</w:t>
       </w:r>
     </w:p>
     <w:p>
@@ -9070,15 +8714,7 @@
       </w:pPr>
       <w:bookmarkStart w:id="35" w:name="_Toc165015755"/>
       <w:r>
-        <w:t>Tanulók (</w:t>
-      </w:r>
-      <w:proofErr w:type="spellStart"/>
-      <w:r>
-        <w:t>Students</w:t>
-      </w:r>
-      <w:proofErr w:type="spellEnd"/>
-      <w:r>
-        <w:t>)</w:t>
+        <w:t>Tanulók (Students)</w:t>
       </w:r>
       <w:bookmarkEnd w:id="35"/>
     </w:p>
@@ -9235,15 +8871,7 @@
       <w:bookmarkStart w:id="37" w:name="_Toc165015756"/>
       <w:r>
         <w:lastRenderedPageBreak/>
-        <w:t>Oktatók (</w:t>
-      </w:r>
-      <w:proofErr w:type="spellStart"/>
-      <w:r>
-        <w:t>Teachers</w:t>
-      </w:r>
-      <w:proofErr w:type="spellEnd"/>
-      <w:r>
-        <w:t>)</w:t>
+        <w:t>Oktatók (Teachers)</w:t>
       </w:r>
       <w:bookmarkEnd w:id="37"/>
     </w:p>
@@ -9337,15 +8965,7 @@
         <w:t xml:space="preserve">oktatók </w:t>
       </w:r>
       <w:r>
-        <w:t xml:space="preserve">oldal az </w:t>
-      </w:r>
-      <w:proofErr w:type="spellStart"/>
-      <w:r>
-        <w:t>Admin</w:t>
-      </w:r>
-      <w:proofErr w:type="spellEnd"/>
-      <w:r>
-        <w:t xml:space="preserve"> szerepkörrel rendelkező felhasználó</w:t>
+        <w:t>oldal az Admin szerepkörrel rendelkező felhasználó</w:t>
       </w:r>
       <w:r>
         <w:t>k</w:t>
@@ -9399,15 +9019,7 @@
       </w:pPr>
       <w:bookmarkStart w:id="39" w:name="_Toc165015757"/>
       <w:r>
-        <w:t>Járművek (</w:t>
-      </w:r>
-      <w:proofErr w:type="spellStart"/>
-      <w:r>
-        <w:t>Vehicles</w:t>
-      </w:r>
-      <w:proofErr w:type="spellEnd"/>
-      <w:r>
-        <w:t>)</w:t>
+        <w:t>Járművek (Vehicles)</w:t>
       </w:r>
       <w:bookmarkEnd w:id="39"/>
     </w:p>
@@ -9500,15 +9112,7 @@
         <w:t xml:space="preserve">járművek </w:t>
       </w:r>
       <w:r>
-        <w:t xml:space="preserve">oldal szintén az </w:t>
-      </w:r>
-      <w:proofErr w:type="spellStart"/>
-      <w:r>
-        <w:t>Admin</w:t>
-      </w:r>
-      <w:proofErr w:type="spellEnd"/>
-      <w:r>
-        <w:t xml:space="preserve"> szerepkörrel rendelkező felhasználók számára elérhető. Ezen az oldalon a felhasználó </w:t>
+        <w:t xml:space="preserve">oldal szintén az Admin szerepkörrel rendelkező felhasználók számára elérhető. Ezen az oldalon a felhasználó </w:t>
       </w:r>
       <w:r>
         <w:t xml:space="preserve">kezelheti </w:t>
@@ -9761,15 +9365,7 @@
         </w:numPr>
       </w:pPr>
       <w:r>
-        <w:t>Jármű gyártója (</w:t>
-      </w:r>
-      <w:proofErr w:type="spellStart"/>
-      <w:r>
-        <w:t>Brand</w:t>
-      </w:r>
-      <w:proofErr w:type="spellEnd"/>
-      <w:r>
-        <w:t>)</w:t>
+        <w:t>Jármű gyártója (Brand)</w:t>
       </w:r>
       <w:r>
         <w:rPr>
@@ -9787,15 +9383,7 @@
         </w:numPr>
       </w:pPr>
       <w:r>
-        <w:t>Jármű típusa (</w:t>
-      </w:r>
-      <w:proofErr w:type="spellStart"/>
-      <w:r>
-        <w:t>Type</w:t>
-      </w:r>
-      <w:proofErr w:type="spellEnd"/>
-      <w:r>
-        <w:t>)</w:t>
+        <w:t>Jármű típusa (Type)</w:t>
       </w:r>
     </w:p>
     <w:p>
@@ -9807,15 +9395,7 @@
         </w:numPr>
       </w:pPr>
       <w:r>
-        <w:t>Jármű rendszáma (</w:t>
-      </w:r>
-      <w:proofErr w:type="spellStart"/>
-      <w:r>
-        <w:t>Plate</w:t>
-      </w:r>
-      <w:proofErr w:type="spellEnd"/>
-      <w:r>
-        <w:t>)</w:t>
+        <w:t>Jármű rendszáma (Plate)</w:t>
       </w:r>
     </w:p>
     <w:p>
@@ -9827,15 +9407,7 @@
         </w:numPr>
       </w:pPr>
       <w:r>
-        <w:t>Jármű kategóriája (</w:t>
-      </w:r>
-      <w:proofErr w:type="spellStart"/>
-      <w:r>
-        <w:t>Category</w:t>
-      </w:r>
-      <w:proofErr w:type="spellEnd"/>
-      <w:r>
-        <w:t>)</w:t>
+        <w:t>Jármű kategóriája (Category)</w:t>
       </w:r>
     </w:p>
     <w:p>
@@ -9847,15 +9419,7 @@
         </w:numPr>
       </w:pPr>
       <w:r>
-        <w:t>Jármű színe (</w:t>
-      </w:r>
-      <w:proofErr w:type="spellStart"/>
-      <w:r>
-        <w:t>Color</w:t>
-      </w:r>
-      <w:proofErr w:type="spellEnd"/>
-      <w:r>
-        <w:t>)</w:t>
+        <w:t>Jármű színe (Color)</w:t>
       </w:r>
     </w:p>
     <w:p>
@@ -9867,15 +9431,7 @@
         </w:numPr>
       </w:pPr>
       <w:r>
-        <w:t xml:space="preserve">Jármű hajtástípusa (Drive </w:t>
-      </w:r>
-      <w:proofErr w:type="spellStart"/>
-      <w:r>
-        <w:t>Type</w:t>
-      </w:r>
-      <w:proofErr w:type="spellEnd"/>
-      <w:r>
-        <w:t>)</w:t>
+        <w:t>Jármű hajtástípusa (Drive Type)</w:t>
       </w:r>
     </w:p>
     <w:p>
@@ -9887,15 +9443,7 @@
         </w:numPr>
       </w:pPr>
       <w:r>
-        <w:t>Jármű látványkép (</w:t>
-      </w:r>
-      <w:proofErr w:type="spellStart"/>
-      <w:r>
-        <w:t>Preview</w:t>
-      </w:r>
-      <w:proofErr w:type="spellEnd"/>
-      <w:r>
-        <w:t xml:space="preserve"> Image)</w:t>
+        <w:t>Jármű látványkép (Preview Image)</w:t>
       </w:r>
     </w:p>
     <w:p>
@@ -9962,15 +9510,7 @@
       </w:pPr>
       <w:bookmarkStart w:id="43" w:name="_Toc165015758"/>
       <w:r>
-        <w:t>Vizsgák (</w:t>
-      </w:r>
-      <w:proofErr w:type="spellStart"/>
-      <w:r>
-        <w:t>Exams</w:t>
-      </w:r>
-      <w:proofErr w:type="spellEnd"/>
-      <w:r>
-        <w:t>)</w:t>
+        <w:t>Vizsgák (Exams)</w:t>
       </w:r>
       <w:bookmarkEnd w:id="43"/>
     </w:p>
@@ -10064,23 +9604,7 @@
         <w:t>vizsgák</w:t>
       </w:r>
       <w:r>
-        <w:t xml:space="preserve"> oldal az Oktató és </w:t>
-      </w:r>
-      <w:proofErr w:type="spellStart"/>
-      <w:r>
-        <w:t>Admin</w:t>
-      </w:r>
-      <w:proofErr w:type="spellEnd"/>
-      <w:r>
-        <w:t xml:space="preserve"> szerepkörrel rendelkező felhasználók számára elérhető. Az oktatók csak a saját tanulóikat, míg az </w:t>
-      </w:r>
-      <w:proofErr w:type="spellStart"/>
-      <w:r>
-        <w:t>admin</w:t>
-      </w:r>
-      <w:proofErr w:type="spellEnd"/>
-      <w:r>
-        <w:t xml:space="preserve"> felhasználók az összes tanulót </w:t>
+        <w:t xml:space="preserve"> oldal az Oktató és Admin szerepkörrel rendelkező felhasználók számára elérhető. Az oktatók csak a saját tanulóikat, míg az admin felhasználók az összes tanulót </w:t>
       </w:r>
       <w:r>
         <w:t>k</w:t>
@@ -10354,15 +9878,7 @@
         </w:numPr>
       </w:pPr>
       <w:r>
-        <w:t>Tanuló (</w:t>
-      </w:r>
-      <w:proofErr w:type="spellStart"/>
-      <w:r>
-        <w:t>Student</w:t>
-      </w:r>
-      <w:proofErr w:type="spellEnd"/>
-      <w:r>
-        <w:t>)</w:t>
+        <w:t>Tanuló (Student)</w:t>
       </w:r>
       <w:r>
         <w:rPr>
@@ -10380,15 +9896,7 @@
         </w:numPr>
       </w:pPr>
       <w:r>
-        <w:t>Vizsga rövid leírása (</w:t>
-      </w:r>
-      <w:proofErr w:type="spellStart"/>
-      <w:r>
-        <w:t>Description</w:t>
-      </w:r>
-      <w:proofErr w:type="spellEnd"/>
-      <w:r>
-        <w:t>)</w:t>
+        <w:t>Vizsga rövid leírása (Description)</w:t>
       </w:r>
     </w:p>
     <w:p>
@@ -10400,15 +9908,7 @@
         </w:numPr>
       </w:pPr>
       <w:r>
-        <w:t>Vizsga időpontja (</w:t>
-      </w:r>
-      <w:proofErr w:type="spellStart"/>
-      <w:r>
-        <w:t>Date</w:t>
-      </w:r>
-      <w:proofErr w:type="spellEnd"/>
-      <w:r>
-        <w:t>)</w:t>
+        <w:t>Vizsga időpontja (Date)</w:t>
       </w:r>
     </w:p>
     <w:p>
@@ -10460,15 +9960,7 @@
       </w:pPr>
       <w:bookmarkStart w:id="47" w:name="_Toc165015759"/>
       <w:r>
-        <w:t>Fizetések (</w:t>
-      </w:r>
-      <w:proofErr w:type="spellStart"/>
-      <w:r>
-        <w:t>Payments</w:t>
-      </w:r>
-      <w:proofErr w:type="spellEnd"/>
-      <w:r>
-        <w:t>)</w:t>
+        <w:t>Fizetések (Payments)</w:t>
       </w:r>
       <w:bookmarkEnd w:id="47"/>
     </w:p>
@@ -10565,15 +10057,7 @@
         <w:t xml:space="preserve"> fül mindhárom szerepkör számára elérhető oldal, viszont szerepkörtől függően más funkcionalitás</w:t>
       </w:r>
       <w:r>
-        <w:t xml:space="preserve">a van az oldalnak. A Tanuló szerepkörrel rendelkező felhasználók csak megtekinteni tudják a különböző fizetési kötelezettségeiket, azok határidejét. Az Oktató és </w:t>
-      </w:r>
-      <w:proofErr w:type="spellStart"/>
-      <w:r>
-        <w:t>Admin</w:t>
-      </w:r>
-      <w:proofErr w:type="spellEnd"/>
-      <w:r>
-        <w:t xml:space="preserve"> szerepkörrel rendelkező felhasználók</w:t>
+        <w:t>a van az oldalnak. A Tanuló szerepkörrel rendelkező felhasználók csak megtekinteni tudják a különböző fizetési kötelezettségeiket, azok határidejét. Az Oktató és Admin szerepkörrel rendelkező felhasználók</w:t>
       </w:r>
       <w:r>
         <w:t xml:space="preserve"> </w:t>
@@ -10832,15 +10316,7 @@
         </w:numPr>
       </w:pPr>
       <w:r>
-        <w:t>Tanuló (</w:t>
-      </w:r>
-      <w:proofErr w:type="spellStart"/>
-      <w:r>
-        <w:t>Student</w:t>
-      </w:r>
-      <w:proofErr w:type="spellEnd"/>
-      <w:r>
-        <w:t>)</w:t>
+        <w:t>Tanuló (Student)</w:t>
       </w:r>
       <w:r>
         <w:rPr>
@@ -10858,15 +10334,7 @@
         </w:numPr>
       </w:pPr>
       <w:r>
-        <w:t>Fizetés rövid leírása (</w:t>
-      </w:r>
-      <w:proofErr w:type="spellStart"/>
-      <w:r>
-        <w:t>Description</w:t>
-      </w:r>
-      <w:proofErr w:type="spellEnd"/>
-      <w:r>
-        <w:t>)</w:t>
+        <w:t>Fizetés rövid leírása (Description)</w:t>
       </w:r>
     </w:p>
     <w:p>
@@ -10878,15 +10346,7 @@
         </w:numPr>
       </w:pPr>
       <w:r>
-        <w:t>Fizetés összege (</w:t>
-      </w:r>
-      <w:proofErr w:type="spellStart"/>
-      <w:r>
-        <w:t>Amount</w:t>
-      </w:r>
-      <w:proofErr w:type="spellEnd"/>
-      <w:r>
-        <w:t>)</w:t>
+        <w:t>Fizetés összege (Amount)</w:t>
       </w:r>
     </w:p>
     <w:p>
@@ -10898,15 +10358,7 @@
         </w:numPr>
       </w:pPr>
       <w:r>
-        <w:t>Fizetés határideje (</w:t>
-      </w:r>
-      <w:proofErr w:type="spellStart"/>
-      <w:r>
-        <w:t>Due</w:t>
-      </w:r>
-      <w:proofErr w:type="spellEnd"/>
-      <w:r>
-        <w:t>)</w:t>
+        <w:t>Fizetés határideje (Due)</w:t>
       </w:r>
     </w:p>
     <w:p>
@@ -10973,15 +10425,7 @@
       </w:pPr>
       <w:bookmarkStart w:id="51" w:name="_Toc165015760"/>
       <w:r>
-        <w:t>Profil (</w:t>
-      </w:r>
-      <w:proofErr w:type="spellStart"/>
-      <w:r>
-        <w:t>Profile</w:t>
-      </w:r>
-      <w:proofErr w:type="spellEnd"/>
-      <w:r>
-        <w:t>)</w:t>
+        <w:t>Profil (Profile)</w:t>
       </w:r>
       <w:bookmarkEnd w:id="51"/>
     </w:p>
@@ -11077,13 +10521,8 @@
         </w:numPr>
       </w:pPr>
       <w:r>
-        <w:t>/</w:t>
-      </w:r>
-      <w:proofErr w:type="spellStart"/>
-      <w:r>
-        <w:t>profile</w:t>
-      </w:r>
-      <w:proofErr w:type="spellEnd"/>
+        <w:t>/profile</w:t>
+      </w:r>
     </w:p>
     <w:p>
       <w:pPr>
@@ -11094,15 +10533,7 @@
         </w:numPr>
       </w:pPr>
       <w:r>
-        <w:t>/</w:t>
-      </w:r>
-      <w:proofErr w:type="spellStart"/>
-      <w:r>
-        <w:t>profile</w:t>
-      </w:r>
-      <w:proofErr w:type="spellEnd"/>
-      <w:r>
-        <w:t>/[felhasználónév]</w:t>
+        <w:t>/profile/[felhasználónév]</w:t>
       </w:r>
     </w:p>
     <w:p>
@@ -11147,15 +10578,7 @@
     </w:p>
     <w:p>
       <w:r>
-        <w:t xml:space="preserve">Az </w:t>
-      </w:r>
-      <w:proofErr w:type="spellStart"/>
-      <w:r>
-        <w:t>Admin</w:t>
-      </w:r>
-      <w:proofErr w:type="spellEnd"/>
-      <w:r>
-        <w:t xml:space="preserve"> szerepkörrel rendelkező felhasználókhoz nem tartozik statisztika. Az ő profil oldalukon csak a fontosabb felhasználó adatok jelennek meg</w:t>
+        <w:t>Az Admin szerepkörrel rendelkező felhasználókhoz nem tartozik statisztika. Az ő profil oldalukon csak a fontosabb felhasználó adatok jelennek meg</w:t>
       </w:r>
       <w:r>
         <w:t xml:space="preserve"> (</w:t>
@@ -11172,15 +10595,7 @@
     </w:p>
     <w:p>
       <w:r>
-        <w:t>A /</w:t>
-      </w:r>
-      <w:proofErr w:type="spellStart"/>
-      <w:r>
-        <w:t>profile</w:t>
-      </w:r>
-      <w:proofErr w:type="spellEnd"/>
-      <w:r>
-        <w:t>/[felhasználónév] (felhasználónév - paraméter) oldalon egy másik felhasználó adatait</w:t>
+        <w:t>A /profile/[felhasználónév] (felhasználónév - paraméter) oldalon egy másik felhasználó adatait</w:t>
       </w:r>
       <w:r>
         <w:t xml:space="preserve"> tudja megtekinteni</w:t>
@@ -11287,7 +10702,7 @@
         <w:footnoteReference w:id="1"/>
       </w:r>
       <w:r>
-        <w:t>-ben íródott web applikáció.</w:t>
+        <w:t>-ben íródott webapplikáció.</w:t>
       </w:r>
       <w:r>
         <w:t xml:space="preserve"> Az autós iskolák adminisztrációja sokszor papír alapon történik, amely lassú és </w:t>
@@ -11329,21 +10744,8 @@
         </w:numPr>
       </w:pPr>
       <w:r>
-        <w:t xml:space="preserve">Visual </w:t>
-      </w:r>
-      <w:proofErr w:type="spellStart"/>
-      <w:r>
-        <w:t>Studio</w:t>
-      </w:r>
-      <w:proofErr w:type="spellEnd"/>
-      <w:r>
-        <w:t xml:space="preserve"> </w:t>
-      </w:r>
-      <w:proofErr w:type="spellStart"/>
-      <w:r>
-        <w:t>Code</w:t>
-      </w:r>
-      <w:proofErr w:type="spellEnd"/>
+        <w:t>Visual Studio Code</w:t>
+      </w:r>
       <w:r>
         <w:rPr>
           <w:rStyle w:val="FootnoteReference"/>
@@ -11398,11 +10800,9 @@
       <w:r>
         <w:t xml:space="preserve"> v4.29.0 – </w:t>
       </w:r>
-      <w:proofErr w:type="spellStart"/>
       <w:r>
         <w:t>virtualizált</w:t>
       </w:r>
-      <w:proofErr w:type="spellEnd"/>
       <w:r>
         <w:t xml:space="preserve"> futtatási környezet</w:t>
       </w:r>
@@ -11466,56 +10866,22 @@
       </w:pPr>
       <w:bookmarkStart w:id="56" w:name="_Toc165015764"/>
       <w:r>
-        <w:t xml:space="preserve">Visual </w:t>
-      </w:r>
-      <w:proofErr w:type="spellStart"/>
-      <w:r>
-        <w:t>Studio</w:t>
-      </w:r>
-      <w:proofErr w:type="spellEnd"/>
+        <w:t>Visual Studio Code</w:t>
+      </w:r>
+      <w:bookmarkEnd w:id="56"/>
       <w:r>
         <w:t xml:space="preserve"> </w:t>
       </w:r>
-      <w:proofErr w:type="spellStart"/>
-      <w:r>
-        <w:t>Code</w:t>
-      </w:r>
-      <w:bookmarkEnd w:id="56"/>
-      <w:proofErr w:type="spellEnd"/>
-      <w:r>
-        <w:t xml:space="preserve"> </w:t>
-      </w:r>
-    </w:p>
-    <w:p>
-      <w:r>
-        <w:t xml:space="preserve">A Visual </w:t>
-      </w:r>
-      <w:proofErr w:type="spellStart"/>
-      <w:r>
-        <w:t>Studio</w:t>
-      </w:r>
-      <w:proofErr w:type="spellEnd"/>
-      <w:r>
-        <w:t xml:space="preserve"> </w:t>
-      </w:r>
-      <w:proofErr w:type="spellStart"/>
-      <w:r>
-        <w:t>Code</w:t>
-      </w:r>
-      <w:proofErr w:type="spellEnd"/>
-      <w:r>
-        <w:t xml:space="preserve"> a Microsoft által fejlesztett nyílt forráskódú, ingyenes szövegszerkesztő, amely nagyon népszerű a szoftverfejlesztők között. Keresztplatformos alkalmazás, amely azt jelenti, hogy Windowsra, Linuxra és </w:t>
-      </w:r>
-      <w:proofErr w:type="spellStart"/>
+    </w:p>
+    <w:p>
+      <w:r>
+        <w:t xml:space="preserve">A Visual Studio Code a Microsoft által fejlesztett nyílt forráskódú, ingyenes szövegszerkesztő, amely nagyon népszerű a szoftverfejlesztők között. Keresztplatformos alkalmazás, amely azt jelenti, hogy Windowsra, Linuxra és </w:t>
+      </w:r>
       <w:r>
         <w:t>m</w:t>
       </w:r>
       <w:r>
-        <w:t>acOS</w:t>
-      </w:r>
-      <w:proofErr w:type="spellEnd"/>
-      <w:r>
-        <w:t>-re is elérhető.</w:t>
+        <w:t>acOS-re is elérhető.</w:t>
       </w:r>
     </w:p>
     <w:p>
@@ -11541,23 +10907,7 @@
     </w:p>
     <w:p>
       <w:r>
-        <w:t xml:space="preserve">A PostgreSQL egy ingyenes, nyílt forráskódú objektum-relációs adatbázis kezelő rendszer, amelyet a PostgreSQL Global </w:t>
-      </w:r>
-      <w:proofErr w:type="spellStart"/>
-      <w:r>
-        <w:t>Development</w:t>
-      </w:r>
-      <w:proofErr w:type="spellEnd"/>
-      <w:r>
-        <w:t xml:space="preserve"> Group fejleszt. A PostgreSQL-t gyakran csak „Postgres”-</w:t>
-      </w:r>
-      <w:proofErr w:type="spellStart"/>
-      <w:r>
-        <w:t>nek</w:t>
-      </w:r>
-      <w:proofErr w:type="spellEnd"/>
-      <w:r>
-        <w:t xml:space="preserve"> nevezik.</w:t>
+        <w:t>A PostgreSQL egy ingyenes, nyílt forráskódú objektum-relációs adatbázis kezelő rendszer, amelyet a PostgreSQL Global Development Group fejleszt. A PostgreSQL-t gyakran csak „Postgres”-nek nevezik.</w:t>
       </w:r>
     </w:p>
     <w:p>
@@ -11597,21 +10947,12 @@
           <w:bCs/>
         </w:rPr>
       </w:pPr>
-      <w:proofErr w:type="spellStart"/>
       <w:r>
         <w:rPr>
           <w:b/>
           <w:bCs/>
         </w:rPr>
-        <w:t>Tranzakcionális</w:t>
-      </w:r>
-      <w:proofErr w:type="spellEnd"/>
-      <w:r>
-        <w:rPr>
-          <w:b/>
-          <w:bCs/>
-        </w:rPr>
-        <w:t xml:space="preserve"> támogatás</w:t>
+        <w:t>Tranzakcionális támogatás</w:t>
       </w:r>
     </w:p>
     <w:p>
@@ -11661,31 +11002,7 @@
     </w:p>
     <w:p>
       <w:r>
-        <w:t xml:space="preserve">A Postgres támogatja a tranzakciókat, amely biztonságos adatmanipulációt, konzisztenciát és integritást jelent. A tranzakciókat az ACID (Atomicity, </w:t>
-      </w:r>
-      <w:proofErr w:type="spellStart"/>
-      <w:r>
-        <w:t>Consistency</w:t>
-      </w:r>
-      <w:proofErr w:type="spellEnd"/>
-      <w:r>
-        <w:t xml:space="preserve">, </w:t>
-      </w:r>
-      <w:proofErr w:type="spellStart"/>
-      <w:r>
-        <w:t>Isolation</w:t>
-      </w:r>
-      <w:proofErr w:type="spellEnd"/>
-      <w:r>
-        <w:t xml:space="preserve">, </w:t>
-      </w:r>
-      <w:proofErr w:type="spellStart"/>
-      <w:r>
-        <w:t>Durability</w:t>
-      </w:r>
-      <w:proofErr w:type="spellEnd"/>
-      <w:r>
-        <w:t>) elvek szerint kezeli.</w:t>
+        <w:t>A Postgres támogatja a tranzakciókat, amely biztonságos adatmanipulációt, konzisztenciát és integritást jelent. A tranzakciókat az ACID (Atomicity, Consistency, Isolation, Durability) elvek szerint kezeli.</w:t>
       </w:r>
     </w:p>
     <w:p>
@@ -11743,23 +11060,7 @@
         <w:t xml:space="preserve"> </w:t>
       </w:r>
       <w:r>
-        <w:t xml:space="preserve">platform és technológia, amely lehetővé teszi a szoftveralkalmazások </w:t>
-      </w:r>
-      <w:proofErr w:type="spellStart"/>
-      <w:r>
-        <w:t>konténerizált</w:t>
-      </w:r>
-      <w:proofErr w:type="spellEnd"/>
-      <w:r>
-        <w:t xml:space="preserve"> futtatását. A </w:t>
-      </w:r>
-      <w:proofErr w:type="spellStart"/>
-      <w:r>
-        <w:t>konténerizáció</w:t>
-      </w:r>
-      <w:proofErr w:type="spellEnd"/>
-      <w:r>
-        <w:t xml:space="preserve"> azt jelenti, hogy az alkalmazás összes függősége és a futtatásához szükséges környezet egyetlen önálló csomagban van. </w:t>
+        <w:t xml:space="preserve">platform és technológia, amely lehetővé teszi a szoftveralkalmazások konténerizált futtatását. A konténerizáció azt jelenti, hogy az alkalmazás összes függősége és a futtatásához szükséges környezet egyetlen önálló csomagban van. </w:t>
       </w:r>
       <w:r>
         <w:t>C</w:t>
@@ -11861,23 +11162,7 @@
     </w:p>
     <w:p>
       <w:r>
-        <w:t>A Docker úgynevezett konténereket (</w:t>
-      </w:r>
-      <w:proofErr w:type="spellStart"/>
-      <w:r>
-        <w:t>container</w:t>
-      </w:r>
-      <w:proofErr w:type="spellEnd"/>
-      <w:r>
-        <w:t xml:space="preserve">) használ az applikációk futtatására. Ezek lehetnek önálló vagy akár összetett konténereket is. Az önálló konténerek csak </w:t>
-      </w:r>
-      <w:proofErr w:type="spellStart"/>
-      <w:r>
-        <w:t>egymagukban</w:t>
-      </w:r>
-      <w:proofErr w:type="spellEnd"/>
-      <w:r>
-        <w:t xml:space="preserve"> futnak, míg az összetett konténerek esetén több különböző konténer </w:t>
+        <w:t xml:space="preserve">A Docker úgynevezett konténereket (container) használ az applikációk futtatására. Ezek lehetnek önálló vagy akár összetett konténereket is. Az önálló konténerek csak egymagukban futnak, míg az összetett konténerek esetén több különböző konténer </w:t>
       </w:r>
       <w:r>
         <w:t>kerül</w:t>
@@ -11927,15 +11212,7 @@
         <w:t>konténer</w:t>
       </w:r>
       <w:r>
-        <w:t xml:space="preserve"> egy Internet felé nyitott </w:t>
-      </w:r>
-      <w:proofErr w:type="spellStart"/>
-      <w:r>
-        <w:t>porttal</w:t>
-      </w:r>
-      <w:proofErr w:type="spellEnd"/>
-      <w:r>
-        <w:t xml:space="preserve"> rendelkezzen.</w:t>
+        <w:t xml:space="preserve"> egy Internet felé nyitott porttal rendelkezzen.</w:t>
       </w:r>
     </w:p>
     <w:p>
@@ -12017,42 +11294,18 @@
     </w:p>
     <w:p>
       <w:r>
-        <w:t>A Git egy nyílt forráskódú elosztott (</w:t>
-      </w:r>
-      <w:proofErr w:type="spellStart"/>
-      <w:r>
-        <w:t>distributed</w:t>
-      </w:r>
-      <w:proofErr w:type="spellEnd"/>
-      <w:r>
-        <w:t>) verzió kezelő rendszer, amelyet a szoftverfejlesztők a projektjeik verzióinak nyomon</w:t>
+        <w:t>A Git egy nyílt forráskódú elosztott (distributed) verzió kezelő rendszer, amelyet a szoftverfejlesztők a projektjeik verzióinak nyomon</w:t>
       </w:r>
       <w:r>
         <w:t xml:space="preserve"> </w:t>
       </w:r>
       <w:r>
-        <w:t xml:space="preserve">követésére használnak. A Git nagyon gyorsan és hatékonyan tudja nyomon követni és kezeli a projektek kódbázisát. A Git továbbá támogatja a </w:t>
-      </w:r>
-      <w:proofErr w:type="spellStart"/>
-      <w:r>
-        <w:t>kollaboratív</w:t>
-      </w:r>
-      <w:proofErr w:type="spellEnd"/>
-      <w:r>
-        <w:t xml:space="preserve"> munkát csapatok között.</w:t>
-      </w:r>
-    </w:p>
-    <w:p>
-      <w:r>
-        <w:t>Minden Git által kezelt projekteket „repository”-</w:t>
-      </w:r>
-      <w:proofErr w:type="spellStart"/>
-      <w:r>
-        <w:t>nak</w:t>
-      </w:r>
-      <w:proofErr w:type="spellEnd"/>
-      <w:r>
-        <w:t xml:space="preserve"> </w:t>
+        <w:t>követésére használnak. A Git nagyon gyorsan és hatékonyan tudja nyomon követni és kezeli a projektek kódbázisát. A Git továbbá támogatja a kollaboratív munkát csapatok között.</w:t>
+      </w:r>
+    </w:p>
+    <w:p>
+      <w:r>
+        <w:t xml:space="preserve">Minden Git által kezelt projekteket „repository”-nak </w:t>
       </w:r>
       <w:r>
         <w:t>neveznek</w:t>
@@ -12094,13 +11347,8 @@
           <w:numId w:val="33"/>
         </w:numPr>
       </w:pPr>
-      <w:proofErr w:type="spellStart"/>
-      <w:r>
-        <w:t>Issues</w:t>
-      </w:r>
-      <w:proofErr w:type="spellEnd"/>
-      <w:r>
-        <w:t xml:space="preserve"> (Problémák)</w:t>
+      <w:r>
+        <w:t>Issues (Problémák)</w:t>
       </w:r>
     </w:p>
     <w:p>
@@ -12111,34 +11359,13 @@
           <w:numId w:val="33"/>
         </w:numPr>
       </w:pPr>
-      <w:proofErr w:type="spellStart"/>
-      <w:r>
-        <w:t>Pull</w:t>
-      </w:r>
-      <w:proofErr w:type="spellEnd"/>
-      <w:r>
-        <w:t xml:space="preserve"> </w:t>
-      </w:r>
-      <w:proofErr w:type="spellStart"/>
-      <w:r>
-        <w:t>requests</w:t>
-      </w:r>
-      <w:proofErr w:type="spellEnd"/>
-      <w:r>
-        <w:t xml:space="preserve"> (Húzási kérések)</w:t>
-      </w:r>
-    </w:p>
-    <w:p>
-      <w:r>
-        <w:t xml:space="preserve">Az </w:t>
-      </w:r>
-      <w:proofErr w:type="spellStart"/>
-      <w:r>
-        <w:t>Issues</w:t>
-      </w:r>
-      <w:proofErr w:type="spellEnd"/>
-      <w:r>
-        <w:t xml:space="preserve"> fülön a felhasználóknak lehetőségük van a repository-ban talált hibák</w:t>
+      <w:r>
+        <w:t>Pull requests (Húzási kérések)</w:t>
+      </w:r>
+    </w:p>
+    <w:p>
+      <w:r>
+        <w:t>Az Issues fülön a felhasználóknak lehetőségük van a repository-ban talált hibák</w:t>
       </w:r>
       <w:r>
         <w:t xml:space="preserve"> jelentésére. Egy fórumszerű felületet kínál a Github felhasználói számára, ahol könnyedén tudnak egymással kommunikálni a hibát illetően, valamint minden ilyen </w:t>
@@ -12152,71 +11379,7 @@
     </w:p>
     <w:p>
       <w:r>
-        <w:t xml:space="preserve">A </w:t>
-      </w:r>
-      <w:proofErr w:type="spellStart"/>
-      <w:r>
-        <w:t>Pull</w:t>
-      </w:r>
-      <w:proofErr w:type="spellEnd"/>
-      <w:r>
-        <w:t xml:space="preserve"> </w:t>
-      </w:r>
-      <w:proofErr w:type="spellStart"/>
-      <w:r>
-        <w:t>requestek</w:t>
-      </w:r>
-      <w:proofErr w:type="spellEnd"/>
-      <w:r>
-        <w:t xml:space="preserve"> lehetővé teszik, hogy a közösség kód módosítási javaslatot tegyen a repository-ban. A repository tulajdonosa meg tudja nézni a </w:t>
-      </w:r>
-      <w:proofErr w:type="spellStart"/>
-      <w:r>
-        <w:t>pull</w:t>
-      </w:r>
-      <w:proofErr w:type="spellEnd"/>
-      <w:r>
-        <w:t xml:space="preserve"> </w:t>
-      </w:r>
-      <w:proofErr w:type="spellStart"/>
-      <w:r>
-        <w:t>request</w:t>
-      </w:r>
-      <w:proofErr w:type="spellEnd"/>
-      <w:r>
-        <w:t xml:space="preserve"> indoklását, valamint, hogy mit módosított a felhasználó. A tulajdonos el tudja fogadni vagy el tudja utasítani a </w:t>
-      </w:r>
-      <w:proofErr w:type="spellStart"/>
-      <w:r>
-        <w:t>pull</w:t>
-      </w:r>
-      <w:proofErr w:type="spellEnd"/>
-      <w:r>
-        <w:t xml:space="preserve"> </w:t>
-      </w:r>
-      <w:proofErr w:type="spellStart"/>
-      <w:r>
-        <w:t>requestet</w:t>
-      </w:r>
-      <w:proofErr w:type="spellEnd"/>
-      <w:r>
-        <w:t xml:space="preserve">. Elfogadás esetén a </w:t>
-      </w:r>
-      <w:proofErr w:type="spellStart"/>
-      <w:r>
-        <w:t>pull</w:t>
-      </w:r>
-      <w:proofErr w:type="spellEnd"/>
-      <w:r>
-        <w:t xml:space="preserve"> </w:t>
-      </w:r>
-      <w:proofErr w:type="spellStart"/>
-      <w:r>
-        <w:t>request</w:t>
-      </w:r>
-      <w:proofErr w:type="spellEnd"/>
-      <w:r>
-        <w:t xml:space="preserve"> hozzáadódik a kódbázishoz.</w:t>
+        <w:t>A Pull requestek lehetővé teszik, hogy a közösség kód módosítási javaslatot tegyen a repository-ban. A repository tulajdonosa meg tudja nézni a pull request indoklását, valamint, hogy mit módosított a felhasználó. A tulajdonos el tudja fogadni vagy el tudja utasítani a pull requestet. Elfogadás esetén a pull request hozzáadódik a kódbázishoz.</w:t>
       </w:r>
     </w:p>
     <w:p>
@@ -12242,7 +11405,6 @@
           <w:numId w:val="21"/>
         </w:numPr>
       </w:pPr>
-      <w:proofErr w:type="spellStart"/>
       <w:r>
         <w:rPr>
           <w:b/>
@@ -12250,7 +11412,6 @@
         </w:rPr>
         <w:t>Bun</w:t>
       </w:r>
-      <w:proofErr w:type="spellEnd"/>
       <w:r>
         <w:rPr>
           <w:rStyle w:val="FootnoteReference"/>
@@ -12281,21 +11442,12 @@
           <w:numId w:val="21"/>
         </w:numPr>
       </w:pPr>
-      <w:proofErr w:type="spellStart"/>
       <w:r>
         <w:rPr>
           <w:b/>
           <w:bCs/>
         </w:rPr>
-        <w:t>React</w:t>
-      </w:r>
-      <w:proofErr w:type="spellEnd"/>
-      <w:r>
-        <w:rPr>
-          <w:b/>
-          <w:bCs/>
-        </w:rPr>
-        <w:t>:</w:t>
+        <w:t>React:</w:t>
       </w:r>
       <w:r>
         <w:t xml:space="preserve"> Egy Facebook által fejlesztett könyvtár webes és natív interfészek létrehozására.</w:t>
@@ -12319,13 +11471,8 @@
       <w:r>
         <w:t xml:space="preserve"> </w:t>
       </w:r>
-      <w:proofErr w:type="spellStart"/>
-      <w:r>
-        <w:t>React</w:t>
-      </w:r>
-      <w:proofErr w:type="spellEnd"/>
-      <w:r>
-        <w:t xml:space="preserve"> alapú f</w:t>
+      <w:r>
+        <w:t>React alapú f</w:t>
       </w:r>
       <w:r>
         <w:t>ull-stack webes keretrendszer</w:t>
@@ -12380,21 +11527,12 @@
           <w:numId w:val="21"/>
         </w:numPr>
       </w:pPr>
-      <w:proofErr w:type="spellStart"/>
       <w:r>
         <w:rPr>
           <w:b/>
           <w:bCs/>
         </w:rPr>
-        <w:t>Prisma</w:t>
-      </w:r>
-      <w:proofErr w:type="spellEnd"/>
-      <w:r>
-        <w:rPr>
-          <w:b/>
-          <w:bCs/>
-        </w:rPr>
-        <w:t>:</w:t>
+        <w:t>Prisma:</w:t>
       </w:r>
       <w:r>
         <w:t xml:space="preserve"> Modern</w:t>
@@ -12421,31 +11559,13 @@
           <w:bCs/>
         </w:rPr>
       </w:pPr>
-      <w:proofErr w:type="spellStart"/>
       <w:r>
         <w:rPr>
           <w:b/>
           <w:bCs/>
         </w:rPr>
-        <w:t>Shadcn</w:t>
-      </w:r>
-      <w:proofErr w:type="spellEnd"/>
-      <w:r>
-        <w:rPr>
-          <w:b/>
-          <w:bCs/>
-        </w:rPr>
-        <w:t>/</w:t>
-      </w:r>
-      <w:proofErr w:type="spellStart"/>
-      <w:r>
-        <w:rPr>
-          <w:b/>
-          <w:bCs/>
-        </w:rPr>
-        <w:t>ui</w:t>
-      </w:r>
-      <w:proofErr w:type="spellEnd"/>
+        <w:t>Shadcn/ui</w:t>
+      </w:r>
       <w:r>
         <w:rPr>
           <w:rStyle w:val="FootnoteReference"/>
@@ -12462,15 +11582,7 @@
         <w:t xml:space="preserve">: </w:t>
       </w:r>
       <w:r>
-        <w:t>Egy Radix-UI-</w:t>
-      </w:r>
-      <w:proofErr w:type="spellStart"/>
-      <w:r>
-        <w:t>ra</w:t>
-      </w:r>
-      <w:proofErr w:type="spellEnd"/>
-      <w:r>
-        <w:t xml:space="preserve"> épülő komponens könyvtár a gyors web alka</w:t>
+        <w:t>Egy Radix-UI-ra épülő komponens könyvtár a gyors web alka</w:t>
       </w:r>
       <w:r>
         <w:t>l</w:t>
@@ -12489,18 +11601,15 @@
         <w:ind w:left="720"/>
       </w:pPr>
       <w:bookmarkStart w:id="62" w:name="_Toc165015770"/>
-      <w:proofErr w:type="spellStart"/>
       <w:r>
         <w:t>Bun</w:t>
       </w:r>
       <w:bookmarkEnd w:id="62"/>
-      <w:proofErr w:type="spellEnd"/>
     </w:p>
     <w:p>
       <w:r>
         <w:t xml:space="preserve">A </w:t>
       </w:r>
-      <w:proofErr w:type="spellStart"/>
       <w:r>
         <w:rPr>
           <w:b/>
@@ -12508,7 +11617,6 @@
         </w:rPr>
         <w:t>bun</w:t>
       </w:r>
-      <w:proofErr w:type="spellEnd"/>
       <w:r>
         <w:t xml:space="preserve"> egy olyan platform, ahol a felhasználók egyszerűen és gyorsan tudnak JavaScript vagy TypeScript kódot futtatni a böngészőjükben vagy parancssorban.</w:t>
       </w:r>
@@ -12587,21 +11695,8 @@
     </w:p>
     <w:p>
       <w:r>
-        <w:t xml:space="preserve">A </w:t>
-      </w:r>
-      <w:proofErr w:type="spellStart"/>
-      <w:r>
-        <w:t>bun</w:t>
-      </w:r>
-      <w:proofErr w:type="spellEnd"/>
-      <w:r>
-        <w:t xml:space="preserve"> egy sokkal gyorsabb futtatási környezetet biztosít, mint a Node.js. A </w:t>
-      </w:r>
-      <w:proofErr w:type="spellStart"/>
-      <w:r>
-        <w:t>Safari</w:t>
-      </w:r>
-      <w:proofErr w:type="spellEnd"/>
+        <w:t>A bun egy sokkal gyorsabb futtatási környezetet biztosít, mint a Node.js. A Safari</w:t>
+      </w:r>
       <w:r>
         <w:t xml:space="preserve"> </w:t>
       </w:r>
@@ -12610,13 +11705,8 @@
         <w:t>(Apple által fejlesztett böngésző)</w:t>
       </w:r>
       <w:r>
-        <w:t xml:space="preserve"> által használt gyorsaság orientált </w:t>
-      </w:r>
-      <w:proofErr w:type="spellStart"/>
-      <w:r>
-        <w:t>JavaScriptCore</w:t>
-      </w:r>
-      <w:proofErr w:type="spellEnd"/>
+        <w:t xml:space="preserve"> által használt gyorsaság orientált JavaScriptCore</w:t>
+      </w:r>
       <w:r>
         <w:t xml:space="preserve"> nevű</w:t>
       </w:r>
@@ -12624,90 +11714,18 @@
         <w:t xml:space="preserve"> JavaScript motort bővíti ki.</w:t>
       </w:r>
       <w:r>
-        <w:t xml:space="preserve"> Azonban a </w:t>
-      </w:r>
-      <w:proofErr w:type="spellStart"/>
-      <w:r>
-        <w:t>bun</w:t>
-      </w:r>
-      <w:proofErr w:type="spellEnd"/>
-      <w:r>
-        <w:t xml:space="preserve"> teljesen kompatibilis a Node.js-el, mert ugyanúgy</w:t>
+        <w:t xml:space="preserve"> Azonban a bun teljesen kompatibilis a Node.js-el, mert ugyanúgy</w:t>
       </w:r>
       <w:r>
         <w:t xml:space="preserve"> egy</w:t>
       </w:r>
       <w:r>
-        <w:t xml:space="preserve"> </w:t>
-      </w:r>
-      <w:proofErr w:type="spellStart"/>
-      <w:r>
-        <w:t>package.json</w:t>
-      </w:r>
-      <w:proofErr w:type="spellEnd"/>
-      <w:r>
-        <w:t xml:space="preserve"> fájlba menti a függőségeket, valamint </w:t>
-      </w:r>
-      <w:proofErr w:type="spellStart"/>
-      <w:r>
-        <w:t>node_modules</w:t>
-      </w:r>
-      <w:proofErr w:type="spellEnd"/>
-      <w:r>
-        <w:t xml:space="preserve"> mappát használ. Az egyetlen különbség a </w:t>
-      </w:r>
-      <w:proofErr w:type="spellStart"/>
-      <w:r>
-        <w:t>lock</w:t>
-      </w:r>
-      <w:proofErr w:type="spellEnd"/>
-      <w:r>
-        <w:t xml:space="preserve"> fájlban mutatkozik meg, ami a </w:t>
-      </w:r>
-      <w:proofErr w:type="spellStart"/>
-      <w:r>
-        <w:t>bun</w:t>
-      </w:r>
-      <w:proofErr w:type="spellEnd"/>
-      <w:r>
-        <w:t xml:space="preserve"> esetében </w:t>
-      </w:r>
-      <w:proofErr w:type="spellStart"/>
-      <w:r>
-        <w:t>bun.lockb</w:t>
-      </w:r>
-      <w:proofErr w:type="spellEnd"/>
-      <w:r>
-        <w:t xml:space="preserve">, míg a Node.js esetén </w:t>
-      </w:r>
-      <w:proofErr w:type="spellStart"/>
-      <w:r>
-        <w:t>package-lock.json</w:t>
-      </w:r>
-      <w:proofErr w:type="spellEnd"/>
-      <w:r>
-        <w:t xml:space="preserve">. A </w:t>
-      </w:r>
-      <w:proofErr w:type="spellStart"/>
-      <w:r>
-        <w:t>bun</w:t>
-      </w:r>
-      <w:proofErr w:type="spellEnd"/>
-      <w:r>
-        <w:t xml:space="preserve"> gyorsasága ebben a fájlban rejlik, amely tartalmaz fontos adatokat a függőségekről, ami gyorsabbá teszi a letöltésüket.</w:t>
-      </w:r>
-    </w:p>
-    <w:p>
-      <w:r>
-        <w:t>Minimális, magasan optimalizált API-</w:t>
-      </w:r>
-      <w:proofErr w:type="spellStart"/>
-      <w:r>
-        <w:t>al</w:t>
-      </w:r>
-      <w:proofErr w:type="spellEnd"/>
-      <w:r>
-        <w:t xml:space="preserve"> rendelkezik, amely segítségével általános feladatokat tudunk végrehajtani, mint például egy webszerver futtatása vagy fájlok írása.</w:t>
+        <w:t xml:space="preserve"> package.json fájlba menti a függőségeket, valamint node_modules mappát használ. Az egyetlen különbség a lock fájlban mutatkozik meg, ami a bun esetében bun.lockb, míg a Node.js esetén package-lock.json. A bun gyorsasága ebben a fájlban rejlik, amely tartalmaz fontos adatokat a függőségekről, ami gyorsabbá teszi a letöltésüket.</w:t>
+      </w:r>
+    </w:p>
+    <w:p>
+      <w:r>
+        <w:t>Minimális, magasan optimalizált API-al rendelkezik, amely segítségével általános feladatokat tudunk végrehajtani, mint például egy webszerver futtatása vagy fájlok írása.</w:t>
       </w:r>
     </w:p>
     <w:p>
@@ -12727,15 +11745,7 @@
         <w:t xml:space="preserve">, </w:t>
       </w:r>
       <w:r>
-        <w:t xml:space="preserve">egy </w:t>
-      </w:r>
-      <w:proofErr w:type="spellStart"/>
-      <w:r>
-        <w:t>bundlert</w:t>
-      </w:r>
-      <w:proofErr w:type="spellEnd"/>
-      <w:r>
-        <w:t>, valamint lehet vele teszteket is futtatni</w:t>
+        <w:t>egy bundlert, valamint lehet vele teszteket is futtatni</w:t>
       </w:r>
       <w:r>
         <w:t>.</w:t>
@@ -12751,18 +11761,15 @@
         <w:ind w:left="720"/>
       </w:pPr>
       <w:bookmarkStart w:id="63" w:name="_Toc165015771"/>
-      <w:proofErr w:type="spellStart"/>
       <w:r>
         <w:t>React</w:t>
       </w:r>
       <w:bookmarkEnd w:id="63"/>
-      <w:proofErr w:type="spellEnd"/>
     </w:p>
     <w:p>
       <w:r>
         <w:t xml:space="preserve">A </w:t>
       </w:r>
-      <w:proofErr w:type="spellStart"/>
       <w:r>
         <w:rPr>
           <w:b/>
@@ -12777,7 +11784,6 @@
         </w:rPr>
         <w:t>eact</w:t>
       </w:r>
-      <w:proofErr w:type="spellEnd"/>
       <w:r>
         <w:t xml:space="preserve"> egy nyílt forráskódú, Facebook által fejlesztett JavaScript könyvtár, amely segítségével egyszerűen tudunk létrehozni webes vagy natív (telefonos applikáció) interfészeket. Könnyen használható, nagyon hatékony és skálázható.</w:t>
       </w:r>
@@ -12804,26 +11810,10 @@
         <w:t>újra használható</w:t>
       </w:r>
       <w:r>
-        <w:t xml:space="preserve"> egységek. Ezek a komponensek lehetnek nagyon egyszerűek, mint például egy gomb, vagy komplexek, mint egy teljes űrlap (</w:t>
-      </w:r>
-      <w:proofErr w:type="spellStart"/>
-      <w:r>
-        <w:t>form</w:t>
-      </w:r>
-      <w:proofErr w:type="spellEnd"/>
-      <w:r>
-        <w:t xml:space="preserve">). </w:t>
-      </w:r>
-      <w:r>
-        <w:t xml:space="preserve">A komponenseknek tudunk adni úgynevezett </w:t>
-      </w:r>
-      <w:proofErr w:type="spellStart"/>
-      <w:r>
-        <w:t>propokat</w:t>
-      </w:r>
-      <w:proofErr w:type="spellEnd"/>
-      <w:r>
-        <w:t xml:space="preserve">, amelyek segítségével más funkcionalitást </w:t>
+        <w:t xml:space="preserve"> egységek. Ezek a komponensek lehetnek nagyon egyszerűek, mint például egy gomb, vagy komplexek, mint egy teljes űrlap (form). </w:t>
+      </w:r>
+      <w:r>
+        <w:t xml:space="preserve">A komponenseknek tudunk adni úgynevezett propokat, amelyek segítségével más funkcionalitást </w:t>
       </w:r>
       <w:r>
         <w:t>lehet hozzájuk rendelni</w:t>
@@ -12859,37 +11849,8 @@
         <w:t>virtuális DOM</w:t>
       </w:r>
       <w:r>
-        <w:t>-ot (</w:t>
-      </w:r>
-      <w:proofErr w:type="spellStart"/>
-      <w:r>
-        <w:t>Document</w:t>
-      </w:r>
-      <w:proofErr w:type="spellEnd"/>
-      <w:r>
-        <w:t xml:space="preserve"> </w:t>
-      </w:r>
-      <w:proofErr w:type="spellStart"/>
-      <w:r>
-        <w:t>Object</w:t>
-      </w:r>
-      <w:proofErr w:type="spellEnd"/>
-      <w:r>
-        <w:t xml:space="preserve"> </w:t>
-      </w:r>
-      <w:proofErr w:type="spellStart"/>
-      <w:r>
-        <w:t>Model</w:t>
-      </w:r>
-      <w:proofErr w:type="spellEnd"/>
-      <w:r>
-        <w:t>) használ, amely egy absztrakciója a valós DOM-</w:t>
-      </w:r>
-      <w:proofErr w:type="spellStart"/>
-      <w:r>
-        <w:t>nak</w:t>
-      </w:r>
-      <w:proofErr w:type="spellEnd"/>
+        <w:t>-ot (Document Object Model) használ, amely egy absztrakciója a valós DOM-nak</w:t>
+      </w:r>
       <w:r>
         <w:t xml:space="preserve"> (A DOM a weboldal objektum alapú reprezentációja, amely lehetővé teszi, hogy JavaScript segítségével módosítani tudjuk a HTML weboldalunkat</w:t>
       </w:r>
@@ -12902,54 +11863,28 @@
       <w:r>
         <w:t xml:space="preserve"> Ezt a DOM-ot használja a </w:t>
       </w:r>
-      <w:proofErr w:type="spellStart"/>
       <w:r>
         <w:t>R</w:t>
       </w:r>
       <w:r>
-        <w:t>eact</w:t>
-      </w:r>
-      <w:proofErr w:type="spellEnd"/>
-      <w:r>
-        <w:t xml:space="preserve"> a dinamikus frissítésekre. Ha egy adat módosul az oldalon, akkor a </w:t>
-      </w:r>
-      <w:proofErr w:type="spellStart"/>
+        <w:t xml:space="preserve">eact a dinamikus frissítésekre. Ha egy adat módosul az oldalon, akkor a </w:t>
+      </w:r>
       <w:r>
         <w:t>R</w:t>
       </w:r>
       <w:r>
-        <w:t>eact</w:t>
-      </w:r>
-      <w:proofErr w:type="spellEnd"/>
-      <w:r>
-        <w:t xml:space="preserve"> először a virtuális DOM-ot </w:t>
+        <w:t xml:space="preserve">eact először a virtuális DOM-ot </w:t>
       </w:r>
       <w:r>
         <w:t>újra generálja</w:t>
       </w:r>
       <w:r>
-        <w:t>, majd összehasonlítja a régi és új virtuális DOM-ot, hogy megtalálja a változásokat. Ezután csak a változásokat módosítja az igazi DOM-</w:t>
-      </w:r>
-      <w:proofErr w:type="spellStart"/>
-      <w:r>
-        <w:t>on</w:t>
-      </w:r>
-      <w:proofErr w:type="spellEnd"/>
-      <w:r>
-        <w:t>, ezzel biztosítva a gyorsaságot és a nagyobb teljesítményt.</w:t>
-      </w:r>
-    </w:p>
-    <w:p>
-      <w:r>
-        <w:t xml:space="preserve">A </w:t>
-      </w:r>
-      <w:proofErr w:type="spellStart"/>
-      <w:r>
-        <w:t>react</w:t>
-      </w:r>
-      <w:proofErr w:type="spellEnd"/>
-      <w:r>
-        <w:t xml:space="preserve"> </w:t>
+        <w:t>, majd összehasonlítja a régi és új virtuális DOM-ot, hogy megtalálja a változásokat. Ezután csak a változásokat módosítja az igazi DOM-on, ezzel biztosítva a gyorsaságot és a nagyobb teljesítményt.</w:t>
+      </w:r>
+    </w:p>
+    <w:p>
+      <w:r>
+        <w:t xml:space="preserve">A react </w:t>
       </w:r>
       <w:r>
         <w:rPr>
@@ -12969,28 +11904,12 @@
         <w:t xml:space="preserve"> használ, ami azt jelenti, hogy a komponensek nem feltétlenül kommunikálnak egymással. </w:t>
       </w:r>
       <w:r>
-        <w:t xml:space="preserve">Ehelyett az adatok és események lefelé áramlanak a komponens hierarchiában, ha azt szeretnénk, hogy egy komponens megkapja egy másik komponens adatait, azt </w:t>
-      </w:r>
-      <w:proofErr w:type="spellStart"/>
-      <w:r>
-        <w:t>propokkal</w:t>
-      </w:r>
-      <w:proofErr w:type="spellEnd"/>
-      <w:r>
-        <w:t xml:space="preserve"> tudjuk átadni a másik komponensnek.</w:t>
-      </w:r>
-    </w:p>
-    <w:p>
-      <w:r>
-        <w:t xml:space="preserve">A </w:t>
-      </w:r>
-      <w:proofErr w:type="spellStart"/>
-      <w:r>
-        <w:t>react</w:t>
-      </w:r>
-      <w:proofErr w:type="spellEnd"/>
-      <w:r>
-        <w:t xml:space="preserve"> komponensek legtöbb esetben </w:t>
+        <w:t>Ehelyett az adatok és események lefelé áramlanak a komponens hierarchiában, ha azt szeretnénk, hogy egy komponens megkapja egy másik komponens adatait, azt propokkal tudjuk átadni a másik komponensnek.</w:t>
+      </w:r>
+    </w:p>
+    <w:p>
+      <w:r>
+        <w:t xml:space="preserve">A react komponensek legtöbb esetben </w:t>
       </w:r>
       <w:r>
         <w:rPr>
@@ -13033,15 +11952,7 @@
         <w:t>Next.js</w:t>
       </w:r>
       <w:r>
-        <w:t xml:space="preserve"> egy </w:t>
-      </w:r>
-      <w:proofErr w:type="spellStart"/>
-      <w:r>
-        <w:t>Reactra</w:t>
-      </w:r>
-      <w:proofErr w:type="spellEnd"/>
-      <w:r>
-        <w:t xml:space="preserve"> épülő </w:t>
+        <w:t xml:space="preserve"> egy Reactra épülő </w:t>
       </w:r>
       <w:r>
         <w:rPr>
@@ -13087,53 +11998,13 @@
         <w:t>ként</w:t>
       </w:r>
       <w:r>
-        <w:t xml:space="preserve"> kezeli az összes létrehozott komponenst és oldalt. Ha felhasználói interakcióra van szükségünk, mint például egy </w:t>
-      </w:r>
-      <w:proofErr w:type="spellStart"/>
-      <w:r>
-        <w:t>form</w:t>
-      </w:r>
-      <w:proofErr w:type="spellEnd"/>
-      <w:r>
-        <w:t xml:space="preserve"> kitöltésénél vagy egy gomb megnyomásánál, akkor azt a komponenst át kell helyeznünk kliens oldalra. Kliens oldalra úgy tudunk helyezni egy komponenst, hogy a „</w:t>
-      </w:r>
-      <w:proofErr w:type="spellStart"/>
-      <w:r>
-        <w:t>use</w:t>
-      </w:r>
-      <w:proofErr w:type="spellEnd"/>
-      <w:r>
-        <w:t xml:space="preserve"> client” direktívát használjuk a komponens fájl legelső sorában. Ezeket a kliens oldali komponenseket a Next.js úgy </w:t>
-      </w:r>
-      <w:proofErr w:type="spellStart"/>
-      <w:r>
-        <w:t>rendereli</w:t>
-      </w:r>
-      <w:proofErr w:type="spellEnd"/>
-      <w:r>
-        <w:t>, hogy szerver oldalon létrehozza az oldalt úgy, hogy azzal a felhasználó még nem képes interakcióba lépni, hanem miután elküldte az oldalt a felhasználó számára, utólag úgymond „hidratálja”, azaz JavaScript segítségével interaktívvá teszi az oldalt a felhasználó számára. A hidratáció az a folyamat, amely során a statikus</w:t>
+        <w:t xml:space="preserve"> kezeli az összes létrehozott komponenst és oldalt. Ha felhasználói interakcióra van szükségünk, mint például egy form kitöltésénél vagy egy gomb megnyomásánál, akkor azt a komponenst át kell helyeznünk kliens oldalra. Kliens oldalra úgy tudunk helyezni egy komponenst, hogy a „use client” direktívát használjuk a komponens fájl legelső sorában. Ezeket a kliens oldali komponenseket a Next.js úgy rendereli, hogy szerver oldalon létrehozza az oldalt úgy, hogy azzal a felhasználó még nem képes interakcióba lépni, hanem miután elküldte az oldalt a felhasználó számára, utólag úgymond „hidratálja”, azaz JavaScript segítségével interaktívvá teszi az oldalt a felhasználó számára. A hidratáció az a folyamat, amely során a statikus</w:t>
       </w:r>
       <w:r>
         <w:t>,</w:t>
       </w:r>
       <w:r>
-        <w:t xml:space="preserve"> nem interaktív oldalunkhoz eseménykezelők (</w:t>
-      </w:r>
-      <w:proofErr w:type="spellStart"/>
-      <w:r>
-        <w:t>event</w:t>
-      </w:r>
-      <w:proofErr w:type="spellEnd"/>
-      <w:r>
-        <w:t xml:space="preserve"> </w:t>
-      </w:r>
-      <w:proofErr w:type="spellStart"/>
-      <w:r>
-        <w:t>listener</w:t>
-      </w:r>
-      <w:proofErr w:type="spellEnd"/>
-      <w:r>
-        <w:t>) segítségével funkciókat kapcsolunk, így interaktívvá téve az oldalt.</w:t>
+        <w:t xml:space="preserve"> nem interaktív oldalunkhoz eseménykezelők (event listener) segítségével funkciókat kapcsolunk, így interaktívvá téve az oldalt.</w:t>
       </w:r>
     </w:p>
     <w:p>
@@ -13200,15 +12071,7 @@
         <w:t xml:space="preserve"> hibákat</w:t>
       </w:r>
       <w:r>
-        <w:t xml:space="preserve">. A TypeScript emellett támogatja az új ECMAScript (JavaScript hivatalos neve) verziókat, amely lehetővé teszi az újabbnál újabb funkciók használatát, mint például az </w:t>
-      </w:r>
-      <w:proofErr w:type="spellStart"/>
-      <w:r>
-        <w:t>arrow</w:t>
-      </w:r>
-      <w:proofErr w:type="spellEnd"/>
-      <w:r>
-        <w:t xml:space="preserve"> (nyilas) funkció</w:t>
+        <w:t>. A TypeScript emellett támogatja az új ECMAScript (JavaScript hivatalos neve) verziókat, amely lehetővé teszi az újabbnál újabb funkciók használatát, mint például az arrow (nyilas) funkció</w:t>
       </w:r>
       <w:r>
         <w:t>k</w:t>
@@ -13246,7 +12109,6 @@
       <w:r>
         <w:t xml:space="preserve">Az összes projekt függőség a </w:t>
       </w:r>
-      <w:proofErr w:type="spellStart"/>
       <w:r>
         <w:rPr>
           <w:b/>
@@ -13254,7 +12116,6 @@
         </w:rPr>
         <w:t>package.json</w:t>
       </w:r>
-      <w:proofErr w:type="spellEnd"/>
       <w:r>
         <w:rPr>
           <w:b/>
@@ -13265,7 +12126,6 @@
       <w:r>
         <w:t xml:space="preserve">fájlban található meg a </w:t>
       </w:r>
-      <w:proofErr w:type="spellStart"/>
       <w:r>
         <w:rPr>
           <w:i/>
@@ -13273,11 +12133,9 @@
         </w:rPr>
         <w:t>dependencies</w:t>
       </w:r>
-      <w:proofErr w:type="spellEnd"/>
       <w:r>
         <w:t xml:space="preserve"> és </w:t>
       </w:r>
-      <w:proofErr w:type="spellStart"/>
       <w:r>
         <w:rPr>
           <w:i/>
@@ -13285,7 +12143,6 @@
         </w:rPr>
         <w:t>devDependencies</w:t>
       </w:r>
-      <w:proofErr w:type="spellEnd"/>
       <w:r>
         <w:t xml:space="preserve"> objektumokban.</w:t>
       </w:r>
@@ -13298,13 +12155,8 @@
           <w:numId w:val="13"/>
         </w:numPr>
       </w:pPr>
-      <w:proofErr w:type="spellStart"/>
-      <w:r>
-        <w:t>typescript</w:t>
-      </w:r>
-      <w:proofErr w:type="spellEnd"/>
-      <w:r>
-        <w:t xml:space="preserve"> v5</w:t>
+      <w:r>
+        <w:t>typescript v5</w:t>
       </w:r>
       <w:r>
         <w:t>: JavaScript szintaktikával és típusokkal</w:t>
@@ -13321,13 +12173,8 @@
           <w:numId w:val="13"/>
         </w:numPr>
       </w:pPr>
-      <w:proofErr w:type="spellStart"/>
-      <w:r>
-        <w:t>react</w:t>
-      </w:r>
-      <w:proofErr w:type="spellEnd"/>
-      <w:r>
-        <w:t xml:space="preserve"> v18.2.0</w:t>
+      <w:r>
+        <w:t>react v18.2.0</w:t>
       </w:r>
       <w:r>
         <w:t>: Egy könyvtár webes és natív interfészek létrehozására.</w:t>
@@ -13341,24 +12188,11 @@
           <w:numId w:val="13"/>
         </w:numPr>
       </w:pPr>
-      <w:proofErr w:type="spellStart"/>
-      <w:r>
-        <w:t>react-dom</w:t>
-      </w:r>
-      <w:proofErr w:type="spellEnd"/>
-      <w:r>
-        <w:t xml:space="preserve"> v18.2.0</w:t>
-      </w:r>
-      <w:r>
-        <w:t xml:space="preserve">: </w:t>
-      </w:r>
-      <w:proofErr w:type="spellStart"/>
-      <w:r>
-        <w:t>React</w:t>
-      </w:r>
-      <w:proofErr w:type="spellEnd"/>
-      <w:r>
-        <w:t xml:space="preserve"> csomag, amely DOM specifikus metódusokat tartalmaz.</w:t>
+      <w:r>
+        <w:t>react-dom v18.2.0</w:t>
+      </w:r>
+      <w:r>
+        <w:t>: React csomag, amely DOM specifikus metódusokat tartalmaz.</w:t>
       </w:r>
     </w:p>
     <w:p>
@@ -13369,27 +12203,14 @@
           <w:numId w:val="13"/>
         </w:numPr>
       </w:pPr>
-      <w:proofErr w:type="spellStart"/>
-      <w:r>
-        <w:t>next</w:t>
-      </w:r>
-      <w:proofErr w:type="spellEnd"/>
-      <w:r>
-        <w:t xml:space="preserve"> </w:t>
+      <w:r>
+        <w:t xml:space="preserve">next </w:t>
       </w:r>
       <w:r>
         <w:t>v14.2.2</w:t>
       </w:r>
       <w:r>
-        <w:t xml:space="preserve">: Egy </w:t>
-      </w:r>
-      <w:proofErr w:type="spellStart"/>
-      <w:r>
-        <w:t>react</w:t>
-      </w:r>
-      <w:proofErr w:type="spellEnd"/>
-      <w:r>
-        <w:t xml:space="preserve"> alapú </w:t>
+        <w:t xml:space="preserve">: Egy react alapú </w:t>
       </w:r>
       <w:r>
         <w:t>f</w:t>
@@ -13403,14 +12224,12 @@
       <w:r>
         <w:t xml:space="preserve">tack </w:t>
       </w:r>
-      <w:proofErr w:type="spellStart"/>
       <w:r>
         <w:t>f</w:t>
       </w:r>
       <w:r>
         <w:t>ramework</w:t>
       </w:r>
-      <w:proofErr w:type="spellEnd"/>
       <w:r>
         <w:t>.</w:t>
       </w:r>
@@ -13423,14 +12242,9 @@
           <w:numId w:val="13"/>
         </w:numPr>
       </w:pPr>
-      <w:proofErr w:type="spellStart"/>
       <w:r>
         <w:lastRenderedPageBreak/>
-        <w:t>prisma</w:t>
-      </w:r>
-      <w:proofErr w:type="spellEnd"/>
-      <w:r>
-        <w:t xml:space="preserve"> v.5.10.2</w:t>
+        <w:t>prisma v.5.10.2</w:t>
       </w:r>
       <w:r>
         <w:t>: Adatbázis ORM</w:t>
@@ -13447,22 +12261,12 @@
           <w:numId w:val="13"/>
         </w:numPr>
       </w:pPr>
-      <w:proofErr w:type="spellStart"/>
-      <w:r>
-        <w:t>tailwindcss</w:t>
-      </w:r>
-      <w:proofErr w:type="spellEnd"/>
-      <w:r>
-        <w:t xml:space="preserve"> v3.3.0</w:t>
-      </w:r>
-      <w:r>
-        <w:t xml:space="preserve">: CSS </w:t>
-      </w:r>
-      <w:proofErr w:type="spellStart"/>
-      <w:r>
-        <w:t>framework</w:t>
-      </w:r>
-      <w:proofErr w:type="spellEnd"/>
+      <w:r>
+        <w:t>tailwindcss v3.3.0</w:t>
+      </w:r>
+      <w:r>
+        <w:t>: CSS framework</w:t>
+      </w:r>
       <w:r>
         <w:t>.</w:t>
       </w:r>
@@ -13475,24 +12279,11 @@
           <w:numId w:val="13"/>
         </w:numPr>
       </w:pPr>
-      <w:proofErr w:type="spellStart"/>
-      <w:r>
-        <w:t>postcss</w:t>
-      </w:r>
-      <w:proofErr w:type="spellEnd"/>
-      <w:r>
-        <w:t xml:space="preserve"> v8</w:t>
-      </w:r>
-      <w:r>
-        <w:t xml:space="preserve">: Egy </w:t>
-      </w:r>
-      <w:proofErr w:type="spellStart"/>
-      <w:r>
-        <w:t>toolkit</w:t>
-      </w:r>
-      <w:proofErr w:type="spellEnd"/>
-      <w:r>
-        <w:t>, amely segítségével módosíthatjuk a CSS-t JavaScript segítségével.</w:t>
+      <w:r>
+        <w:t>postcss v8</w:t>
+      </w:r>
+      <w:r>
+        <w:t>: Egy toolkit, amely segítségével módosíthatjuk a CSS-t JavaScript segítségével.</w:t>
       </w:r>
     </w:p>
     <w:p>
@@ -13503,29 +12294,8 @@
           <w:numId w:val="13"/>
         </w:numPr>
       </w:pPr>
-      <w:proofErr w:type="spellStart"/>
-      <w:r>
-        <w:t>autoprefixer</w:t>
-      </w:r>
-      <w:proofErr w:type="spellEnd"/>
-      <w:r>
-        <w:t xml:space="preserve"> v10.0.1: Egy </w:t>
-      </w:r>
-      <w:proofErr w:type="spellStart"/>
-      <w:r>
-        <w:t>PostCSS</w:t>
-      </w:r>
-      <w:proofErr w:type="spellEnd"/>
-      <w:r>
-        <w:t xml:space="preserve"> </w:t>
-      </w:r>
-      <w:proofErr w:type="spellStart"/>
-      <w:r>
-        <w:t>plugin</w:t>
-      </w:r>
-      <w:proofErr w:type="spellEnd"/>
-      <w:r>
-        <w:t>, amely automatikusan hozzáadja a böngésző specifikus CSS prefixeket.</w:t>
+      <w:r>
+        <w:t>autoprefixer v10.0.1: Egy PostCSS plugin, amely automatikusan hozzáadja a böngésző specifikus CSS prefixeket.</w:t>
       </w:r>
     </w:p>
     <w:p>
@@ -13537,15 +12307,7 @@
         </w:numPr>
       </w:pPr>
       <w:r>
-        <w:t>radix-</w:t>
-      </w:r>
-      <w:proofErr w:type="spellStart"/>
-      <w:r>
-        <w:t>ui</w:t>
-      </w:r>
-      <w:proofErr w:type="spellEnd"/>
-      <w:r>
-        <w:t xml:space="preserve"> v1.0.5</w:t>
+        <w:t>radix-ui v1.0.5</w:t>
       </w:r>
       <w:r>
         <w:t xml:space="preserve">: </w:t>
@@ -13554,23 +12316,7 @@
         <w:t>E</w:t>
       </w:r>
       <w:r>
-        <w:t xml:space="preserve">lőre </w:t>
-      </w:r>
-      <w:proofErr w:type="spellStart"/>
-      <w:r>
-        <w:t>designolt</w:t>
-      </w:r>
-      <w:proofErr w:type="spellEnd"/>
-      <w:r>
-        <w:t xml:space="preserve"> komponensek, erre épül a </w:t>
-      </w:r>
-      <w:proofErr w:type="spellStart"/>
-      <w:r>
-        <w:t>shadcn</w:t>
-      </w:r>
-      <w:proofErr w:type="spellEnd"/>
-      <w:r>
-        <w:t>/ui</w:t>
+        <w:t>lőre designolt komponensek, erre épül a shadcn/ui</w:t>
       </w:r>
       <w:r>
         <w:t>.</w:t>
@@ -13584,37 +12330,8 @@
           <w:numId w:val="13"/>
         </w:numPr>
       </w:pPr>
-      <w:proofErr w:type="spellStart"/>
-      <w:r>
-        <w:t>shadcn</w:t>
-      </w:r>
-      <w:proofErr w:type="spellEnd"/>
-      <w:r>
-        <w:t>/</w:t>
-      </w:r>
-      <w:proofErr w:type="spellStart"/>
-      <w:r>
-        <w:t>ui</w:t>
-      </w:r>
-      <w:proofErr w:type="spellEnd"/>
-      <w:r>
-        <w:t xml:space="preserve"> v1.0.0: Radix UI-</w:t>
-      </w:r>
-      <w:proofErr w:type="spellStart"/>
-      <w:r>
-        <w:t>ra</w:t>
-      </w:r>
-      <w:proofErr w:type="spellEnd"/>
-      <w:r>
-        <w:t xml:space="preserve"> épült </w:t>
-      </w:r>
-      <w:proofErr w:type="spellStart"/>
-      <w:r>
-        <w:t>react</w:t>
-      </w:r>
-      <w:proofErr w:type="spellEnd"/>
-      <w:r>
-        <w:t xml:space="preserve"> komponens könyvtár.</w:t>
+      <w:r>
+        <w:t>shadcn/ui v1.0.0: Radix UI-ra épült react komponens könyvtár.</w:t>
       </w:r>
     </w:p>
     <w:p>
@@ -13625,13 +12342,8 @@
           <w:numId w:val="13"/>
         </w:numPr>
       </w:pPr>
-      <w:proofErr w:type="spellStart"/>
-      <w:r>
-        <w:t>eslint</w:t>
-      </w:r>
-      <w:proofErr w:type="spellEnd"/>
-      <w:r>
-        <w:t xml:space="preserve"> v8</w:t>
+      <w:r>
+        <w:t>eslint v8</w:t>
       </w:r>
       <w:r>
         <w:t>: JavaScript szintaktika ellen</w:t>
@@ -13657,27 +12369,14 @@
           <w:numId w:val="13"/>
         </w:numPr>
       </w:pPr>
-      <w:proofErr w:type="spellStart"/>
-      <w:r>
-        <w:t>zod</w:t>
-      </w:r>
-      <w:proofErr w:type="spellEnd"/>
-      <w:r>
-        <w:t xml:space="preserve"> v3.22.4</w:t>
+      <w:r>
+        <w:t>zod v3.22.4</w:t>
       </w:r>
       <w:r>
         <w:t>: TypeScript alapú séma validáció könyvtár</w:t>
       </w:r>
       <w:r>
-        <w:t xml:space="preserve"> </w:t>
-      </w:r>
-      <w:proofErr w:type="spellStart"/>
-      <w:r>
-        <w:t>formok</w:t>
-      </w:r>
-      <w:proofErr w:type="spellEnd"/>
-      <w:r>
-        <w:t xml:space="preserve"> könnyű kezeléséhez.</w:t>
+        <w:t xml:space="preserve"> formok könnyű kezeléséhez.</w:t>
       </w:r>
     </w:p>
     <w:p>
@@ -13688,38 +12387,17 @@
           <w:numId w:val="13"/>
         </w:numPr>
       </w:pPr>
-      <w:proofErr w:type="spellStart"/>
-      <w:r>
-        <w:t>bcrypt</w:t>
-      </w:r>
-      <w:proofErr w:type="spellEnd"/>
-      <w:r>
-        <w:t xml:space="preserve"> v5.1.1</w:t>
-      </w:r>
-      <w:r>
-        <w:t xml:space="preserve">: Egy </w:t>
-      </w:r>
-      <w:proofErr w:type="spellStart"/>
-      <w:r>
-        <w:t>Blowfish</w:t>
-      </w:r>
-      <w:proofErr w:type="spellEnd"/>
-      <w:r>
-        <w:t xml:space="preserve"> </w:t>
+      <w:r>
+        <w:t>bcrypt v5.1.1</w:t>
+      </w:r>
+      <w:r>
+        <w:t xml:space="preserve">: Egy Blowfish </w:t>
       </w:r>
       <w:r>
         <w:t>rejtjelre</w:t>
       </w:r>
       <w:r>
-        <w:t xml:space="preserve"> épülő jelszó </w:t>
-      </w:r>
-      <w:proofErr w:type="spellStart"/>
-      <w:r>
-        <w:t>titkosító</w:t>
-      </w:r>
-      <w:proofErr w:type="spellEnd"/>
-      <w:r>
-        <w:t xml:space="preserve"> funkció</w:t>
+        <w:t xml:space="preserve"> épülő jelszó titkosító funkció</w:t>
       </w:r>
       <w:r>
         <w:t>.</w:t>
@@ -13733,11 +12411,9 @@
           <w:numId w:val="13"/>
         </w:numPr>
       </w:pPr>
-      <w:proofErr w:type="spellStart"/>
       <w:r>
         <w:t>jsonwebtoken</w:t>
       </w:r>
-      <w:proofErr w:type="spellEnd"/>
       <w:r>
         <w:t xml:space="preserve"> (JWT)</w:t>
       </w:r>
@@ -13765,13 +12441,8 @@
           <w:numId w:val="13"/>
         </w:numPr>
       </w:pPr>
-      <w:proofErr w:type="spellStart"/>
-      <w:r>
-        <w:t>resend</w:t>
-      </w:r>
-      <w:proofErr w:type="spellEnd"/>
-      <w:r>
-        <w:t xml:space="preserve"> v3.2.0</w:t>
+      <w:r>
+        <w:t>resend v3.2.0</w:t>
       </w:r>
       <w:r>
         <w:t>: E</w:t>
@@ -13797,30 +12468,12 @@
           <w:numId w:val="13"/>
         </w:numPr>
       </w:pPr>
-      <w:proofErr w:type="spellStart"/>
-      <w:r>
-        <w:t>react</w:t>
-      </w:r>
-      <w:proofErr w:type="spellEnd"/>
-      <w:r>
-        <w:t>-email v2.1.0</w:t>
-      </w:r>
-      <w:r>
-        <w:t xml:space="preserve">: </w:t>
-      </w:r>
-      <w:proofErr w:type="spellStart"/>
-      <w:r>
-        <w:t>React</w:t>
-      </w:r>
-      <w:proofErr w:type="spellEnd"/>
-      <w:r>
-        <w:t xml:space="preserve"> alapú e-mail komponensek, e-mail </w:t>
-      </w:r>
-      <w:proofErr w:type="spellStart"/>
-      <w:r>
-        <w:t>designolásra</w:t>
-      </w:r>
-      <w:proofErr w:type="spellEnd"/>
+      <w:r>
+        <w:t>react-email v2.1.0</w:t>
+      </w:r>
+      <w:r>
+        <w:t>: React alapú e-mail komponensek, e-mail designolásra</w:t>
+      </w:r>
       <w:r>
         <w:t>.</w:t>
       </w:r>
@@ -13833,13 +12486,8 @@
           <w:numId w:val="13"/>
         </w:numPr>
       </w:pPr>
-      <w:proofErr w:type="spellStart"/>
-      <w:r>
-        <w:t>use-debounce</w:t>
-      </w:r>
-      <w:proofErr w:type="spellEnd"/>
-      <w:r>
-        <w:t xml:space="preserve"> v10.0.0</w:t>
+      <w:r>
+        <w:t>use-debounce v10.0.0</w:t>
       </w:r>
       <w:r>
         <w:t>: Felhasználó bemenet késleltetésre használt könyvtár</w:t>
@@ -13856,24 +12504,11 @@
           <w:numId w:val="13"/>
         </w:numPr>
       </w:pPr>
-      <w:proofErr w:type="spellStart"/>
-      <w:r>
-        <w:t>clsx</w:t>
-      </w:r>
-      <w:proofErr w:type="spellEnd"/>
-      <w:r>
-        <w:t xml:space="preserve"> v2.1.0</w:t>
-      </w:r>
-      <w:r>
-        <w:t xml:space="preserve">: Feltételes CSS </w:t>
-      </w:r>
-      <w:proofErr w:type="spellStart"/>
-      <w:r>
-        <w:t>classok</w:t>
-      </w:r>
-      <w:proofErr w:type="spellEnd"/>
-      <w:r>
-        <w:t xml:space="preserve"> építése</w:t>
+      <w:r>
+        <w:t>clsx v2.1.0</w:t>
+      </w:r>
+      <w:r>
+        <w:t>: Feltételes CSS classok építése</w:t>
       </w:r>
       <w:r>
         <w:t>.</w:t>
@@ -13887,13 +12522,8 @@
           <w:numId w:val="13"/>
         </w:numPr>
       </w:pPr>
-      <w:proofErr w:type="spellStart"/>
-      <w:r>
-        <w:t>lucide-react</w:t>
-      </w:r>
-      <w:proofErr w:type="spellEnd"/>
-      <w:r>
-        <w:t xml:space="preserve"> v0.3</w:t>
+      <w:r>
+        <w:t>lucide-react v0.3</w:t>
       </w:r>
       <w:r>
         <w:t>56.0</w:t>
@@ -13913,21 +12543,11 @@
           <w:numId w:val="13"/>
         </w:numPr>
       </w:pPr>
-      <w:proofErr w:type="spellStart"/>
-      <w:r>
-        <w:t>react-table</w:t>
-      </w:r>
-      <w:proofErr w:type="spellEnd"/>
-      <w:r>
-        <w:t xml:space="preserve"> v8.15.3: </w:t>
-      </w:r>
-      <w:proofErr w:type="spellStart"/>
-      <w:r>
-        <w:t>React</w:t>
-      </w:r>
-      <w:proofErr w:type="spellEnd"/>
-      <w:r>
-        <w:t xml:space="preserve"> tábla komponens.</w:t>
+      <w:r>
+        <w:t xml:space="preserve">react-table v8.15.3: </w:t>
+      </w:r>
+      <w:r>
+        <w:t>React tábla komponens.</w:t>
       </w:r>
     </w:p>
     <w:p>
@@ -13962,24 +12582,11 @@
       <w:r>
         <w:t xml:space="preserve">: </w:t>
       </w:r>
-      <w:proofErr w:type="spellStart"/>
       <w:r>
         <w:t>R</w:t>
       </w:r>
       <w:r>
-        <w:t>eact</w:t>
-      </w:r>
-      <w:proofErr w:type="spellEnd"/>
-      <w:r>
-        <w:t xml:space="preserve"> </w:t>
-      </w:r>
-      <w:proofErr w:type="spellStart"/>
-      <w:r>
-        <w:t>chartjs</w:t>
-      </w:r>
-      <w:proofErr w:type="spellEnd"/>
-      <w:r>
-        <w:t xml:space="preserve"> komponensek</w:t>
+        <w:t>eact chartjs komponensek</w:t>
       </w:r>
       <w:r>
         <w:t>.</w:t>
@@ -13993,13 +12600,8 @@
           <w:numId w:val="13"/>
         </w:numPr>
       </w:pPr>
-      <w:proofErr w:type="spellStart"/>
-      <w:r>
-        <w:t>moment</w:t>
-      </w:r>
-      <w:proofErr w:type="spellEnd"/>
-      <w:r>
-        <w:t xml:space="preserve"> v2.30.1</w:t>
+      <w:r>
+        <w:t>moment v2.30.1</w:t>
       </w:r>
       <w:r>
         <w:t xml:space="preserve">: </w:t>
@@ -14019,13 +12621,8 @@
           <w:numId w:val="13"/>
         </w:numPr>
       </w:pPr>
-      <w:proofErr w:type="spellStart"/>
-      <w:r>
-        <w:t>sharp</w:t>
-      </w:r>
-      <w:proofErr w:type="spellEnd"/>
-      <w:r>
-        <w:t xml:space="preserve"> v0.33.3</w:t>
+      <w:r>
+        <w:t>sharp v0.33.3</w:t>
       </w:r>
       <w:r>
         <w:t xml:space="preserve">: </w:t>
@@ -14034,13 +12631,8 @@
         <w:t>K</w:t>
       </w:r>
       <w:r>
-        <w:t xml:space="preserve">ép optimalizáló könyvtár </w:t>
-      </w:r>
-      <w:proofErr w:type="spellStart"/>
-      <w:r>
-        <w:t>buildeléshez</w:t>
-      </w:r>
-      <w:proofErr w:type="spellEnd"/>
+        <w:t>ép optimalizáló könyvtár buildeléshez</w:t>
+      </w:r>
     </w:p>
     <w:p>
       <w:pPr>
@@ -14059,7 +12651,7 @@
     </w:p>
     <w:p>
       <w:r>
-        <w:t xml:space="preserve">A web applikációt kétféleképpen tudjuk </w:t>
+        <w:t xml:space="preserve">A webapplikációt kétféleképpen tudjuk </w:t>
       </w:r>
       <w:r>
         <w:t>telepíteni</w:t>
@@ -14089,15 +12681,7 @@
         <w:t>.</w:t>
       </w:r>
       <w:r>
-        <w:t xml:space="preserve"> A második módszer az egyéni feltelepítés, amelyet személy szerint nem ajánlok, mert nagyon hosszadalmas folyamat, valamint a </w:t>
-      </w:r>
-      <w:proofErr w:type="spellStart"/>
-      <w:r>
-        <w:t>konténerizált</w:t>
-      </w:r>
-      <w:proofErr w:type="spellEnd"/>
-      <w:r>
-        <w:t xml:space="preserve"> </w:t>
+        <w:t xml:space="preserve"> A második módszer az egyéni feltelepítés, amelyet személy szerint nem ajánlok, mert nagyon hosszadalmas folyamat, valamint a konténerizált </w:t>
       </w:r>
       <w:r>
         <w:t>applikáció</w:t>
@@ -14178,21 +12762,8 @@
         <w:jc w:val="left"/>
       </w:pPr>
       <w:r>
-        <w:t xml:space="preserve">Készítsünk egy másolatot a </w:t>
-      </w:r>
-      <w:proofErr w:type="spellStart"/>
-      <w:r>
-        <w:t>github</w:t>
-      </w:r>
-      <w:proofErr w:type="spellEnd"/>
-      <w:r>
-        <w:t xml:space="preserve"> </w:t>
-      </w:r>
-      <w:proofErr w:type="spellStart"/>
-      <w:r>
-        <w:t>respository-ról</w:t>
-      </w:r>
-      <w:proofErr w:type="spellEnd"/>
+        <w:t>Készítsünk egy másolatot a github respository-ról</w:t>
+      </w:r>
       <w:r>
         <w:t>.</w:t>
       </w:r>
@@ -14201,22 +12772,7 @@
       </w:r>
       <w:r>
         <w:br/>
-      </w:r>
-      <w:proofErr w:type="spellStart"/>
-      <w:r>
-        <w:t>git</w:t>
-      </w:r>
-      <w:proofErr w:type="spellEnd"/>
-      <w:r>
-        <w:t xml:space="preserve"> </w:t>
-      </w:r>
-      <w:proofErr w:type="spellStart"/>
-      <w:r>
-        <w:t>clone</w:t>
-      </w:r>
-      <w:proofErr w:type="spellEnd"/>
-      <w:r>
-        <w:t xml:space="preserve"> </w:t>
+        <w:t xml:space="preserve">git clone </w:t>
       </w:r>
       <w:hyperlink r:id="rId33" w:history="1">
         <w:r>
@@ -14253,30 +12809,7 @@
       </w:r>
       <w:r>
         <w:br/>
-      </w:r>
-      <w:proofErr w:type="spellStart"/>
-      <w:r>
-        <w:t>docker</w:t>
-      </w:r>
-      <w:proofErr w:type="spellEnd"/>
-      <w:r>
-        <w:t xml:space="preserve"> </w:t>
-      </w:r>
-      <w:proofErr w:type="spellStart"/>
-      <w:r>
-        <w:t>compose</w:t>
-      </w:r>
-      <w:proofErr w:type="spellEnd"/>
-      <w:r>
-        <w:t xml:space="preserve"> --</w:t>
-      </w:r>
-      <w:proofErr w:type="spellStart"/>
-      <w:r>
-        <w:t>build</w:t>
-      </w:r>
-      <w:proofErr w:type="spellEnd"/>
-      <w:r>
-        <w:t xml:space="preserve"> -d</w:t>
+        <w:t>docker compose --build -d</w:t>
       </w:r>
     </w:p>
     <w:p>
@@ -14293,7 +12826,7 @@
         <w:t>konténer</w:t>
       </w:r>
       <w:r>
-        <w:t>, egy a web applikációnak, egy az adatbázisnak és egy a kép kiszolgálónak</w:t>
+        <w:t>, egy a webapplikációnak, egy az adatbázisnak és egy a kép kiszolgálónak</w:t>
       </w:r>
       <w:r>
         <w:t>.</w:t>
@@ -14339,13 +12872,8 @@
           <w:numId w:val="17"/>
         </w:numPr>
       </w:pPr>
-      <w:proofErr w:type="spellStart"/>
-      <w:r>
-        <w:t>Bun</w:t>
-      </w:r>
-      <w:proofErr w:type="spellEnd"/>
-      <w:r>
-        <w:t xml:space="preserve"> vagy Node</w:t>
+      <w:r>
+        <w:t>Bun vagy Node</w:t>
       </w:r>
       <w:r>
         <w:t>.</w:t>
@@ -14389,15 +12917,7 @@
         <w:t>Telepítés lépései</w:t>
       </w:r>
       <w:r>
-        <w:t xml:space="preserve"> </w:t>
-      </w:r>
-      <w:proofErr w:type="spellStart"/>
-      <w:r>
-        <w:t>Bunt</w:t>
-      </w:r>
-      <w:proofErr w:type="spellEnd"/>
-      <w:r>
-        <w:t xml:space="preserve"> használva</w:t>
+        <w:t xml:space="preserve"> Bunt használva</w:t>
       </w:r>
       <w:r>
         <w:t>:</w:t>
@@ -14413,42 +12933,11 @@
         <w:jc w:val="left"/>
       </w:pPr>
       <w:r>
-        <w:t xml:space="preserve">Készítsünk egy másolatot a </w:t>
-      </w:r>
-      <w:proofErr w:type="spellStart"/>
-      <w:r>
-        <w:t>github</w:t>
-      </w:r>
-      <w:proofErr w:type="spellEnd"/>
-      <w:r>
-        <w:t xml:space="preserve"> repository-</w:t>
-      </w:r>
-      <w:proofErr w:type="spellStart"/>
-      <w:r>
-        <w:t>ról</w:t>
-      </w:r>
-      <w:proofErr w:type="spellEnd"/>
-      <w:r>
-        <w:t>.</w:t>
+        <w:t>Készítsünk egy másolatot a github repository-ról.</w:t>
       </w:r>
       <w:r>
         <w:br/>
-      </w:r>
-      <w:proofErr w:type="spellStart"/>
-      <w:r>
-        <w:t>git</w:t>
-      </w:r>
-      <w:proofErr w:type="spellEnd"/>
-      <w:r>
-        <w:t xml:space="preserve"> </w:t>
-      </w:r>
-      <w:proofErr w:type="spellStart"/>
-      <w:r>
-        <w:t>clone</w:t>
-      </w:r>
-      <w:proofErr w:type="spellEnd"/>
-      <w:r>
-        <w:t xml:space="preserve"> </w:t>
+        <w:t xml:space="preserve">git clone </w:t>
       </w:r>
       <w:hyperlink r:id="rId34" w:history="1">
         <w:r>
@@ -14469,21 +12958,8 @@
         <w:jc w:val="left"/>
       </w:pPr>
       <w:r>
-        <w:t>Töltsük ki a .</w:t>
-      </w:r>
-      <w:proofErr w:type="spellStart"/>
-      <w:r>
-        <w:t>env</w:t>
-      </w:r>
-      <w:proofErr w:type="spellEnd"/>
-      <w:r>
-        <w:t xml:space="preserve"> fájlt a megfelelő adatokkal, mint például a saját adatbázis szerverünk adatai vagy a </w:t>
-      </w:r>
-      <w:proofErr w:type="spellStart"/>
-      <w:r>
-        <w:t>Resend</w:t>
-      </w:r>
-      <w:proofErr w:type="spellEnd"/>
+        <w:t>Töltsük ki a .env fájlt a megfelelő adatokkal, mint például a saját adatbázis szerverünk adatai vagy a Resend</w:t>
+      </w:r>
       <w:r>
         <w:rPr>
           <w:rStyle w:val="FootnoteReference"/>
@@ -14511,20 +12987,8 @@
       </w:r>
       <w:r>
         <w:br/>
-      </w:r>
-      <w:proofErr w:type="spellStart"/>
-      <w:r>
-        <w:t>bun</w:t>
-      </w:r>
-      <w:proofErr w:type="spellEnd"/>
-      <w:r>
-        <w:t xml:space="preserve"> </w:t>
-      </w:r>
-      <w:proofErr w:type="spellStart"/>
-      <w:r>
-        <w:t>install</w:t>
-      </w:r>
-      <w:proofErr w:type="spellEnd"/>
+        <w:t>bun install</w:t>
+      </w:r>
     </w:p>
     <w:p>
       <w:pPr>
@@ -14551,38 +13015,13 @@
         </w:numPr>
         <w:jc w:val="left"/>
       </w:pPr>
-      <w:proofErr w:type="spellStart"/>
-      <w:r>
-        <w:t>Migráljuk</w:t>
-      </w:r>
-      <w:proofErr w:type="spellEnd"/>
-      <w:r>
-        <w:t xml:space="preserve"> az adatbázis modellt, az adatbázis szerverünkre. </w:t>
+      <w:r>
+        <w:t xml:space="preserve">Migráljuk az adatbázis modellt, az adatbázis szerverünkre. </w:t>
       </w:r>
       <w:r>
         <w:br/>
-      </w:r>
-      <w:proofErr w:type="spellStart"/>
-      <w:r>
-        <w:t>bun</w:t>
-      </w:r>
-      <w:proofErr w:type="spellEnd"/>
-      <w:r>
-        <w:t xml:space="preserve"> </w:t>
-      </w:r>
-      <w:proofErr w:type="spellStart"/>
-      <w:r>
-        <w:t>run</w:t>
-      </w:r>
-      <w:proofErr w:type="spellEnd"/>
-      <w:r>
-        <w:t xml:space="preserve"> </w:t>
-      </w:r>
-      <w:proofErr w:type="spellStart"/>
-      <w:r>
-        <w:t>prisma:migrate</w:t>
-      </w:r>
-      <w:proofErr w:type="spellEnd"/>
+        <w:t>bun run prisma:migrate</w:t>
+      </w:r>
     </w:p>
     <w:p>
       <w:pPr>
@@ -14598,28 +13037,8 @@
       </w:r>
       <w:r>
         <w:br/>
-      </w:r>
-      <w:proofErr w:type="spellStart"/>
-      <w:r>
-        <w:t>bunx</w:t>
-      </w:r>
-      <w:proofErr w:type="spellEnd"/>
-      <w:r>
-        <w:t xml:space="preserve"> </w:t>
-      </w:r>
-      <w:proofErr w:type="spellStart"/>
-      <w:r>
-        <w:t>prisma</w:t>
-      </w:r>
-      <w:proofErr w:type="spellEnd"/>
-      <w:r>
-        <w:t xml:space="preserve"> db </w:t>
-      </w:r>
-      <w:proofErr w:type="spellStart"/>
-      <w:r>
-        <w:t>seed</w:t>
-      </w:r>
-      <w:proofErr w:type="spellEnd"/>
+        <w:t>bunx prisma db seed</w:t>
+      </w:r>
     </w:p>
     <w:p>
       <w:pPr>
@@ -14632,48 +13051,12 @@
       </w:pPr>
       <w:r>
         <w:lastRenderedPageBreak/>
-        <w:t xml:space="preserve">Készítsünk egy </w:t>
-      </w:r>
-      <w:proofErr w:type="spellStart"/>
-      <w:r>
-        <w:t>production</w:t>
-      </w:r>
-      <w:proofErr w:type="spellEnd"/>
-      <w:r>
-        <w:t xml:space="preserve"> </w:t>
-      </w:r>
-      <w:proofErr w:type="spellStart"/>
-      <w:r>
-        <w:t>buildet</w:t>
-      </w:r>
-      <w:proofErr w:type="spellEnd"/>
-      <w:r>
-        <w:t xml:space="preserve"> a web applikációról. </w:t>
+        <w:t xml:space="preserve">Készítsünk egy production buildet a webapplikációról. </w:t>
       </w:r>
       <w:r>
         <w:br/>
-      </w:r>
-      <w:proofErr w:type="spellStart"/>
-      <w:r>
-        <w:t>bun</w:t>
-      </w:r>
-      <w:proofErr w:type="spellEnd"/>
-      <w:r>
-        <w:t xml:space="preserve"> </w:t>
-      </w:r>
-      <w:proofErr w:type="spellStart"/>
-      <w:r>
-        <w:t>run</w:t>
-      </w:r>
-      <w:proofErr w:type="spellEnd"/>
-      <w:r>
-        <w:t xml:space="preserve"> </w:t>
-      </w:r>
-      <w:proofErr w:type="spellStart"/>
-      <w:r>
-        <w:t>build</w:t>
-      </w:r>
-      <w:proofErr w:type="spellEnd"/>
+        <w:t>bun run build</w:t>
+      </w:r>
     </w:p>
     <w:p>
       <w:pPr>
@@ -14685,18 +13068,11 @@
         <w:jc w:val="left"/>
       </w:pPr>
       <w:r>
-        <w:t>Futtassuk a web applikációt.</w:t>
+        <w:t>Futtassuk a webapplikációt.</w:t>
       </w:r>
       <w:r>
         <w:br/>
-      </w:r>
-      <w:proofErr w:type="spellStart"/>
-      <w:r>
-        <w:t>bun</w:t>
-      </w:r>
-      <w:proofErr w:type="spellEnd"/>
-      <w:r>
-        <w:t xml:space="preserve"> start</w:t>
+        <w:t>bun start</w:t>
       </w:r>
     </w:p>
     <w:p>
@@ -14710,29 +13086,13 @@
       </w:pPr>
       <w:bookmarkStart w:id="70" w:name="_Toc165015778"/>
       <w:r>
-        <w:t>.</w:t>
-      </w:r>
-      <w:proofErr w:type="spellStart"/>
-      <w:r>
-        <w:t>env</w:t>
-      </w:r>
-      <w:proofErr w:type="spellEnd"/>
-      <w:r>
-        <w:t xml:space="preserve"> fájl felépítése</w:t>
+        <w:t>.env fájl felépítése</w:t>
       </w:r>
       <w:bookmarkEnd w:id="70"/>
     </w:p>
     <w:p>
       <w:r>
-        <w:t xml:space="preserve">Az </w:t>
-      </w:r>
-      <w:proofErr w:type="spellStart"/>
-      <w:r>
-        <w:t>env</w:t>
-      </w:r>
-      <w:proofErr w:type="spellEnd"/>
-      <w:r>
-        <w:t xml:space="preserve"> fájl (környezeti változó</w:t>
+        <w:t>Az env fájl (környezeti változó</w:t>
       </w:r>
       <w:r>
         <w:t>kat tartalmazó fájl</w:t>
@@ -14759,13 +13119,8 @@
         <w:t>-</w:t>
       </w:r>
       <w:r>
-        <w:t xml:space="preserve">mail kiszolgáló </w:t>
-      </w:r>
-      <w:proofErr w:type="spellStart"/>
-      <w:r>
-        <w:t>token</w:t>
-      </w:r>
-      <w:proofErr w:type="spellEnd"/>
+        <w:t>mail kiszolgáló token</w:t>
+      </w:r>
       <w:r>
         <w:t>)</w:t>
       </w:r>
@@ -14828,23 +13183,7 @@
           <w:rFonts w:hint="eastAsia"/>
           <w:lang w:val="en-GB"/>
         </w:rPr>
-        <w:t>"&lt;resend-</w:t>
-      </w:r>
-      <w:proofErr w:type="spellStart"/>
-      <w:r>
-        <w:rPr>
-          <w:rFonts w:hint="eastAsia"/>
-          <w:lang w:val="en-GB"/>
-        </w:rPr>
-        <w:t>api</w:t>
-      </w:r>
-      <w:proofErr w:type="spellEnd"/>
-      <w:r>
-        <w:rPr>
-          <w:rFonts w:hint="eastAsia"/>
-          <w:lang w:val="en-GB"/>
-        </w:rPr>
-        <w:t>-key&gt;"</w:t>
+        <w:t>"&lt;resend-api-key&gt;"</w:t>
       </w:r>
     </w:p>
     <w:p>
@@ -15013,19 +13352,11 @@
                 <w:szCs w:val="24"/>
               </w:rPr>
             </w:pPr>
-            <w:proofErr w:type="spellStart"/>
-            <w:r>
-              <w:rPr>
-                <w:szCs w:val="24"/>
-              </w:rPr>
-              <w:t>Prisma</w:t>
-            </w:r>
-            <w:proofErr w:type="spellEnd"/>
-            <w:r>
-              <w:rPr>
-                <w:szCs w:val="24"/>
-              </w:rPr>
-              <w:t xml:space="preserve"> adatbázis elérési útvonal</w:t>
+            <w:r>
+              <w:rPr>
+                <w:szCs w:val="24"/>
+              </w:rPr>
+              <w:t>Prisma adatbázis elérési útvonal</w:t>
             </w:r>
             <w:r>
               <w:rPr>
@@ -15067,19 +13398,11 @@
                 <w:szCs w:val="24"/>
               </w:rPr>
             </w:pPr>
-            <w:proofErr w:type="spellStart"/>
-            <w:r>
-              <w:rPr>
-                <w:szCs w:val="24"/>
-              </w:rPr>
-              <w:t>Resend</w:t>
-            </w:r>
-            <w:proofErr w:type="spellEnd"/>
-            <w:r>
-              <w:rPr>
-                <w:szCs w:val="24"/>
-              </w:rPr>
-              <w:t xml:space="preserve"> Email SMTP API kulcs</w:t>
+            <w:r>
+              <w:rPr>
+                <w:szCs w:val="24"/>
+              </w:rPr>
+              <w:t>Resend Email SMTP API kulcs</w:t>
             </w:r>
             <w:r>
               <w:rPr>
@@ -15125,21 +13448,7 @@
               <w:rPr>
                 <w:szCs w:val="24"/>
               </w:rPr>
-              <w:t xml:space="preserve">Session kezeléshez használt </w:t>
-            </w:r>
-            <w:proofErr w:type="spellStart"/>
-            <w:r>
-              <w:rPr>
-                <w:szCs w:val="24"/>
-              </w:rPr>
-              <w:t>refreshToken</w:t>
-            </w:r>
-            <w:proofErr w:type="spellEnd"/>
-            <w:r>
-              <w:rPr>
-                <w:szCs w:val="24"/>
-              </w:rPr>
-              <w:t xml:space="preserve"> rejtjele</w:t>
+              <w:t>Session kezeléshez használt refreshToken rejtjele</w:t>
             </w:r>
             <w:r>
               <w:rPr>
@@ -15181,19 +13490,11 @@
                 <w:szCs w:val="24"/>
               </w:rPr>
             </w:pPr>
-            <w:proofErr w:type="spellStart"/>
-            <w:r>
-              <w:rPr>
-                <w:szCs w:val="24"/>
-              </w:rPr>
-              <w:t>refreshToken</w:t>
-            </w:r>
-            <w:proofErr w:type="spellEnd"/>
-            <w:r>
-              <w:rPr>
-                <w:szCs w:val="24"/>
-              </w:rPr>
-              <w:t xml:space="preserve"> lejárati ideje</w:t>
+            <w:r>
+              <w:rPr>
+                <w:szCs w:val="24"/>
+              </w:rPr>
+              <w:t>refreshToken lejárati ideje</w:t>
             </w:r>
             <w:r>
               <w:rPr>
@@ -15239,7 +13540,7 @@
               <w:rPr>
                 <w:szCs w:val="24"/>
               </w:rPr>
-              <w:t>A web applikáció elérési útvonala</w:t>
+              <w:t>A webapplikáció elérési útvonala</w:t>
             </w:r>
             <w:r>
               <w:rPr>
@@ -15314,13 +13615,8 @@
     </w:p>
     <w:p>
       <w:r>
-        <w:t xml:space="preserve">Az adatbázist a </w:t>
-      </w:r>
-      <w:proofErr w:type="spellStart"/>
-      <w:r>
-        <w:t>Prisma</w:t>
-      </w:r>
-      <w:proofErr w:type="spellEnd"/>
+        <w:t>Az adatbázist a Prisma</w:t>
+      </w:r>
       <w:r>
         <w:rPr>
           <w:rStyle w:val="FootnoteReference"/>
@@ -15328,26 +13624,10 @@
         <w:footnoteReference w:id="12"/>
       </w:r>
       <w:r>
-        <w:t xml:space="preserve"> ORM (</w:t>
-      </w:r>
-      <w:proofErr w:type="spellStart"/>
-      <w:r>
-        <w:t>Object-Relational</w:t>
-      </w:r>
-      <w:proofErr w:type="spellEnd"/>
-      <w:r>
-        <w:t xml:space="preserve"> Mapper) kezeli. </w:t>
-      </w:r>
-      <w:r>
-        <w:t xml:space="preserve">A </w:t>
-      </w:r>
-      <w:proofErr w:type="spellStart"/>
-      <w:r>
-        <w:t>Prisma</w:t>
-      </w:r>
-      <w:proofErr w:type="spellEnd"/>
-      <w:r>
-        <w:t xml:space="preserve"> ORM egy</w:t>
+        <w:t xml:space="preserve"> ORM (Object-Relational Mapper) kezeli. </w:t>
+      </w:r>
+      <w:r>
+        <w:t>A Prisma ORM egy</w:t>
       </w:r>
       <w:r>
         <w:t xml:space="preserve"> nyelvfüggetlen</w:t>
@@ -15368,51 +13648,19 @@
         <w:t xml:space="preserve">ORM, amely képes adat modelleket (adatbázis táblák) létrehozni, </w:t>
       </w:r>
       <w:r>
-        <w:t xml:space="preserve">valamint kezelni azokat. A </w:t>
-      </w:r>
-      <w:proofErr w:type="spellStart"/>
-      <w:r>
-        <w:t>Prisma</w:t>
-      </w:r>
-      <w:proofErr w:type="spellEnd"/>
-      <w:r>
-        <w:t xml:space="preserve"> ORM azért nyelvfüggetlen, mert képes valamennyi adatbázis nyelvvel működni, mint például a PostgreSQL</w:t>
+        <w:t>valamint kezelni azokat. A Prisma ORM azért nyelvfüggetlen, mert képes valamennyi adatbázis nyelvvel működni, mint például a PostgreSQL</w:t>
       </w:r>
       <w:r>
         <w:t>,</w:t>
       </w:r>
       <w:r>
-        <w:t xml:space="preserve"> a </w:t>
-      </w:r>
-      <w:proofErr w:type="spellStart"/>
-      <w:r>
-        <w:t>MySQL</w:t>
-      </w:r>
-      <w:proofErr w:type="spellEnd"/>
-      <w:r>
-        <w:t xml:space="preserve"> vagy, hogy egy </w:t>
-      </w:r>
-      <w:proofErr w:type="spellStart"/>
-      <w:r>
-        <w:t>NoSQL</w:t>
-      </w:r>
-      <w:proofErr w:type="spellEnd"/>
-      <w:r>
-        <w:t xml:space="preserve"> adatbázist említsek képes </w:t>
+        <w:t xml:space="preserve"> a MySQL vagy, hogy egy NoSQL adatbázist említsek képes </w:t>
       </w:r>
       <w:r>
         <w:t>kezelni</w:t>
       </w:r>
       <w:r>
-        <w:t xml:space="preserve"> a </w:t>
-      </w:r>
-      <w:proofErr w:type="spellStart"/>
-      <w:r>
-        <w:t>MongoDB</w:t>
-      </w:r>
-      <w:proofErr w:type="spellEnd"/>
-      <w:r>
-        <w:t>-</w:t>
+        <w:t xml:space="preserve"> a MongoDB-</w:t>
       </w:r>
       <w:r>
         <w:t>t</w:t>
@@ -15423,7 +13671,6 @@
       <w:r>
         <w:t xml:space="preserve">. Egy </w:t>
       </w:r>
-      <w:proofErr w:type="spellStart"/>
       <w:r>
         <w:rPr>
           <w:b/>
@@ -15431,23 +13678,9 @@
         </w:rPr>
         <w:t>prisma.schema</w:t>
       </w:r>
-      <w:proofErr w:type="spellEnd"/>
-      <w:r>
-        <w:t xml:space="preserve"> fájl alapján hozza létre az adatbázis táblákat és ennek a fájlnak a segítségével jön létre a </w:t>
-      </w:r>
-      <w:proofErr w:type="spellStart"/>
-      <w:r>
-        <w:t>query</w:t>
-      </w:r>
-      <w:proofErr w:type="spellEnd"/>
-      <w:r>
-        <w:t xml:space="preserve"> </w:t>
-      </w:r>
-      <w:proofErr w:type="spellStart"/>
-      <w:r>
-        <w:t>builder</w:t>
-      </w:r>
-      <w:proofErr w:type="spellEnd"/>
+      <w:r>
+        <w:t xml:space="preserve"> fájl alapján hozza létre az adatbázis táblákat és ennek a fájlnak a segítségével jön létre a query builder</w:t>
+      </w:r>
       <w:r>
         <w:t xml:space="preserve"> (lekérdezés építő)</w:t>
       </w:r>
@@ -15458,60 +13691,26 @@
     <w:p>
       <w:r>
         <w:lastRenderedPageBreak/>
-        <w:t xml:space="preserve">A </w:t>
-      </w:r>
-      <w:proofErr w:type="spellStart"/>
-      <w:r>
-        <w:t>query</w:t>
-      </w:r>
-      <w:proofErr w:type="spellEnd"/>
-      <w:r>
-        <w:t xml:space="preserve"> </w:t>
-      </w:r>
-      <w:proofErr w:type="spellStart"/>
-      <w:r>
-        <w:t>builder</w:t>
-      </w:r>
-      <w:proofErr w:type="spellEnd"/>
-      <w:r>
-        <w:t xml:space="preserve"> könyvtár nagyb</w:t>
+        <w:t>A query builder könyvtár nagyb</w:t>
       </w:r>
       <w:r>
         <w:t>a</w:t>
       </w:r>
       <w:r>
-        <w:t xml:space="preserve">n meg tudja könnyíteni a fejlesztés folyamatát, mert ahelyett, hogy mi írnánk meg minden egyes SQL lekérdezést, ezt a </w:t>
-      </w:r>
-      <w:proofErr w:type="spellStart"/>
+        <w:t>n meg tudja könnyíteni a fejlesztés folyamatát, mert ahelyett, hogy mi írnánk meg minden egyes SQL lekérdezést, ezt a Prisma egy objektum séma alapján automatikusan elvégzi nekünk.</w:t>
+      </w:r>
+      <w:r>
+        <w:t xml:space="preserve"> Csak annyi dolgunk van, hogy létrehozunk egy Prisma </w:t>
+      </w:r>
+      <w:r>
+        <w:t>k</w:t>
+      </w:r>
+      <w:r>
+        <w:t xml:space="preserve">lienst a projektünkben, és ezen a kliensen keresztül közvetlenül elérjük az összes adatbázis modellünket és tudunk velük lekérdezéseket végezni. Az összes </w:t>
+      </w:r>
       <w:r>
         <w:t>Prisma</w:t>
       </w:r>
-      <w:proofErr w:type="spellEnd"/>
-      <w:r>
-        <w:t xml:space="preserve"> egy objektum séma alapján automatikusan elvégzi nekünk.</w:t>
-      </w:r>
-      <w:r>
-        <w:t xml:space="preserve"> Csak annyi dolgunk van, hogy létrehozunk egy </w:t>
-      </w:r>
-      <w:proofErr w:type="spellStart"/>
-      <w:r>
-        <w:t>Prisma</w:t>
-      </w:r>
-      <w:proofErr w:type="spellEnd"/>
-      <w:r>
-        <w:t xml:space="preserve"> </w:t>
-      </w:r>
-      <w:r>
-        <w:t>k</w:t>
-      </w:r>
-      <w:r>
-        <w:t xml:space="preserve">lienst a projektünkben, és ezen a kliensen keresztül közvetlenül elérjük az összes adatbázis modellünket és tudunk velük lekérdezéseket végezni. Az összes </w:t>
-      </w:r>
-      <w:proofErr w:type="spellStart"/>
-      <w:r>
-        <w:t>Prisma</w:t>
-      </w:r>
-      <w:proofErr w:type="spellEnd"/>
       <w:r>
         <w:t xml:space="preserve"> kliens folyamat </w:t>
       </w:r>
@@ -15519,15 +13718,7 @@
         <w:t>aszinkron</w:t>
       </w:r>
       <w:r>
-        <w:t>, ami azt jelenti, hogy a háttérben megkezdődik az adatbázis lekérdezés és a kódunk tovább fut. Amint véget ért a lekérdezés egy úgynevezett „</w:t>
-      </w:r>
-      <w:proofErr w:type="spellStart"/>
-      <w:r>
-        <w:t>callback</w:t>
-      </w:r>
-      <w:proofErr w:type="spellEnd"/>
-      <w:r>
-        <w:t>” segítségével visszaküldi a lekérdezés eredményét, amelyet meg tudunk jeleníteni a felhasználók számára vagy további műveleteket tudunk elvégezni vele.</w:t>
+        <w:t>, ami azt jelenti, hogy a háttérben megkezdődik az adatbázis lekérdezés és a kódunk tovább fut. Amint véget ért a lekérdezés egy úgynevezett „callback” segítségével visszaküldi a lekérdezés eredményét, amelyet meg tudunk jeleníteni a felhasználók számára vagy további műveleteket tudunk elvégezni vele.</w:t>
       </w:r>
     </w:p>
     <w:p>
@@ -15549,7 +13740,6 @@
       <w:r>
         <w:t xml:space="preserve">Az összes adatbázis modellt és azok kapcsolatait a </w:t>
       </w:r>
-      <w:proofErr w:type="spellStart"/>
       <w:r>
         <w:rPr>
           <w:b/>
@@ -15557,7 +13747,6 @@
         </w:rPr>
         <w:t>prisma.schema</w:t>
       </w:r>
-      <w:proofErr w:type="spellEnd"/>
       <w:r>
         <w:t xml:space="preserve"> fájl tartalmazza.</w:t>
       </w:r>
@@ -15596,13 +13785,8 @@
       <w:pPr>
         <w:spacing w:before="80" w:after="80"/>
       </w:pPr>
-      <w:proofErr w:type="spellStart"/>
-      <w:r>
-        <w:t>users</w:t>
-      </w:r>
-      <w:proofErr w:type="spellEnd"/>
-      <w:r>
-        <w:t xml:space="preserve"> – Felhasználók adatai</w:t>
+      <w:r>
+        <w:t>users – Felhasználók adatai</w:t>
       </w:r>
     </w:p>
     <w:tbl>
@@ -15632,7 +13816,6 @@
                 <w:szCs w:val="24"/>
               </w:rPr>
             </w:pPr>
-            <w:proofErr w:type="spellStart"/>
             <w:r>
               <w:rPr>
                 <w:b/>
@@ -15641,7 +13824,6 @@
               </w:rPr>
               <w:t>id</w:t>
             </w:r>
-            <w:proofErr w:type="spellEnd"/>
           </w:p>
         </w:tc>
         <w:tc>
@@ -15696,14 +13878,12 @@
                 <w:szCs w:val="24"/>
               </w:rPr>
             </w:pPr>
-            <w:proofErr w:type="spellStart"/>
             <w:r>
               <w:rPr>
                 <w:szCs w:val="24"/>
               </w:rPr>
               <w:t>username</w:t>
             </w:r>
-            <w:proofErr w:type="spellEnd"/>
           </w:p>
         </w:tc>
         <w:tc>
@@ -15818,14 +13998,12 @@
                 <w:szCs w:val="24"/>
               </w:rPr>
             </w:pPr>
-            <w:proofErr w:type="spellStart"/>
             <w:r>
               <w:rPr>
                 <w:szCs w:val="24"/>
               </w:rPr>
               <w:t>realName</w:t>
             </w:r>
-            <w:proofErr w:type="spellEnd"/>
           </w:p>
         </w:tc>
         <w:tc>
@@ -15880,14 +14058,12 @@
                 <w:szCs w:val="24"/>
               </w:rPr>
             </w:pPr>
-            <w:proofErr w:type="spellStart"/>
             <w:r>
               <w:rPr>
                 <w:szCs w:val="24"/>
               </w:rPr>
               <w:t>passportNumber</w:t>
             </w:r>
-            <w:proofErr w:type="spellEnd"/>
           </w:p>
         </w:tc>
         <w:tc>
@@ -15942,7 +14118,6 @@
                 <w:szCs w:val="24"/>
               </w:rPr>
             </w:pPr>
-            <w:proofErr w:type="spellStart"/>
             <w:r>
               <w:rPr>
                 <w:szCs w:val="24"/>
@@ -15955,7 +14130,6 @@
               </w:rPr>
               <w:t>assword</w:t>
             </w:r>
-            <w:proofErr w:type="spellEnd"/>
           </w:p>
         </w:tc>
         <w:tc>
@@ -16010,14 +14184,12 @@
                 <w:szCs w:val="24"/>
               </w:rPr>
             </w:pPr>
-            <w:proofErr w:type="spellStart"/>
             <w:r>
               <w:rPr>
                 <w:szCs w:val="24"/>
               </w:rPr>
               <w:t>verifyToken</w:t>
             </w:r>
-            <w:proofErr w:type="spellEnd"/>
           </w:p>
         </w:tc>
         <w:tc>
@@ -16059,16 +14231,8 @@
               <w:rPr>
                 <w:szCs w:val="24"/>
               </w:rPr>
-              <w:t xml:space="preserve">E-mail hitelesítő </w:t>
-            </w:r>
-            <w:proofErr w:type="spellStart"/>
-            <w:r>
-              <w:rPr>
-                <w:szCs w:val="24"/>
-              </w:rPr>
-              <w:t>token</w:t>
-            </w:r>
-            <w:proofErr w:type="spellEnd"/>
+              <w:t>E-mail hitelesítő token</w:t>
+            </w:r>
           </w:p>
         </w:tc>
       </w:tr>
@@ -16086,14 +14250,12 @@
                 <w:szCs w:val="24"/>
               </w:rPr>
             </w:pPr>
-            <w:proofErr w:type="spellStart"/>
             <w:r>
               <w:rPr>
                 <w:szCs w:val="24"/>
               </w:rPr>
               <w:t>passwordToken</w:t>
             </w:r>
-            <w:proofErr w:type="spellEnd"/>
           </w:p>
         </w:tc>
         <w:tc>
@@ -16135,16 +14297,8 @@
               <w:rPr>
                 <w:szCs w:val="24"/>
               </w:rPr>
-              <w:t xml:space="preserve">Jelszó módosító </w:t>
-            </w:r>
-            <w:proofErr w:type="spellStart"/>
-            <w:r>
-              <w:rPr>
-                <w:szCs w:val="24"/>
-              </w:rPr>
-              <w:t>token</w:t>
-            </w:r>
-            <w:proofErr w:type="spellEnd"/>
+              <w:t>Jelszó módosító token</w:t>
+            </w:r>
           </w:p>
         </w:tc>
       </w:tr>
@@ -16162,14 +14316,12 @@
                 <w:szCs w:val="24"/>
               </w:rPr>
             </w:pPr>
-            <w:proofErr w:type="spellStart"/>
             <w:r>
               <w:rPr>
                 <w:szCs w:val="24"/>
               </w:rPr>
               <w:t>avatarPath</w:t>
             </w:r>
-            <w:proofErr w:type="spellEnd"/>
           </w:p>
         </w:tc>
         <w:tc>
@@ -16225,7 +14377,6 @@
                 <w:u w:val="dotted"/>
               </w:rPr>
             </w:pPr>
-            <w:proofErr w:type="spellStart"/>
             <w:r>
               <w:rPr>
                 <w:szCs w:val="24"/>
@@ -16233,7 +14384,6 @@
               </w:rPr>
               <w:t>rankId</w:t>
             </w:r>
-            <w:proofErr w:type="spellEnd"/>
           </w:p>
         </w:tc>
         <w:tc>
@@ -16279,13 +14429,8 @@
       <w:pPr>
         <w:spacing w:before="80" w:after="80"/>
       </w:pPr>
-      <w:proofErr w:type="spellStart"/>
-      <w:r>
-        <w:t>ranks</w:t>
-      </w:r>
-      <w:proofErr w:type="spellEnd"/>
-      <w:r>
-        <w:t xml:space="preserve"> </w:t>
+      <w:r>
+        <w:t xml:space="preserve">ranks </w:t>
       </w:r>
       <w:r>
         <w:t>–</w:t>
@@ -16322,7 +14467,6 @@
                 <w:szCs w:val="24"/>
               </w:rPr>
             </w:pPr>
-            <w:proofErr w:type="spellStart"/>
             <w:r>
               <w:rPr>
                 <w:b/>
@@ -16331,7 +14475,6 @@
               </w:rPr>
               <w:t>id</w:t>
             </w:r>
-            <w:proofErr w:type="spellEnd"/>
           </w:p>
         </w:tc>
         <w:tc>
@@ -16386,14 +14529,12 @@
                 <w:szCs w:val="24"/>
               </w:rPr>
             </w:pPr>
-            <w:proofErr w:type="spellStart"/>
             <w:r>
               <w:rPr>
                 <w:szCs w:val="24"/>
               </w:rPr>
               <w:t>name</w:t>
             </w:r>
-            <w:proofErr w:type="spellEnd"/>
           </w:p>
         </w:tc>
         <w:tc>
@@ -16450,14 +14591,9 @@
       <w:pPr>
         <w:spacing w:before="80" w:after="80"/>
       </w:pPr>
-      <w:proofErr w:type="spellStart"/>
       <w:r>
         <w:lastRenderedPageBreak/>
-        <w:t>calendar</w:t>
-      </w:r>
-      <w:proofErr w:type="spellEnd"/>
-      <w:r>
-        <w:t xml:space="preserve"> – Egyéni naptár események</w:t>
+        <w:t>calendar – Egyéni naptár események</w:t>
       </w:r>
     </w:p>
     <w:p>
@@ -16493,7 +14629,6 @@
                 <w:szCs w:val="24"/>
               </w:rPr>
             </w:pPr>
-            <w:proofErr w:type="spellStart"/>
             <w:r>
               <w:rPr>
                 <w:b/>
@@ -16502,7 +14637,6 @@
               </w:rPr>
               <w:t>id</w:t>
             </w:r>
-            <w:proofErr w:type="spellEnd"/>
           </w:p>
         </w:tc>
         <w:tc>
@@ -16557,14 +14691,12 @@
                 <w:szCs w:val="24"/>
               </w:rPr>
             </w:pPr>
-            <w:proofErr w:type="spellStart"/>
             <w:r>
               <w:rPr>
                 <w:szCs w:val="24"/>
               </w:rPr>
               <w:t>title</w:t>
             </w:r>
-            <w:proofErr w:type="spellEnd"/>
           </w:p>
         </w:tc>
         <w:tc>
@@ -16619,14 +14751,12 @@
                 <w:szCs w:val="24"/>
               </w:rPr>
             </w:pPr>
-            <w:proofErr w:type="spellStart"/>
             <w:r>
               <w:rPr>
                 <w:szCs w:val="24"/>
               </w:rPr>
               <w:t>description</w:t>
             </w:r>
-            <w:proofErr w:type="spellEnd"/>
           </w:p>
         </w:tc>
         <w:tc>
@@ -16681,14 +14811,12 @@
                 <w:szCs w:val="24"/>
               </w:rPr>
             </w:pPr>
-            <w:proofErr w:type="spellStart"/>
             <w:r>
               <w:rPr>
                 <w:szCs w:val="24"/>
               </w:rPr>
               <w:t>date</w:t>
             </w:r>
-            <w:proofErr w:type="spellEnd"/>
           </w:p>
         </w:tc>
         <w:tc>
@@ -16703,14 +14831,12 @@
                 <w:szCs w:val="24"/>
               </w:rPr>
             </w:pPr>
-            <w:proofErr w:type="spellStart"/>
             <w:r>
               <w:rPr>
                 <w:szCs w:val="24"/>
               </w:rPr>
               <w:t>DateTime</w:t>
             </w:r>
-            <w:proofErr w:type="spellEnd"/>
           </w:p>
         </w:tc>
         <w:tc>
@@ -16748,14 +14874,12 @@
                 <w:szCs w:val="24"/>
               </w:rPr>
             </w:pPr>
-            <w:proofErr w:type="spellStart"/>
             <w:r>
               <w:rPr>
                 <w:szCs w:val="24"/>
               </w:rPr>
               <w:t>color</w:t>
             </w:r>
-            <w:proofErr w:type="spellEnd"/>
           </w:p>
         </w:tc>
         <w:tc>
@@ -16803,13 +14927,8 @@
       <w:pPr>
         <w:spacing w:before="80" w:after="80"/>
       </w:pPr>
-      <w:proofErr w:type="spellStart"/>
-      <w:r>
-        <w:t>courses</w:t>
-      </w:r>
-      <w:proofErr w:type="spellEnd"/>
-      <w:r>
-        <w:t xml:space="preserve"> – Kurzus adatok</w:t>
+      <w:r>
+        <w:t>courses – Kurzus adatok</w:t>
       </w:r>
     </w:p>
     <w:tbl>
@@ -16837,7 +14956,6 @@
                 <w:szCs w:val="24"/>
               </w:rPr>
             </w:pPr>
-            <w:proofErr w:type="spellStart"/>
             <w:r>
               <w:rPr>
                 <w:b/>
@@ -16846,7 +14964,6 @@
               </w:rPr>
               <w:t>id</w:t>
             </w:r>
-            <w:proofErr w:type="spellEnd"/>
           </w:p>
         </w:tc>
         <w:tc>
@@ -16901,14 +15018,12 @@
                 <w:szCs w:val="24"/>
               </w:rPr>
             </w:pPr>
-            <w:proofErr w:type="spellStart"/>
             <w:r>
               <w:rPr>
                 <w:szCs w:val="24"/>
               </w:rPr>
               <w:t>theory</w:t>
             </w:r>
-            <w:proofErr w:type="spellEnd"/>
           </w:p>
         </w:tc>
         <w:tc>
@@ -16963,14 +15078,12 @@
                 <w:szCs w:val="24"/>
               </w:rPr>
             </w:pPr>
-            <w:proofErr w:type="spellStart"/>
             <w:r>
               <w:rPr>
                 <w:szCs w:val="24"/>
               </w:rPr>
               <w:t>practise</w:t>
             </w:r>
-            <w:proofErr w:type="spellEnd"/>
           </w:p>
         </w:tc>
         <w:tc>
@@ -17026,7 +15139,6 @@
                 <w:u w:val="dotted"/>
               </w:rPr>
             </w:pPr>
-            <w:proofErr w:type="spellStart"/>
             <w:r>
               <w:rPr>
                 <w:szCs w:val="24"/>
@@ -17034,7 +15146,6 @@
               </w:rPr>
               <w:t>studentId</w:t>
             </w:r>
-            <w:proofErr w:type="spellEnd"/>
           </w:p>
         </w:tc>
         <w:tc>
@@ -17090,7 +15201,6 @@
                 <w:u w:val="dotted"/>
               </w:rPr>
             </w:pPr>
-            <w:proofErr w:type="spellStart"/>
             <w:r>
               <w:rPr>
                 <w:szCs w:val="24"/>
@@ -17098,7 +15208,6 @@
               </w:rPr>
               <w:t>teacherId</w:t>
             </w:r>
-            <w:proofErr w:type="spellEnd"/>
           </w:p>
         </w:tc>
         <w:tc>
@@ -17154,7 +15263,6 @@
                 <w:u w:val="dotted"/>
               </w:rPr>
             </w:pPr>
-            <w:proofErr w:type="spellStart"/>
             <w:r>
               <w:rPr>
                 <w:szCs w:val="24"/>
@@ -17162,7 +15270,6 @@
               </w:rPr>
               <w:t>vehicleId</w:t>
             </w:r>
-            <w:proofErr w:type="spellEnd"/>
           </w:p>
         </w:tc>
         <w:tc>
@@ -17218,7 +15325,6 @@
                 <w:u w:val="dotted"/>
               </w:rPr>
             </w:pPr>
-            <w:proofErr w:type="spellStart"/>
             <w:r>
               <w:rPr>
                 <w:szCs w:val="24"/>
@@ -17226,7 +15332,6 @@
               </w:rPr>
               <w:t>categoryId</w:t>
             </w:r>
-            <w:proofErr w:type="spellEnd"/>
           </w:p>
         </w:tc>
         <w:tc>
@@ -17274,13 +15379,8 @@
       <w:pPr>
         <w:spacing w:before="80" w:after="80"/>
       </w:pPr>
-      <w:proofErr w:type="spellStart"/>
-      <w:r>
-        <w:t>payments</w:t>
-      </w:r>
-      <w:proofErr w:type="spellEnd"/>
-      <w:r>
-        <w:t xml:space="preserve"> – Fizetések adatai</w:t>
+      <w:r>
+        <w:t>payments – Fizetések adatai</w:t>
       </w:r>
     </w:p>
     <w:tbl>
@@ -17308,7 +15408,6 @@
                 <w:szCs w:val="24"/>
               </w:rPr>
             </w:pPr>
-            <w:proofErr w:type="spellStart"/>
             <w:r>
               <w:rPr>
                 <w:b/>
@@ -17317,7 +15416,6 @@
               </w:rPr>
               <w:t>id</w:t>
             </w:r>
-            <w:proofErr w:type="spellEnd"/>
           </w:p>
         </w:tc>
         <w:tc>
@@ -17372,14 +15470,12 @@
                 <w:szCs w:val="24"/>
               </w:rPr>
             </w:pPr>
-            <w:proofErr w:type="spellStart"/>
             <w:r>
               <w:rPr>
                 <w:szCs w:val="24"/>
               </w:rPr>
               <w:t>description</w:t>
             </w:r>
-            <w:proofErr w:type="spellEnd"/>
           </w:p>
         </w:tc>
         <w:tc>
@@ -17434,14 +15530,12 @@
                 <w:szCs w:val="24"/>
               </w:rPr>
             </w:pPr>
-            <w:proofErr w:type="spellStart"/>
             <w:r>
               <w:rPr>
                 <w:szCs w:val="24"/>
               </w:rPr>
               <w:t>amount</w:t>
             </w:r>
-            <w:proofErr w:type="spellEnd"/>
           </w:p>
         </w:tc>
         <w:tc>
@@ -17496,14 +15590,12 @@
                 <w:szCs w:val="24"/>
               </w:rPr>
             </w:pPr>
-            <w:proofErr w:type="spellStart"/>
             <w:r>
               <w:rPr>
                 <w:szCs w:val="24"/>
               </w:rPr>
               <w:t>created</w:t>
             </w:r>
-            <w:proofErr w:type="spellEnd"/>
           </w:p>
         </w:tc>
         <w:tc>
@@ -17518,14 +15610,12 @@
                 <w:szCs w:val="24"/>
               </w:rPr>
             </w:pPr>
-            <w:proofErr w:type="spellStart"/>
             <w:r>
               <w:rPr>
                 <w:szCs w:val="24"/>
               </w:rPr>
               <w:t>DateTime</w:t>
             </w:r>
-            <w:proofErr w:type="spellEnd"/>
           </w:p>
         </w:tc>
         <w:tc>
@@ -17560,14 +15650,12 @@
                 <w:szCs w:val="24"/>
               </w:rPr>
             </w:pPr>
-            <w:proofErr w:type="spellStart"/>
             <w:r>
               <w:rPr>
                 <w:szCs w:val="24"/>
               </w:rPr>
               <w:t>due</w:t>
             </w:r>
-            <w:proofErr w:type="spellEnd"/>
           </w:p>
         </w:tc>
         <w:tc>
@@ -17582,14 +15670,12 @@
                 <w:szCs w:val="24"/>
               </w:rPr>
             </w:pPr>
-            <w:proofErr w:type="spellStart"/>
             <w:r>
               <w:rPr>
                 <w:szCs w:val="24"/>
               </w:rPr>
               <w:t>DateTime</w:t>
             </w:r>
-            <w:proofErr w:type="spellEnd"/>
           </w:p>
         </w:tc>
         <w:tc>
@@ -17624,14 +15710,12 @@
                 <w:szCs w:val="24"/>
               </w:rPr>
             </w:pPr>
-            <w:proofErr w:type="spellStart"/>
             <w:r>
               <w:rPr>
                 <w:szCs w:val="24"/>
               </w:rPr>
               <w:t>state</w:t>
             </w:r>
-            <w:proofErr w:type="spellEnd"/>
           </w:p>
         </w:tc>
         <w:tc>
@@ -17687,7 +15771,6 @@
                 <w:u w:val="dotted"/>
               </w:rPr>
             </w:pPr>
-            <w:proofErr w:type="spellStart"/>
             <w:r>
               <w:rPr>
                 <w:szCs w:val="24"/>
@@ -17695,7 +15778,6 @@
               </w:rPr>
               <w:t>courseId</w:t>
             </w:r>
-            <w:proofErr w:type="spellEnd"/>
           </w:p>
         </w:tc>
         <w:tc>
@@ -17752,14 +15834,9 @@
       <w:pPr>
         <w:spacing w:before="80" w:after="80"/>
       </w:pPr>
-      <w:proofErr w:type="spellStart"/>
       <w:r>
         <w:lastRenderedPageBreak/>
-        <w:t>vehicles</w:t>
-      </w:r>
-      <w:proofErr w:type="spellEnd"/>
-      <w:r>
-        <w:t xml:space="preserve"> – Járművek adatai</w:t>
+        <w:t>vehicles – Járművek adatai</w:t>
       </w:r>
     </w:p>
     <w:tbl>
@@ -17787,7 +15864,6 @@
                 <w:szCs w:val="24"/>
               </w:rPr>
             </w:pPr>
-            <w:proofErr w:type="spellStart"/>
             <w:r>
               <w:rPr>
                 <w:b/>
@@ -17796,7 +15872,6 @@
               </w:rPr>
               <w:t>id</w:t>
             </w:r>
-            <w:proofErr w:type="spellEnd"/>
           </w:p>
         </w:tc>
         <w:tc>
@@ -17851,14 +15926,12 @@
                 <w:szCs w:val="24"/>
               </w:rPr>
             </w:pPr>
-            <w:proofErr w:type="spellStart"/>
             <w:r>
               <w:rPr>
                 <w:szCs w:val="24"/>
               </w:rPr>
               <w:t>plate</w:t>
             </w:r>
-            <w:proofErr w:type="spellEnd"/>
           </w:p>
         </w:tc>
         <w:tc>
@@ -17913,14 +15986,12 @@
                 <w:szCs w:val="24"/>
               </w:rPr>
             </w:pPr>
-            <w:proofErr w:type="spellStart"/>
             <w:r>
               <w:rPr>
                 <w:szCs w:val="24"/>
               </w:rPr>
               <w:t>color</w:t>
             </w:r>
-            <w:proofErr w:type="spellEnd"/>
           </w:p>
         </w:tc>
         <w:tc>
@@ -17975,14 +16046,12 @@
                 <w:szCs w:val="24"/>
               </w:rPr>
             </w:pPr>
-            <w:proofErr w:type="spellStart"/>
             <w:r>
               <w:rPr>
                 <w:szCs w:val="24"/>
               </w:rPr>
               <w:t>driveType</w:t>
             </w:r>
-            <w:proofErr w:type="spellEnd"/>
           </w:p>
         </w:tc>
         <w:tc>
@@ -18037,14 +16106,12 @@
                 <w:szCs w:val="24"/>
               </w:rPr>
             </w:pPr>
-            <w:proofErr w:type="spellStart"/>
             <w:r>
               <w:rPr>
                 <w:szCs w:val="24"/>
               </w:rPr>
               <w:t>brand</w:t>
             </w:r>
-            <w:proofErr w:type="spellEnd"/>
           </w:p>
         </w:tc>
         <w:tc>
@@ -18099,14 +16166,12 @@
                 <w:szCs w:val="24"/>
               </w:rPr>
             </w:pPr>
-            <w:proofErr w:type="spellStart"/>
             <w:r>
               <w:rPr>
                 <w:szCs w:val="24"/>
               </w:rPr>
               <w:t>type</w:t>
             </w:r>
-            <w:proofErr w:type="spellEnd"/>
           </w:p>
         </w:tc>
         <w:tc>
@@ -18161,14 +16226,12 @@
                 <w:szCs w:val="24"/>
               </w:rPr>
             </w:pPr>
-            <w:proofErr w:type="spellStart"/>
             <w:r>
               <w:rPr>
                 <w:szCs w:val="24"/>
               </w:rPr>
               <w:t>imageUrl</w:t>
             </w:r>
-            <w:proofErr w:type="spellEnd"/>
           </w:p>
         </w:tc>
         <w:tc>
@@ -18224,7 +16287,6 @@
                 <w:u w:val="dotted"/>
               </w:rPr>
             </w:pPr>
-            <w:proofErr w:type="spellStart"/>
             <w:r>
               <w:rPr>
                 <w:szCs w:val="24"/>
@@ -18232,7 +16294,6 @@
               </w:rPr>
               <w:t>categoryId</w:t>
             </w:r>
-            <w:proofErr w:type="spellEnd"/>
           </w:p>
         </w:tc>
         <w:tc>
@@ -18280,13 +16341,8 @@
       <w:pPr>
         <w:spacing w:before="80" w:after="80"/>
       </w:pPr>
-      <w:proofErr w:type="spellStart"/>
-      <w:r>
-        <w:t>categories</w:t>
-      </w:r>
-      <w:proofErr w:type="spellEnd"/>
-      <w:r>
-        <w:t xml:space="preserve"> – Jogosítvány kategóriákat tartalmazó tábla</w:t>
+      <w:r>
+        <w:t>categories – Jogosítvány kategóriákat tartalmazó tábla</w:t>
       </w:r>
     </w:p>
     <w:tbl>
@@ -18314,7 +16370,6 @@
                 <w:szCs w:val="24"/>
               </w:rPr>
             </w:pPr>
-            <w:proofErr w:type="spellStart"/>
             <w:r>
               <w:rPr>
                 <w:b/>
@@ -18323,7 +16378,6 @@
               </w:rPr>
               <w:t>id</w:t>
             </w:r>
-            <w:proofErr w:type="spellEnd"/>
           </w:p>
         </w:tc>
         <w:tc>
@@ -18378,14 +16432,12 @@
                 <w:szCs w:val="24"/>
               </w:rPr>
             </w:pPr>
-            <w:proofErr w:type="spellStart"/>
             <w:r>
               <w:rPr>
                 <w:szCs w:val="24"/>
               </w:rPr>
               <w:t>category</w:t>
             </w:r>
-            <w:proofErr w:type="spellEnd"/>
           </w:p>
         </w:tc>
         <w:tc>
@@ -18433,13 +16485,8 @@
       <w:pPr>
         <w:spacing w:before="80" w:after="80"/>
       </w:pPr>
-      <w:proofErr w:type="spellStart"/>
-      <w:r>
-        <w:t>exams</w:t>
-      </w:r>
-      <w:proofErr w:type="spellEnd"/>
-      <w:r>
-        <w:t xml:space="preserve"> – Vizsgák adatai</w:t>
+      <w:r>
+        <w:t>exams – Vizsgák adatai</w:t>
       </w:r>
     </w:p>
     <w:tbl>
@@ -18467,7 +16514,6 @@
                 <w:szCs w:val="24"/>
               </w:rPr>
             </w:pPr>
-            <w:proofErr w:type="spellStart"/>
             <w:r>
               <w:rPr>
                 <w:b/>
@@ -18476,7 +16522,6 @@
               </w:rPr>
               <w:t>id</w:t>
             </w:r>
-            <w:proofErr w:type="spellEnd"/>
           </w:p>
         </w:tc>
         <w:tc>
@@ -18531,14 +16576,12 @@
                 <w:szCs w:val="24"/>
               </w:rPr>
             </w:pPr>
-            <w:proofErr w:type="spellStart"/>
             <w:r>
               <w:rPr>
                 <w:szCs w:val="24"/>
               </w:rPr>
               <w:t>date</w:t>
             </w:r>
-            <w:proofErr w:type="spellEnd"/>
           </w:p>
         </w:tc>
         <w:tc>
@@ -18553,14 +16596,12 @@
                 <w:szCs w:val="24"/>
               </w:rPr>
             </w:pPr>
-            <w:proofErr w:type="spellStart"/>
             <w:r>
               <w:rPr>
                 <w:szCs w:val="24"/>
               </w:rPr>
               <w:t>DateTime</w:t>
             </w:r>
-            <w:proofErr w:type="spellEnd"/>
           </w:p>
         </w:tc>
         <w:tc>
@@ -18595,14 +16636,12 @@
                 <w:szCs w:val="24"/>
               </w:rPr>
             </w:pPr>
-            <w:proofErr w:type="spellStart"/>
             <w:r>
               <w:rPr>
                 <w:szCs w:val="24"/>
               </w:rPr>
               <w:t>description</w:t>
             </w:r>
-            <w:proofErr w:type="spellEnd"/>
           </w:p>
         </w:tc>
         <w:tc>
@@ -18657,14 +16696,12 @@
                 <w:szCs w:val="24"/>
               </w:rPr>
             </w:pPr>
-            <w:proofErr w:type="spellStart"/>
             <w:r>
               <w:rPr>
                 <w:szCs w:val="24"/>
               </w:rPr>
               <w:t>state</w:t>
             </w:r>
-            <w:proofErr w:type="spellEnd"/>
           </w:p>
         </w:tc>
         <w:tc>
@@ -18720,7 +16757,6 @@
                 <w:u w:val="dotted"/>
               </w:rPr>
             </w:pPr>
-            <w:proofErr w:type="spellStart"/>
             <w:r>
               <w:rPr>
                 <w:szCs w:val="24"/>
@@ -18728,7 +16764,6 @@
               </w:rPr>
               <w:t>courseId</w:t>
             </w:r>
-            <w:proofErr w:type="spellEnd"/>
           </w:p>
         </w:tc>
         <w:tc>
@@ -18996,74 +17031,10 @@
         <w:t>app</w:t>
       </w:r>
       <w:r>
-        <w:t xml:space="preserve">: Az app mappa tartalmazza az összes </w:t>
-      </w:r>
-      <w:proofErr w:type="spellStart"/>
-      <w:r>
-        <w:t>layoutot</w:t>
-      </w:r>
-      <w:proofErr w:type="spellEnd"/>
-      <w:r>
-        <w:t xml:space="preserve"> és oldalt. Next.js App Routert használok ezért, az összes oldal egy saját mappával rendelkezik. </w:t>
-      </w:r>
-      <w:r>
-        <w:t xml:space="preserve">Az App Router úgy működik, hogy a Next.js az app mappát tekinti gyökér könyvtárnak. Ezen a mappán belül kötelezően kell lennie egy </w:t>
-      </w:r>
-      <w:proofErr w:type="spellStart"/>
-      <w:r>
-        <w:t>layoutnak</w:t>
-      </w:r>
-      <w:proofErr w:type="spellEnd"/>
-      <w:r>
-        <w:t xml:space="preserve">. Ez a </w:t>
-      </w:r>
-      <w:proofErr w:type="spellStart"/>
-      <w:r>
-        <w:t>layout</w:t>
-      </w:r>
-      <w:proofErr w:type="spellEnd"/>
-      <w:r>
-        <w:t xml:space="preserve"> a fő </w:t>
-      </w:r>
-      <w:proofErr w:type="spellStart"/>
-      <w:r>
-        <w:t>layout</w:t>
-      </w:r>
-      <w:proofErr w:type="spellEnd"/>
-      <w:r>
-        <w:t xml:space="preserve">. Ha létrehozunk egy mappát az app mappán belül az először még „rejtett” a felhasználók számára. Az útvonal akkor válik elérhetővé, ha tartalmaz egy </w:t>
-      </w:r>
-      <w:proofErr w:type="spellStart"/>
-      <w:r>
-        <w:t>page.tsx</w:t>
-      </w:r>
-      <w:proofErr w:type="spellEnd"/>
-      <w:r>
-        <w:t xml:space="preserve">, </w:t>
-      </w:r>
-      <w:proofErr w:type="spellStart"/>
-      <w:r>
-        <w:t>route.ts</w:t>
-      </w:r>
-      <w:proofErr w:type="spellEnd"/>
-      <w:r>
-        <w:t xml:space="preserve"> vagy </w:t>
-      </w:r>
-      <w:proofErr w:type="spellStart"/>
-      <w:r>
-        <w:t>layout.tsx</w:t>
-      </w:r>
-      <w:proofErr w:type="spellEnd"/>
-      <w:r>
-        <w:t xml:space="preserve"> fájlt. A mappák neve adja meg az elérési </w:t>
-      </w:r>
-      <w:proofErr w:type="spellStart"/>
-      <w:r>
-        <w:t>útvonalt</w:t>
-      </w:r>
-      <w:proofErr w:type="spellEnd"/>
-      <w:r>
-        <w:t xml:space="preserve">, így könnyen tudjuk rendszerezni a különböző oldalakat. </w:t>
+        <w:t xml:space="preserve">: Az app mappa tartalmazza az összes layoutot és oldalt. Next.js App Routert használok ezért, az összes oldal egy saját mappával rendelkezik. </w:t>
+      </w:r>
+      <w:r>
+        <w:t xml:space="preserve">Az App Router úgy működik, hogy a Next.js az app mappát tekinti gyökér könyvtárnak. Ezen a mappán belül kötelezően kell lennie egy layoutnak. Ez a layout a fő layout. Ha létrehozunk egy mappát az app mappán belül az először még „rejtett” a felhasználók számára. Az útvonal akkor válik elérhetővé, ha tartalmaz egy page.tsx, route.ts vagy layout.tsx fájlt. A mappák neve adja meg az elérési útvonalt, így könnyen tudjuk rendszerezni a különböző oldalakat. </w:t>
       </w:r>
     </w:p>
     <w:p>
@@ -19074,7 +17045,6 @@
           <w:numId w:val="40"/>
         </w:numPr>
       </w:pPr>
-      <w:proofErr w:type="spellStart"/>
       <w:r>
         <w:rPr>
           <w:b/>
@@ -19082,17 +17052,8 @@
         </w:rPr>
         <w:t>components</w:t>
       </w:r>
-      <w:proofErr w:type="spellEnd"/>
-      <w:r>
-        <w:t xml:space="preserve">: A </w:t>
-      </w:r>
-      <w:proofErr w:type="spellStart"/>
-      <w:r>
-        <w:t>components</w:t>
-      </w:r>
-      <w:proofErr w:type="spellEnd"/>
-      <w:r>
-        <w:t xml:space="preserve"> mappa tartalmazza az összes oldalban használt komponenseket. A különböző komponensek oldalanként rendezve vannak, hogy könnyebben meg tudjuk találni őket.</w:t>
+      <w:r>
+        <w:t>: A components mappa tartalmazza az összes oldalban használt komponenseket. A különböző komponensek oldalanként rendezve vannak, hogy könnyebben meg tudjuk találni őket.</w:t>
       </w:r>
     </w:p>
     <w:p>
@@ -19111,23 +17072,7 @@
         <w:t>emails</w:t>
       </w:r>
       <w:r>
-        <w:t xml:space="preserve">: Az emails mappa tartalmazza az összes levél </w:t>
-      </w:r>
-      <w:proofErr w:type="spellStart"/>
-      <w:r>
-        <w:t>template-et</w:t>
-      </w:r>
-      <w:proofErr w:type="spellEnd"/>
-      <w:r>
-        <w:t xml:space="preserve">, valamint a </w:t>
-      </w:r>
-      <w:proofErr w:type="spellStart"/>
-      <w:r>
-        <w:t>react</w:t>
-      </w:r>
-      <w:proofErr w:type="spellEnd"/>
-      <w:r>
-        <w:t>-email ebből a mappából jeleníti meg a levél előnézeteket.</w:t>
+        <w:t>: Az emails mappa tartalmazza az összes levél template-et, valamint a react-email ebből a mappából jeleníti meg a levél előnézeteket.</w:t>
       </w:r>
     </w:p>
     <w:p>
@@ -19138,7 +17083,6 @@
           <w:numId w:val="40"/>
         </w:numPr>
       </w:pPr>
-      <w:proofErr w:type="spellStart"/>
       <w:r>
         <w:rPr>
           <w:b/>
@@ -19146,39 +17090,20 @@
         </w:rPr>
         <w:t>lib</w:t>
       </w:r>
-      <w:proofErr w:type="spellEnd"/>
-      <w:r>
-        <w:t xml:space="preserve">: Ez a mappa tartalmazza az összes egyedi definíciót, </w:t>
-      </w:r>
-      <w:proofErr w:type="spellStart"/>
-      <w:r>
-        <w:t>zod</w:t>
-      </w:r>
-      <w:proofErr w:type="spellEnd"/>
-      <w:r>
-        <w:t xml:space="preserve"> sémákat, a </w:t>
-      </w:r>
-      <w:proofErr w:type="spellStart"/>
+      <w:r>
+        <w:t xml:space="preserve">: Ez a mappa tartalmazza az összes egyedi definíciót, zod sémákat, a </w:t>
+      </w:r>
       <w:r>
         <w:t>P</w:t>
       </w:r>
       <w:r>
-        <w:t>risma</w:t>
-      </w:r>
-      <w:proofErr w:type="spellEnd"/>
-      <w:r>
-        <w:t xml:space="preserve"> és </w:t>
-      </w:r>
-      <w:proofErr w:type="spellStart"/>
+        <w:t xml:space="preserve">risma és </w:t>
+      </w:r>
       <w:r>
         <w:t>R</w:t>
       </w:r>
       <w:r>
-        <w:t>esend</w:t>
-      </w:r>
-      <w:proofErr w:type="spellEnd"/>
-      <w:r>
-        <w:t xml:space="preserve"> kliens kapcsolatokat, valamint az összes segéd függvényt.</w:t>
+        <w:t>esend kliens kapcsolatokat, valamint az összes segéd függvényt.</w:t>
       </w:r>
     </w:p>
     <w:p>
@@ -19189,7 +17114,6 @@
           <w:numId w:val="40"/>
         </w:numPr>
       </w:pPr>
-      <w:proofErr w:type="spellStart"/>
       <w:r>
         <w:rPr>
           <w:b/>
@@ -19197,17 +17121,8 @@
         </w:rPr>
         <w:t>utils</w:t>
       </w:r>
-      <w:proofErr w:type="spellEnd"/>
-      <w:r>
-        <w:t xml:space="preserve">: A </w:t>
-      </w:r>
-      <w:proofErr w:type="spellStart"/>
-      <w:r>
-        <w:t>utils</w:t>
-      </w:r>
-      <w:proofErr w:type="spellEnd"/>
-      <w:r>
-        <w:t xml:space="preserve"> mappában található az összes backend funkció. A különböző oldalakhoz tartozó funkciók mind a saját fájljukban kapnak helyet, így könnyítve a keresést.</w:t>
+      <w:r>
+        <w:t>: A utils mappában található az összes backend funkció. A különböző oldalakhoz tartozó funkciók mind a saját fájljukban kapnak helyet, így könnyítve a keresést.</w:t>
       </w:r>
     </w:p>
     <w:p>
@@ -19229,26 +17144,10 @@
         <w:t>:</w:t>
       </w:r>
       <w:r>
-        <w:t xml:space="preserve"> A db mappa tartalmazza a Docker konténerben futó adatbázis jelszavát, valamint egy </w:t>
-      </w:r>
-      <w:proofErr w:type="spellStart"/>
-      <w:r>
-        <w:t>seed.ts</w:t>
-      </w:r>
-      <w:proofErr w:type="spellEnd"/>
-      <w:r>
-        <w:t xml:space="preserve"> fájlt, ami az adatbázis statikus adatait tartalmazza és tölti fel automatikusan, ha konténerben indítjuk a projektet.</w:t>
-      </w:r>
-      <w:r>
-        <w:t xml:space="preserve"> Ezek mellett tartalmaz egy </w:t>
-      </w:r>
-      <w:proofErr w:type="spellStart"/>
-      <w:r>
-        <w:t>example.seed.ts</w:t>
-      </w:r>
-      <w:proofErr w:type="spellEnd"/>
-      <w:r>
-        <w:t xml:space="preserve"> fájlt, amely példa adatokat tartalmaz, tesztelés és bemutatás céljából.</w:t>
+        <w:t xml:space="preserve"> A db mappa tartalmazza a Docker konténerben futó adatbázis jelszavát, valamint egy seed.ts fájlt, ami az adatbázis statikus adatait tartalmazza és tölti fel automatikusan, ha konténerben indítjuk a projektet.</w:t>
+      </w:r>
+      <w:r>
+        <w:t xml:space="preserve"> Ezek mellett tartalmaz egy example.seed.ts fájlt, amely példa adatokat tartalmaz, tesztelés és bemutatás céljából.</w:t>
       </w:r>
     </w:p>
     <w:p>
@@ -19259,7 +17158,6 @@
           <w:numId w:val="40"/>
         </w:numPr>
       </w:pPr>
-      <w:proofErr w:type="spellStart"/>
       <w:r>
         <w:rPr>
           <w:b/>
@@ -19267,17 +17165,8 @@
         </w:rPr>
         <w:t>tests</w:t>
       </w:r>
-      <w:proofErr w:type="spellEnd"/>
-      <w:r>
-        <w:t xml:space="preserve">: A </w:t>
-      </w:r>
-      <w:proofErr w:type="spellStart"/>
-      <w:r>
-        <w:t>tests</w:t>
-      </w:r>
-      <w:proofErr w:type="spellEnd"/>
-      <w:r>
-        <w:t xml:space="preserve"> mappa tartalmazza a</w:t>
+      <w:r>
+        <w:t>: A tests mappa tartalmazza a</w:t>
       </w:r>
       <w:r>
         <w:t xml:space="preserve"> unit tesztek scriptjeit, valamint a felhasználói tesztek eredményeit.</w:t>
@@ -19291,7 +17180,6 @@
           <w:numId w:val="40"/>
         </w:numPr>
       </w:pPr>
-      <w:proofErr w:type="spellStart"/>
       <w:r>
         <w:rPr>
           <w:b/>
@@ -19299,20 +17187,11 @@
         </w:rPr>
         <w:t>docs</w:t>
       </w:r>
-      <w:proofErr w:type="spellEnd"/>
       <w:r>
         <w:t>:</w:t>
       </w:r>
       <w:r>
-        <w:t xml:space="preserve"> A </w:t>
-      </w:r>
-      <w:proofErr w:type="spellStart"/>
-      <w:r>
-        <w:t>docs</w:t>
-      </w:r>
-      <w:proofErr w:type="spellEnd"/>
-      <w:r>
-        <w:t xml:space="preserve"> mappa tartalmazza az összes szoftvert leíró dokumentumot, valamint a szakdolgozat teljes digitális változatát. </w:t>
+        <w:t xml:space="preserve"> A docs mappa tartalmazza az összes szoftvert leíró dokumentumot, valamint a szakdolgozat teljes digitális változatát. </w:t>
       </w:r>
     </w:p>
     <w:p>
@@ -19333,63 +17212,7 @@
     </w:p>
     <w:p>
       <w:r>
-        <w:t xml:space="preserve">Az e-mail küldésért a </w:t>
-      </w:r>
-      <w:proofErr w:type="spellStart"/>
-      <w:r>
-        <w:t>Resend</w:t>
-      </w:r>
-      <w:proofErr w:type="spellEnd"/>
-      <w:r>
-        <w:t xml:space="preserve"> függőség felel. A </w:t>
-      </w:r>
-      <w:proofErr w:type="spellStart"/>
-      <w:r>
-        <w:t>Resend</w:t>
-      </w:r>
-      <w:proofErr w:type="spellEnd"/>
-      <w:r>
-        <w:t xml:space="preserve"> egy e-mail API, amely segítségével könnyedén tudunk saját </w:t>
-      </w:r>
-      <w:proofErr w:type="spellStart"/>
-      <w:r>
-        <w:t>domain</w:t>
-      </w:r>
-      <w:proofErr w:type="spellEnd"/>
-      <w:r>
-        <w:t xml:space="preserve"> segítségével leveleket küldeni bármilyen e-mail-re. A használatához szükség van egy saját </w:t>
-      </w:r>
-      <w:proofErr w:type="spellStart"/>
-      <w:r>
-        <w:t>domain</w:t>
-      </w:r>
-      <w:proofErr w:type="spellEnd"/>
-      <w:r>
-        <w:t xml:space="preserve">-re, ezért a tulajdonomban lévő „sbcraft.hu” </w:t>
-      </w:r>
-      <w:proofErr w:type="spellStart"/>
-      <w:r>
-        <w:t>domain</w:t>
-      </w:r>
-      <w:proofErr w:type="spellEnd"/>
-      <w:r>
-        <w:t xml:space="preserve">-ben létrehoztam egy </w:t>
-      </w:r>
-      <w:proofErr w:type="spellStart"/>
-      <w:r>
-        <w:t>aldomaint</w:t>
-      </w:r>
-      <w:proofErr w:type="spellEnd"/>
-      <w:r>
-        <w:t xml:space="preserve">, amelyet használok ebben a projektben. A </w:t>
-      </w:r>
-      <w:proofErr w:type="spellStart"/>
-      <w:r>
-        <w:t>Resend</w:t>
-      </w:r>
-      <w:proofErr w:type="spellEnd"/>
-      <w:r>
-        <w:t xml:space="preserve"> létrehoz egy hozzáférési kulcsot, amely segítségével használni tudjuk az API-t.</w:t>
+        <w:t>Az e-mail küldésért a Resend függőség felel. A Resend egy e-mail API, amely segítségével könnyedén tudunk saját domain segítségével leveleket küldeni bármilyen e-mail-re. A használatához szükség van egy saját domain-re, ezért a tulajdonomban lévő „sbcraft.hu” domain-ben létrehoztam egy aldomaint, amelyet használok ebben a projektben. A Resend létrehoz egy hozzáférési kulcsot, amely segítségével használni tudjuk az API-t.</w:t>
       </w:r>
     </w:p>
     <w:p>
@@ -19412,39 +17235,7 @@
         <w:t>A</w:t>
       </w:r>
       <w:r>
-        <w:t xml:space="preserve"> leveleket </w:t>
-      </w:r>
-      <w:proofErr w:type="spellStart"/>
-      <w:r>
-        <w:t>React</w:t>
-      </w:r>
-      <w:proofErr w:type="spellEnd"/>
-      <w:r>
-        <w:t xml:space="preserve"> Email segítségével hoztam létre. A </w:t>
-      </w:r>
-      <w:proofErr w:type="spellStart"/>
-      <w:r>
-        <w:t>React</w:t>
-      </w:r>
-      <w:proofErr w:type="spellEnd"/>
-      <w:r>
-        <w:t xml:space="preserve"> Email egy </w:t>
-      </w:r>
-      <w:proofErr w:type="spellStart"/>
-      <w:r>
-        <w:t>React</w:t>
-      </w:r>
-      <w:proofErr w:type="spellEnd"/>
-      <w:r>
-        <w:t xml:space="preserve"> alapú könyvtár, amely segítségével könnyedén tudunk </w:t>
-      </w:r>
-      <w:proofErr w:type="spellStart"/>
-      <w:r>
-        <w:t>React</w:t>
-      </w:r>
-      <w:proofErr w:type="spellEnd"/>
-      <w:r>
-        <w:t xml:space="preserve"> használata segítségével paraméterezett levélmintákat létrehozni.</w:t>
+        <w:t xml:space="preserve"> leveleket React Email segítségével hoztam létre. A React Email egy React alapú könyvtár, amely segítségével könnyedén tudunk React használata segítségével paraméterezett levélmintákat létrehozni.</w:t>
       </w:r>
     </w:p>
     <w:p>
@@ -19646,23 +17437,7 @@
           <w:b/>
           <w:bCs/>
         </w:rPr>
-        <w:t>Új felhasználó létrehozva (</w:t>
-      </w:r>
-      <w:proofErr w:type="spellStart"/>
-      <w:r>
-        <w:rPr>
-          <w:b/>
-          <w:bCs/>
-        </w:rPr>
-        <w:t>Admin</w:t>
-      </w:r>
-      <w:proofErr w:type="spellEnd"/>
-      <w:r>
-        <w:rPr>
-          <w:b/>
-          <w:bCs/>
-        </w:rPr>
-        <w:t xml:space="preserve"> által)</w:t>
+        <w:t>Új felhasználó létrehozva (Admin által)</w:t>
       </w:r>
     </w:p>
     <w:p>
@@ -19958,23 +17733,7 @@
     </w:p>
     <w:p>
       <w:r>
-        <w:t xml:space="preserve">A funkcionális és UI teszteket </w:t>
-      </w:r>
-      <w:proofErr w:type="spellStart"/>
-      <w:r>
-        <w:t>Katalon</w:t>
-      </w:r>
-      <w:proofErr w:type="spellEnd"/>
-      <w:r>
-        <w:t xml:space="preserve"> </w:t>
-      </w:r>
-      <w:proofErr w:type="spellStart"/>
-      <w:r>
-        <w:t>Studio-val</w:t>
-      </w:r>
-      <w:proofErr w:type="spellEnd"/>
-      <w:r>
-        <w:t xml:space="preserve"> végeztem el. A funkcionális tesztek során az oldalon használható </w:t>
+        <w:t xml:space="preserve">A funkcionális és UI teszteket Katalon Studio-val végeztem el. A funkcionális tesztek során az oldalon használható </w:t>
       </w:r>
       <w:r>
         <w:t>valamennyi</w:t>
@@ -19985,31 +17744,7 @@
     </w:p>
     <w:p>
       <w:r>
-        <w:t>A SEO (</w:t>
-      </w:r>
-      <w:proofErr w:type="spellStart"/>
-      <w:r>
-        <w:t>Search</w:t>
-      </w:r>
-      <w:proofErr w:type="spellEnd"/>
-      <w:r>
-        <w:t xml:space="preserve"> </w:t>
-      </w:r>
-      <w:proofErr w:type="spellStart"/>
-      <w:r>
-        <w:t>Engine</w:t>
-      </w:r>
-      <w:proofErr w:type="spellEnd"/>
-      <w:r>
-        <w:t xml:space="preserve"> </w:t>
-      </w:r>
-      <w:proofErr w:type="spellStart"/>
-      <w:r>
-        <w:t>Optimization</w:t>
-      </w:r>
-      <w:proofErr w:type="spellEnd"/>
-      <w:r>
-        <w:t>) tesztek segítségével meg tudjuk állapítani, hogy egy weboldal mennyire teljesít jól a keresőmotorok találati listáján. Ezek a tesztek sok pontot lefednek, mint például a weboldal betöltési sebessége, telefonos kompatibilitás vagy tartalom minősége (kinézet, kontraszt).</w:t>
+        <w:t>A SEO (Search Engine Optimization) tesztek segítségével meg tudjuk állapítani, hogy egy weboldal mennyire teljesít jól a keresőmotorok találati listáján. Ezek a tesztek sok pontot lefednek, mint például a weboldal betöltési sebessége, telefonos kompatibilitás vagy tartalom minősége (kinézet, kontraszt).</w:t>
       </w:r>
       <w:r>
         <w:t xml:space="preserve"> Egy weboldal minél nagyobb pontszámot ér el ezen a SEO teszten, annál nagyobb esélye van arra, hogy a keresőmotor azt az oldalt jeleníti meg a keresés után.</w:t>
@@ -20032,15 +17767,7 @@
     </w:p>
     <w:p>
       <w:r>
-        <w:t xml:space="preserve">A unit teszteket a </w:t>
-      </w:r>
-      <w:proofErr w:type="spellStart"/>
-      <w:r>
-        <w:t>Bun</w:t>
-      </w:r>
-      <w:proofErr w:type="spellEnd"/>
-      <w:r>
-        <w:t xml:space="preserve"> beépített tesztelési könyvtárával végeztem el.</w:t>
+        <w:t>A unit teszteket a Bun beépített tesztelési könyvtárával végeztem el.</w:t>
       </w:r>
     </w:p>
     <w:p>
@@ -20117,15 +17844,7 @@
         <w:fldChar w:fldCharType="end"/>
       </w:r>
       <w:r>
-        <w:t xml:space="preserve">: </w:t>
-      </w:r>
-      <w:proofErr w:type="spellStart"/>
-      <w:r>
-        <w:t>capitalizeLetter</w:t>
-      </w:r>
-      <w:proofErr w:type="spellEnd"/>
-      <w:r>
-        <w:t xml:space="preserve"> unit tesztek</w:t>
+        <w:t>: capitalizeLetter unit tesztek</w:t>
       </w:r>
       <w:bookmarkEnd w:id="86"/>
     </w:p>
@@ -20204,15 +17923,7 @@
         <w:fldChar w:fldCharType="end"/>
       </w:r>
       <w:r>
-        <w:t xml:space="preserve">: </w:t>
-      </w:r>
-      <w:proofErr w:type="spellStart"/>
-      <w:r>
-        <w:t>randomString</w:t>
-      </w:r>
-      <w:proofErr w:type="spellEnd"/>
-      <w:r>
-        <w:t xml:space="preserve"> funkció unit tesztek</w:t>
+        <w:t>: randomString funkció unit tesztek</w:t>
       </w:r>
       <w:bookmarkEnd w:id="87"/>
     </w:p>
@@ -20311,39 +18022,7 @@
     </w:p>
     <w:p>
       <w:r>
-        <w:t xml:space="preserve">A funkcionális teszteket a </w:t>
-      </w:r>
-      <w:proofErr w:type="spellStart"/>
-      <w:r>
-        <w:t>Katalon</w:t>
-      </w:r>
-      <w:proofErr w:type="spellEnd"/>
-      <w:r>
-        <w:t xml:space="preserve"> </w:t>
-      </w:r>
-      <w:proofErr w:type="spellStart"/>
-      <w:r>
-        <w:t>Studio</w:t>
-      </w:r>
-      <w:proofErr w:type="spellEnd"/>
-      <w:r>
-        <w:t xml:space="preserve"> szoftverrel végeztem el. A </w:t>
-      </w:r>
-      <w:proofErr w:type="spellStart"/>
-      <w:r>
-        <w:t>Katalon</w:t>
-      </w:r>
-      <w:proofErr w:type="spellEnd"/>
-      <w:r>
-        <w:t xml:space="preserve"> </w:t>
-      </w:r>
-      <w:proofErr w:type="spellStart"/>
-      <w:r>
-        <w:t>Studio</w:t>
-      </w:r>
-      <w:proofErr w:type="spellEnd"/>
-      <w:r>
-        <w:t xml:space="preserve"> </w:t>
+        <w:t xml:space="preserve">A funkcionális teszteket a Katalon Studio szoftverrel végeztem el. A Katalon Studio </w:t>
       </w:r>
       <w:r>
         <w:t>egy tesztelő szoftver, amely kifejezetten automatizált tesztelésre használnak. Lehetővé teszi, hogy a felhasználók könnyedén készítsenek és végrehajtsanak teszteket webes, mobil alkalmazásokon, valamint API tesztelésre is használható.</w:t>
@@ -20352,23 +18031,7 @@
     <w:p>
       <w:r>
         <w:lastRenderedPageBreak/>
-        <w:t xml:space="preserve">A </w:t>
-      </w:r>
-      <w:proofErr w:type="spellStart"/>
-      <w:r>
-        <w:t>Katalon</w:t>
-      </w:r>
-      <w:proofErr w:type="spellEnd"/>
-      <w:r>
-        <w:t xml:space="preserve"> </w:t>
-      </w:r>
-      <w:proofErr w:type="spellStart"/>
-      <w:r>
-        <w:t>Studio-val</w:t>
-      </w:r>
-      <w:proofErr w:type="spellEnd"/>
-      <w:r>
-        <w:t xml:space="preserve"> végzett tesztek</w:t>
+        <w:t>A Katalon Studio-val végzett tesztek</w:t>
       </w:r>
       <w:r>
         <w:t xml:space="preserve"> részletes leírása</w:t>
@@ -20376,7 +18039,6 @@
       <w:r>
         <w:t xml:space="preserve"> a forrásfájlok között a </w:t>
       </w:r>
-      <w:proofErr w:type="spellStart"/>
       <w:r>
         <w:rPr>
           <w:b/>
@@ -20384,23 +18046,13 @@
         </w:rPr>
         <w:t>tests</w:t>
       </w:r>
-      <w:proofErr w:type="spellEnd"/>
       <w:r>
         <w:rPr>
           <w:b/>
           <w:bCs/>
         </w:rPr>
-        <w:t>/</w:t>
-      </w:r>
-      <w:proofErr w:type="spellStart"/>
-      <w:r>
-        <w:rPr>
-          <w:b/>
-          <w:bCs/>
-        </w:rPr>
-        <w:t>katalon</w:t>
-      </w:r>
-      <w:proofErr w:type="spellEnd"/>
+        <w:t>/katalon</w:t>
+      </w:r>
       <w:r>
         <w:t xml:space="preserve"> mappában találhatóak.</w:t>
       </w:r>
@@ -20519,148 +18171,87 @@
         <w:t xml:space="preserve"> </w:t>
       </w:r>
       <w:r>
-        <w:t xml:space="preserve">során számos dolgot megtanultam a </w:t>
-      </w:r>
-      <w:proofErr w:type="spellStart"/>
-      <w:r>
-        <w:t>React</w:t>
-      </w:r>
-      <w:proofErr w:type="spellEnd"/>
+        <w:t xml:space="preserve">során számos dolgot megtanultam a React Hookok megfelelő használatáról és a Next.js nyújtotta funkciókról, valamint számos újdonságot tanultam a JavaScript használatával kapcsolatban is, hogy hogyan tudok kevesebb kóddal hatékonyabb eredményt elérni. A TypeScriptet is ebben a projektben használtam először komolyabban. Az </w:t>
+      </w:r>
+      <w:r>
+        <w:t>egyedi</w:t>
+      </w:r>
+      <w:r>
+        <w:t xml:space="preserve"> típusok és interfészek néha fejtörést okoztak</w:t>
+      </w:r>
+      <w:r>
+        <w:t>, amikor komplex interfészeket kellett létrehozni egy-egy adatbázis lekérdezéshez, de</w:t>
+      </w:r>
+      <w:r>
+        <w:t xml:space="preserve"> hogy TypeScriptet választottam a sima JavaScript helyett hosszútávon </w:t>
+      </w:r>
+      <w:r>
+        <w:t>megkönnyítette a fejlesztés folyamatát. Nagyon egyszerűvé tette a hibák keresését, valamint segített az automatikus kiegészítésben is.</w:t>
+      </w:r>
+    </w:p>
+    <w:p>
+      <w:r>
+        <w:t xml:space="preserve">A shadcn/ui, amit a weboldal designolására használtam szintén egy új dolog volt, amit már régen meg szerettem volna tanulni. A komponensek telepítése és a felhasználás nagyon egyszerű volt. Könnyedén személyre szabható az összes komponens, ezért nagyon egyszerű a használatuk. </w:t>
+      </w:r>
+      <w:r>
+        <w:t>Viszont az egyes</w:t>
+      </w:r>
+      <w:r>
+        <w:t xml:space="preserve"> shadcn</w:t>
+      </w:r>
+      <w:r>
+        <w:t xml:space="preserve"> komponensek egymásba ágyazása már </w:t>
+      </w:r>
+      <w:r>
+        <w:t>bonyolultabb volt</w:t>
+      </w:r>
+      <w:r>
+        <w:t xml:space="preserve">. Azok a komponensek, amelyek megjelentek, mint például felugró ablakok vagy oldalról becsúszó menük, akkor jöttek létre, amikor rákattintottam a gombra és mikor becsukódtak, akkor törlődtek, </w:t>
+      </w:r>
+      <w:r>
+        <w:t>ezért,</w:t>
+      </w:r>
+      <w:r>
+        <w:t xml:space="preserve"> ha a szerver kicsit lassabban válaszolt, volt mikor nem jelent meg egy hibaüzenet, mert a funkció</w:t>
+      </w:r>
+      <w:r>
+        <w:t>,</w:t>
+      </w:r>
+      <w:r>
+        <w:t xml:space="preserve"> ami kezelte a hiba megjelenítését a válasz megérkezésekor már nem létezett.</w:t>
+      </w:r>
       <w:r>
         <w:t xml:space="preserve"> </w:t>
       </w:r>
-      <w:proofErr w:type="spellStart"/>
-      <w:r>
-        <w:t>Hookok</w:t>
-      </w:r>
-      <w:proofErr w:type="spellEnd"/>
-      <w:r>
-        <w:t xml:space="preserve"> megfelelő használatáról és a Next.js nyújtotta funkciókról, valamint számos újdonságot tanultam a JavaScript használatával kapcsolatban is, hogy hogyan tudok kevesebb kóddal hatékonyabb eredményt elérni. A </w:t>
-      </w:r>
-      <w:proofErr w:type="spellStart"/>
-      <w:r>
-        <w:t>TypeScriptet</w:t>
-      </w:r>
-      <w:proofErr w:type="spellEnd"/>
-      <w:r>
-        <w:t xml:space="preserve"> is ebben a projektben használtam először komolyabban. Az </w:t>
-      </w:r>
-      <w:r>
-        <w:t>egyedi</w:t>
-      </w:r>
-      <w:r>
-        <w:t xml:space="preserve"> típusok és interfészek néha fejtörést okoztak</w:t>
-      </w:r>
-      <w:r>
-        <w:t>, amikor komplex interfészeket kellett létrehozni egy-egy adatbázis lekérdezéshez, de</w:t>
-      </w:r>
-      <w:r>
-        <w:t xml:space="preserve"> hogy </w:t>
-      </w:r>
-      <w:proofErr w:type="spellStart"/>
-      <w:r>
-        <w:t>TypeScriptet</w:t>
-      </w:r>
-      <w:proofErr w:type="spellEnd"/>
-      <w:r>
-        <w:t xml:space="preserve"> választottam a sima JavaScript helyett hosszútávon </w:t>
-      </w:r>
-      <w:r>
-        <w:t>megkönnyítette a fejlesztés folyamatát. Nagyon egyszerűvé tette a hibák keresését, valamint segített az automatikus kiegészítésben is.</w:t>
-      </w:r>
-    </w:p>
-    <w:p>
-      <w:r>
-        <w:t xml:space="preserve">A </w:t>
-      </w:r>
-      <w:proofErr w:type="spellStart"/>
-      <w:r>
-        <w:t>shadcn</w:t>
-      </w:r>
-      <w:proofErr w:type="spellEnd"/>
-      <w:r>
-        <w:t>/</w:t>
-      </w:r>
-      <w:proofErr w:type="spellStart"/>
-      <w:r>
-        <w:t>ui</w:t>
-      </w:r>
-      <w:proofErr w:type="spellEnd"/>
-      <w:r>
-        <w:t xml:space="preserve">, amit a weboldal </w:t>
-      </w:r>
-      <w:proofErr w:type="spellStart"/>
-      <w:r>
-        <w:t>designolására</w:t>
-      </w:r>
-      <w:proofErr w:type="spellEnd"/>
-      <w:r>
-        <w:t xml:space="preserve"> használtam szintén egy új dolog volt, amit már régen meg szerettem volna tanulni. A komponensek telepítése és a felhasználás nagyon egyszerű volt. Könnyedén személyre szabható az összes komponens, ezért nagyon egyszerű a használatuk. </w:t>
-      </w:r>
-      <w:r>
-        <w:t>Viszont az egyes</w:t>
-      </w:r>
-      <w:r>
-        <w:t xml:space="preserve"> </w:t>
-      </w:r>
-      <w:proofErr w:type="spellStart"/>
-      <w:r>
-        <w:t>shadcn</w:t>
-      </w:r>
-      <w:proofErr w:type="spellEnd"/>
-      <w:r>
-        <w:t xml:space="preserve"> komponensek egymásba ágyazása már </w:t>
-      </w:r>
-      <w:r>
-        <w:t>bonyolultabb volt</w:t>
-      </w:r>
-      <w:r>
-        <w:t xml:space="preserve">. Azok a komponensek, amelyek megjelentek, mint például felugró ablakok vagy oldalról becsúszó menük, akkor jöttek létre, amikor rákattintottam a gombra és mikor becsukódtak, akkor törlődtek, </w:t>
-      </w:r>
-      <w:r>
-        <w:t>ezért,</w:t>
-      </w:r>
-      <w:r>
-        <w:t xml:space="preserve"> ha a szerver kicsit lassabban válaszolt, volt mikor nem jelent meg egy hibaüzenet, mert a funkció</w:t>
+    </w:p>
+    <w:p>
+      <w:r>
+        <w:t>V</w:t>
+      </w:r>
+      <w:r>
+        <w:t xml:space="preserve">oltak olyan komponensek, amelyek kötelezően csak kliens oldalon létezhettek, ezekbe a komponensekbe elég nehéz volt szerver oldali funkciókat beilleszteni, de ezt a problémát is sikerült áthidalnom. </w:t>
+      </w:r>
+    </w:p>
+    <w:p>
+      <w:r>
+        <w:t xml:space="preserve">A legnehezebb feladatot a grafikonok személyre szabása jelentette számomra. A bár részletes, de nehezen megérthető dokumentáció miatt </w:t>
+      </w:r>
+      <w:r>
+        <w:t>v</w:t>
+      </w:r>
+      <w:r>
+        <w:t xml:space="preserve">oltak olyan esetek, mint például a radar </w:t>
+      </w:r>
+      <w:r>
+        <w:t>diagramm</w:t>
+      </w:r>
+      <w:r>
+        <w:t xml:space="preserve"> esetében, hogy az a paraméter</w:t>
       </w:r>
       <w:r>
         <w:t>,</w:t>
       </w:r>
       <w:r>
-        <w:t xml:space="preserve"> ami kezelte a hiba megjelenítését a válasz megérkezésekor már nem létezett.</w:t>
-      </w:r>
-      <w:r>
-        <w:t xml:space="preserve"> </w:t>
-      </w:r>
-    </w:p>
-    <w:p>
-      <w:r>
-        <w:t>V</w:t>
-      </w:r>
-      <w:r>
-        <w:t xml:space="preserve">oltak olyan komponensek, amelyek kötelezően csak kliens oldalon létezhettek, ezekbe a komponensekbe elég nehéz volt szerver oldali funkciókat beilleszteni, de ezt a problémát is sikerült áthidalnom. </w:t>
-      </w:r>
-    </w:p>
-    <w:p>
-      <w:r>
-        <w:t xml:space="preserve">A legnehezebb feladatot a grafikonok személyre szabása jelentette számomra. A bár részletes, de nehezen megérthető dokumentáció miatt </w:t>
-      </w:r>
-      <w:r>
-        <w:t>v</w:t>
-      </w:r>
-      <w:r>
-        <w:t xml:space="preserve">oltak olyan esetek, mint például a radar </w:t>
-      </w:r>
-      <w:r>
-        <w:t>diagramm</w:t>
-      </w:r>
-      <w:r>
-        <w:t xml:space="preserve"> esetében, hogy az a paraméter</w:t>
-      </w:r>
-      <w:r>
-        <w:t>,</w:t>
-      </w:r>
-      <w:r>
         <w:t xml:space="preserve"> ami a dokumentációban szerepelt, az a</w:t>
       </w:r>
       <w:r>
@@ -20679,31 +18270,7 @@
         <w:t xml:space="preserve">. </w:t>
       </w:r>
       <w:r>
-        <w:t xml:space="preserve">A másik nagy fejtörést az okozta, amivel akkor szembesültem, mikor elkészítettem az első </w:t>
-      </w:r>
-      <w:proofErr w:type="spellStart"/>
-      <w:r>
-        <w:t>production</w:t>
-      </w:r>
-      <w:proofErr w:type="spellEnd"/>
-      <w:r>
-        <w:t xml:space="preserve"> </w:t>
-      </w:r>
-      <w:proofErr w:type="spellStart"/>
-      <w:r>
-        <w:t>buildet</w:t>
-      </w:r>
-      <w:proofErr w:type="spellEnd"/>
-      <w:r>
-        <w:t xml:space="preserve"> a projektből. A Next.js </w:t>
-      </w:r>
-      <w:proofErr w:type="spellStart"/>
-      <w:r>
-        <w:t>buildeléskor</w:t>
-      </w:r>
-      <w:proofErr w:type="spellEnd"/>
-      <w:r>
-        <w:t xml:space="preserve"> létrehozza az összes statikus oldalt és attól a ponttól kezdve nem tud helyileg képeket </w:t>
+        <w:t xml:space="preserve">A másik nagy fejtörést az okozta, amivel akkor szembesültem, mikor elkészítettem az első production buildet a projektből. A Next.js buildeléskor létrehozza az összes statikus oldalt és attól a ponttól kezdve nem tud helyileg képeket </w:t>
       </w:r>
       <w:r>
         <w:t xml:space="preserve">megjeleníteni. Bár a kép a megfelelő helyen van, a Next.js nem tudja megjeleníteni azt. Ezt a problémát úgy sikerült megoldanom, hogy </w:t>
@@ -20730,16 +18297,11 @@
         <w:t xml:space="preserve">file </w:t>
       </w:r>
       <w:r>
-        <w:t xml:space="preserve">és </w:t>
-      </w:r>
-      <w:proofErr w:type="spellStart"/>
-      <w:r>
-        <w:t>compose</w:t>
+        <w:t>és compose</w:t>
       </w:r>
       <w:r>
         <w:t>.yml</w:t>
       </w:r>
-      <w:proofErr w:type="spellEnd"/>
       <w:r>
         <w:t xml:space="preserve"> megfelelő használatát is a projekt során </w:t>
       </w:r>
@@ -20825,15 +18387,7 @@
         <w:t>statisztika</w:t>
       </w:r>
       <w:r>
-        <w:t xml:space="preserve"> az </w:t>
-      </w:r>
-      <w:proofErr w:type="spellStart"/>
-      <w:r>
-        <w:t>admin</w:t>
-      </w:r>
-      <w:proofErr w:type="spellEnd"/>
-      <w:r>
-        <w:t xml:space="preserve"> felhasználók számára.</w:t>
+        <w:t xml:space="preserve"> az admin felhasználók számára.</w:t>
       </w:r>
     </w:p>
     <w:p>
@@ -23364,7 +20918,6 @@
           <w:iCs/>
         </w:rPr>
       </w:pPr>
-      <w:proofErr w:type="spellStart"/>
       <w:r>
         <w:rPr>
           <w:i/>
@@ -23372,7 +20925,6 @@
         </w:rPr>
         <w:t>React</w:t>
       </w:r>
-      <w:proofErr w:type="spellEnd"/>
       <w:r>
         <w:rPr>
           <w:i/>
@@ -23405,143 +20957,195 @@
           <w:i/>
           <w:iCs/>
         </w:rPr>
-        <w:t xml:space="preserve">Next.js </w:t>
-      </w:r>
-      <w:proofErr w:type="spellStart"/>
+        <w:t>Next.js by Vercel – The React Framework</w:t>
+      </w:r>
       <w:r>
         <w:rPr>
           <w:i/>
           <w:iCs/>
         </w:rPr>
-        <w:t>by</w:t>
-      </w:r>
-      <w:proofErr w:type="spellEnd"/>
+        <w:br/>
+      </w:r>
+      <w:hyperlink r:id="rId46" w:history="1">
+        <w:r>
+          <w:rPr>
+            <w:rStyle w:val="Hyperlink"/>
+          </w:rPr>
+          <w:t>https://nextjs.org/</w:t>
+        </w:r>
+      </w:hyperlink>
+      <w:r>
+        <w:t xml:space="preserve"> [letöltés: 2024.02.11.]</w:t>
+      </w:r>
+    </w:p>
+    <w:p>
+      <w:pPr>
+        <w:jc w:val="left"/>
+      </w:pPr>
       <w:r>
         <w:rPr>
           <w:i/>
           <w:iCs/>
         </w:rPr>
-        <w:t xml:space="preserve"> </w:t>
-      </w:r>
-      <w:proofErr w:type="spellStart"/>
+        <w:t>Lucide</w:t>
+      </w:r>
       <w:r>
         <w:rPr>
           <w:i/>
           <w:iCs/>
         </w:rPr>
-        <w:t>Vercel</w:t>
-      </w:r>
-      <w:proofErr w:type="spellEnd"/>
+        <w:br/>
+      </w:r>
+      <w:hyperlink r:id="rId47" w:history="1">
+        <w:r>
+          <w:rPr>
+            <w:rStyle w:val="Hyperlink"/>
+          </w:rPr>
+          <w:t>https://lucide.dev/</w:t>
+        </w:r>
+      </w:hyperlink>
+      <w:r>
+        <w:t xml:space="preserve"> [letöltés: 2024.03.11.]</w:t>
+      </w:r>
+    </w:p>
+    <w:p>
+      <w:pPr>
+        <w:jc w:val="left"/>
+      </w:pPr>
       <w:r>
         <w:rPr>
           <w:i/>
           <w:iCs/>
         </w:rPr>
-        <w:t xml:space="preserve"> – The </w:t>
-      </w:r>
-      <w:proofErr w:type="spellStart"/>
+        <w:t>s</w:t>
+      </w:r>
       <w:r>
         <w:rPr>
           <w:i/>
           <w:iCs/>
         </w:rPr>
-        <w:t>React</w:t>
-      </w:r>
-      <w:proofErr w:type="spellEnd"/>
+        <w:t>hadcn/ui</w:t>
+      </w:r>
       <w:r>
         <w:rPr>
           <w:i/>
           <w:iCs/>
         </w:rPr>
-        <w:t xml:space="preserve"> Framework</w:t>
-      </w:r>
+        <w:br/>
+      </w:r>
+      <w:hyperlink r:id="rId48" w:history="1">
+        <w:r>
+          <w:rPr>
+            <w:rStyle w:val="Hyperlink"/>
+          </w:rPr>
+          <w:t>https://ui.shadcn.com/</w:t>
+        </w:r>
+      </w:hyperlink>
+      <w:r>
+        <w:t xml:space="preserve"> [letöltés: 2024.03.12.]</w:t>
+      </w:r>
+    </w:p>
+    <w:p>
+      <w:pPr>
+        <w:jc w:val="left"/>
+      </w:pPr>
       <w:r>
         <w:rPr>
           <w:i/>
           <w:iCs/>
         </w:rPr>
-        <w:br/>
-      </w:r>
-      <w:hyperlink r:id="rId46" w:history="1">
-        <w:r>
-          <w:rPr>
-            <w:rStyle w:val="Hyperlink"/>
-          </w:rPr>
-          <w:t>https://nextjs.org/</w:t>
-        </w:r>
-      </w:hyperlink>
-      <w:r>
-        <w:t xml:space="preserve"> [letöltés: 2024.02.11.]</w:t>
-      </w:r>
-    </w:p>
-    <w:p>
-      <w:pPr>
-        <w:jc w:val="left"/>
-      </w:pPr>
-      <w:proofErr w:type="spellStart"/>
+        <w:t>Docker: Accelerated Container Application Development</w:t>
+      </w:r>
       <w:r>
         <w:rPr>
           <w:i/>
           <w:iCs/>
         </w:rPr>
-        <w:t>Lucide</w:t>
-      </w:r>
-      <w:proofErr w:type="spellEnd"/>
+        <w:br/>
+      </w:r>
+      <w:hyperlink r:id="rId49" w:history="1">
+        <w:r>
+          <w:rPr>
+            <w:rStyle w:val="Hyperlink"/>
+          </w:rPr>
+          <w:t>https://www.docker.com/</w:t>
+        </w:r>
+      </w:hyperlink>
+      <w:r>
+        <w:t xml:space="preserve"> [letöltés: 2024.03.12.]</w:t>
+      </w:r>
+    </w:p>
+    <w:p>
+      <w:pPr>
+        <w:jc w:val="left"/>
+      </w:pPr>
       <w:r>
         <w:rPr>
           <w:i/>
           <w:iCs/>
         </w:rPr>
-        <w:br/>
-      </w:r>
-      <w:hyperlink r:id="rId47" w:history="1">
-        <w:r>
-          <w:rPr>
-            <w:rStyle w:val="Hyperlink"/>
-          </w:rPr>
-          <w:t>https://lucide.dev/</w:t>
-        </w:r>
-      </w:hyperlink>
-      <w:r>
-        <w:t xml:space="preserve"> [letöltés: 2024.03.11.]</w:t>
-      </w:r>
-    </w:p>
-    <w:p>
-      <w:pPr>
-        <w:jc w:val="left"/>
-      </w:pPr>
-      <w:proofErr w:type="spellStart"/>
+        <w:t>Prisma | Next-generation ORM for Node.js &amp; TypeScript</w:t>
+      </w:r>
       <w:r>
         <w:rPr>
           <w:i/>
           <w:iCs/>
         </w:rPr>
-        <w:t>s</w:t>
-      </w:r>
+        <w:br/>
+      </w:r>
+      <w:hyperlink r:id="rId50" w:history="1">
+        <w:r>
+          <w:rPr>
+            <w:rStyle w:val="Hyperlink"/>
+          </w:rPr>
+          <w:t>https://www.prisma.io/orm</w:t>
+        </w:r>
+      </w:hyperlink>
+      <w:r>
+        <w:t xml:space="preserve"> [letöltés: 2024.03.13.]</w:t>
+      </w:r>
+    </w:p>
+    <w:p>
+      <w:pPr>
+        <w:jc w:val="left"/>
+      </w:pPr>
       <w:r>
         <w:rPr>
           <w:i/>
           <w:iCs/>
         </w:rPr>
-        <w:t>hadcn</w:t>
-      </w:r>
-      <w:proofErr w:type="spellEnd"/>
+        <w:t>Bun – A fast all-in-one JavaScript runtime</w:t>
+      </w:r>
       <w:r>
         <w:rPr>
           <w:i/>
           <w:iCs/>
         </w:rPr>
-        <w:t>/</w:t>
-      </w:r>
-      <w:proofErr w:type="spellStart"/>
+        <w:br/>
+      </w:r>
+      <w:hyperlink r:id="rId51" w:history="1">
+        <w:r>
+          <w:rPr>
+            <w:rStyle w:val="Hyperlink"/>
+          </w:rPr>
+          <w:t>https://bun.sh/</w:t>
+        </w:r>
+      </w:hyperlink>
+      <w:r>
+        <w:t xml:space="preserve"> [letöltés: 2024.03.13.]</w:t>
+      </w:r>
+    </w:p>
+    <w:p>
+      <w:pPr>
+        <w:jc w:val="left"/>
+      </w:pPr>
       <w:r>
         <w:rPr>
           <w:i/>
           <w:iCs/>
         </w:rPr>
-        <w:t>ui</w:t>
-      </w:r>
-      <w:proofErr w:type="spellEnd"/>
+        <w:t>GitHub</w:t>
+      </w:r>
       <w:r>
         <w:rPr>
           <w:i/>
@@ -23549,16 +21153,16 @@
         </w:rPr>
         <w:br/>
       </w:r>
-      <w:hyperlink r:id="rId48" w:history="1">
+      <w:hyperlink r:id="rId52" w:history="1">
         <w:r>
           <w:rPr>
             <w:rStyle w:val="Hyperlink"/>
           </w:rPr>
-          <w:t>https://ui.shadcn.com/</w:t>
+          <w:t>https://github.com/</w:t>
         </w:r>
       </w:hyperlink>
       <w:r>
-        <w:t xml:space="preserve"> [letöltés: 2024.03.12.]</w:t>
+        <w:t xml:space="preserve"> [letöltés: 2024.04.14.]</w:t>
       </w:r>
     </w:p>
     <w:p>
@@ -23570,660 +21174,68 @@
           <w:i/>
           <w:iCs/>
         </w:rPr>
-        <w:t xml:space="preserve">Docker: </w:t>
-      </w:r>
-      <w:proofErr w:type="spellStart"/>
+        <w:t>Tailwind CSS – Rapidly build modern websites without leaving your HTML</w:t>
+      </w:r>
       <w:r>
         <w:rPr>
           <w:i/>
           <w:iCs/>
         </w:rPr>
-        <w:t>Accelerated</w:t>
-      </w:r>
-      <w:proofErr w:type="spellEnd"/>
+        <w:br/>
+      </w:r>
+      <w:hyperlink r:id="rId53" w:history="1">
+        <w:r>
+          <w:rPr>
+            <w:rStyle w:val="Hyperlink"/>
+          </w:rPr>
+          <w:t>https://tailwindcss.com/</w:t>
+        </w:r>
+      </w:hyperlink>
+      <w:r>
+        <w:t xml:space="preserve"> [letöltés: 2024.04.14.]</w:t>
+      </w:r>
+    </w:p>
+    <w:p>
+      <w:pPr>
+        <w:jc w:val="left"/>
+      </w:pPr>
       <w:r>
         <w:rPr>
           <w:i/>
           <w:iCs/>
         </w:rPr>
-        <w:t xml:space="preserve"> </w:t>
-      </w:r>
-      <w:proofErr w:type="spellStart"/>
+        <w:t>SVG Shape Generator – Create SVG shapes for your designs</w:t>
+      </w:r>
       <w:r>
         <w:rPr>
           <w:i/>
           <w:iCs/>
         </w:rPr>
-        <w:t>Container</w:t>
-      </w:r>
-      <w:proofErr w:type="spellEnd"/>
+        <w:br/>
+      </w:r>
+      <w:hyperlink r:id="rId54" w:history="1">
+        <w:r>
+          <w:rPr>
+            <w:rStyle w:val="Hyperlink"/>
+          </w:rPr>
+          <w:t>https://www.softr.io/tools/svg-shape-generator</w:t>
+        </w:r>
+      </w:hyperlink>
+      <w:r>
+        <w:t xml:space="preserve"> [letöltés: 2024.04.15.]</w:t>
+      </w:r>
+    </w:p>
+    <w:p>
+      <w:pPr>
+        <w:jc w:val="left"/>
+      </w:pPr>
       <w:r>
         <w:rPr>
           <w:i/>
           <w:iCs/>
         </w:rPr>
-        <w:t xml:space="preserve"> </w:t>
-      </w:r>
-      <w:proofErr w:type="spellStart"/>
-      <w:r>
-        <w:rPr>
-          <w:i/>
-          <w:iCs/>
-        </w:rPr>
-        <w:t>Application</w:t>
-      </w:r>
-      <w:proofErr w:type="spellEnd"/>
-      <w:r>
-        <w:rPr>
-          <w:i/>
-          <w:iCs/>
-        </w:rPr>
-        <w:t xml:space="preserve"> </w:t>
-      </w:r>
-      <w:proofErr w:type="spellStart"/>
-      <w:r>
-        <w:rPr>
-          <w:i/>
-          <w:iCs/>
-        </w:rPr>
-        <w:t>Development</w:t>
-      </w:r>
-      <w:proofErr w:type="spellEnd"/>
-      <w:r>
-        <w:rPr>
-          <w:i/>
-          <w:iCs/>
-        </w:rPr>
-        <w:br/>
-      </w:r>
-      <w:hyperlink r:id="rId49" w:history="1">
-        <w:r>
-          <w:rPr>
-            <w:rStyle w:val="Hyperlink"/>
-          </w:rPr>
-          <w:t>https://www.docker.com/</w:t>
-        </w:r>
-      </w:hyperlink>
-      <w:r>
-        <w:t xml:space="preserve"> [letöltés: 2024.03.12.]</w:t>
-      </w:r>
-    </w:p>
-    <w:p>
-      <w:pPr>
-        <w:jc w:val="left"/>
-      </w:pPr>
-      <w:proofErr w:type="spellStart"/>
-      <w:r>
-        <w:rPr>
-          <w:i/>
-          <w:iCs/>
-        </w:rPr>
-        <w:t>Prisma</w:t>
-      </w:r>
-      <w:proofErr w:type="spellEnd"/>
-      <w:r>
-        <w:rPr>
-          <w:i/>
-          <w:iCs/>
-        </w:rPr>
-        <w:t xml:space="preserve"> | </w:t>
-      </w:r>
-      <w:proofErr w:type="spellStart"/>
-      <w:r>
-        <w:rPr>
-          <w:i/>
-          <w:iCs/>
-        </w:rPr>
-        <w:t>Next-generation</w:t>
-      </w:r>
-      <w:proofErr w:type="spellEnd"/>
-      <w:r>
-        <w:rPr>
-          <w:i/>
-          <w:iCs/>
-        </w:rPr>
-        <w:t xml:space="preserve"> ORM </w:t>
-      </w:r>
-      <w:proofErr w:type="spellStart"/>
-      <w:r>
-        <w:rPr>
-          <w:i/>
-          <w:iCs/>
-        </w:rPr>
-        <w:t>for</w:t>
-      </w:r>
-      <w:proofErr w:type="spellEnd"/>
-      <w:r>
-        <w:rPr>
-          <w:i/>
-          <w:iCs/>
-        </w:rPr>
-        <w:t xml:space="preserve"> Node.js &amp; TypeScript</w:t>
-      </w:r>
-      <w:r>
-        <w:rPr>
-          <w:i/>
-          <w:iCs/>
-        </w:rPr>
-        <w:br/>
-      </w:r>
-      <w:hyperlink r:id="rId50" w:history="1">
-        <w:r>
-          <w:rPr>
-            <w:rStyle w:val="Hyperlink"/>
-          </w:rPr>
-          <w:t>https://www.prisma.io/orm</w:t>
-        </w:r>
-      </w:hyperlink>
-      <w:r>
-        <w:t xml:space="preserve"> [letöltés: 2024.03.13.]</w:t>
-      </w:r>
-    </w:p>
-    <w:p>
-      <w:pPr>
-        <w:jc w:val="left"/>
-      </w:pPr>
-      <w:proofErr w:type="spellStart"/>
-      <w:r>
-        <w:rPr>
-          <w:i/>
-          <w:iCs/>
-        </w:rPr>
-        <w:t>Bun</w:t>
-      </w:r>
-      <w:proofErr w:type="spellEnd"/>
-      <w:r>
-        <w:rPr>
-          <w:i/>
-          <w:iCs/>
-        </w:rPr>
-        <w:t xml:space="preserve"> – A </w:t>
-      </w:r>
-      <w:proofErr w:type="spellStart"/>
-      <w:r>
-        <w:rPr>
-          <w:i/>
-          <w:iCs/>
-        </w:rPr>
-        <w:t>fast</w:t>
-      </w:r>
-      <w:proofErr w:type="spellEnd"/>
-      <w:r>
-        <w:rPr>
-          <w:i/>
-          <w:iCs/>
-        </w:rPr>
-        <w:t xml:space="preserve"> </w:t>
-      </w:r>
-      <w:proofErr w:type="spellStart"/>
-      <w:r>
-        <w:rPr>
-          <w:i/>
-          <w:iCs/>
-        </w:rPr>
-        <w:t>all</w:t>
-      </w:r>
-      <w:proofErr w:type="spellEnd"/>
-      <w:r>
-        <w:rPr>
-          <w:i/>
-          <w:iCs/>
-        </w:rPr>
-        <w:t>-in-</w:t>
-      </w:r>
-      <w:proofErr w:type="spellStart"/>
-      <w:r>
-        <w:rPr>
-          <w:i/>
-          <w:iCs/>
-        </w:rPr>
-        <w:t>one</w:t>
-      </w:r>
-      <w:proofErr w:type="spellEnd"/>
-      <w:r>
-        <w:rPr>
-          <w:i/>
-          <w:iCs/>
-        </w:rPr>
-        <w:t xml:space="preserve"> JavaScript </w:t>
-      </w:r>
-      <w:proofErr w:type="spellStart"/>
-      <w:r>
-        <w:rPr>
-          <w:i/>
-          <w:iCs/>
-        </w:rPr>
-        <w:t>runtime</w:t>
-      </w:r>
-      <w:proofErr w:type="spellEnd"/>
-      <w:r>
-        <w:rPr>
-          <w:i/>
-          <w:iCs/>
-        </w:rPr>
-        <w:br/>
-      </w:r>
-      <w:hyperlink r:id="rId51" w:history="1">
-        <w:r>
-          <w:rPr>
-            <w:rStyle w:val="Hyperlink"/>
-          </w:rPr>
-          <w:t>https://bun.sh/</w:t>
-        </w:r>
-      </w:hyperlink>
-      <w:r>
-        <w:t xml:space="preserve"> [letöltés: 2024.03.13.]</w:t>
-      </w:r>
-    </w:p>
-    <w:p>
-      <w:pPr>
-        <w:jc w:val="left"/>
-      </w:pPr>
-      <w:r>
-        <w:rPr>
-          <w:i/>
-          <w:iCs/>
-        </w:rPr>
-        <w:t>GitHub</w:t>
-      </w:r>
-      <w:r>
-        <w:rPr>
-          <w:i/>
-          <w:iCs/>
-        </w:rPr>
-        <w:br/>
-      </w:r>
-      <w:hyperlink r:id="rId52" w:history="1">
-        <w:r>
-          <w:rPr>
-            <w:rStyle w:val="Hyperlink"/>
-          </w:rPr>
-          <w:t>https://github.com/</w:t>
-        </w:r>
-      </w:hyperlink>
-      <w:r>
-        <w:t xml:space="preserve"> [letöltés: 2024.04.14.]</w:t>
-      </w:r>
-    </w:p>
-    <w:p>
-      <w:pPr>
-        <w:jc w:val="left"/>
-      </w:pPr>
-      <w:proofErr w:type="spellStart"/>
-      <w:r>
-        <w:rPr>
-          <w:i/>
-          <w:iCs/>
-        </w:rPr>
-        <w:t>Tailwind</w:t>
-      </w:r>
-      <w:proofErr w:type="spellEnd"/>
-      <w:r>
-        <w:rPr>
-          <w:i/>
-          <w:iCs/>
-        </w:rPr>
-        <w:t xml:space="preserve"> CSS – </w:t>
-      </w:r>
-      <w:proofErr w:type="spellStart"/>
-      <w:r>
-        <w:rPr>
-          <w:i/>
-          <w:iCs/>
-        </w:rPr>
-        <w:t>Rapidly</w:t>
-      </w:r>
-      <w:proofErr w:type="spellEnd"/>
-      <w:r>
-        <w:rPr>
-          <w:i/>
-          <w:iCs/>
-        </w:rPr>
-        <w:t xml:space="preserve"> </w:t>
-      </w:r>
-      <w:proofErr w:type="spellStart"/>
-      <w:r>
-        <w:rPr>
-          <w:i/>
-          <w:iCs/>
-        </w:rPr>
-        <w:t>build</w:t>
-      </w:r>
-      <w:proofErr w:type="spellEnd"/>
-      <w:r>
-        <w:rPr>
-          <w:i/>
-          <w:iCs/>
-        </w:rPr>
-        <w:t xml:space="preserve"> modern </w:t>
-      </w:r>
-      <w:proofErr w:type="spellStart"/>
-      <w:r>
-        <w:rPr>
-          <w:i/>
-          <w:iCs/>
-        </w:rPr>
-        <w:t>websites</w:t>
-      </w:r>
-      <w:proofErr w:type="spellEnd"/>
-      <w:r>
-        <w:rPr>
-          <w:i/>
-          <w:iCs/>
-        </w:rPr>
-        <w:t xml:space="preserve"> </w:t>
-      </w:r>
-      <w:proofErr w:type="spellStart"/>
-      <w:r>
-        <w:rPr>
-          <w:i/>
-          <w:iCs/>
-        </w:rPr>
-        <w:t>without</w:t>
-      </w:r>
-      <w:proofErr w:type="spellEnd"/>
-      <w:r>
-        <w:rPr>
-          <w:i/>
-          <w:iCs/>
-        </w:rPr>
-        <w:t xml:space="preserve"> </w:t>
-      </w:r>
-      <w:proofErr w:type="spellStart"/>
-      <w:r>
-        <w:rPr>
-          <w:i/>
-          <w:iCs/>
-        </w:rPr>
-        <w:t>leaving</w:t>
-      </w:r>
-      <w:proofErr w:type="spellEnd"/>
-      <w:r>
-        <w:rPr>
-          <w:i/>
-          <w:iCs/>
-        </w:rPr>
-        <w:t xml:space="preserve"> </w:t>
-      </w:r>
-      <w:proofErr w:type="spellStart"/>
-      <w:r>
-        <w:rPr>
-          <w:i/>
-          <w:iCs/>
-        </w:rPr>
-        <w:t>your</w:t>
-      </w:r>
-      <w:proofErr w:type="spellEnd"/>
-      <w:r>
-        <w:rPr>
-          <w:i/>
-          <w:iCs/>
-        </w:rPr>
-        <w:t xml:space="preserve"> HTML</w:t>
-      </w:r>
-      <w:r>
-        <w:rPr>
-          <w:i/>
-          <w:iCs/>
-        </w:rPr>
-        <w:br/>
-      </w:r>
-      <w:hyperlink r:id="rId53" w:history="1">
-        <w:r>
-          <w:rPr>
-            <w:rStyle w:val="Hyperlink"/>
-          </w:rPr>
-          <w:t>https://tailwindcss.com/</w:t>
-        </w:r>
-      </w:hyperlink>
-      <w:r>
-        <w:t xml:space="preserve"> [letöltés: 2024.04.14.]</w:t>
-      </w:r>
-    </w:p>
-    <w:p>
-      <w:pPr>
-        <w:jc w:val="left"/>
-      </w:pPr>
-      <w:r>
-        <w:rPr>
-          <w:i/>
-          <w:iCs/>
-        </w:rPr>
-        <w:t xml:space="preserve">SVG </w:t>
-      </w:r>
-      <w:proofErr w:type="spellStart"/>
-      <w:r>
-        <w:rPr>
-          <w:i/>
-          <w:iCs/>
-        </w:rPr>
-        <w:t>Shape</w:t>
-      </w:r>
-      <w:proofErr w:type="spellEnd"/>
-      <w:r>
-        <w:rPr>
-          <w:i/>
-          <w:iCs/>
-        </w:rPr>
-        <w:t xml:space="preserve"> </w:t>
-      </w:r>
-      <w:proofErr w:type="spellStart"/>
-      <w:r>
-        <w:rPr>
-          <w:i/>
-          <w:iCs/>
-        </w:rPr>
-        <w:t>Generator</w:t>
-      </w:r>
-      <w:proofErr w:type="spellEnd"/>
-      <w:r>
-        <w:rPr>
-          <w:i/>
-          <w:iCs/>
-        </w:rPr>
-        <w:t xml:space="preserve"> – </w:t>
-      </w:r>
-      <w:proofErr w:type="spellStart"/>
-      <w:r>
-        <w:rPr>
-          <w:i/>
-          <w:iCs/>
-        </w:rPr>
-        <w:t>Create</w:t>
-      </w:r>
-      <w:proofErr w:type="spellEnd"/>
-      <w:r>
-        <w:rPr>
-          <w:i/>
-          <w:iCs/>
-        </w:rPr>
-        <w:t xml:space="preserve"> SVG </w:t>
-      </w:r>
-      <w:proofErr w:type="spellStart"/>
-      <w:r>
-        <w:rPr>
-          <w:i/>
-          <w:iCs/>
-        </w:rPr>
-        <w:t>shapes</w:t>
-      </w:r>
-      <w:proofErr w:type="spellEnd"/>
-      <w:r>
-        <w:rPr>
-          <w:i/>
-          <w:iCs/>
-        </w:rPr>
-        <w:t xml:space="preserve"> </w:t>
-      </w:r>
-      <w:proofErr w:type="spellStart"/>
-      <w:r>
-        <w:rPr>
-          <w:i/>
-          <w:iCs/>
-        </w:rPr>
-        <w:t>for</w:t>
-      </w:r>
-      <w:proofErr w:type="spellEnd"/>
-      <w:r>
-        <w:rPr>
-          <w:i/>
-          <w:iCs/>
-        </w:rPr>
-        <w:t xml:space="preserve"> </w:t>
-      </w:r>
-      <w:proofErr w:type="spellStart"/>
-      <w:r>
-        <w:rPr>
-          <w:i/>
-          <w:iCs/>
-        </w:rPr>
-        <w:t>your</w:t>
-      </w:r>
-      <w:proofErr w:type="spellEnd"/>
-      <w:r>
-        <w:rPr>
-          <w:i/>
-          <w:iCs/>
-        </w:rPr>
-        <w:t xml:space="preserve"> </w:t>
-      </w:r>
-      <w:proofErr w:type="spellStart"/>
-      <w:r>
-        <w:rPr>
-          <w:i/>
-          <w:iCs/>
-        </w:rPr>
-        <w:t>designs</w:t>
-      </w:r>
-      <w:proofErr w:type="spellEnd"/>
-      <w:r>
-        <w:rPr>
-          <w:i/>
-          <w:iCs/>
-        </w:rPr>
-        <w:br/>
-      </w:r>
-      <w:hyperlink r:id="rId54" w:history="1">
-        <w:r>
-          <w:rPr>
-            <w:rStyle w:val="Hyperlink"/>
-          </w:rPr>
-          <w:t>https://www.softr.io/tools/svg-shape-generator</w:t>
-        </w:r>
-      </w:hyperlink>
-      <w:r>
-        <w:t xml:space="preserve"> [letöltés: 2024.04.15.]</w:t>
-      </w:r>
-    </w:p>
-    <w:p>
-      <w:pPr>
-        <w:jc w:val="left"/>
-      </w:pPr>
-      <w:proofErr w:type="spellStart"/>
-      <w:r>
-        <w:rPr>
-          <w:i/>
-          <w:iCs/>
-        </w:rPr>
-        <w:t>Stack</w:t>
-      </w:r>
-      <w:proofErr w:type="spellEnd"/>
-      <w:r>
-        <w:rPr>
-          <w:i/>
-          <w:iCs/>
-        </w:rPr>
-        <w:t xml:space="preserve"> Overflow – </w:t>
-      </w:r>
-      <w:proofErr w:type="spellStart"/>
-      <w:r>
-        <w:rPr>
-          <w:i/>
-          <w:iCs/>
-        </w:rPr>
-        <w:t>Where</w:t>
-      </w:r>
-      <w:proofErr w:type="spellEnd"/>
-      <w:r>
-        <w:rPr>
-          <w:i/>
-          <w:iCs/>
-        </w:rPr>
-        <w:t xml:space="preserve"> </w:t>
-      </w:r>
-      <w:proofErr w:type="spellStart"/>
-      <w:r>
-        <w:rPr>
-          <w:i/>
-          <w:iCs/>
-        </w:rPr>
-        <w:t>Developers</w:t>
-      </w:r>
-      <w:proofErr w:type="spellEnd"/>
-      <w:r>
-        <w:rPr>
-          <w:i/>
-          <w:iCs/>
-        </w:rPr>
-        <w:t xml:space="preserve"> </w:t>
-      </w:r>
-      <w:proofErr w:type="spellStart"/>
-      <w:r>
-        <w:rPr>
-          <w:i/>
-          <w:iCs/>
-        </w:rPr>
-        <w:t>Learn</w:t>
-      </w:r>
-      <w:proofErr w:type="spellEnd"/>
-      <w:r>
-        <w:rPr>
-          <w:i/>
-          <w:iCs/>
-        </w:rPr>
-        <w:t xml:space="preserve">, </w:t>
-      </w:r>
-      <w:proofErr w:type="spellStart"/>
-      <w:r>
-        <w:rPr>
-          <w:i/>
-          <w:iCs/>
-        </w:rPr>
-        <w:t>Share</w:t>
-      </w:r>
-      <w:proofErr w:type="spellEnd"/>
-      <w:r>
-        <w:rPr>
-          <w:i/>
-          <w:iCs/>
-        </w:rPr>
-        <w:t xml:space="preserve"> &amp; </w:t>
-      </w:r>
-      <w:proofErr w:type="spellStart"/>
-      <w:r>
-        <w:rPr>
-          <w:i/>
-          <w:iCs/>
-        </w:rPr>
-        <w:t>Build</w:t>
-      </w:r>
-      <w:proofErr w:type="spellEnd"/>
-      <w:r>
-        <w:rPr>
-          <w:i/>
-          <w:iCs/>
-        </w:rPr>
-        <w:t xml:space="preserve"> </w:t>
-      </w:r>
-      <w:proofErr w:type="spellStart"/>
-      <w:r>
-        <w:rPr>
-          <w:i/>
-          <w:iCs/>
-        </w:rPr>
-        <w:t>Careers</w:t>
-      </w:r>
-      <w:proofErr w:type="spellEnd"/>
+        <w:t>Stack Overflow – Where Developers Learn, Share &amp; Build Careers</w:t>
+      </w:r>
       <w:r>
         <w:rPr>
           <w:i/>
